--- a/CS4750-HW4 Report.docx
+++ b/CS4750-HW4 Report.docx
@@ -269,6 +269,320 @@
           <w:color w:val="24292E"/>
           <w:u w:val="single"/>
         </w:rPr>
+        <w:t>Move:</w:t>
+      </w:r>
+    </w:p>
+    <w:p>
+      <w:pPr>
+        <w:numPr>
+          <w:ilvl w:val="0"/>
+          <w:numId w:val="9"/>
+        </w:numPr>
+        <w:shd w:val="clear" w:color="auto" w:fill="FFFFFF"/>
+        <w:spacing w:before="100" w:beforeAutospacing="1" w:after="100" w:afterAutospacing="1"/>
+        <w:rPr>
+          <w:rFonts w:ascii="Helvetica" w:eastAsia="Times New Roman" w:hAnsi="Helvetica" w:cs="Times New Roman"/>
+          <w:color w:val="24292E"/>
+        </w:rPr>
+      </w:pPr>
+      <w:r>
+        <w:rPr>
+          <w:rFonts w:ascii="Helvetica" w:eastAsia="Times New Roman" w:hAnsi="Helvetica" w:cs="Times New Roman"/>
+          <w:color w:val="24292E"/>
+        </w:rPr>
+        <w:t>[' ' ' ' ' ' ' ' ' ' ' '] </w:t>
+      </w:r>
+      <w:r>
+        <w:rPr>
+          <w:rFonts w:ascii="Helvetica" w:eastAsia="Times New Roman" w:hAnsi="Helvetica" w:cs="Times New Roman"/>
+          <w:color w:val="24292E"/>
+        </w:rPr>
+        <w:br/>
+        <w:t>[' ' ' ' ' ' ' ' ' ' ' '] </w:t>
+      </w:r>
+      <w:r>
+        <w:rPr>
+          <w:rFonts w:ascii="Helvetica" w:eastAsia="Times New Roman" w:hAnsi="Helvetica" w:cs="Times New Roman"/>
+          <w:color w:val="24292E"/>
+        </w:rPr>
+        <w:br/>
+        <w:t>[' ' ' ' ' ' ' ' ' ' ' '] </w:t>
+      </w:r>
+      <w:r>
+        <w:rPr>
+          <w:rFonts w:ascii="Helvetica" w:eastAsia="Times New Roman" w:hAnsi="Helvetica" w:cs="Times New Roman"/>
+          <w:color w:val="24292E"/>
+        </w:rPr>
+        <w:br/>
+        <w:t>[' ' ' ' ' ' 'X' ' ' ' '] </w:t>
+      </w:r>
+      <w:r>
+        <w:rPr>
+          <w:rFonts w:ascii="Helvetica" w:eastAsia="Times New Roman" w:hAnsi="Helvetica" w:cs="Times New Roman"/>
+          <w:color w:val="24292E"/>
+        </w:rPr>
+        <w:br/>
+        <w:t>[' ' ' ' ' ' ' ' ' ' ' '] </w:t>
+      </w:r>
+      <w:r>
+        <w:rPr>
+          <w:rFonts w:ascii="Helvetica" w:eastAsia="Times New Roman" w:hAnsi="Helvetica" w:cs="Times New Roman"/>
+          <w:color w:val="24292E"/>
+        </w:rPr>
+        <w:br/>
+        <w:t>[' ' ' ' ' ' ' ' ' ' ' ']</w:t>
+      </w:r>
+    </w:p>
+    <w:p>
+      <w:pPr>
+        <w:pStyle w:val="ListParagraph"/>
+        <w:numPr>
+          <w:ilvl w:val="0"/>
+          <w:numId w:val="9"/>
+        </w:numPr>
+        <w:shd w:val="clear" w:color="auto" w:fill="FFFFFF"/>
+        <w:spacing w:before="100" w:beforeAutospacing="1" w:after="100" w:afterAutospacing="1"/>
+        <w:rPr>
+          <w:rFonts w:ascii="Helvetica" w:eastAsia="Times New Roman" w:hAnsi="Helvetica" w:cs="Times New Roman"/>
+          <w:color w:val="24292E"/>
+        </w:rPr>
+      </w:pPr>
+      <w:r>
+        <w:rPr>
+          <w:rFonts w:ascii="Helvetica" w:eastAsia="Times New Roman" w:hAnsi="Helvetica" w:cs="Times New Roman"/>
+          <w:color w:val="24292E"/>
+        </w:rPr>
+        <w:t># of nodes generated:</w:t>
+      </w:r>
+    </w:p>
+    <w:p>
+      <w:pPr>
+        <w:pStyle w:val="ListParagraph"/>
+        <w:numPr>
+          <w:ilvl w:val="0"/>
+          <w:numId w:val="9"/>
+        </w:numPr>
+        <w:shd w:val="clear" w:color="auto" w:fill="FFFFFF"/>
+        <w:spacing w:before="100" w:beforeAutospacing="1" w:after="100" w:afterAutospacing="1"/>
+        <w:rPr>
+          <w:rFonts w:ascii="Helvetica" w:eastAsia="Times New Roman" w:hAnsi="Helvetica" w:cs="Times New Roman"/>
+          <w:color w:val="24292E"/>
+        </w:rPr>
+      </w:pPr>
+      <w:r>
+        <w:rPr>
+          <w:rFonts w:ascii="Helvetica" w:eastAsia="Times New Roman" w:hAnsi="Helvetica" w:cs="Times New Roman"/>
+          <w:color w:val="24292E"/>
+        </w:rPr>
+        <w:t>CPU execution time:</w:t>
+      </w:r>
+    </w:p>
+    <w:p>
+      <w:pPr>
+        <w:shd w:val="clear" w:color="auto" w:fill="FFFFFF"/>
+        <w:spacing w:before="100" w:beforeAutospacing="1" w:after="100" w:afterAutospacing="1"/>
+        <w:ind w:left="720"/>
+        <w:rPr>
+          <w:rFonts w:ascii="Helvetica" w:eastAsia="Times New Roman" w:hAnsi="Helvetica" w:cs="Times New Roman"/>
+          <w:color w:val="24292E"/>
+        </w:rPr>
+      </w:pPr>
+    </w:p>
+    <w:p>
+      <w:pPr>
+        <w:shd w:val="clear" w:color="auto" w:fill="FFFFFF"/>
+        <w:spacing w:before="100" w:beforeAutospacing="1" w:after="100" w:afterAutospacing="1"/>
+        <w:ind w:left="720"/>
+        <w:rPr>
+          <w:rFonts w:ascii="Helvetica" w:eastAsia="Times New Roman" w:hAnsi="Helvetica" w:cs="Times New Roman"/>
+          <w:color w:val="24292E"/>
+          <w:u w:val="single"/>
+        </w:rPr>
+      </w:pPr>
+      <w:r>
+        <w:rPr>
+          <w:rFonts w:ascii="Helvetica" w:eastAsia="Times New Roman" w:hAnsi="Helvetica" w:cs="Times New Roman"/>
+          <w:color w:val="24292E"/>
+          <w:u w:val="single"/>
+        </w:rPr>
+        <w:t>2</w:t>
+      </w:r>
+      <w:r>
+        <w:rPr>
+          <w:rFonts w:ascii="Helvetica" w:eastAsia="Times New Roman" w:hAnsi="Helvetica" w:cs="Times New Roman"/>
+          <w:color w:val="24292E"/>
+          <w:u w:val="single"/>
+          <w:vertAlign w:val="superscript"/>
+        </w:rPr>
+        <w:t>nd</w:t>
+      </w:r>
+      <w:r>
+        <w:rPr>
+          <w:rFonts w:ascii="Helvetica" w:eastAsia="Times New Roman" w:hAnsi="Helvetica" w:cs="Times New Roman"/>
+          <w:color w:val="24292E"/>
+          <w:u w:val="single"/>
+        </w:rPr>
+        <w:t xml:space="preserve"> Move:</w:t>
+      </w:r>
+    </w:p>
+    <w:p>
+      <w:pPr>
+        <w:numPr>
+          <w:ilvl w:val="0"/>
+          <w:numId w:val="9"/>
+        </w:numPr>
+        <w:shd w:val="clear" w:color="auto" w:fill="FFFFFF"/>
+        <w:spacing w:before="60" w:after="100" w:afterAutospacing="1"/>
+        <w:rPr>
+          <w:rFonts w:ascii="Helvetica" w:eastAsia="Times New Roman" w:hAnsi="Helvetica" w:cs="Times New Roman"/>
+          <w:color w:val="24292E"/>
+        </w:rPr>
+      </w:pPr>
+      <w:r>
+        <w:rPr>
+          <w:rFonts w:ascii="Helvetica" w:eastAsia="Times New Roman" w:hAnsi="Helvetica" w:cs="Times New Roman"/>
+          <w:color w:val="24292E"/>
+        </w:rPr>
+        <w:t>['O' ' ' ' ' ' ' ' ' ' '] </w:t>
+      </w:r>
+      <w:r>
+        <w:rPr>
+          <w:rFonts w:ascii="Helvetica" w:eastAsia="Times New Roman" w:hAnsi="Helvetica" w:cs="Times New Roman"/>
+          <w:color w:val="24292E"/>
+        </w:rPr>
+        <w:br/>
+        <w:t>[' ' ' ' ' ' ' ' ' ' ' '] </w:t>
+      </w:r>
+      <w:r>
+        <w:rPr>
+          <w:rFonts w:ascii="Helvetica" w:eastAsia="Times New Roman" w:hAnsi="Helvetica" w:cs="Times New Roman"/>
+          <w:color w:val="24292E"/>
+        </w:rPr>
+        <w:br/>
+        <w:t>[' ' ' ' ' ' ' ' ' ' ' '] </w:t>
+      </w:r>
+      <w:r>
+        <w:rPr>
+          <w:rFonts w:ascii="Helvetica" w:eastAsia="Times New Roman" w:hAnsi="Helvetica" w:cs="Times New Roman"/>
+          <w:color w:val="24292E"/>
+        </w:rPr>
+        <w:br/>
+        <w:t>[' ' ' ' ' ' 'X' ' ' ' '] </w:t>
+      </w:r>
+      <w:r>
+        <w:rPr>
+          <w:rFonts w:ascii="Helvetica" w:eastAsia="Times New Roman" w:hAnsi="Helvetica" w:cs="Times New Roman"/>
+          <w:color w:val="24292E"/>
+        </w:rPr>
+        <w:br/>
+        <w:t>[' ' ' ' ' ' ' ' ' ' ' '] </w:t>
+      </w:r>
+      <w:r>
+        <w:rPr>
+          <w:rFonts w:ascii="Helvetica" w:eastAsia="Times New Roman" w:hAnsi="Helvetica" w:cs="Times New Roman"/>
+          <w:color w:val="24292E"/>
+        </w:rPr>
+        <w:br/>
+        <w:t>[' ' ' ' ' ' ' ' ' ' ' ']</w:t>
+      </w:r>
+    </w:p>
+    <w:p>
+      <w:pPr>
+        <w:pStyle w:val="ListParagraph"/>
+        <w:numPr>
+          <w:ilvl w:val="0"/>
+          <w:numId w:val="9"/>
+        </w:numPr>
+        <w:shd w:val="clear" w:color="auto" w:fill="FFFFFF"/>
+        <w:spacing w:before="100" w:beforeAutospacing="1" w:after="100" w:afterAutospacing="1"/>
+        <w:rPr>
+          <w:rFonts w:ascii="Helvetica" w:eastAsia="Times New Roman" w:hAnsi="Helvetica" w:cs="Times New Roman"/>
+          <w:color w:val="24292E"/>
+        </w:rPr>
+      </w:pPr>
+      <w:r>
+        <w:rPr>
+          <w:rFonts w:ascii="Helvetica" w:eastAsia="Times New Roman" w:hAnsi="Helvetica" w:cs="Times New Roman"/>
+          <w:color w:val="24292E"/>
+        </w:rPr>
+        <w:t># of nodes generated:</w:t>
+      </w:r>
+    </w:p>
+    <w:p>
+      <w:pPr>
+        <w:pStyle w:val="ListParagraph"/>
+        <w:numPr>
+          <w:ilvl w:val="0"/>
+          <w:numId w:val="9"/>
+        </w:numPr>
+        <w:shd w:val="clear" w:color="auto" w:fill="FFFFFF"/>
+        <w:spacing w:before="100" w:beforeAutospacing="1" w:after="100" w:afterAutospacing="1"/>
+        <w:rPr>
+          <w:rFonts w:ascii="Helvetica" w:eastAsia="Times New Roman" w:hAnsi="Helvetica" w:cs="Times New Roman"/>
+          <w:color w:val="24292E"/>
+        </w:rPr>
+      </w:pPr>
+      <w:r>
+        <w:rPr>
+          <w:rFonts w:ascii="Helvetica" w:eastAsia="Times New Roman" w:hAnsi="Helvetica" w:cs="Times New Roman"/>
+          <w:color w:val="24292E"/>
+        </w:rPr>
+        <w:t>CPU execution time:</w:t>
+      </w:r>
+    </w:p>
+    <w:p>
+      <w:pPr>
+        <w:shd w:val="clear" w:color="auto" w:fill="FFFFFF"/>
+        <w:spacing w:before="60" w:after="100" w:afterAutospacing="1"/>
+        <w:ind w:left="720"/>
+        <w:rPr>
+          <w:rFonts w:ascii="Helvetica" w:eastAsia="Times New Roman" w:hAnsi="Helvetica" w:cs="Times New Roman"/>
+          <w:color w:val="24292E"/>
+        </w:rPr>
+      </w:pPr>
+    </w:p>
+    <w:p>
+      <w:pPr>
+        <w:shd w:val="clear" w:color="auto" w:fill="FFFFFF"/>
+        <w:spacing w:before="100" w:beforeAutospacing="1" w:after="100" w:afterAutospacing="1"/>
+        <w:ind w:left="720"/>
+        <w:rPr>
+          <w:rFonts w:ascii="Helvetica" w:eastAsia="Times New Roman" w:hAnsi="Helvetica" w:cs="Times New Roman"/>
+          <w:color w:val="24292E"/>
+          <w:u w:val="single"/>
+        </w:rPr>
+      </w:pPr>
+      <w:r>
+        <w:rPr>
+          <w:rFonts w:ascii="Helvetica" w:eastAsia="Times New Roman" w:hAnsi="Helvetica" w:cs="Times New Roman"/>
+          <w:color w:val="24292E"/>
+          <w:u w:val="single"/>
+        </w:rPr>
+        <w:t>3</w:t>
+      </w:r>
+      <w:r>
+        <w:rPr>
+          <w:rFonts w:ascii="Helvetica" w:eastAsia="Times New Roman" w:hAnsi="Helvetica" w:cs="Times New Roman"/>
+          <w:color w:val="24292E"/>
+          <w:u w:val="single"/>
+          <w:vertAlign w:val="superscript"/>
+        </w:rPr>
+        <w:t>rd</w:t>
+      </w:r>
+      <w:r>
+        <w:rPr>
+          <w:rFonts w:ascii="Helvetica" w:eastAsia="Times New Roman" w:hAnsi="Helvetica" w:cs="Times New Roman"/>
+          <w:color w:val="24292E"/>
+          <w:u w:val="single"/>
+        </w:rPr>
+        <w:t xml:space="preserve"> </w:t>
+      </w:r>
+      <w:r>
+        <w:rPr>
+          <w:rFonts w:ascii="Helvetica" w:eastAsia="Times New Roman" w:hAnsi="Helvetica" w:cs="Times New Roman"/>
+          <w:color w:val="24292E"/>
+          <w:u w:val="single"/>
+        </w:rPr>
         <w:t>Move</w:t>
       </w:r>
       <w:r>
@@ -287,17 +601,25 @@
           <w:numId w:val="9"/>
         </w:numPr>
         <w:shd w:val="clear" w:color="auto" w:fill="FFFFFF"/>
-        <w:spacing w:before="100" w:beforeAutospacing="1" w:after="100" w:afterAutospacing="1"/>
-        <w:rPr>
-          <w:rFonts w:ascii="Helvetica" w:eastAsia="Times New Roman" w:hAnsi="Helvetica" w:cs="Times New Roman"/>
-          <w:color w:val="24292E"/>
-        </w:rPr>
-      </w:pPr>
-      <w:r>
-        <w:rPr>
-          <w:rFonts w:ascii="Helvetica" w:eastAsia="Times New Roman" w:hAnsi="Helvetica" w:cs="Times New Roman"/>
-          <w:color w:val="24292E"/>
-        </w:rPr>
+        <w:spacing w:before="60" w:after="100" w:afterAutospacing="1"/>
+        <w:rPr>
+          <w:rFonts w:ascii="Helvetica" w:eastAsia="Times New Roman" w:hAnsi="Helvetica" w:cs="Times New Roman"/>
+          <w:color w:val="24292E"/>
+        </w:rPr>
+      </w:pPr>
+      <w:r>
+        <w:rPr>
+          <w:rFonts w:ascii="Helvetica" w:eastAsia="Times New Roman" w:hAnsi="Helvetica" w:cs="Times New Roman"/>
+          <w:color w:val="24292E"/>
+        </w:rPr>
+        <w:t>['O' ' ' ' ' ' ' ' ' ' '] </w:t>
+      </w:r>
+      <w:r>
+        <w:rPr>
+          <w:rFonts w:ascii="Helvetica" w:eastAsia="Times New Roman" w:hAnsi="Helvetica" w:cs="Times New Roman"/>
+          <w:color w:val="24292E"/>
+        </w:rPr>
+        <w:br/>
         <w:t>[' ' ' ' ' ' ' ' ' ' ' '] </w:t>
       </w:r>
       <w:r>
@@ -306,6 +628,22 @@
           <w:color w:val="24292E"/>
         </w:rPr>
         <w:br/>
+        <w:t>[' ' ' ' 'X' ' ' ' ' ' '] </w:t>
+      </w:r>
+      <w:r>
+        <w:rPr>
+          <w:rFonts w:ascii="Helvetica" w:eastAsia="Times New Roman" w:hAnsi="Helvetica" w:cs="Times New Roman"/>
+          <w:color w:val="24292E"/>
+        </w:rPr>
+        <w:br/>
+        <w:t>[' ' ' ' ' ' 'X' ' ' ' '] </w:t>
+      </w:r>
+      <w:r>
+        <w:rPr>
+          <w:rFonts w:ascii="Helvetica" w:eastAsia="Times New Roman" w:hAnsi="Helvetica" w:cs="Times New Roman"/>
+          <w:color w:val="24292E"/>
+        </w:rPr>
+        <w:br/>
         <w:t>[' ' ' ' ' ' ' ' ' ' ' '] </w:t>
       </w:r>
       <w:r>
@@ -314,6 +652,150 @@
           <w:color w:val="24292E"/>
         </w:rPr>
         <w:br/>
+        <w:t>[' ' ' ' ' ' ' ' ' ' ' ']</w:t>
+      </w:r>
+    </w:p>
+    <w:p>
+      <w:pPr>
+        <w:pStyle w:val="ListParagraph"/>
+        <w:numPr>
+          <w:ilvl w:val="0"/>
+          <w:numId w:val="9"/>
+        </w:numPr>
+        <w:shd w:val="clear" w:color="auto" w:fill="FFFFFF"/>
+        <w:spacing w:before="100" w:beforeAutospacing="1" w:after="100" w:afterAutospacing="1"/>
+        <w:rPr>
+          <w:rFonts w:ascii="Helvetica" w:eastAsia="Times New Roman" w:hAnsi="Helvetica" w:cs="Times New Roman"/>
+          <w:color w:val="24292E"/>
+        </w:rPr>
+      </w:pPr>
+      <w:r>
+        <w:rPr>
+          <w:rFonts w:ascii="Helvetica" w:eastAsia="Times New Roman" w:hAnsi="Helvetica" w:cs="Times New Roman"/>
+          <w:color w:val="24292E"/>
+        </w:rPr>
+        <w:t># of nodes generated:</w:t>
+      </w:r>
+    </w:p>
+    <w:p>
+      <w:pPr>
+        <w:pStyle w:val="ListParagraph"/>
+        <w:numPr>
+          <w:ilvl w:val="0"/>
+          <w:numId w:val="9"/>
+        </w:numPr>
+        <w:shd w:val="clear" w:color="auto" w:fill="FFFFFF"/>
+        <w:spacing w:before="100" w:beforeAutospacing="1" w:after="100" w:afterAutospacing="1"/>
+        <w:rPr>
+          <w:rFonts w:ascii="Helvetica" w:eastAsia="Times New Roman" w:hAnsi="Helvetica" w:cs="Times New Roman"/>
+          <w:color w:val="24292E"/>
+        </w:rPr>
+      </w:pPr>
+      <w:r>
+        <w:rPr>
+          <w:rFonts w:ascii="Helvetica" w:eastAsia="Times New Roman" w:hAnsi="Helvetica" w:cs="Times New Roman"/>
+          <w:color w:val="24292E"/>
+        </w:rPr>
+        <w:t>CPU execution time:</w:t>
+      </w:r>
+    </w:p>
+    <w:p>
+      <w:pPr>
+        <w:shd w:val="clear" w:color="auto" w:fill="FFFFFF"/>
+        <w:spacing w:before="60" w:after="100" w:afterAutospacing="1"/>
+        <w:ind w:left="720"/>
+        <w:rPr>
+          <w:rFonts w:ascii="Helvetica" w:eastAsia="Times New Roman" w:hAnsi="Helvetica" w:cs="Times New Roman"/>
+          <w:color w:val="24292E"/>
+        </w:rPr>
+      </w:pPr>
+    </w:p>
+    <w:p>
+      <w:pPr>
+        <w:shd w:val="clear" w:color="auto" w:fill="FFFFFF"/>
+        <w:spacing w:before="60" w:after="100" w:afterAutospacing="1"/>
+        <w:rPr>
+          <w:rFonts w:ascii="Helvetica" w:eastAsia="Times New Roman" w:hAnsi="Helvetica" w:cs="Times New Roman"/>
+          <w:color w:val="24292E"/>
+        </w:rPr>
+      </w:pPr>
+    </w:p>
+    <w:p>
+      <w:pPr>
+        <w:shd w:val="clear" w:color="auto" w:fill="FFFFFF"/>
+        <w:spacing w:before="100" w:beforeAutospacing="1" w:after="100" w:afterAutospacing="1"/>
+        <w:ind w:left="720"/>
+        <w:rPr>
+          <w:rFonts w:ascii="Helvetica" w:eastAsia="Times New Roman" w:hAnsi="Helvetica" w:cs="Times New Roman"/>
+          <w:color w:val="24292E"/>
+          <w:u w:val="single"/>
+        </w:rPr>
+      </w:pPr>
+    </w:p>
+    <w:p>
+      <w:pPr>
+        <w:shd w:val="clear" w:color="auto" w:fill="FFFFFF"/>
+        <w:spacing w:before="100" w:beforeAutospacing="1" w:after="100" w:afterAutospacing="1"/>
+        <w:ind w:left="720"/>
+        <w:rPr>
+          <w:rFonts w:ascii="Helvetica" w:eastAsia="Times New Roman" w:hAnsi="Helvetica" w:cs="Times New Roman"/>
+          <w:color w:val="24292E"/>
+          <w:u w:val="single"/>
+        </w:rPr>
+      </w:pPr>
+      <w:r>
+        <w:rPr>
+          <w:rFonts w:ascii="Helvetica" w:eastAsia="Times New Roman" w:hAnsi="Helvetica" w:cs="Times New Roman"/>
+          <w:color w:val="24292E"/>
+          <w:u w:val="single"/>
+        </w:rPr>
+        <w:lastRenderedPageBreak/>
+        <w:t>4</w:t>
+      </w:r>
+      <w:r>
+        <w:rPr>
+          <w:rFonts w:ascii="Helvetica" w:eastAsia="Times New Roman" w:hAnsi="Helvetica" w:cs="Times New Roman"/>
+          <w:color w:val="24292E"/>
+          <w:u w:val="single"/>
+          <w:vertAlign w:val="superscript"/>
+        </w:rPr>
+        <w:t>th</w:t>
+      </w:r>
+      <w:r>
+        <w:rPr>
+          <w:rFonts w:ascii="Helvetica" w:eastAsia="Times New Roman" w:hAnsi="Helvetica" w:cs="Times New Roman"/>
+          <w:color w:val="24292E"/>
+          <w:u w:val="single"/>
+        </w:rPr>
+        <w:t xml:space="preserve"> Move:</w:t>
+      </w:r>
+    </w:p>
+    <w:p>
+      <w:pPr>
+        <w:numPr>
+          <w:ilvl w:val="0"/>
+          <w:numId w:val="9"/>
+        </w:numPr>
+        <w:shd w:val="clear" w:color="auto" w:fill="FFFFFF"/>
+        <w:spacing w:before="60" w:after="100" w:afterAutospacing="1"/>
+        <w:rPr>
+          <w:rFonts w:ascii="Helvetica" w:eastAsia="Times New Roman" w:hAnsi="Helvetica" w:cs="Times New Roman"/>
+          <w:color w:val="24292E"/>
+        </w:rPr>
+      </w:pPr>
+      <w:r>
+        <w:rPr>
+          <w:rFonts w:ascii="Helvetica" w:eastAsia="Times New Roman" w:hAnsi="Helvetica" w:cs="Times New Roman"/>
+          <w:color w:val="24292E"/>
+        </w:rPr>
+        <w:t>['O' 'O' ' ' ' ' ' ' ' '] </w:t>
+      </w:r>
+      <w:r>
+        <w:rPr>
+          <w:rFonts w:ascii="Helvetica" w:eastAsia="Times New Roman" w:hAnsi="Helvetica" w:cs="Times New Roman"/>
+          <w:color w:val="24292E"/>
+        </w:rPr>
+        <w:br/>
         <w:t>[' ' ' ' ' ' ' ' ' ' ' '] </w:t>
       </w:r>
       <w:r>
@@ -322,6 +804,14 @@
           <w:color w:val="24292E"/>
         </w:rPr>
         <w:br/>
+        <w:t>[' ' ' ' 'X' ' ' ' ' ' '] </w:t>
+      </w:r>
+      <w:r>
+        <w:rPr>
+          <w:rFonts w:ascii="Helvetica" w:eastAsia="Times New Roman" w:hAnsi="Helvetica" w:cs="Times New Roman"/>
+          <w:color w:val="24292E"/>
+        </w:rPr>
+        <w:br/>
         <w:t>[' ' ' ' ' ' 'X' ' ' ' '] </w:t>
       </w:r>
       <w:r>
@@ -388,7 +878,7 @@
     <w:p>
       <w:pPr>
         <w:shd w:val="clear" w:color="auto" w:fill="FFFFFF"/>
-        <w:spacing w:before="100" w:beforeAutospacing="1" w:after="100" w:afterAutospacing="1"/>
+        <w:spacing w:before="60" w:after="100" w:afterAutospacing="1"/>
         <w:ind w:left="720"/>
         <w:rPr>
           <w:rFonts w:ascii="Helvetica" w:eastAsia="Times New Roman" w:hAnsi="Helvetica" w:cs="Times New Roman"/>
@@ -399,21 +889,32 @@
     <w:p>
       <w:pPr>
         <w:shd w:val="clear" w:color="auto" w:fill="FFFFFF"/>
-        <w:spacing w:before="100" w:beforeAutospacing="1" w:after="100" w:afterAutospacing="1"/>
+        <w:spacing w:before="60" w:after="100" w:afterAutospacing="1"/>
         <w:ind w:left="720"/>
         <w:rPr>
           <w:rFonts w:ascii="Helvetica" w:eastAsia="Times New Roman" w:hAnsi="Helvetica" w:cs="Times New Roman"/>
           <w:color w:val="24292E"/>
-          <w:u w:val="single"/>
-        </w:rPr>
-      </w:pPr>
-      <w:r>
-        <w:rPr>
-          <w:rFonts w:ascii="Helvetica" w:eastAsia="Times New Roman" w:hAnsi="Helvetica" w:cs="Times New Roman"/>
-          <w:color w:val="24292E"/>
-          <w:u w:val="single"/>
-        </w:rPr>
-        <w:t>2</w:t>
+        </w:rPr>
+      </w:pPr>
+    </w:p>
+    <w:p>
+      <w:pPr>
+        <w:shd w:val="clear" w:color="auto" w:fill="FFFFFF"/>
+        <w:spacing w:before="100" w:beforeAutospacing="1" w:after="100" w:afterAutospacing="1"/>
+        <w:ind w:left="720"/>
+        <w:rPr>
+          <w:rFonts w:ascii="Helvetica" w:eastAsia="Times New Roman" w:hAnsi="Helvetica" w:cs="Times New Roman"/>
+          <w:color w:val="24292E"/>
+          <w:u w:val="single"/>
+        </w:rPr>
+      </w:pPr>
+      <w:r>
+        <w:rPr>
+          <w:rFonts w:ascii="Helvetica" w:eastAsia="Times New Roman" w:hAnsi="Helvetica" w:cs="Times New Roman"/>
+          <w:color w:val="24292E"/>
+          <w:u w:val="single"/>
+        </w:rPr>
+        <w:t>5</w:t>
       </w:r>
       <w:r>
         <w:rPr>
@@ -422,7 +923,7 @@
           <w:u w:val="single"/>
           <w:vertAlign w:val="superscript"/>
         </w:rPr>
-        <w:t>nd</w:t>
+        <w:t>th</w:t>
       </w:r>
       <w:r>
         <w:rPr>
@@ -451,7 +952,7 @@
           <w:rFonts w:ascii="Helvetica" w:eastAsia="Times New Roman" w:hAnsi="Helvetica" w:cs="Times New Roman"/>
           <w:color w:val="24292E"/>
         </w:rPr>
-        <w:t>['O' ' ' ' ' ' ' ' ' ' '] </w:t>
+        <w:t>['O' 'O' 'X' ' ' ' ' ' '] </w:t>
       </w:r>
       <w:r>
         <w:rPr>
@@ -467,6 +968,22 @@
           <w:color w:val="24292E"/>
         </w:rPr>
         <w:br/>
+        <w:t>[' ' ' ' 'X' ' ' ' ' ' '] </w:t>
+      </w:r>
+      <w:r>
+        <w:rPr>
+          <w:rFonts w:ascii="Helvetica" w:eastAsia="Times New Roman" w:hAnsi="Helvetica" w:cs="Times New Roman"/>
+          <w:color w:val="24292E"/>
+        </w:rPr>
+        <w:br/>
+        <w:t>[' ' ' ' ' ' 'X' ' ' ' '] </w:t>
+      </w:r>
+      <w:r>
+        <w:rPr>
+          <w:rFonts w:ascii="Helvetica" w:eastAsia="Times New Roman" w:hAnsi="Helvetica" w:cs="Times New Roman"/>
+          <w:color w:val="24292E"/>
+        </w:rPr>
+        <w:br/>
         <w:t>[' ' ' ' ' ' ' ' ' ' ' '] </w:t>
       </w:r>
       <w:r>
@@ -475,6 +992,161 @@
           <w:color w:val="24292E"/>
         </w:rPr>
         <w:br/>
+        <w:t>[' ' ' ' ' ' ' ' ' ' ' ']</w:t>
+      </w:r>
+    </w:p>
+    <w:p>
+      <w:pPr>
+        <w:pStyle w:val="ListParagraph"/>
+        <w:numPr>
+          <w:ilvl w:val="0"/>
+          <w:numId w:val="9"/>
+        </w:numPr>
+        <w:shd w:val="clear" w:color="auto" w:fill="FFFFFF"/>
+        <w:spacing w:before="100" w:beforeAutospacing="1" w:after="100" w:afterAutospacing="1"/>
+        <w:rPr>
+          <w:rFonts w:ascii="Helvetica" w:eastAsia="Times New Roman" w:hAnsi="Helvetica" w:cs="Times New Roman"/>
+          <w:color w:val="24292E"/>
+        </w:rPr>
+      </w:pPr>
+      <w:r>
+        <w:rPr>
+          <w:rFonts w:ascii="Helvetica" w:eastAsia="Times New Roman" w:hAnsi="Helvetica" w:cs="Times New Roman"/>
+          <w:color w:val="24292E"/>
+        </w:rPr>
+        <w:t># of nodes generated:</w:t>
+      </w:r>
+    </w:p>
+    <w:p>
+      <w:pPr>
+        <w:pStyle w:val="ListParagraph"/>
+        <w:numPr>
+          <w:ilvl w:val="0"/>
+          <w:numId w:val="9"/>
+        </w:numPr>
+        <w:shd w:val="clear" w:color="auto" w:fill="FFFFFF"/>
+        <w:spacing w:before="100" w:beforeAutospacing="1" w:after="100" w:afterAutospacing="1"/>
+        <w:rPr>
+          <w:rFonts w:ascii="Helvetica" w:eastAsia="Times New Roman" w:hAnsi="Helvetica" w:cs="Times New Roman"/>
+          <w:color w:val="24292E"/>
+        </w:rPr>
+      </w:pPr>
+      <w:r>
+        <w:rPr>
+          <w:rFonts w:ascii="Helvetica" w:eastAsia="Times New Roman" w:hAnsi="Helvetica" w:cs="Times New Roman"/>
+          <w:color w:val="24292E"/>
+        </w:rPr>
+        <w:t>CPU execution time:</w:t>
+      </w:r>
+    </w:p>
+    <w:p>
+      <w:pPr>
+        <w:shd w:val="clear" w:color="auto" w:fill="FFFFFF"/>
+        <w:spacing w:before="60" w:after="100" w:afterAutospacing="1"/>
+        <w:ind w:left="720"/>
+        <w:rPr>
+          <w:rFonts w:ascii="Helvetica" w:eastAsia="Times New Roman" w:hAnsi="Helvetica" w:cs="Times New Roman"/>
+          <w:color w:val="24292E"/>
+        </w:rPr>
+      </w:pPr>
+    </w:p>
+    <w:p>
+      <w:pPr>
+        <w:shd w:val="clear" w:color="auto" w:fill="FFFFFF"/>
+        <w:spacing w:before="60" w:after="100" w:afterAutospacing="1"/>
+        <w:rPr>
+          <w:rFonts w:ascii="Helvetica" w:eastAsia="Times New Roman" w:hAnsi="Helvetica" w:cs="Times New Roman"/>
+          <w:color w:val="24292E"/>
+        </w:rPr>
+      </w:pPr>
+    </w:p>
+    <w:p>
+      <w:pPr>
+        <w:shd w:val="clear" w:color="auto" w:fill="FFFFFF"/>
+        <w:spacing w:before="100" w:beforeAutospacing="1" w:after="100" w:afterAutospacing="1"/>
+        <w:ind w:left="720"/>
+        <w:rPr>
+          <w:rFonts w:ascii="Helvetica" w:eastAsia="Times New Roman" w:hAnsi="Helvetica" w:cs="Times New Roman"/>
+          <w:color w:val="24292E"/>
+          <w:u w:val="single"/>
+        </w:rPr>
+      </w:pPr>
+      <w:r>
+        <w:rPr>
+          <w:rFonts w:ascii="Helvetica" w:eastAsia="Times New Roman" w:hAnsi="Helvetica" w:cs="Times New Roman"/>
+          <w:color w:val="24292E"/>
+          <w:u w:val="single"/>
+        </w:rPr>
+        <w:t>6</w:t>
+      </w:r>
+      <w:r>
+        <w:rPr>
+          <w:rFonts w:ascii="Helvetica" w:eastAsia="Times New Roman" w:hAnsi="Helvetica" w:cs="Times New Roman"/>
+          <w:color w:val="24292E"/>
+          <w:u w:val="single"/>
+          <w:vertAlign w:val="superscript"/>
+        </w:rPr>
+        <w:t>th</w:t>
+      </w:r>
+      <w:r>
+        <w:rPr>
+          <w:rFonts w:ascii="Helvetica" w:eastAsia="Times New Roman" w:hAnsi="Helvetica" w:cs="Times New Roman"/>
+          <w:color w:val="24292E"/>
+          <w:u w:val="single"/>
+        </w:rPr>
+        <w:t xml:space="preserve"> Move</w:t>
+      </w:r>
+      <w:r>
+        <w:rPr>
+          <w:rFonts w:ascii="Helvetica" w:eastAsia="Times New Roman" w:hAnsi="Helvetica" w:cs="Times New Roman"/>
+          <w:color w:val="24292E"/>
+          <w:u w:val="single"/>
+        </w:rPr>
+        <w:t>:</w:t>
+      </w:r>
+    </w:p>
+    <w:p>
+      <w:pPr>
+        <w:numPr>
+          <w:ilvl w:val="0"/>
+          <w:numId w:val="9"/>
+        </w:numPr>
+        <w:shd w:val="clear" w:color="auto" w:fill="FFFFFF"/>
+        <w:spacing w:before="60" w:after="100" w:afterAutospacing="1"/>
+        <w:rPr>
+          <w:rFonts w:ascii="Helvetica" w:eastAsia="Times New Roman" w:hAnsi="Helvetica" w:cs="Times New Roman"/>
+          <w:color w:val="24292E"/>
+        </w:rPr>
+      </w:pPr>
+      <w:r>
+        <w:rPr>
+          <w:rFonts w:ascii="Helvetica" w:eastAsia="Times New Roman" w:hAnsi="Helvetica" w:cs="Times New Roman"/>
+          <w:color w:val="24292E"/>
+        </w:rPr>
+        <w:t>['O' 'O' 'X' 'O' ' ' ' '] </w:t>
+      </w:r>
+      <w:r>
+        <w:rPr>
+          <w:rFonts w:ascii="Helvetica" w:eastAsia="Times New Roman" w:hAnsi="Helvetica" w:cs="Times New Roman"/>
+          <w:color w:val="24292E"/>
+        </w:rPr>
+        <w:br/>
+        <w:t>[' ' ' ' ' ' ' ' ' ' ' '] </w:t>
+      </w:r>
+      <w:r>
+        <w:rPr>
+          <w:rFonts w:ascii="Helvetica" w:eastAsia="Times New Roman" w:hAnsi="Helvetica" w:cs="Times New Roman"/>
+          <w:color w:val="24292E"/>
+        </w:rPr>
+        <w:br/>
+        <w:t>[' ' ' ' 'X' ' ' ' ' ' '] </w:t>
+      </w:r>
+      <w:r>
+        <w:rPr>
+          <w:rFonts w:ascii="Helvetica" w:eastAsia="Times New Roman" w:hAnsi="Helvetica" w:cs="Times New Roman"/>
+          <w:color w:val="24292E"/>
+        </w:rPr>
+        <w:br/>
         <w:t>[' ' ' ' ' ' 'X' ' ' ' '] </w:t>
       </w:r>
       <w:r>
@@ -541,11 +1213,12 @@
     <w:p>
       <w:pPr>
         <w:shd w:val="clear" w:color="auto" w:fill="FFFFFF"/>
-        <w:spacing w:before="60" w:after="100" w:afterAutospacing="1"/>
+        <w:spacing w:before="100" w:beforeAutospacing="1" w:after="100" w:afterAutospacing="1"/>
         <w:ind w:left="720"/>
         <w:rPr>
           <w:rFonts w:ascii="Helvetica" w:eastAsia="Times New Roman" w:hAnsi="Helvetica" w:cs="Times New Roman"/>
           <w:color w:val="24292E"/>
+          <w:u w:val="single"/>
         </w:rPr>
       </w:pPr>
     </w:p>
@@ -560,650 +1233,6 @@
           <w:u w:val="single"/>
         </w:rPr>
       </w:pPr>
-      <w:r>
-        <w:rPr>
-          <w:rFonts w:ascii="Helvetica" w:eastAsia="Times New Roman" w:hAnsi="Helvetica" w:cs="Times New Roman"/>
-          <w:color w:val="24292E"/>
-          <w:u w:val="single"/>
-        </w:rPr>
-        <w:t>3</w:t>
-      </w:r>
-      <w:r>
-        <w:rPr>
-          <w:rFonts w:ascii="Helvetica" w:eastAsia="Times New Roman" w:hAnsi="Helvetica" w:cs="Times New Roman"/>
-          <w:color w:val="24292E"/>
-          <w:u w:val="single"/>
-          <w:vertAlign w:val="superscript"/>
-        </w:rPr>
-        <w:t>rd</w:t>
-      </w:r>
-      <w:r>
-        <w:rPr>
-          <w:rFonts w:ascii="Helvetica" w:eastAsia="Times New Roman" w:hAnsi="Helvetica" w:cs="Times New Roman"/>
-          <w:color w:val="24292E"/>
-          <w:u w:val="single"/>
-        </w:rPr>
-        <w:t xml:space="preserve"> </w:t>
-      </w:r>
-      <w:r>
-        <w:rPr>
-          <w:rFonts w:ascii="Helvetica" w:eastAsia="Times New Roman" w:hAnsi="Helvetica" w:cs="Times New Roman"/>
-          <w:color w:val="24292E"/>
-          <w:u w:val="single"/>
-        </w:rPr>
-        <w:t>Move</w:t>
-      </w:r>
-      <w:r>
-        <w:rPr>
-          <w:rFonts w:ascii="Helvetica" w:eastAsia="Times New Roman" w:hAnsi="Helvetica" w:cs="Times New Roman"/>
-          <w:color w:val="24292E"/>
-          <w:u w:val="single"/>
-        </w:rPr>
-        <w:t>:</w:t>
-      </w:r>
-    </w:p>
-    <w:p>
-      <w:pPr>
-        <w:numPr>
-          <w:ilvl w:val="0"/>
-          <w:numId w:val="9"/>
-        </w:numPr>
-        <w:shd w:val="clear" w:color="auto" w:fill="FFFFFF"/>
-        <w:spacing w:before="60" w:after="100" w:afterAutospacing="1"/>
-        <w:rPr>
-          <w:rFonts w:ascii="Helvetica" w:eastAsia="Times New Roman" w:hAnsi="Helvetica" w:cs="Times New Roman"/>
-          <w:color w:val="24292E"/>
-        </w:rPr>
-      </w:pPr>
-      <w:r>
-        <w:rPr>
-          <w:rFonts w:ascii="Helvetica" w:eastAsia="Times New Roman" w:hAnsi="Helvetica" w:cs="Times New Roman"/>
-          <w:color w:val="24292E"/>
-        </w:rPr>
-        <w:t>['O' ' ' ' ' ' ' ' ' ' '] </w:t>
-      </w:r>
-      <w:r>
-        <w:rPr>
-          <w:rFonts w:ascii="Helvetica" w:eastAsia="Times New Roman" w:hAnsi="Helvetica" w:cs="Times New Roman"/>
-          <w:color w:val="24292E"/>
-        </w:rPr>
-        <w:br/>
-        <w:t>[' ' ' ' ' ' ' ' ' ' ' '] </w:t>
-      </w:r>
-      <w:r>
-        <w:rPr>
-          <w:rFonts w:ascii="Helvetica" w:eastAsia="Times New Roman" w:hAnsi="Helvetica" w:cs="Times New Roman"/>
-          <w:color w:val="24292E"/>
-        </w:rPr>
-        <w:br/>
-        <w:t>[' ' ' ' 'X' ' ' ' ' ' '] </w:t>
-      </w:r>
-      <w:r>
-        <w:rPr>
-          <w:rFonts w:ascii="Helvetica" w:eastAsia="Times New Roman" w:hAnsi="Helvetica" w:cs="Times New Roman"/>
-          <w:color w:val="24292E"/>
-        </w:rPr>
-        <w:br/>
-        <w:t>[' ' ' ' ' ' 'X' ' ' ' '] </w:t>
-      </w:r>
-      <w:r>
-        <w:rPr>
-          <w:rFonts w:ascii="Helvetica" w:eastAsia="Times New Roman" w:hAnsi="Helvetica" w:cs="Times New Roman"/>
-          <w:color w:val="24292E"/>
-        </w:rPr>
-        <w:br/>
-        <w:t>[' ' ' ' ' ' ' ' ' ' ' '] </w:t>
-      </w:r>
-      <w:r>
-        <w:rPr>
-          <w:rFonts w:ascii="Helvetica" w:eastAsia="Times New Roman" w:hAnsi="Helvetica" w:cs="Times New Roman"/>
-          <w:color w:val="24292E"/>
-        </w:rPr>
-        <w:br/>
-        <w:t>[' ' ' ' ' ' ' ' ' ' ' ']</w:t>
-      </w:r>
-    </w:p>
-    <w:p>
-      <w:pPr>
-        <w:pStyle w:val="ListParagraph"/>
-        <w:numPr>
-          <w:ilvl w:val="0"/>
-          <w:numId w:val="9"/>
-        </w:numPr>
-        <w:shd w:val="clear" w:color="auto" w:fill="FFFFFF"/>
-        <w:spacing w:before="100" w:beforeAutospacing="1" w:after="100" w:afterAutospacing="1"/>
-        <w:rPr>
-          <w:rFonts w:ascii="Helvetica" w:eastAsia="Times New Roman" w:hAnsi="Helvetica" w:cs="Times New Roman"/>
-          <w:color w:val="24292E"/>
-        </w:rPr>
-      </w:pPr>
-      <w:r>
-        <w:rPr>
-          <w:rFonts w:ascii="Helvetica" w:eastAsia="Times New Roman" w:hAnsi="Helvetica" w:cs="Times New Roman"/>
-          <w:color w:val="24292E"/>
-        </w:rPr>
-        <w:t># of nodes generated:</w:t>
-      </w:r>
-    </w:p>
-    <w:p>
-      <w:pPr>
-        <w:pStyle w:val="ListParagraph"/>
-        <w:numPr>
-          <w:ilvl w:val="0"/>
-          <w:numId w:val="9"/>
-        </w:numPr>
-        <w:shd w:val="clear" w:color="auto" w:fill="FFFFFF"/>
-        <w:spacing w:before="100" w:beforeAutospacing="1" w:after="100" w:afterAutospacing="1"/>
-        <w:rPr>
-          <w:rFonts w:ascii="Helvetica" w:eastAsia="Times New Roman" w:hAnsi="Helvetica" w:cs="Times New Roman"/>
-          <w:color w:val="24292E"/>
-        </w:rPr>
-      </w:pPr>
-      <w:r>
-        <w:rPr>
-          <w:rFonts w:ascii="Helvetica" w:eastAsia="Times New Roman" w:hAnsi="Helvetica" w:cs="Times New Roman"/>
-          <w:color w:val="24292E"/>
-        </w:rPr>
-        <w:t>CPU execution time:</w:t>
-      </w:r>
-    </w:p>
-    <w:p>
-      <w:pPr>
-        <w:shd w:val="clear" w:color="auto" w:fill="FFFFFF"/>
-        <w:spacing w:before="60" w:after="100" w:afterAutospacing="1"/>
-        <w:ind w:left="720"/>
-        <w:rPr>
-          <w:rFonts w:ascii="Helvetica" w:eastAsia="Times New Roman" w:hAnsi="Helvetica" w:cs="Times New Roman"/>
-          <w:color w:val="24292E"/>
-        </w:rPr>
-      </w:pPr>
-    </w:p>
-    <w:p>
-      <w:pPr>
-        <w:shd w:val="clear" w:color="auto" w:fill="FFFFFF"/>
-        <w:spacing w:before="60" w:after="100" w:afterAutospacing="1"/>
-        <w:rPr>
-          <w:rFonts w:ascii="Helvetica" w:eastAsia="Times New Roman" w:hAnsi="Helvetica" w:cs="Times New Roman"/>
-          <w:color w:val="24292E"/>
-        </w:rPr>
-      </w:pPr>
-    </w:p>
-    <w:p>
-      <w:pPr>
-        <w:shd w:val="clear" w:color="auto" w:fill="FFFFFF"/>
-        <w:spacing w:before="100" w:beforeAutospacing="1" w:after="100" w:afterAutospacing="1"/>
-        <w:ind w:left="720"/>
-        <w:rPr>
-          <w:rFonts w:ascii="Helvetica" w:eastAsia="Times New Roman" w:hAnsi="Helvetica" w:cs="Times New Roman"/>
-          <w:color w:val="24292E"/>
-          <w:u w:val="single"/>
-        </w:rPr>
-      </w:pPr>
-      <w:r>
-        <w:rPr>
-          <w:rFonts w:ascii="Helvetica" w:eastAsia="Times New Roman" w:hAnsi="Helvetica" w:cs="Times New Roman"/>
-          <w:color w:val="24292E"/>
-          <w:u w:val="single"/>
-        </w:rPr>
-        <w:t>4</w:t>
-      </w:r>
-      <w:r>
-        <w:rPr>
-          <w:rFonts w:ascii="Helvetica" w:eastAsia="Times New Roman" w:hAnsi="Helvetica" w:cs="Times New Roman"/>
-          <w:color w:val="24292E"/>
-          <w:u w:val="single"/>
-          <w:vertAlign w:val="superscript"/>
-        </w:rPr>
-        <w:t>th</w:t>
-      </w:r>
-      <w:r>
-        <w:rPr>
-          <w:rFonts w:ascii="Helvetica" w:eastAsia="Times New Roman" w:hAnsi="Helvetica" w:cs="Times New Roman"/>
-          <w:color w:val="24292E"/>
-          <w:u w:val="single"/>
-        </w:rPr>
-        <w:t xml:space="preserve"> Move:</w:t>
-      </w:r>
-    </w:p>
-    <w:p>
-      <w:pPr>
-        <w:numPr>
-          <w:ilvl w:val="0"/>
-          <w:numId w:val="9"/>
-        </w:numPr>
-        <w:shd w:val="clear" w:color="auto" w:fill="FFFFFF"/>
-        <w:spacing w:before="60" w:after="100" w:afterAutospacing="1"/>
-        <w:rPr>
-          <w:rFonts w:ascii="Helvetica" w:eastAsia="Times New Roman" w:hAnsi="Helvetica" w:cs="Times New Roman"/>
-          <w:color w:val="24292E"/>
-        </w:rPr>
-      </w:pPr>
-      <w:r>
-        <w:rPr>
-          <w:rFonts w:ascii="Helvetica" w:eastAsia="Times New Roman" w:hAnsi="Helvetica" w:cs="Times New Roman"/>
-          <w:color w:val="24292E"/>
-        </w:rPr>
-        <w:t>['O' 'O' ' ' ' ' ' ' ' '] </w:t>
-      </w:r>
-      <w:r>
-        <w:rPr>
-          <w:rFonts w:ascii="Helvetica" w:eastAsia="Times New Roman" w:hAnsi="Helvetica" w:cs="Times New Roman"/>
-          <w:color w:val="24292E"/>
-        </w:rPr>
-        <w:br/>
-        <w:t>[' ' ' ' ' ' ' ' ' ' ' '] </w:t>
-      </w:r>
-      <w:r>
-        <w:rPr>
-          <w:rFonts w:ascii="Helvetica" w:eastAsia="Times New Roman" w:hAnsi="Helvetica" w:cs="Times New Roman"/>
-          <w:color w:val="24292E"/>
-        </w:rPr>
-        <w:br/>
-        <w:t>[' ' ' ' 'X' ' ' ' ' ' '] </w:t>
-      </w:r>
-      <w:r>
-        <w:rPr>
-          <w:rFonts w:ascii="Helvetica" w:eastAsia="Times New Roman" w:hAnsi="Helvetica" w:cs="Times New Roman"/>
-          <w:color w:val="24292E"/>
-        </w:rPr>
-        <w:br/>
-        <w:t>[' ' ' ' ' ' 'X' ' ' ' '] </w:t>
-      </w:r>
-      <w:r>
-        <w:rPr>
-          <w:rFonts w:ascii="Helvetica" w:eastAsia="Times New Roman" w:hAnsi="Helvetica" w:cs="Times New Roman"/>
-          <w:color w:val="24292E"/>
-        </w:rPr>
-        <w:br/>
-        <w:t>[' ' ' ' ' ' ' ' ' ' ' '] </w:t>
-      </w:r>
-      <w:r>
-        <w:rPr>
-          <w:rFonts w:ascii="Helvetica" w:eastAsia="Times New Roman" w:hAnsi="Helvetica" w:cs="Times New Roman"/>
-          <w:color w:val="24292E"/>
-        </w:rPr>
-        <w:br/>
-        <w:t>[' ' ' ' ' ' ' ' ' ' ' ']</w:t>
-      </w:r>
-    </w:p>
-    <w:p>
-      <w:pPr>
-        <w:pStyle w:val="ListParagraph"/>
-        <w:numPr>
-          <w:ilvl w:val="0"/>
-          <w:numId w:val="9"/>
-        </w:numPr>
-        <w:shd w:val="clear" w:color="auto" w:fill="FFFFFF"/>
-        <w:spacing w:before="100" w:beforeAutospacing="1" w:after="100" w:afterAutospacing="1"/>
-        <w:rPr>
-          <w:rFonts w:ascii="Helvetica" w:eastAsia="Times New Roman" w:hAnsi="Helvetica" w:cs="Times New Roman"/>
-          <w:color w:val="24292E"/>
-        </w:rPr>
-      </w:pPr>
-      <w:r>
-        <w:rPr>
-          <w:rFonts w:ascii="Helvetica" w:eastAsia="Times New Roman" w:hAnsi="Helvetica" w:cs="Times New Roman"/>
-          <w:color w:val="24292E"/>
-        </w:rPr>
-        <w:t># of nodes generated:</w:t>
-      </w:r>
-    </w:p>
-    <w:p>
-      <w:pPr>
-        <w:pStyle w:val="ListParagraph"/>
-        <w:numPr>
-          <w:ilvl w:val="0"/>
-          <w:numId w:val="9"/>
-        </w:numPr>
-        <w:shd w:val="clear" w:color="auto" w:fill="FFFFFF"/>
-        <w:spacing w:before="100" w:beforeAutospacing="1" w:after="100" w:afterAutospacing="1"/>
-        <w:rPr>
-          <w:rFonts w:ascii="Helvetica" w:eastAsia="Times New Roman" w:hAnsi="Helvetica" w:cs="Times New Roman"/>
-          <w:color w:val="24292E"/>
-        </w:rPr>
-      </w:pPr>
-      <w:r>
-        <w:rPr>
-          <w:rFonts w:ascii="Helvetica" w:eastAsia="Times New Roman" w:hAnsi="Helvetica" w:cs="Times New Roman"/>
-          <w:color w:val="24292E"/>
-        </w:rPr>
-        <w:t>CPU execution time:</w:t>
-      </w:r>
-    </w:p>
-    <w:p>
-      <w:pPr>
-        <w:shd w:val="clear" w:color="auto" w:fill="FFFFFF"/>
-        <w:spacing w:before="60" w:after="100" w:afterAutospacing="1"/>
-        <w:ind w:left="720"/>
-        <w:rPr>
-          <w:rFonts w:ascii="Helvetica" w:eastAsia="Times New Roman" w:hAnsi="Helvetica" w:cs="Times New Roman"/>
-          <w:color w:val="24292E"/>
-        </w:rPr>
-      </w:pPr>
-    </w:p>
-    <w:p>
-      <w:pPr>
-        <w:shd w:val="clear" w:color="auto" w:fill="FFFFFF"/>
-        <w:spacing w:before="60" w:after="100" w:afterAutospacing="1"/>
-        <w:ind w:left="720"/>
-        <w:rPr>
-          <w:rFonts w:ascii="Helvetica" w:eastAsia="Times New Roman" w:hAnsi="Helvetica" w:cs="Times New Roman"/>
-          <w:color w:val="24292E"/>
-        </w:rPr>
-      </w:pPr>
-    </w:p>
-    <w:p>
-      <w:pPr>
-        <w:shd w:val="clear" w:color="auto" w:fill="FFFFFF"/>
-        <w:spacing w:before="100" w:beforeAutospacing="1" w:after="100" w:afterAutospacing="1"/>
-        <w:ind w:left="720"/>
-        <w:rPr>
-          <w:rFonts w:ascii="Helvetica" w:eastAsia="Times New Roman" w:hAnsi="Helvetica" w:cs="Times New Roman"/>
-          <w:color w:val="24292E"/>
-          <w:u w:val="single"/>
-        </w:rPr>
-      </w:pPr>
-      <w:r>
-        <w:rPr>
-          <w:rFonts w:ascii="Helvetica" w:eastAsia="Times New Roman" w:hAnsi="Helvetica" w:cs="Times New Roman"/>
-          <w:color w:val="24292E"/>
-          <w:u w:val="single"/>
-        </w:rPr>
-        <w:t>5</w:t>
-      </w:r>
-      <w:r>
-        <w:rPr>
-          <w:rFonts w:ascii="Helvetica" w:eastAsia="Times New Roman" w:hAnsi="Helvetica" w:cs="Times New Roman"/>
-          <w:color w:val="24292E"/>
-          <w:u w:val="single"/>
-          <w:vertAlign w:val="superscript"/>
-        </w:rPr>
-        <w:t>th</w:t>
-      </w:r>
-      <w:r>
-        <w:rPr>
-          <w:rFonts w:ascii="Helvetica" w:eastAsia="Times New Roman" w:hAnsi="Helvetica" w:cs="Times New Roman"/>
-          <w:color w:val="24292E"/>
-          <w:u w:val="single"/>
-        </w:rPr>
-        <w:t xml:space="preserve"> Move:</w:t>
-      </w:r>
-    </w:p>
-    <w:p>
-      <w:pPr>
-        <w:numPr>
-          <w:ilvl w:val="0"/>
-          <w:numId w:val="9"/>
-        </w:numPr>
-        <w:shd w:val="clear" w:color="auto" w:fill="FFFFFF"/>
-        <w:spacing w:before="60" w:after="100" w:afterAutospacing="1"/>
-        <w:rPr>
-          <w:rFonts w:ascii="Helvetica" w:eastAsia="Times New Roman" w:hAnsi="Helvetica" w:cs="Times New Roman"/>
-          <w:color w:val="24292E"/>
-        </w:rPr>
-      </w:pPr>
-      <w:r>
-        <w:rPr>
-          <w:rFonts w:ascii="Helvetica" w:eastAsia="Times New Roman" w:hAnsi="Helvetica" w:cs="Times New Roman"/>
-          <w:color w:val="24292E"/>
-        </w:rPr>
-        <w:t>['O' 'O' 'X' ' ' ' ' ' '] </w:t>
-      </w:r>
-      <w:r>
-        <w:rPr>
-          <w:rFonts w:ascii="Helvetica" w:eastAsia="Times New Roman" w:hAnsi="Helvetica" w:cs="Times New Roman"/>
-          <w:color w:val="24292E"/>
-        </w:rPr>
-        <w:br/>
-        <w:t>[' ' ' ' ' ' ' ' ' ' ' '] </w:t>
-      </w:r>
-      <w:r>
-        <w:rPr>
-          <w:rFonts w:ascii="Helvetica" w:eastAsia="Times New Roman" w:hAnsi="Helvetica" w:cs="Times New Roman"/>
-          <w:color w:val="24292E"/>
-        </w:rPr>
-        <w:br/>
-        <w:t>[' ' ' ' 'X' ' ' ' ' ' '] </w:t>
-      </w:r>
-      <w:r>
-        <w:rPr>
-          <w:rFonts w:ascii="Helvetica" w:eastAsia="Times New Roman" w:hAnsi="Helvetica" w:cs="Times New Roman"/>
-          <w:color w:val="24292E"/>
-        </w:rPr>
-        <w:br/>
-        <w:t>[' ' ' ' ' ' 'X' ' ' ' '] </w:t>
-      </w:r>
-      <w:r>
-        <w:rPr>
-          <w:rFonts w:ascii="Helvetica" w:eastAsia="Times New Roman" w:hAnsi="Helvetica" w:cs="Times New Roman"/>
-          <w:color w:val="24292E"/>
-        </w:rPr>
-        <w:br/>
-        <w:t>[' ' ' ' ' ' ' ' ' ' ' '] </w:t>
-      </w:r>
-      <w:r>
-        <w:rPr>
-          <w:rFonts w:ascii="Helvetica" w:eastAsia="Times New Roman" w:hAnsi="Helvetica" w:cs="Times New Roman"/>
-          <w:color w:val="24292E"/>
-        </w:rPr>
-        <w:br/>
-        <w:t>[' ' ' ' ' ' ' ' ' ' ' ']</w:t>
-      </w:r>
-    </w:p>
-    <w:p>
-      <w:pPr>
-        <w:pStyle w:val="ListParagraph"/>
-        <w:numPr>
-          <w:ilvl w:val="0"/>
-          <w:numId w:val="9"/>
-        </w:numPr>
-        <w:shd w:val="clear" w:color="auto" w:fill="FFFFFF"/>
-        <w:spacing w:before="100" w:beforeAutospacing="1" w:after="100" w:afterAutospacing="1"/>
-        <w:rPr>
-          <w:rFonts w:ascii="Helvetica" w:eastAsia="Times New Roman" w:hAnsi="Helvetica" w:cs="Times New Roman"/>
-          <w:color w:val="24292E"/>
-        </w:rPr>
-      </w:pPr>
-      <w:r>
-        <w:rPr>
-          <w:rFonts w:ascii="Helvetica" w:eastAsia="Times New Roman" w:hAnsi="Helvetica" w:cs="Times New Roman"/>
-          <w:color w:val="24292E"/>
-        </w:rPr>
-        <w:t># of nodes generated:</w:t>
-      </w:r>
-    </w:p>
-    <w:p>
-      <w:pPr>
-        <w:pStyle w:val="ListParagraph"/>
-        <w:numPr>
-          <w:ilvl w:val="0"/>
-          <w:numId w:val="9"/>
-        </w:numPr>
-        <w:shd w:val="clear" w:color="auto" w:fill="FFFFFF"/>
-        <w:spacing w:before="100" w:beforeAutospacing="1" w:after="100" w:afterAutospacing="1"/>
-        <w:rPr>
-          <w:rFonts w:ascii="Helvetica" w:eastAsia="Times New Roman" w:hAnsi="Helvetica" w:cs="Times New Roman"/>
-          <w:color w:val="24292E"/>
-        </w:rPr>
-      </w:pPr>
-      <w:r>
-        <w:rPr>
-          <w:rFonts w:ascii="Helvetica" w:eastAsia="Times New Roman" w:hAnsi="Helvetica" w:cs="Times New Roman"/>
-          <w:color w:val="24292E"/>
-        </w:rPr>
-        <w:t>CPU execution time:</w:t>
-      </w:r>
-    </w:p>
-    <w:p>
-      <w:pPr>
-        <w:shd w:val="clear" w:color="auto" w:fill="FFFFFF"/>
-        <w:spacing w:before="60" w:after="100" w:afterAutospacing="1"/>
-        <w:ind w:left="720"/>
-        <w:rPr>
-          <w:rFonts w:ascii="Helvetica" w:eastAsia="Times New Roman" w:hAnsi="Helvetica" w:cs="Times New Roman"/>
-          <w:color w:val="24292E"/>
-        </w:rPr>
-      </w:pPr>
-    </w:p>
-    <w:p>
-      <w:pPr>
-        <w:shd w:val="clear" w:color="auto" w:fill="FFFFFF"/>
-        <w:spacing w:before="60" w:after="100" w:afterAutospacing="1"/>
-        <w:rPr>
-          <w:rFonts w:ascii="Helvetica" w:eastAsia="Times New Roman" w:hAnsi="Helvetica" w:cs="Times New Roman"/>
-          <w:color w:val="24292E"/>
-        </w:rPr>
-      </w:pPr>
-    </w:p>
-    <w:p>
-      <w:pPr>
-        <w:shd w:val="clear" w:color="auto" w:fill="FFFFFF"/>
-        <w:spacing w:before="100" w:beforeAutospacing="1" w:after="100" w:afterAutospacing="1"/>
-        <w:ind w:left="720"/>
-        <w:rPr>
-          <w:rFonts w:ascii="Helvetica" w:eastAsia="Times New Roman" w:hAnsi="Helvetica" w:cs="Times New Roman"/>
-          <w:color w:val="24292E"/>
-          <w:u w:val="single"/>
-        </w:rPr>
-      </w:pPr>
-      <w:r>
-        <w:rPr>
-          <w:rFonts w:ascii="Helvetica" w:eastAsia="Times New Roman" w:hAnsi="Helvetica" w:cs="Times New Roman"/>
-          <w:color w:val="24292E"/>
-          <w:u w:val="single"/>
-        </w:rPr>
-        <w:t>6</w:t>
-      </w:r>
-      <w:r>
-        <w:rPr>
-          <w:rFonts w:ascii="Helvetica" w:eastAsia="Times New Roman" w:hAnsi="Helvetica" w:cs="Times New Roman"/>
-          <w:color w:val="24292E"/>
-          <w:u w:val="single"/>
-          <w:vertAlign w:val="superscript"/>
-        </w:rPr>
-        <w:t>th</w:t>
-      </w:r>
-      <w:r>
-        <w:rPr>
-          <w:rFonts w:ascii="Helvetica" w:eastAsia="Times New Roman" w:hAnsi="Helvetica" w:cs="Times New Roman"/>
-          <w:color w:val="24292E"/>
-          <w:u w:val="single"/>
-        </w:rPr>
-        <w:t xml:space="preserve"> Move</w:t>
-      </w:r>
-      <w:r>
-        <w:rPr>
-          <w:rFonts w:ascii="Helvetica" w:eastAsia="Times New Roman" w:hAnsi="Helvetica" w:cs="Times New Roman"/>
-          <w:color w:val="24292E"/>
-          <w:u w:val="single"/>
-        </w:rPr>
-        <w:t>:</w:t>
-      </w:r>
-    </w:p>
-    <w:p>
-      <w:pPr>
-        <w:numPr>
-          <w:ilvl w:val="0"/>
-          <w:numId w:val="9"/>
-        </w:numPr>
-        <w:shd w:val="clear" w:color="auto" w:fill="FFFFFF"/>
-        <w:spacing w:before="60" w:after="100" w:afterAutospacing="1"/>
-        <w:rPr>
-          <w:rFonts w:ascii="Helvetica" w:eastAsia="Times New Roman" w:hAnsi="Helvetica" w:cs="Times New Roman"/>
-          <w:color w:val="24292E"/>
-        </w:rPr>
-      </w:pPr>
-      <w:r>
-        <w:rPr>
-          <w:rFonts w:ascii="Helvetica" w:eastAsia="Times New Roman" w:hAnsi="Helvetica" w:cs="Times New Roman"/>
-          <w:color w:val="24292E"/>
-        </w:rPr>
-        <w:t>['O' 'O' 'X' 'O' ' ' ' '] </w:t>
-      </w:r>
-      <w:r>
-        <w:rPr>
-          <w:rFonts w:ascii="Helvetica" w:eastAsia="Times New Roman" w:hAnsi="Helvetica" w:cs="Times New Roman"/>
-          <w:color w:val="24292E"/>
-        </w:rPr>
-        <w:br/>
-        <w:t>[' ' ' ' ' ' ' ' ' ' ' '] </w:t>
-      </w:r>
-      <w:r>
-        <w:rPr>
-          <w:rFonts w:ascii="Helvetica" w:eastAsia="Times New Roman" w:hAnsi="Helvetica" w:cs="Times New Roman"/>
-          <w:color w:val="24292E"/>
-        </w:rPr>
-        <w:br/>
-        <w:t>[' ' ' ' 'X' ' ' ' ' ' '] </w:t>
-      </w:r>
-      <w:r>
-        <w:rPr>
-          <w:rFonts w:ascii="Helvetica" w:eastAsia="Times New Roman" w:hAnsi="Helvetica" w:cs="Times New Roman"/>
-          <w:color w:val="24292E"/>
-        </w:rPr>
-        <w:br/>
-        <w:t>[' ' ' ' ' ' 'X' ' ' ' '] </w:t>
-      </w:r>
-      <w:r>
-        <w:rPr>
-          <w:rFonts w:ascii="Helvetica" w:eastAsia="Times New Roman" w:hAnsi="Helvetica" w:cs="Times New Roman"/>
-          <w:color w:val="24292E"/>
-        </w:rPr>
-        <w:br/>
-        <w:t>[' ' ' ' ' ' ' ' ' ' ' '] </w:t>
-      </w:r>
-      <w:r>
-        <w:rPr>
-          <w:rFonts w:ascii="Helvetica" w:eastAsia="Times New Roman" w:hAnsi="Helvetica" w:cs="Times New Roman"/>
-          <w:color w:val="24292E"/>
-        </w:rPr>
-        <w:br/>
-        <w:t>[' ' ' ' ' ' ' ' ' ' ' ']</w:t>
-      </w:r>
-    </w:p>
-    <w:p>
-      <w:pPr>
-        <w:pStyle w:val="ListParagraph"/>
-        <w:numPr>
-          <w:ilvl w:val="0"/>
-          <w:numId w:val="9"/>
-        </w:numPr>
-        <w:shd w:val="clear" w:color="auto" w:fill="FFFFFF"/>
-        <w:spacing w:before="100" w:beforeAutospacing="1" w:after="100" w:afterAutospacing="1"/>
-        <w:rPr>
-          <w:rFonts w:ascii="Helvetica" w:eastAsia="Times New Roman" w:hAnsi="Helvetica" w:cs="Times New Roman"/>
-          <w:color w:val="24292E"/>
-        </w:rPr>
-      </w:pPr>
-      <w:r>
-        <w:rPr>
-          <w:rFonts w:ascii="Helvetica" w:eastAsia="Times New Roman" w:hAnsi="Helvetica" w:cs="Times New Roman"/>
-          <w:color w:val="24292E"/>
-        </w:rPr>
-        <w:t># of nodes generated:</w:t>
-      </w:r>
-    </w:p>
-    <w:p>
-      <w:pPr>
-        <w:pStyle w:val="ListParagraph"/>
-        <w:numPr>
-          <w:ilvl w:val="0"/>
-          <w:numId w:val="9"/>
-        </w:numPr>
-        <w:shd w:val="clear" w:color="auto" w:fill="FFFFFF"/>
-        <w:spacing w:before="100" w:beforeAutospacing="1" w:after="100" w:afterAutospacing="1"/>
-        <w:rPr>
-          <w:rFonts w:ascii="Helvetica" w:eastAsia="Times New Roman" w:hAnsi="Helvetica" w:cs="Times New Roman"/>
-          <w:color w:val="24292E"/>
-        </w:rPr>
-      </w:pPr>
-      <w:r>
-        <w:rPr>
-          <w:rFonts w:ascii="Helvetica" w:eastAsia="Times New Roman" w:hAnsi="Helvetica" w:cs="Times New Roman"/>
-          <w:color w:val="24292E"/>
-        </w:rPr>
-        <w:t>CPU execution time:</w:t>
-      </w:r>
     </w:p>
     <w:p>
       <w:pPr>
@@ -1697,6 +1726,30 @@
           <w:u w:val="single"/>
         </w:rPr>
       </w:pPr>
+    </w:p>
+    <w:p>
+      <w:pPr>
+        <w:shd w:val="clear" w:color="auto" w:fill="FFFFFF"/>
+        <w:spacing w:before="100" w:beforeAutospacing="1" w:after="100" w:afterAutospacing="1"/>
+        <w:ind w:left="720"/>
+        <w:rPr>
+          <w:rFonts w:ascii="Helvetica" w:eastAsia="Times New Roman" w:hAnsi="Helvetica" w:cs="Times New Roman"/>
+          <w:color w:val="24292E"/>
+          <w:u w:val="single"/>
+        </w:rPr>
+      </w:pPr>
+    </w:p>
+    <w:p>
+      <w:pPr>
+        <w:shd w:val="clear" w:color="auto" w:fill="FFFFFF"/>
+        <w:spacing w:before="100" w:beforeAutospacing="1" w:after="100" w:afterAutospacing="1"/>
+        <w:ind w:left="720"/>
+        <w:rPr>
+          <w:rFonts w:ascii="Helvetica" w:eastAsia="Times New Roman" w:hAnsi="Helvetica" w:cs="Times New Roman"/>
+          <w:color w:val="24292E"/>
+          <w:u w:val="single"/>
+        </w:rPr>
+      </w:pPr>
       <w:r>
         <w:rPr>
           <w:rFonts w:ascii="Helvetica" w:eastAsia="Times New Roman" w:hAnsi="Helvetica" w:cs="Times New Roman"/>
@@ -2176,12 +2229,25 @@
           <w:u w:val="single"/>
         </w:rPr>
       </w:pPr>
-      <w:r>
-        <w:rPr>
-          <w:rFonts w:ascii="Helvetica" w:eastAsia="Times New Roman" w:hAnsi="Helvetica" w:cs="Times New Roman"/>
-          <w:color w:val="24292E"/>
-          <w:u w:val="single"/>
-        </w:rPr>
+    </w:p>
+    <w:p>
+      <w:pPr>
+        <w:shd w:val="clear" w:color="auto" w:fill="FFFFFF"/>
+        <w:spacing w:before="100" w:beforeAutospacing="1" w:after="100" w:afterAutospacing="1"/>
+        <w:ind w:left="720"/>
+        <w:rPr>
+          <w:rFonts w:ascii="Helvetica" w:eastAsia="Times New Roman" w:hAnsi="Helvetica" w:cs="Times New Roman"/>
+          <w:color w:val="24292E"/>
+          <w:u w:val="single"/>
+        </w:rPr>
+      </w:pPr>
+      <w:r>
+        <w:rPr>
+          <w:rFonts w:ascii="Helvetica" w:eastAsia="Times New Roman" w:hAnsi="Helvetica" w:cs="Times New Roman"/>
+          <w:color w:val="24292E"/>
+          <w:u w:val="single"/>
+        </w:rPr>
+        <w:lastRenderedPageBreak/>
         <w:t>13</w:t>
       </w:r>
       <w:r>
@@ -2630,7 +2696,171 @@
           <w:rFonts w:ascii="Helvetica" w:eastAsia="Times New Roman" w:hAnsi="Helvetica" w:cs="Times New Roman"/>
           <w:color w:val="24292E"/>
         </w:rPr>
+        <w:t>CPU execution time:</w:t>
+      </w:r>
+    </w:p>
+    <w:p>
+      <w:pPr>
+        <w:shd w:val="clear" w:color="auto" w:fill="FFFFFF"/>
+        <w:spacing w:before="60" w:after="100" w:afterAutospacing="1"/>
+        <w:rPr>
+          <w:rFonts w:ascii="Helvetica" w:eastAsia="Times New Roman" w:hAnsi="Helvetica" w:cs="Times New Roman"/>
+          <w:color w:val="24292E"/>
+        </w:rPr>
+      </w:pPr>
+    </w:p>
+    <w:p>
+      <w:pPr>
+        <w:shd w:val="clear" w:color="auto" w:fill="FFFFFF"/>
+        <w:spacing w:before="100" w:beforeAutospacing="1" w:after="100" w:afterAutospacing="1"/>
+        <w:ind w:left="720"/>
+        <w:rPr>
+          <w:rFonts w:ascii="Helvetica" w:eastAsia="Times New Roman" w:hAnsi="Helvetica" w:cs="Times New Roman"/>
+          <w:color w:val="24292E"/>
+          <w:u w:val="single"/>
+        </w:rPr>
+      </w:pPr>
+    </w:p>
+    <w:p>
+      <w:pPr>
+        <w:shd w:val="clear" w:color="auto" w:fill="FFFFFF"/>
+        <w:spacing w:before="100" w:beforeAutospacing="1" w:after="100" w:afterAutospacing="1"/>
+        <w:ind w:left="720"/>
+        <w:rPr>
+          <w:rFonts w:ascii="Helvetica" w:eastAsia="Times New Roman" w:hAnsi="Helvetica" w:cs="Times New Roman"/>
+          <w:color w:val="24292E"/>
+          <w:u w:val="single"/>
+        </w:rPr>
+      </w:pPr>
+      <w:r>
+        <w:rPr>
+          <w:rFonts w:ascii="Helvetica" w:eastAsia="Times New Roman" w:hAnsi="Helvetica" w:cs="Times New Roman"/>
+          <w:color w:val="24292E"/>
+          <w:u w:val="single"/>
+        </w:rPr>
         <w:lastRenderedPageBreak/>
+        <w:t>16</w:t>
+      </w:r>
+      <w:r>
+        <w:rPr>
+          <w:rFonts w:ascii="Helvetica" w:eastAsia="Times New Roman" w:hAnsi="Helvetica" w:cs="Times New Roman"/>
+          <w:color w:val="24292E"/>
+          <w:u w:val="single"/>
+          <w:vertAlign w:val="superscript"/>
+        </w:rPr>
+        <w:t>th</w:t>
+      </w:r>
+      <w:r>
+        <w:rPr>
+          <w:rFonts w:ascii="Helvetica" w:eastAsia="Times New Roman" w:hAnsi="Helvetica" w:cs="Times New Roman"/>
+          <w:color w:val="24292E"/>
+          <w:u w:val="single"/>
+        </w:rPr>
+        <w:t xml:space="preserve"> Move:</w:t>
+      </w:r>
+    </w:p>
+    <w:p>
+      <w:pPr>
+        <w:numPr>
+          <w:ilvl w:val="0"/>
+          <w:numId w:val="9"/>
+        </w:numPr>
+        <w:shd w:val="clear" w:color="auto" w:fill="FFFFFF"/>
+        <w:spacing w:before="60" w:after="100" w:afterAutospacing="1"/>
+        <w:rPr>
+          <w:rFonts w:ascii="Helvetica" w:eastAsia="Times New Roman" w:hAnsi="Helvetica" w:cs="Times New Roman"/>
+          <w:color w:val="24292E"/>
+        </w:rPr>
+      </w:pPr>
+      <w:r>
+        <w:rPr>
+          <w:rFonts w:ascii="Helvetica" w:eastAsia="Times New Roman" w:hAnsi="Helvetica" w:cs="Times New Roman"/>
+          <w:color w:val="24292E"/>
+        </w:rPr>
+        <w:t>['O' 'O' 'X' 'O' 'O' 'X'] </w:t>
+      </w:r>
+      <w:r>
+        <w:rPr>
+          <w:rFonts w:ascii="Helvetica" w:eastAsia="Times New Roman" w:hAnsi="Helvetica" w:cs="Times New Roman"/>
+          <w:color w:val="24292E"/>
+        </w:rPr>
+        <w:br/>
+        <w:t>['O' 'X' 'X' 'O' 'X' 'O'] </w:t>
+      </w:r>
+      <w:r>
+        <w:rPr>
+          <w:rFonts w:ascii="Helvetica" w:eastAsia="Times New Roman" w:hAnsi="Helvetica" w:cs="Times New Roman"/>
+          <w:color w:val="24292E"/>
+        </w:rPr>
+        <w:br/>
+        <w:t>['X' 'O' 'X' ' ' ' ' ' '] </w:t>
+      </w:r>
+      <w:r>
+        <w:rPr>
+          <w:rFonts w:ascii="Helvetica" w:eastAsia="Times New Roman" w:hAnsi="Helvetica" w:cs="Times New Roman"/>
+          <w:color w:val="24292E"/>
+        </w:rPr>
+        <w:br/>
+        <w:t>[' ' ' ' ' ' 'X' ' ' ' '] </w:t>
+      </w:r>
+      <w:r>
+        <w:rPr>
+          <w:rFonts w:ascii="Helvetica" w:eastAsia="Times New Roman" w:hAnsi="Helvetica" w:cs="Times New Roman"/>
+          <w:color w:val="24292E"/>
+        </w:rPr>
+        <w:br/>
+        <w:t>[' ' ' ' ' ' ' ' ' ' ' '] </w:t>
+      </w:r>
+      <w:r>
+        <w:rPr>
+          <w:rFonts w:ascii="Helvetica" w:eastAsia="Times New Roman" w:hAnsi="Helvetica" w:cs="Times New Roman"/>
+          <w:color w:val="24292E"/>
+        </w:rPr>
+        <w:br/>
+        <w:t>[' ' ' ' ' ' ' ' ' ' ' ']</w:t>
+      </w:r>
+    </w:p>
+    <w:p>
+      <w:pPr>
+        <w:pStyle w:val="ListParagraph"/>
+        <w:numPr>
+          <w:ilvl w:val="0"/>
+          <w:numId w:val="9"/>
+        </w:numPr>
+        <w:shd w:val="clear" w:color="auto" w:fill="FFFFFF"/>
+        <w:spacing w:before="100" w:beforeAutospacing="1" w:after="100" w:afterAutospacing="1"/>
+        <w:rPr>
+          <w:rFonts w:ascii="Helvetica" w:eastAsia="Times New Roman" w:hAnsi="Helvetica" w:cs="Times New Roman"/>
+          <w:color w:val="24292E"/>
+        </w:rPr>
+      </w:pPr>
+      <w:r>
+        <w:rPr>
+          <w:rFonts w:ascii="Helvetica" w:eastAsia="Times New Roman" w:hAnsi="Helvetica" w:cs="Times New Roman"/>
+          <w:color w:val="24292E"/>
+        </w:rPr>
+        <w:t># of nodes generated:</w:t>
+      </w:r>
+    </w:p>
+    <w:p>
+      <w:pPr>
+        <w:pStyle w:val="ListParagraph"/>
+        <w:numPr>
+          <w:ilvl w:val="0"/>
+          <w:numId w:val="9"/>
+        </w:numPr>
+        <w:shd w:val="clear" w:color="auto" w:fill="FFFFFF"/>
+        <w:spacing w:before="100" w:beforeAutospacing="1" w:after="100" w:afterAutospacing="1"/>
+        <w:rPr>
+          <w:rFonts w:ascii="Helvetica" w:eastAsia="Times New Roman" w:hAnsi="Helvetica" w:cs="Times New Roman"/>
+          <w:color w:val="24292E"/>
+        </w:rPr>
+      </w:pPr>
+      <w:r>
+        <w:rPr>
+          <w:rFonts w:ascii="Helvetica" w:eastAsia="Times New Roman" w:hAnsi="Helvetica" w:cs="Times New Roman"/>
+          <w:color w:val="24292E"/>
+        </w:rPr>
         <w:t>CPU execution time:</w:t>
       </w:r>
     </w:p>
@@ -2638,30 +2868,62 @@
       <w:pPr>
         <w:shd w:val="clear" w:color="auto" w:fill="FFFFFF"/>
         <w:spacing w:before="60" w:after="100" w:afterAutospacing="1"/>
-        <w:rPr>
-          <w:rFonts w:ascii="Helvetica" w:eastAsia="Times New Roman" w:hAnsi="Helvetica" w:cs="Times New Roman"/>
-          <w:color w:val="24292E"/>
-        </w:rPr>
-      </w:pPr>
-    </w:p>
-    <w:p>
-      <w:pPr>
-        <w:shd w:val="clear" w:color="auto" w:fill="FFFFFF"/>
-        <w:spacing w:before="100" w:beforeAutospacing="1" w:after="100" w:afterAutospacing="1"/>
+        <w:ind w:left="360"/>
+        <w:rPr>
+          <w:rFonts w:ascii="Helvetica" w:eastAsia="Times New Roman" w:hAnsi="Helvetica" w:cs="Times New Roman"/>
+          <w:color w:val="24292E"/>
+        </w:rPr>
+      </w:pPr>
+    </w:p>
+    <w:p>
+      <w:pPr>
+        <w:shd w:val="clear" w:color="auto" w:fill="FFFFFF"/>
+        <w:spacing w:before="60" w:after="100" w:afterAutospacing="1"/>
+        <w:rPr>
+          <w:rFonts w:ascii="Helvetica" w:eastAsia="Times New Roman" w:hAnsi="Helvetica" w:cs="Times New Roman"/>
+          <w:color w:val="24292E"/>
+        </w:rPr>
+      </w:pPr>
+    </w:p>
+    <w:p>
+      <w:pPr>
+        <w:shd w:val="clear" w:color="auto" w:fill="FFFFFF"/>
+        <w:spacing w:before="60" w:after="100" w:afterAutospacing="1"/>
+        <w:rPr>
+          <w:rFonts w:ascii="Helvetica" w:eastAsia="Times New Roman" w:hAnsi="Helvetica" w:cs="Times New Roman"/>
+          <w:color w:val="24292E"/>
+        </w:rPr>
+      </w:pPr>
+    </w:p>
+    <w:p>
+      <w:pPr>
+        <w:shd w:val="clear" w:color="auto" w:fill="FFFFFF"/>
+        <w:spacing w:before="60" w:after="100" w:afterAutospacing="1"/>
         <w:ind w:left="720"/>
         <w:rPr>
           <w:rFonts w:ascii="Helvetica" w:eastAsia="Times New Roman" w:hAnsi="Helvetica" w:cs="Times New Roman"/>
           <w:color w:val="24292E"/>
-          <w:u w:val="single"/>
-        </w:rPr>
-      </w:pPr>
-      <w:r>
-        <w:rPr>
-          <w:rFonts w:ascii="Helvetica" w:eastAsia="Times New Roman" w:hAnsi="Helvetica" w:cs="Times New Roman"/>
-          <w:color w:val="24292E"/>
-          <w:u w:val="single"/>
-        </w:rPr>
-        <w:t>16</w:t>
+        </w:rPr>
+      </w:pPr>
+    </w:p>
+    <w:p>
+      <w:pPr>
+        <w:shd w:val="clear" w:color="auto" w:fill="FFFFFF"/>
+        <w:spacing w:before="100" w:beforeAutospacing="1" w:after="100" w:afterAutospacing="1"/>
+        <w:ind w:left="720"/>
+        <w:rPr>
+          <w:rFonts w:ascii="Helvetica" w:eastAsia="Times New Roman" w:hAnsi="Helvetica" w:cs="Times New Roman"/>
+          <w:color w:val="24292E"/>
+          <w:u w:val="single"/>
+        </w:rPr>
+      </w:pPr>
+      <w:r>
+        <w:rPr>
+          <w:rFonts w:ascii="Helvetica" w:eastAsia="Times New Roman" w:hAnsi="Helvetica" w:cs="Times New Roman"/>
+          <w:color w:val="24292E"/>
+          <w:u w:val="single"/>
+        </w:rPr>
+        <w:t>17</w:t>
       </w:r>
       <w:r>
         <w:rPr>
@@ -2715,7 +2977,7 @@
           <w:color w:val="24292E"/>
         </w:rPr>
         <w:br/>
-        <w:t>['X' 'O' 'X' ' ' ' ' ' '] </w:t>
+        <w:t>['X' 'O' 'X' 'X' ' ' ' '] </w:t>
       </w:r>
       <w:r>
         <w:rPr>
@@ -2800,31 +3062,12 @@
     <w:p>
       <w:pPr>
         <w:shd w:val="clear" w:color="auto" w:fill="FFFFFF"/>
-        <w:spacing w:before="60" w:after="100" w:afterAutospacing="1"/>
-        <w:rPr>
-          <w:rFonts w:ascii="Helvetica" w:eastAsia="Times New Roman" w:hAnsi="Helvetica" w:cs="Times New Roman"/>
-          <w:color w:val="24292E"/>
-        </w:rPr>
-      </w:pPr>
-    </w:p>
-    <w:p>
-      <w:pPr>
-        <w:shd w:val="clear" w:color="auto" w:fill="FFFFFF"/>
-        <w:spacing w:before="60" w:after="100" w:afterAutospacing="1"/>
-        <w:rPr>
-          <w:rFonts w:ascii="Helvetica" w:eastAsia="Times New Roman" w:hAnsi="Helvetica" w:cs="Times New Roman"/>
-          <w:color w:val="24292E"/>
-        </w:rPr>
-      </w:pPr>
-    </w:p>
-    <w:p>
-      <w:pPr>
-        <w:shd w:val="clear" w:color="auto" w:fill="FFFFFF"/>
-        <w:spacing w:before="60" w:after="100" w:afterAutospacing="1"/>
+        <w:spacing w:before="100" w:beforeAutospacing="1" w:after="100" w:afterAutospacing="1"/>
         <w:ind w:left="720"/>
         <w:rPr>
           <w:rFonts w:ascii="Helvetica" w:eastAsia="Times New Roman" w:hAnsi="Helvetica" w:cs="Times New Roman"/>
           <w:color w:val="24292E"/>
+          <w:u w:val="single"/>
         </w:rPr>
       </w:pPr>
     </w:p>
@@ -2845,7 +3088,7 @@
           <w:color w:val="24292E"/>
           <w:u w:val="single"/>
         </w:rPr>
-        <w:t>17</w:t>
+        <w:t>18</w:t>
       </w:r>
       <w:r>
         <w:rPr>
@@ -2899,7 +3142,7 @@
           <w:color w:val="24292E"/>
         </w:rPr>
         <w:br/>
-        <w:t>['X' 'O' 'X' 'X' ' ' ' '] </w:t>
+        <w:t>['X' 'O' 'X' 'X' 'O' ' '] </w:t>
       </w:r>
       <w:r>
         <w:rPr>
@@ -2969,2100 +3212,1874 @@
         </w:rPr>
         <w:t>CPU execution time:</w:t>
       </w:r>
-    </w:p>
-    <w:p>
-      <w:pPr>
-        <w:shd w:val="clear" w:color="auto" w:fill="FFFFFF"/>
-        <w:spacing w:before="60" w:after="100" w:afterAutospacing="1"/>
-        <w:ind w:left="360"/>
-        <w:rPr>
-          <w:rFonts w:ascii="Helvetica" w:eastAsia="Times New Roman" w:hAnsi="Helvetica" w:cs="Times New Roman"/>
-          <w:color w:val="24292E"/>
-        </w:rPr>
-      </w:pPr>
-    </w:p>
-    <w:p>
-      <w:pPr>
-        <w:shd w:val="clear" w:color="auto" w:fill="FFFFFF"/>
-        <w:spacing w:before="60" w:after="100" w:afterAutospacing="1"/>
-        <w:rPr>
-          <w:rFonts w:ascii="Helvetica" w:eastAsia="Times New Roman" w:hAnsi="Helvetica" w:cs="Times New Roman"/>
-          <w:color w:val="24292E"/>
-        </w:rPr>
-      </w:pPr>
-    </w:p>
-    <w:p>
-      <w:pPr>
-        <w:shd w:val="clear" w:color="auto" w:fill="FFFFFF"/>
-        <w:spacing w:before="60" w:after="100" w:afterAutospacing="1"/>
-        <w:rPr>
-          <w:rFonts w:ascii="Helvetica" w:eastAsia="Times New Roman" w:hAnsi="Helvetica" w:cs="Times New Roman"/>
-          <w:color w:val="24292E"/>
-        </w:rPr>
-      </w:pPr>
-    </w:p>
-    <w:p>
-      <w:pPr>
-        <w:shd w:val="clear" w:color="auto" w:fill="FFFFFF"/>
-        <w:spacing w:before="100" w:beforeAutospacing="1" w:after="100" w:afterAutospacing="1"/>
-        <w:ind w:left="720"/>
-        <w:rPr>
-          <w:rFonts w:ascii="Helvetica" w:eastAsia="Times New Roman" w:hAnsi="Helvetica" w:cs="Times New Roman"/>
-          <w:color w:val="24292E"/>
-          <w:u w:val="single"/>
-        </w:rPr>
-      </w:pPr>
-    </w:p>
-    <w:p>
-      <w:pPr>
-        <w:shd w:val="clear" w:color="auto" w:fill="FFFFFF"/>
-        <w:spacing w:before="100" w:beforeAutospacing="1" w:after="100" w:afterAutospacing="1"/>
-        <w:ind w:left="720"/>
-        <w:rPr>
-          <w:rFonts w:ascii="Helvetica" w:eastAsia="Times New Roman" w:hAnsi="Helvetica" w:cs="Times New Roman"/>
-          <w:color w:val="24292E"/>
-          <w:u w:val="single"/>
-        </w:rPr>
-      </w:pPr>
-    </w:p>
-    <w:p>
-      <w:pPr>
-        <w:shd w:val="clear" w:color="auto" w:fill="FFFFFF"/>
-        <w:spacing w:before="100" w:beforeAutospacing="1" w:after="100" w:afterAutospacing="1"/>
-        <w:ind w:left="720"/>
-        <w:rPr>
-          <w:rFonts w:ascii="Helvetica" w:eastAsia="Times New Roman" w:hAnsi="Helvetica" w:cs="Times New Roman"/>
-          <w:color w:val="24292E"/>
-          <w:u w:val="single"/>
-        </w:rPr>
-      </w:pPr>
-      <w:r>
-        <w:rPr>
-          <w:rFonts w:ascii="Helvetica" w:eastAsia="Times New Roman" w:hAnsi="Helvetica" w:cs="Times New Roman"/>
-          <w:color w:val="24292E"/>
-          <w:u w:val="single"/>
-        </w:rPr>
-        <w:lastRenderedPageBreak/>
-        <w:t>18</w:t>
-      </w:r>
-      <w:r>
-        <w:rPr>
-          <w:rFonts w:ascii="Helvetica" w:eastAsia="Times New Roman" w:hAnsi="Helvetica" w:cs="Times New Roman"/>
-          <w:color w:val="24292E"/>
-          <w:u w:val="single"/>
-          <w:vertAlign w:val="superscript"/>
-        </w:rPr>
-        <w:t>th</w:t>
-      </w:r>
-      <w:r>
-        <w:rPr>
-          <w:rFonts w:ascii="Helvetica" w:eastAsia="Times New Roman" w:hAnsi="Helvetica" w:cs="Times New Roman"/>
-          <w:color w:val="24292E"/>
-          <w:u w:val="single"/>
-        </w:rPr>
-        <w:t xml:space="preserve"> Move:</w:t>
-      </w:r>
-    </w:p>
-    <w:p>
-      <w:pPr>
-        <w:numPr>
-          <w:ilvl w:val="0"/>
-          <w:numId w:val="9"/>
-        </w:numPr>
-        <w:shd w:val="clear" w:color="auto" w:fill="FFFFFF"/>
-        <w:spacing w:before="60" w:after="100" w:afterAutospacing="1"/>
-        <w:rPr>
-          <w:rFonts w:ascii="Helvetica" w:eastAsia="Times New Roman" w:hAnsi="Helvetica" w:cs="Times New Roman"/>
-          <w:color w:val="24292E"/>
-        </w:rPr>
-      </w:pPr>
-      <w:r>
-        <w:rPr>
-          <w:rFonts w:ascii="Helvetica" w:eastAsia="Times New Roman" w:hAnsi="Helvetica" w:cs="Times New Roman"/>
-          <w:color w:val="24292E"/>
-        </w:rPr>
-        <w:t>['O' 'O' 'X' 'O' 'O' 'X'] </w:t>
-      </w:r>
-      <w:r>
-        <w:rPr>
-          <w:rFonts w:ascii="Helvetica" w:eastAsia="Times New Roman" w:hAnsi="Helvetica" w:cs="Times New Roman"/>
-          <w:color w:val="24292E"/>
-        </w:rPr>
-        <w:br/>
-        <w:t>['O' 'X' 'X' 'O' 'X' 'O'] </w:t>
-      </w:r>
-      <w:r>
-        <w:rPr>
-          <w:rFonts w:ascii="Helvetica" w:eastAsia="Times New Roman" w:hAnsi="Helvetica" w:cs="Times New Roman"/>
-          <w:color w:val="24292E"/>
-        </w:rPr>
-        <w:br/>
-        <w:t>['X' 'O' 'X' 'X' 'O' ' '] </w:t>
-      </w:r>
-      <w:r>
-        <w:rPr>
-          <w:rFonts w:ascii="Helvetica" w:eastAsia="Times New Roman" w:hAnsi="Helvetica" w:cs="Times New Roman"/>
-          <w:color w:val="24292E"/>
-        </w:rPr>
-        <w:br/>
-        <w:t>[' ' ' ' ' ' 'X' ' ' ' '] </w:t>
-      </w:r>
-      <w:r>
-        <w:rPr>
-          <w:rFonts w:ascii="Helvetica" w:eastAsia="Times New Roman" w:hAnsi="Helvetica" w:cs="Times New Roman"/>
-          <w:color w:val="24292E"/>
-        </w:rPr>
-        <w:br/>
-        <w:t>[' ' ' ' ' ' ' ' ' ' ' '] </w:t>
-      </w:r>
-      <w:r>
-        <w:rPr>
-          <w:rFonts w:ascii="Helvetica" w:eastAsia="Times New Roman" w:hAnsi="Helvetica" w:cs="Times New Roman"/>
-          <w:color w:val="24292E"/>
-        </w:rPr>
-        <w:br/>
-        <w:t>[' ' ' ' ' ' ' ' ' ' ' ']</w:t>
-      </w:r>
-    </w:p>
-    <w:p>
-      <w:pPr>
-        <w:pStyle w:val="ListParagraph"/>
-        <w:numPr>
-          <w:ilvl w:val="0"/>
-          <w:numId w:val="9"/>
-        </w:numPr>
-        <w:shd w:val="clear" w:color="auto" w:fill="FFFFFF"/>
-        <w:spacing w:before="100" w:beforeAutospacing="1" w:after="100" w:afterAutospacing="1"/>
-        <w:rPr>
-          <w:rFonts w:ascii="Helvetica" w:eastAsia="Times New Roman" w:hAnsi="Helvetica" w:cs="Times New Roman"/>
-          <w:color w:val="24292E"/>
-        </w:rPr>
-      </w:pPr>
-      <w:r>
-        <w:rPr>
-          <w:rFonts w:ascii="Helvetica" w:eastAsia="Times New Roman" w:hAnsi="Helvetica" w:cs="Times New Roman"/>
-          <w:color w:val="24292E"/>
-        </w:rPr>
-        <w:t># of nodes generated:</w:t>
-      </w:r>
-    </w:p>
-    <w:p>
-      <w:pPr>
-        <w:pStyle w:val="ListParagraph"/>
-        <w:numPr>
-          <w:ilvl w:val="0"/>
-          <w:numId w:val="9"/>
-        </w:numPr>
-        <w:shd w:val="clear" w:color="auto" w:fill="FFFFFF"/>
-        <w:spacing w:before="100" w:beforeAutospacing="1" w:after="100" w:afterAutospacing="1"/>
-        <w:rPr>
-          <w:rFonts w:ascii="Helvetica" w:eastAsia="Times New Roman" w:hAnsi="Helvetica" w:cs="Times New Roman"/>
-          <w:color w:val="24292E"/>
-        </w:rPr>
-      </w:pPr>
-      <w:r>
-        <w:rPr>
-          <w:rFonts w:ascii="Helvetica" w:eastAsia="Times New Roman" w:hAnsi="Helvetica" w:cs="Times New Roman"/>
-          <w:color w:val="24292E"/>
-        </w:rPr>
-        <w:t>CPU execution time:</w:t>
-      </w:r>
-    </w:p>
-    <w:p>
-      <w:pPr>
-        <w:shd w:val="clear" w:color="auto" w:fill="FFFFFF"/>
-        <w:spacing w:before="60" w:after="100" w:afterAutospacing="1"/>
-        <w:ind w:left="360"/>
-        <w:rPr>
-          <w:rFonts w:ascii="Helvetica" w:eastAsia="Times New Roman" w:hAnsi="Helvetica" w:cs="Times New Roman"/>
-          <w:color w:val="24292E"/>
-        </w:rPr>
-      </w:pPr>
-    </w:p>
-    <w:p>
-      <w:pPr>
-        <w:shd w:val="clear" w:color="auto" w:fill="FFFFFF"/>
-        <w:spacing w:before="60" w:after="100" w:afterAutospacing="1"/>
-        <w:rPr>
-          <w:rFonts w:ascii="Helvetica" w:eastAsia="Times New Roman" w:hAnsi="Helvetica" w:cs="Times New Roman"/>
-          <w:color w:val="24292E"/>
-        </w:rPr>
-      </w:pPr>
-    </w:p>
-    <w:p>
-      <w:pPr>
-        <w:shd w:val="clear" w:color="auto" w:fill="FFFFFF"/>
-        <w:spacing w:before="100" w:beforeAutospacing="1" w:after="100" w:afterAutospacing="1"/>
-        <w:ind w:left="720"/>
-        <w:rPr>
-          <w:rFonts w:ascii="Helvetica" w:eastAsia="Times New Roman" w:hAnsi="Helvetica" w:cs="Times New Roman"/>
-          <w:color w:val="24292E"/>
-          <w:u w:val="single"/>
-        </w:rPr>
-      </w:pPr>
-      <w:r>
-        <w:rPr>
-          <w:rFonts w:ascii="Helvetica" w:eastAsia="Times New Roman" w:hAnsi="Helvetica" w:cs="Times New Roman"/>
-          <w:color w:val="24292E"/>
-          <w:u w:val="single"/>
-        </w:rPr>
-        <w:t>19</w:t>
-      </w:r>
-      <w:r>
-        <w:rPr>
-          <w:rFonts w:ascii="Helvetica" w:eastAsia="Times New Roman" w:hAnsi="Helvetica" w:cs="Times New Roman"/>
-          <w:color w:val="24292E"/>
-          <w:u w:val="single"/>
-          <w:vertAlign w:val="superscript"/>
-        </w:rPr>
-        <w:t>th</w:t>
-      </w:r>
-      <w:r>
-        <w:rPr>
-          <w:rFonts w:ascii="Helvetica" w:eastAsia="Times New Roman" w:hAnsi="Helvetica" w:cs="Times New Roman"/>
-          <w:color w:val="24292E"/>
-          <w:u w:val="single"/>
-        </w:rPr>
-        <w:t xml:space="preserve"> Move:</w:t>
-      </w:r>
-    </w:p>
-    <w:p>
-      <w:pPr>
-        <w:numPr>
-          <w:ilvl w:val="0"/>
-          <w:numId w:val="9"/>
-        </w:numPr>
-        <w:shd w:val="clear" w:color="auto" w:fill="FFFFFF"/>
-        <w:spacing w:before="60" w:after="100" w:afterAutospacing="1"/>
-        <w:rPr>
-          <w:rFonts w:ascii="Helvetica" w:eastAsia="Times New Roman" w:hAnsi="Helvetica" w:cs="Times New Roman"/>
-          <w:color w:val="24292E"/>
-        </w:rPr>
-      </w:pPr>
-      <w:r>
-        <w:rPr>
-          <w:rFonts w:ascii="Helvetica" w:eastAsia="Times New Roman" w:hAnsi="Helvetica" w:cs="Times New Roman"/>
-          <w:color w:val="24292E"/>
-        </w:rPr>
-        <w:t>['O' 'O' 'X' 'O' 'O' 'X'] </w:t>
-      </w:r>
-      <w:r>
-        <w:rPr>
-          <w:rFonts w:ascii="Helvetica" w:eastAsia="Times New Roman" w:hAnsi="Helvetica" w:cs="Times New Roman"/>
-          <w:color w:val="24292E"/>
-        </w:rPr>
-        <w:br/>
-        <w:t>['O' 'X' 'X' 'O' 'X' 'O'] </w:t>
-      </w:r>
-      <w:r>
-        <w:rPr>
-          <w:rFonts w:ascii="Helvetica" w:eastAsia="Times New Roman" w:hAnsi="Helvetica" w:cs="Times New Roman"/>
-          <w:color w:val="24292E"/>
-        </w:rPr>
-        <w:br/>
-        <w:t>['X' 'O' 'X' 'X' 'O' ' '] </w:t>
-      </w:r>
-      <w:r>
-        <w:rPr>
-          <w:rFonts w:ascii="Helvetica" w:eastAsia="Times New Roman" w:hAnsi="Helvetica" w:cs="Times New Roman"/>
-          <w:color w:val="24292E"/>
-        </w:rPr>
-        <w:br/>
-        <w:t>[' ' 'X' ' ' 'X' ' ' ' '] </w:t>
-      </w:r>
-      <w:r>
-        <w:rPr>
-          <w:rFonts w:ascii="Helvetica" w:eastAsia="Times New Roman" w:hAnsi="Helvetica" w:cs="Times New Roman"/>
-          <w:color w:val="24292E"/>
-        </w:rPr>
-        <w:br/>
-        <w:t>[' ' ' ' ' ' ' ' ' ' ' '] </w:t>
-      </w:r>
-      <w:r>
-        <w:rPr>
-          <w:rFonts w:ascii="Helvetica" w:eastAsia="Times New Roman" w:hAnsi="Helvetica" w:cs="Times New Roman"/>
-          <w:color w:val="24292E"/>
-        </w:rPr>
-        <w:br/>
-        <w:t>[' ' ' ' ' ' ' ' ' ' ' ']</w:t>
-      </w:r>
-    </w:p>
-    <w:p>
-      <w:pPr>
-        <w:pStyle w:val="ListParagraph"/>
-        <w:numPr>
-          <w:ilvl w:val="0"/>
-          <w:numId w:val="9"/>
-        </w:numPr>
-        <w:shd w:val="clear" w:color="auto" w:fill="FFFFFF"/>
-        <w:spacing w:before="100" w:beforeAutospacing="1" w:after="100" w:afterAutospacing="1"/>
-        <w:rPr>
-          <w:rFonts w:ascii="Helvetica" w:eastAsia="Times New Roman" w:hAnsi="Helvetica" w:cs="Times New Roman"/>
-          <w:color w:val="24292E"/>
-        </w:rPr>
-      </w:pPr>
-      <w:r>
-        <w:rPr>
-          <w:rFonts w:ascii="Helvetica" w:eastAsia="Times New Roman" w:hAnsi="Helvetica" w:cs="Times New Roman"/>
-          <w:color w:val="24292E"/>
-        </w:rPr>
-        <w:t># of nodes generated:</w:t>
-      </w:r>
-    </w:p>
-    <w:p>
-      <w:pPr>
-        <w:pStyle w:val="ListParagraph"/>
-        <w:numPr>
-          <w:ilvl w:val="0"/>
-          <w:numId w:val="9"/>
-        </w:numPr>
-        <w:shd w:val="clear" w:color="auto" w:fill="FFFFFF"/>
-        <w:spacing w:before="100" w:beforeAutospacing="1" w:after="100" w:afterAutospacing="1"/>
-        <w:rPr>
-          <w:rFonts w:ascii="Helvetica" w:eastAsia="Times New Roman" w:hAnsi="Helvetica" w:cs="Times New Roman"/>
-          <w:color w:val="24292E"/>
-        </w:rPr>
-      </w:pPr>
-      <w:r>
-        <w:rPr>
-          <w:rFonts w:ascii="Helvetica" w:eastAsia="Times New Roman" w:hAnsi="Helvetica" w:cs="Times New Roman"/>
-          <w:color w:val="24292E"/>
-        </w:rPr>
-        <w:t>CPU execution time:</w:t>
-      </w:r>
-    </w:p>
-    <w:p>
-      <w:pPr>
-        <w:shd w:val="clear" w:color="auto" w:fill="FFFFFF"/>
-        <w:spacing w:before="60" w:after="100" w:afterAutospacing="1"/>
-        <w:ind w:left="360"/>
-        <w:rPr>
-          <w:rFonts w:ascii="Helvetica" w:eastAsia="Times New Roman" w:hAnsi="Helvetica" w:cs="Times New Roman"/>
-          <w:color w:val="24292E"/>
-        </w:rPr>
-      </w:pPr>
-    </w:p>
-    <w:p>
-      <w:pPr>
-        <w:shd w:val="clear" w:color="auto" w:fill="FFFFFF"/>
-        <w:spacing w:before="60" w:after="100" w:afterAutospacing="1"/>
-        <w:rPr>
-          <w:rFonts w:ascii="Helvetica" w:eastAsia="Times New Roman" w:hAnsi="Helvetica" w:cs="Times New Roman"/>
-          <w:color w:val="24292E"/>
-        </w:rPr>
-      </w:pPr>
-    </w:p>
-    <w:p>
-      <w:pPr>
-        <w:shd w:val="clear" w:color="auto" w:fill="FFFFFF"/>
-        <w:spacing w:before="100" w:beforeAutospacing="1" w:after="100" w:afterAutospacing="1"/>
-        <w:ind w:left="720"/>
-        <w:rPr>
-          <w:rFonts w:ascii="Helvetica" w:eastAsia="Times New Roman" w:hAnsi="Helvetica" w:cs="Times New Roman"/>
-          <w:color w:val="24292E"/>
-          <w:u w:val="single"/>
-        </w:rPr>
-      </w:pPr>
-      <w:r>
-        <w:rPr>
-          <w:rFonts w:ascii="Helvetica" w:eastAsia="Times New Roman" w:hAnsi="Helvetica" w:cs="Times New Roman"/>
-          <w:color w:val="24292E"/>
-          <w:u w:val="single"/>
-        </w:rPr>
-        <w:t>20</w:t>
-      </w:r>
-      <w:r>
-        <w:rPr>
-          <w:rFonts w:ascii="Helvetica" w:eastAsia="Times New Roman" w:hAnsi="Helvetica" w:cs="Times New Roman"/>
-          <w:color w:val="24292E"/>
-          <w:u w:val="single"/>
-          <w:vertAlign w:val="superscript"/>
-        </w:rPr>
-        <w:t>th</w:t>
-      </w:r>
-      <w:r>
-        <w:rPr>
-          <w:rFonts w:ascii="Helvetica" w:eastAsia="Times New Roman" w:hAnsi="Helvetica" w:cs="Times New Roman"/>
-          <w:color w:val="24292E"/>
-          <w:u w:val="single"/>
-        </w:rPr>
-        <w:t xml:space="preserve"> Move:</w:t>
-      </w:r>
-    </w:p>
-    <w:p>
-      <w:pPr>
-        <w:numPr>
-          <w:ilvl w:val="0"/>
-          <w:numId w:val="9"/>
-        </w:numPr>
-        <w:shd w:val="clear" w:color="auto" w:fill="FFFFFF"/>
-        <w:spacing w:before="60" w:after="100" w:afterAutospacing="1"/>
-        <w:rPr>
-          <w:rFonts w:ascii="Helvetica" w:eastAsia="Times New Roman" w:hAnsi="Helvetica" w:cs="Times New Roman"/>
-          <w:color w:val="24292E"/>
-        </w:rPr>
-      </w:pPr>
-      <w:r>
-        <w:rPr>
-          <w:rFonts w:ascii="Helvetica" w:eastAsia="Times New Roman" w:hAnsi="Helvetica" w:cs="Times New Roman"/>
-          <w:color w:val="24292E"/>
-        </w:rPr>
-        <w:t>['O' 'O' 'X' 'O' 'O' 'X'] </w:t>
-      </w:r>
-      <w:r>
-        <w:rPr>
-          <w:rFonts w:ascii="Helvetica" w:eastAsia="Times New Roman" w:hAnsi="Helvetica" w:cs="Times New Roman"/>
-          <w:color w:val="24292E"/>
-        </w:rPr>
-        <w:br/>
-        <w:t>['O' 'X' 'X' 'O' 'X' 'O'] </w:t>
-      </w:r>
-      <w:r>
-        <w:rPr>
-          <w:rFonts w:ascii="Helvetica" w:eastAsia="Times New Roman" w:hAnsi="Helvetica" w:cs="Times New Roman"/>
-          <w:color w:val="24292E"/>
-        </w:rPr>
-        <w:br/>
-        <w:t>['X' 'O' 'X' 'X' 'O' 'O'] </w:t>
-      </w:r>
-      <w:r>
-        <w:rPr>
-          <w:rFonts w:ascii="Helvetica" w:eastAsia="Times New Roman" w:hAnsi="Helvetica" w:cs="Times New Roman"/>
-          <w:color w:val="24292E"/>
-        </w:rPr>
-        <w:br/>
-        <w:t>[' ' 'X' ' ' 'X' ' ' ' '] </w:t>
-      </w:r>
-      <w:r>
-        <w:rPr>
-          <w:rFonts w:ascii="Helvetica" w:eastAsia="Times New Roman" w:hAnsi="Helvetica" w:cs="Times New Roman"/>
-          <w:color w:val="24292E"/>
-        </w:rPr>
-        <w:br/>
-        <w:t>[' ' ' ' ' ' ' ' ' ' ' '] </w:t>
-      </w:r>
-      <w:r>
-        <w:rPr>
-          <w:rFonts w:ascii="Helvetica" w:eastAsia="Times New Roman" w:hAnsi="Helvetica" w:cs="Times New Roman"/>
-          <w:color w:val="24292E"/>
-        </w:rPr>
-        <w:br/>
-        <w:t>[' ' ' ' ' ' ' ' ' ' ' ']</w:t>
-      </w:r>
-    </w:p>
-    <w:p>
-      <w:pPr>
-        <w:pStyle w:val="ListParagraph"/>
-        <w:numPr>
-          <w:ilvl w:val="0"/>
-          <w:numId w:val="9"/>
-        </w:numPr>
-        <w:shd w:val="clear" w:color="auto" w:fill="FFFFFF"/>
-        <w:spacing w:before="100" w:beforeAutospacing="1" w:after="100" w:afterAutospacing="1"/>
-        <w:rPr>
-          <w:rFonts w:ascii="Helvetica" w:eastAsia="Times New Roman" w:hAnsi="Helvetica" w:cs="Times New Roman"/>
-          <w:color w:val="24292E"/>
-        </w:rPr>
-      </w:pPr>
-      <w:r>
-        <w:rPr>
-          <w:rFonts w:ascii="Helvetica" w:eastAsia="Times New Roman" w:hAnsi="Helvetica" w:cs="Times New Roman"/>
-          <w:color w:val="24292E"/>
-        </w:rPr>
-        <w:t># of nodes generated:</w:t>
-      </w:r>
-    </w:p>
-    <w:p>
-      <w:pPr>
-        <w:pStyle w:val="ListParagraph"/>
-        <w:numPr>
-          <w:ilvl w:val="0"/>
-          <w:numId w:val="9"/>
-        </w:numPr>
-        <w:shd w:val="clear" w:color="auto" w:fill="FFFFFF"/>
-        <w:spacing w:before="100" w:beforeAutospacing="1" w:after="100" w:afterAutospacing="1"/>
-        <w:rPr>
-          <w:rFonts w:ascii="Helvetica" w:eastAsia="Times New Roman" w:hAnsi="Helvetica" w:cs="Times New Roman"/>
-          <w:color w:val="24292E"/>
-        </w:rPr>
-      </w:pPr>
-      <w:r>
-        <w:rPr>
-          <w:rFonts w:ascii="Helvetica" w:eastAsia="Times New Roman" w:hAnsi="Helvetica" w:cs="Times New Roman"/>
-          <w:color w:val="24292E"/>
-        </w:rPr>
-        <w:t>CPU execution time:</w:t>
-      </w:r>
-    </w:p>
-    <w:p>
-      <w:pPr>
-        <w:shd w:val="clear" w:color="auto" w:fill="FFFFFF"/>
-        <w:spacing w:before="60" w:after="100" w:afterAutospacing="1"/>
-        <w:ind w:left="720"/>
-        <w:rPr>
-          <w:rFonts w:ascii="Helvetica" w:eastAsia="Times New Roman" w:hAnsi="Helvetica" w:cs="Times New Roman"/>
-          <w:color w:val="24292E"/>
-        </w:rPr>
-      </w:pPr>
-    </w:p>
-    <w:p>
-      <w:pPr>
-        <w:shd w:val="clear" w:color="auto" w:fill="FFFFFF"/>
-        <w:spacing w:before="60" w:after="100" w:afterAutospacing="1"/>
-        <w:rPr>
-          <w:rFonts w:ascii="Helvetica" w:eastAsia="Times New Roman" w:hAnsi="Helvetica" w:cs="Times New Roman"/>
-          <w:color w:val="24292E"/>
-        </w:rPr>
-      </w:pPr>
-    </w:p>
-    <w:p>
-      <w:pPr>
-        <w:shd w:val="clear" w:color="auto" w:fill="FFFFFF"/>
-        <w:spacing w:before="60" w:after="100" w:afterAutospacing="1"/>
-        <w:rPr>
-          <w:rFonts w:ascii="Helvetica" w:eastAsia="Times New Roman" w:hAnsi="Helvetica" w:cs="Times New Roman"/>
-          <w:color w:val="24292E"/>
-        </w:rPr>
-      </w:pPr>
-    </w:p>
-    <w:p>
-      <w:pPr>
-        <w:shd w:val="clear" w:color="auto" w:fill="FFFFFF"/>
-        <w:spacing w:before="100" w:beforeAutospacing="1" w:after="100" w:afterAutospacing="1"/>
-        <w:ind w:left="720"/>
-        <w:rPr>
-          <w:rFonts w:ascii="Helvetica" w:eastAsia="Times New Roman" w:hAnsi="Helvetica" w:cs="Times New Roman"/>
-          <w:color w:val="24292E"/>
-          <w:u w:val="single"/>
-        </w:rPr>
-      </w:pPr>
-      <w:r>
-        <w:rPr>
-          <w:rFonts w:ascii="Helvetica" w:eastAsia="Times New Roman" w:hAnsi="Helvetica" w:cs="Times New Roman"/>
-          <w:color w:val="24292E"/>
-          <w:u w:val="single"/>
-        </w:rPr>
-        <w:t>21</w:t>
-      </w:r>
-      <w:r>
-        <w:rPr>
-          <w:rFonts w:ascii="Helvetica" w:eastAsia="Times New Roman" w:hAnsi="Helvetica" w:cs="Times New Roman"/>
-          <w:color w:val="24292E"/>
-          <w:u w:val="single"/>
-          <w:vertAlign w:val="superscript"/>
-        </w:rPr>
-        <w:t>st</w:t>
-      </w:r>
-      <w:r>
-        <w:rPr>
-          <w:rFonts w:ascii="Helvetica" w:eastAsia="Times New Roman" w:hAnsi="Helvetica" w:cs="Times New Roman"/>
-          <w:color w:val="24292E"/>
-          <w:u w:val="single"/>
-        </w:rPr>
-        <w:t xml:space="preserve"> Move:</w:t>
-      </w:r>
-    </w:p>
-    <w:p>
-      <w:pPr>
-        <w:numPr>
-          <w:ilvl w:val="0"/>
-          <w:numId w:val="9"/>
-        </w:numPr>
-        <w:shd w:val="clear" w:color="auto" w:fill="FFFFFF"/>
-        <w:spacing w:before="60" w:after="100" w:afterAutospacing="1"/>
-        <w:rPr>
-          <w:rFonts w:ascii="Helvetica" w:eastAsia="Times New Roman" w:hAnsi="Helvetica" w:cs="Times New Roman"/>
-          <w:color w:val="24292E"/>
-        </w:rPr>
-      </w:pPr>
-      <w:r>
-        <w:rPr>
-          <w:rFonts w:ascii="Helvetica" w:eastAsia="Times New Roman" w:hAnsi="Helvetica" w:cs="Times New Roman"/>
-          <w:color w:val="24292E"/>
-        </w:rPr>
-        <w:t>['O' 'O' 'X' 'O' 'O' 'X'] </w:t>
-      </w:r>
-      <w:r>
-        <w:rPr>
-          <w:rFonts w:ascii="Helvetica" w:eastAsia="Times New Roman" w:hAnsi="Helvetica" w:cs="Times New Roman"/>
-          <w:color w:val="24292E"/>
-        </w:rPr>
-        <w:br/>
-        <w:t>['O' 'X' 'X' 'O' 'X' 'O'] </w:t>
-      </w:r>
-      <w:r>
-        <w:rPr>
-          <w:rFonts w:ascii="Helvetica" w:eastAsia="Times New Roman" w:hAnsi="Helvetica" w:cs="Times New Roman"/>
-          <w:color w:val="24292E"/>
-        </w:rPr>
-        <w:br/>
-        <w:t>['X' 'O' 'X' 'X' 'O' 'O'] </w:t>
-      </w:r>
-      <w:r>
-        <w:rPr>
-          <w:rFonts w:ascii="Helvetica" w:eastAsia="Times New Roman" w:hAnsi="Helvetica" w:cs="Times New Roman"/>
-          <w:color w:val="24292E"/>
-        </w:rPr>
-        <w:br/>
-        <w:t>['X' 'X' ' ' 'X' ' ' ' '] </w:t>
-      </w:r>
-      <w:r>
-        <w:rPr>
-          <w:rFonts w:ascii="Helvetica" w:eastAsia="Times New Roman" w:hAnsi="Helvetica" w:cs="Times New Roman"/>
-          <w:color w:val="24292E"/>
-        </w:rPr>
-        <w:br/>
-        <w:t>[' ' ' ' ' ' ' ' ' ' ' '] </w:t>
-      </w:r>
-      <w:r>
-        <w:rPr>
-          <w:rFonts w:ascii="Helvetica" w:eastAsia="Times New Roman" w:hAnsi="Helvetica" w:cs="Times New Roman"/>
-          <w:color w:val="24292E"/>
-        </w:rPr>
-        <w:br/>
-        <w:t>[' ' ' ' ' ' ' ' ' ' ' ']</w:t>
-      </w:r>
-    </w:p>
-    <w:p>
-      <w:pPr>
-        <w:pStyle w:val="ListParagraph"/>
-        <w:numPr>
-          <w:ilvl w:val="0"/>
-          <w:numId w:val="9"/>
-        </w:numPr>
-        <w:shd w:val="clear" w:color="auto" w:fill="FFFFFF"/>
-        <w:spacing w:before="100" w:beforeAutospacing="1" w:after="100" w:afterAutospacing="1"/>
-        <w:rPr>
-          <w:rFonts w:ascii="Helvetica" w:eastAsia="Times New Roman" w:hAnsi="Helvetica" w:cs="Times New Roman"/>
-          <w:color w:val="24292E"/>
-        </w:rPr>
-      </w:pPr>
-      <w:r>
-        <w:rPr>
-          <w:rFonts w:ascii="Helvetica" w:eastAsia="Times New Roman" w:hAnsi="Helvetica" w:cs="Times New Roman"/>
-          <w:color w:val="24292E"/>
-        </w:rPr>
-        <w:t># of nodes generated:</w:t>
-      </w:r>
-    </w:p>
-    <w:p>
-      <w:pPr>
-        <w:pStyle w:val="ListParagraph"/>
-        <w:numPr>
-          <w:ilvl w:val="0"/>
-          <w:numId w:val="9"/>
-        </w:numPr>
-        <w:shd w:val="clear" w:color="auto" w:fill="FFFFFF"/>
-        <w:spacing w:before="100" w:beforeAutospacing="1" w:after="100" w:afterAutospacing="1"/>
-        <w:rPr>
-          <w:rFonts w:ascii="Helvetica" w:eastAsia="Times New Roman" w:hAnsi="Helvetica" w:cs="Times New Roman"/>
-          <w:color w:val="24292E"/>
-        </w:rPr>
-      </w:pPr>
-      <w:r>
-        <w:rPr>
-          <w:rFonts w:ascii="Helvetica" w:eastAsia="Times New Roman" w:hAnsi="Helvetica" w:cs="Times New Roman"/>
-          <w:color w:val="24292E"/>
-        </w:rPr>
-        <w:t>CPU execution time:</w:t>
-      </w:r>
-    </w:p>
-    <w:p>
-      <w:pPr>
-        <w:shd w:val="clear" w:color="auto" w:fill="FFFFFF"/>
-        <w:spacing w:before="60" w:after="100" w:afterAutospacing="1"/>
-        <w:ind w:left="720"/>
-        <w:rPr>
-          <w:rFonts w:ascii="Helvetica" w:eastAsia="Times New Roman" w:hAnsi="Helvetica" w:cs="Times New Roman"/>
-          <w:color w:val="24292E"/>
-        </w:rPr>
-      </w:pPr>
-    </w:p>
-    <w:p>
-      <w:pPr>
-        <w:shd w:val="clear" w:color="auto" w:fill="FFFFFF"/>
-        <w:spacing w:before="60" w:after="100" w:afterAutospacing="1"/>
-        <w:rPr>
-          <w:rFonts w:ascii="Helvetica" w:eastAsia="Times New Roman" w:hAnsi="Helvetica" w:cs="Times New Roman"/>
-          <w:color w:val="24292E"/>
-        </w:rPr>
-      </w:pPr>
-    </w:p>
-    <w:p>
-      <w:pPr>
-        <w:shd w:val="clear" w:color="auto" w:fill="FFFFFF"/>
-        <w:spacing w:before="100" w:beforeAutospacing="1" w:after="100" w:afterAutospacing="1"/>
-        <w:ind w:left="720"/>
-        <w:rPr>
-          <w:rFonts w:ascii="Helvetica" w:eastAsia="Times New Roman" w:hAnsi="Helvetica" w:cs="Times New Roman"/>
-          <w:color w:val="24292E"/>
-          <w:u w:val="single"/>
-        </w:rPr>
-      </w:pPr>
-      <w:r>
-        <w:rPr>
-          <w:rFonts w:ascii="Helvetica" w:eastAsia="Times New Roman" w:hAnsi="Helvetica" w:cs="Times New Roman"/>
-          <w:color w:val="24292E"/>
-          <w:u w:val="single"/>
-        </w:rPr>
-        <w:t>2</w:t>
-      </w:r>
-      <w:r>
-        <w:rPr>
-          <w:rFonts w:ascii="Helvetica" w:eastAsia="Times New Roman" w:hAnsi="Helvetica" w:cs="Times New Roman"/>
-          <w:color w:val="24292E"/>
-          <w:u w:val="single"/>
-        </w:rPr>
-        <w:t>2</w:t>
-      </w:r>
-      <w:r>
-        <w:rPr>
-          <w:rFonts w:ascii="Helvetica" w:eastAsia="Times New Roman" w:hAnsi="Helvetica" w:cs="Times New Roman"/>
-          <w:color w:val="24292E"/>
-          <w:u w:val="single"/>
-          <w:vertAlign w:val="superscript"/>
-        </w:rPr>
-        <w:t>nd</w:t>
-      </w:r>
-      <w:r>
-        <w:rPr>
-          <w:rFonts w:ascii="Helvetica" w:eastAsia="Times New Roman" w:hAnsi="Helvetica" w:cs="Times New Roman"/>
-          <w:color w:val="24292E"/>
-          <w:u w:val="single"/>
-        </w:rPr>
-        <w:t xml:space="preserve"> Move:</w:t>
-      </w:r>
-    </w:p>
-    <w:p>
-      <w:pPr>
-        <w:numPr>
-          <w:ilvl w:val="0"/>
-          <w:numId w:val="9"/>
-        </w:numPr>
-        <w:shd w:val="clear" w:color="auto" w:fill="FFFFFF"/>
-        <w:spacing w:before="60" w:after="100" w:afterAutospacing="1"/>
-        <w:rPr>
-          <w:rFonts w:ascii="Helvetica" w:eastAsia="Times New Roman" w:hAnsi="Helvetica" w:cs="Times New Roman"/>
-          <w:color w:val="24292E"/>
-        </w:rPr>
-      </w:pPr>
-      <w:r>
-        <w:rPr>
-          <w:rFonts w:ascii="Helvetica" w:eastAsia="Times New Roman" w:hAnsi="Helvetica" w:cs="Times New Roman"/>
-          <w:color w:val="24292E"/>
-        </w:rPr>
-        <w:t>['O' 'O' 'X' 'O' 'O' 'X'] </w:t>
-      </w:r>
-      <w:r>
-        <w:rPr>
-          <w:rFonts w:ascii="Helvetica" w:eastAsia="Times New Roman" w:hAnsi="Helvetica" w:cs="Times New Roman"/>
-          <w:color w:val="24292E"/>
-        </w:rPr>
-        <w:br/>
-        <w:t>['O' 'X' 'X' 'O' 'X' 'O'] </w:t>
-      </w:r>
-      <w:r>
-        <w:rPr>
-          <w:rFonts w:ascii="Helvetica" w:eastAsia="Times New Roman" w:hAnsi="Helvetica" w:cs="Times New Roman"/>
-          <w:color w:val="24292E"/>
-        </w:rPr>
-        <w:br/>
-        <w:t>['X' 'O' 'X' 'X' 'O' 'O'] </w:t>
-      </w:r>
-      <w:r>
-        <w:rPr>
-          <w:rFonts w:ascii="Helvetica" w:eastAsia="Times New Roman" w:hAnsi="Helvetica" w:cs="Times New Roman"/>
-          <w:color w:val="24292E"/>
-        </w:rPr>
-        <w:br/>
-        <w:t>['X' 'X' 'O' 'X' ' ' ' '] </w:t>
-      </w:r>
-      <w:r>
-        <w:rPr>
-          <w:rFonts w:ascii="Helvetica" w:eastAsia="Times New Roman" w:hAnsi="Helvetica" w:cs="Times New Roman"/>
-          <w:color w:val="24292E"/>
-        </w:rPr>
-        <w:br/>
-        <w:t>[' ' ' ' ' ' ' ' ' ' ' '] </w:t>
-      </w:r>
-      <w:r>
-        <w:rPr>
-          <w:rFonts w:ascii="Helvetica" w:eastAsia="Times New Roman" w:hAnsi="Helvetica" w:cs="Times New Roman"/>
-          <w:color w:val="24292E"/>
-        </w:rPr>
-        <w:br/>
-        <w:t>[' ' ' ' ' ' ' ' ' ' ' ']</w:t>
-      </w:r>
-    </w:p>
-    <w:p>
-      <w:pPr>
-        <w:pStyle w:val="ListParagraph"/>
-        <w:numPr>
-          <w:ilvl w:val="0"/>
-          <w:numId w:val="9"/>
-        </w:numPr>
-        <w:shd w:val="clear" w:color="auto" w:fill="FFFFFF"/>
-        <w:spacing w:before="100" w:beforeAutospacing="1" w:after="100" w:afterAutospacing="1"/>
-        <w:rPr>
-          <w:rFonts w:ascii="Helvetica" w:eastAsia="Times New Roman" w:hAnsi="Helvetica" w:cs="Times New Roman"/>
-          <w:color w:val="24292E"/>
-        </w:rPr>
-      </w:pPr>
-      <w:r>
-        <w:rPr>
-          <w:rFonts w:ascii="Helvetica" w:eastAsia="Times New Roman" w:hAnsi="Helvetica" w:cs="Times New Roman"/>
-          <w:color w:val="24292E"/>
-        </w:rPr>
-        <w:t># of nodes generated:</w:t>
-      </w:r>
-    </w:p>
-    <w:p>
-      <w:pPr>
-        <w:pStyle w:val="ListParagraph"/>
-        <w:numPr>
-          <w:ilvl w:val="0"/>
-          <w:numId w:val="9"/>
-        </w:numPr>
-        <w:shd w:val="clear" w:color="auto" w:fill="FFFFFF"/>
-        <w:spacing w:before="100" w:beforeAutospacing="1" w:after="100" w:afterAutospacing="1"/>
-        <w:rPr>
-          <w:rFonts w:ascii="Helvetica" w:eastAsia="Times New Roman" w:hAnsi="Helvetica" w:cs="Times New Roman"/>
-          <w:color w:val="24292E"/>
-        </w:rPr>
-      </w:pPr>
-      <w:r>
-        <w:rPr>
-          <w:rFonts w:ascii="Helvetica" w:eastAsia="Times New Roman" w:hAnsi="Helvetica" w:cs="Times New Roman"/>
-          <w:color w:val="24292E"/>
-        </w:rPr>
-        <w:t>CPU execution time:</w:t>
-      </w:r>
-    </w:p>
-    <w:p>
-      <w:pPr>
-        <w:shd w:val="clear" w:color="auto" w:fill="FFFFFF"/>
-        <w:spacing w:before="60" w:after="100" w:afterAutospacing="1"/>
-        <w:ind w:left="720"/>
-        <w:rPr>
-          <w:rFonts w:ascii="Helvetica" w:eastAsia="Times New Roman" w:hAnsi="Helvetica" w:cs="Times New Roman"/>
-          <w:color w:val="24292E"/>
-        </w:rPr>
-      </w:pPr>
-    </w:p>
-    <w:p>
-      <w:pPr>
-        <w:shd w:val="clear" w:color="auto" w:fill="FFFFFF"/>
-        <w:spacing w:before="60" w:after="100" w:afterAutospacing="1"/>
-        <w:rPr>
-          <w:rFonts w:ascii="Helvetica" w:eastAsia="Times New Roman" w:hAnsi="Helvetica" w:cs="Times New Roman"/>
-          <w:color w:val="24292E"/>
-        </w:rPr>
-      </w:pPr>
-    </w:p>
-    <w:p>
-      <w:pPr>
-        <w:shd w:val="clear" w:color="auto" w:fill="FFFFFF"/>
-        <w:spacing w:before="100" w:beforeAutospacing="1" w:after="100" w:afterAutospacing="1"/>
-        <w:ind w:left="720"/>
-        <w:rPr>
-          <w:rFonts w:ascii="Helvetica" w:eastAsia="Times New Roman" w:hAnsi="Helvetica" w:cs="Times New Roman"/>
-          <w:color w:val="24292E"/>
-          <w:u w:val="single"/>
-        </w:rPr>
-      </w:pPr>
-      <w:r>
-        <w:rPr>
-          <w:rFonts w:ascii="Helvetica" w:eastAsia="Times New Roman" w:hAnsi="Helvetica" w:cs="Times New Roman"/>
-          <w:color w:val="24292E"/>
-          <w:u w:val="single"/>
-        </w:rPr>
-        <w:t>2</w:t>
-      </w:r>
-      <w:r>
-        <w:rPr>
-          <w:rFonts w:ascii="Helvetica" w:eastAsia="Times New Roman" w:hAnsi="Helvetica" w:cs="Times New Roman"/>
-          <w:color w:val="24292E"/>
-          <w:u w:val="single"/>
-        </w:rPr>
-        <w:t>3</w:t>
-      </w:r>
-      <w:r>
-        <w:rPr>
-          <w:rFonts w:ascii="Helvetica" w:eastAsia="Times New Roman" w:hAnsi="Helvetica" w:cs="Times New Roman"/>
-          <w:color w:val="24292E"/>
-          <w:u w:val="single"/>
-          <w:vertAlign w:val="superscript"/>
-        </w:rPr>
-        <w:t>rd</w:t>
-      </w:r>
-      <w:r>
-        <w:rPr>
-          <w:rFonts w:ascii="Helvetica" w:eastAsia="Times New Roman" w:hAnsi="Helvetica" w:cs="Times New Roman"/>
-          <w:color w:val="24292E"/>
-          <w:u w:val="single"/>
-        </w:rPr>
-        <w:t xml:space="preserve"> Move:</w:t>
-      </w:r>
-    </w:p>
-    <w:p>
-      <w:pPr>
-        <w:numPr>
-          <w:ilvl w:val="0"/>
-          <w:numId w:val="9"/>
-        </w:numPr>
-        <w:shd w:val="clear" w:color="auto" w:fill="FFFFFF"/>
-        <w:spacing w:before="60" w:after="100" w:afterAutospacing="1"/>
-        <w:rPr>
-          <w:rFonts w:ascii="Helvetica" w:eastAsia="Times New Roman" w:hAnsi="Helvetica" w:cs="Times New Roman"/>
-          <w:color w:val="24292E"/>
-        </w:rPr>
-      </w:pPr>
-      <w:r>
-        <w:rPr>
-          <w:rFonts w:ascii="Helvetica" w:eastAsia="Times New Roman" w:hAnsi="Helvetica" w:cs="Times New Roman"/>
-          <w:color w:val="24292E"/>
-        </w:rPr>
-        <w:t>['O' 'O' 'X' 'O' 'O' 'X'] </w:t>
-      </w:r>
-      <w:r>
-        <w:rPr>
-          <w:rFonts w:ascii="Helvetica" w:eastAsia="Times New Roman" w:hAnsi="Helvetica" w:cs="Times New Roman"/>
-          <w:color w:val="24292E"/>
-        </w:rPr>
-        <w:br/>
-        <w:t>['O' 'X' 'X' 'O' 'X' 'O'] </w:t>
-      </w:r>
-      <w:r>
-        <w:rPr>
-          <w:rFonts w:ascii="Helvetica" w:eastAsia="Times New Roman" w:hAnsi="Helvetica" w:cs="Times New Roman"/>
-          <w:color w:val="24292E"/>
-        </w:rPr>
-        <w:br/>
-        <w:t>['X' 'O' 'X' 'X' 'O' 'O'] </w:t>
-      </w:r>
-      <w:r>
-        <w:rPr>
-          <w:rFonts w:ascii="Helvetica" w:eastAsia="Times New Roman" w:hAnsi="Helvetica" w:cs="Times New Roman"/>
-          <w:color w:val="24292E"/>
-        </w:rPr>
-        <w:br/>
-        <w:t>['X' 'X' 'O' 'X' ' ' ' '] </w:t>
-      </w:r>
-      <w:r>
-        <w:rPr>
-          <w:rFonts w:ascii="Helvetica" w:eastAsia="Times New Roman" w:hAnsi="Helvetica" w:cs="Times New Roman"/>
-          <w:color w:val="24292E"/>
-        </w:rPr>
-        <w:br/>
-        <w:t>[' ' ' ' ' ' 'X' ' ' ' '] </w:t>
-      </w:r>
-      <w:r>
-        <w:rPr>
-          <w:rFonts w:ascii="Helvetica" w:eastAsia="Times New Roman" w:hAnsi="Helvetica" w:cs="Times New Roman"/>
-          <w:color w:val="24292E"/>
-        </w:rPr>
-        <w:br/>
-        <w:t>[' ' ' ' ' ' ' ' ' ' ' ']</w:t>
-      </w:r>
-    </w:p>
-    <w:p>
-      <w:pPr>
-        <w:pStyle w:val="ListParagraph"/>
-        <w:numPr>
-          <w:ilvl w:val="0"/>
-          <w:numId w:val="9"/>
-        </w:numPr>
-        <w:shd w:val="clear" w:color="auto" w:fill="FFFFFF"/>
-        <w:spacing w:before="100" w:beforeAutospacing="1" w:after="100" w:afterAutospacing="1"/>
-        <w:rPr>
-          <w:rFonts w:ascii="Helvetica" w:eastAsia="Times New Roman" w:hAnsi="Helvetica" w:cs="Times New Roman"/>
-          <w:color w:val="24292E"/>
-        </w:rPr>
-      </w:pPr>
-      <w:r>
-        <w:rPr>
-          <w:rFonts w:ascii="Helvetica" w:eastAsia="Times New Roman" w:hAnsi="Helvetica" w:cs="Times New Roman"/>
-          <w:color w:val="24292E"/>
-        </w:rPr>
-        <w:lastRenderedPageBreak/>
-        <w:t># of nodes generated:</w:t>
-      </w:r>
-    </w:p>
-    <w:p>
-      <w:pPr>
-        <w:pStyle w:val="ListParagraph"/>
-        <w:numPr>
-          <w:ilvl w:val="0"/>
-          <w:numId w:val="9"/>
-        </w:numPr>
-        <w:shd w:val="clear" w:color="auto" w:fill="FFFFFF"/>
-        <w:spacing w:before="100" w:beforeAutospacing="1" w:after="100" w:afterAutospacing="1"/>
-        <w:rPr>
-          <w:rFonts w:ascii="Helvetica" w:eastAsia="Times New Roman" w:hAnsi="Helvetica" w:cs="Times New Roman"/>
-          <w:color w:val="24292E"/>
-        </w:rPr>
-      </w:pPr>
-      <w:r>
-        <w:rPr>
-          <w:rFonts w:ascii="Helvetica" w:eastAsia="Times New Roman" w:hAnsi="Helvetica" w:cs="Times New Roman"/>
-          <w:color w:val="24292E"/>
-        </w:rPr>
-        <w:t>CPU execution time:</w:t>
-      </w:r>
-    </w:p>
-    <w:p>
-      <w:pPr>
-        <w:shd w:val="clear" w:color="auto" w:fill="FFFFFF"/>
-        <w:spacing w:before="60" w:after="100" w:afterAutospacing="1"/>
-        <w:ind w:left="720"/>
-        <w:rPr>
-          <w:rFonts w:ascii="Helvetica" w:eastAsia="Times New Roman" w:hAnsi="Helvetica" w:cs="Times New Roman"/>
-          <w:color w:val="24292E"/>
-        </w:rPr>
-      </w:pPr>
-    </w:p>
-    <w:p>
-      <w:pPr>
-        <w:shd w:val="clear" w:color="auto" w:fill="FFFFFF"/>
-        <w:spacing w:before="60" w:after="100" w:afterAutospacing="1"/>
-        <w:rPr>
-          <w:rFonts w:ascii="Helvetica" w:eastAsia="Times New Roman" w:hAnsi="Helvetica" w:cs="Times New Roman"/>
-          <w:color w:val="24292E"/>
-        </w:rPr>
-      </w:pPr>
-    </w:p>
-    <w:p>
-      <w:pPr>
-        <w:shd w:val="clear" w:color="auto" w:fill="FFFFFF"/>
-        <w:spacing w:before="100" w:beforeAutospacing="1" w:after="100" w:afterAutospacing="1"/>
-        <w:ind w:left="720"/>
-        <w:rPr>
-          <w:rFonts w:ascii="Helvetica" w:eastAsia="Times New Roman" w:hAnsi="Helvetica" w:cs="Times New Roman"/>
-          <w:color w:val="24292E"/>
-          <w:u w:val="single"/>
-        </w:rPr>
-      </w:pPr>
-      <w:r>
-        <w:rPr>
-          <w:rFonts w:ascii="Helvetica" w:eastAsia="Times New Roman" w:hAnsi="Helvetica" w:cs="Times New Roman"/>
-          <w:color w:val="24292E"/>
-          <w:u w:val="single"/>
-        </w:rPr>
-        <w:t>24</w:t>
-      </w:r>
-      <w:r>
-        <w:rPr>
-          <w:rFonts w:ascii="Helvetica" w:eastAsia="Times New Roman" w:hAnsi="Helvetica" w:cs="Times New Roman"/>
-          <w:color w:val="24292E"/>
-          <w:u w:val="single"/>
-          <w:vertAlign w:val="superscript"/>
-        </w:rPr>
-        <w:t>th</w:t>
-      </w:r>
-      <w:r>
-        <w:rPr>
-          <w:rFonts w:ascii="Helvetica" w:eastAsia="Times New Roman" w:hAnsi="Helvetica" w:cs="Times New Roman"/>
-          <w:color w:val="24292E"/>
-          <w:u w:val="single"/>
-        </w:rPr>
-        <w:t xml:space="preserve"> Move:</w:t>
-      </w:r>
-    </w:p>
-    <w:p>
-      <w:pPr>
-        <w:numPr>
-          <w:ilvl w:val="0"/>
-          <w:numId w:val="9"/>
-        </w:numPr>
-        <w:shd w:val="clear" w:color="auto" w:fill="FFFFFF"/>
-        <w:spacing w:before="60" w:after="100" w:afterAutospacing="1"/>
-        <w:rPr>
-          <w:rFonts w:ascii="Helvetica" w:eastAsia="Times New Roman" w:hAnsi="Helvetica" w:cs="Times New Roman"/>
-          <w:color w:val="24292E"/>
-        </w:rPr>
-      </w:pPr>
-      <w:r>
-        <w:rPr>
-          <w:rFonts w:ascii="Helvetica" w:eastAsia="Times New Roman" w:hAnsi="Helvetica" w:cs="Times New Roman"/>
-          <w:color w:val="24292E"/>
-        </w:rPr>
-        <w:t>['O' 'O' 'X' 'O' 'O' 'X'] </w:t>
-      </w:r>
-      <w:r>
-        <w:rPr>
-          <w:rFonts w:ascii="Helvetica" w:eastAsia="Times New Roman" w:hAnsi="Helvetica" w:cs="Times New Roman"/>
-          <w:color w:val="24292E"/>
-        </w:rPr>
-        <w:br/>
-        <w:t>['O' 'X' 'X' 'O' 'X' 'O'] </w:t>
-      </w:r>
-      <w:r>
-        <w:rPr>
-          <w:rFonts w:ascii="Helvetica" w:eastAsia="Times New Roman" w:hAnsi="Helvetica" w:cs="Times New Roman"/>
-          <w:color w:val="24292E"/>
-        </w:rPr>
-        <w:br/>
-        <w:t>['X' 'O' 'X' 'X' 'O' 'O'] </w:t>
-      </w:r>
-      <w:r>
-        <w:rPr>
-          <w:rFonts w:ascii="Helvetica" w:eastAsia="Times New Roman" w:hAnsi="Helvetica" w:cs="Times New Roman"/>
-          <w:color w:val="24292E"/>
-        </w:rPr>
-        <w:br/>
-        <w:t>['X' 'X' 'O' 'X' 'O' ' '] </w:t>
-      </w:r>
-      <w:r>
-        <w:rPr>
-          <w:rFonts w:ascii="Helvetica" w:eastAsia="Times New Roman" w:hAnsi="Helvetica" w:cs="Times New Roman"/>
-          <w:color w:val="24292E"/>
-        </w:rPr>
-        <w:br/>
-        <w:t>[' ' ' ' ' ' 'X' ' ' ' '] </w:t>
-      </w:r>
-      <w:r>
-        <w:rPr>
-          <w:rFonts w:ascii="Helvetica" w:eastAsia="Times New Roman" w:hAnsi="Helvetica" w:cs="Times New Roman"/>
-          <w:color w:val="24292E"/>
-        </w:rPr>
-        <w:br/>
-        <w:t>[' ' ' ' ' ' ' ' ' ' ' ']</w:t>
-      </w:r>
-    </w:p>
-    <w:p>
-      <w:pPr>
-        <w:pStyle w:val="ListParagraph"/>
-        <w:numPr>
-          <w:ilvl w:val="0"/>
-          <w:numId w:val="9"/>
-        </w:numPr>
-        <w:shd w:val="clear" w:color="auto" w:fill="FFFFFF"/>
-        <w:spacing w:before="100" w:beforeAutospacing="1" w:after="100" w:afterAutospacing="1"/>
-        <w:rPr>
-          <w:rFonts w:ascii="Helvetica" w:eastAsia="Times New Roman" w:hAnsi="Helvetica" w:cs="Times New Roman"/>
-          <w:color w:val="24292E"/>
-        </w:rPr>
-      </w:pPr>
-      <w:r>
-        <w:rPr>
-          <w:rFonts w:ascii="Helvetica" w:eastAsia="Times New Roman" w:hAnsi="Helvetica" w:cs="Times New Roman"/>
-          <w:color w:val="24292E"/>
-        </w:rPr>
-        <w:t># of nodes generated:</w:t>
-      </w:r>
-    </w:p>
-    <w:p>
-      <w:pPr>
-        <w:pStyle w:val="ListParagraph"/>
-        <w:numPr>
-          <w:ilvl w:val="0"/>
-          <w:numId w:val="9"/>
-        </w:numPr>
-        <w:shd w:val="clear" w:color="auto" w:fill="FFFFFF"/>
-        <w:spacing w:before="100" w:beforeAutospacing="1" w:after="100" w:afterAutospacing="1"/>
-        <w:rPr>
-          <w:rFonts w:ascii="Helvetica" w:eastAsia="Times New Roman" w:hAnsi="Helvetica" w:cs="Times New Roman"/>
-          <w:color w:val="24292E"/>
-        </w:rPr>
-      </w:pPr>
-      <w:r>
-        <w:rPr>
-          <w:rFonts w:ascii="Helvetica" w:eastAsia="Times New Roman" w:hAnsi="Helvetica" w:cs="Times New Roman"/>
-          <w:color w:val="24292E"/>
-        </w:rPr>
-        <w:t>CPU execution time:</w:t>
-      </w:r>
-    </w:p>
-    <w:p>
-      <w:pPr>
-        <w:shd w:val="clear" w:color="auto" w:fill="FFFFFF"/>
-        <w:spacing w:before="60" w:after="100" w:afterAutospacing="1"/>
-        <w:ind w:left="360"/>
-        <w:rPr>
-          <w:rFonts w:ascii="Helvetica" w:eastAsia="Times New Roman" w:hAnsi="Helvetica" w:cs="Times New Roman"/>
-          <w:color w:val="24292E"/>
-        </w:rPr>
-      </w:pPr>
-    </w:p>
-    <w:p>
-      <w:pPr>
-        <w:shd w:val="clear" w:color="auto" w:fill="FFFFFF"/>
-        <w:spacing w:before="60" w:after="100" w:afterAutospacing="1"/>
-        <w:rPr>
-          <w:rFonts w:ascii="Helvetica" w:eastAsia="Times New Roman" w:hAnsi="Helvetica" w:cs="Times New Roman"/>
-          <w:color w:val="24292E"/>
-        </w:rPr>
-      </w:pPr>
-    </w:p>
-    <w:p>
-      <w:pPr>
-        <w:shd w:val="clear" w:color="auto" w:fill="FFFFFF"/>
-        <w:spacing w:before="60" w:after="100" w:afterAutospacing="1"/>
-        <w:rPr>
-          <w:rFonts w:ascii="Helvetica" w:eastAsia="Times New Roman" w:hAnsi="Helvetica" w:cs="Times New Roman"/>
-          <w:color w:val="24292E"/>
-        </w:rPr>
-      </w:pPr>
-    </w:p>
-    <w:p>
-      <w:pPr>
-        <w:shd w:val="clear" w:color="auto" w:fill="FFFFFF"/>
-        <w:spacing w:before="100" w:beforeAutospacing="1" w:after="100" w:afterAutospacing="1"/>
-        <w:ind w:left="720"/>
-        <w:rPr>
-          <w:rFonts w:ascii="Helvetica" w:eastAsia="Times New Roman" w:hAnsi="Helvetica" w:cs="Times New Roman"/>
-          <w:color w:val="24292E"/>
-          <w:u w:val="single"/>
-        </w:rPr>
-      </w:pPr>
-      <w:r>
-        <w:rPr>
-          <w:rFonts w:ascii="Helvetica" w:eastAsia="Times New Roman" w:hAnsi="Helvetica" w:cs="Times New Roman"/>
-          <w:color w:val="24292E"/>
-          <w:u w:val="single"/>
-        </w:rPr>
-        <w:t>2</w:t>
-      </w:r>
-      <w:r>
-        <w:rPr>
-          <w:rFonts w:ascii="Helvetica" w:eastAsia="Times New Roman" w:hAnsi="Helvetica" w:cs="Times New Roman"/>
-          <w:color w:val="24292E"/>
-          <w:u w:val="single"/>
-        </w:rPr>
-        <w:t>5</w:t>
-      </w:r>
-      <w:r>
-        <w:rPr>
-          <w:rFonts w:ascii="Helvetica" w:eastAsia="Times New Roman" w:hAnsi="Helvetica" w:cs="Times New Roman"/>
-          <w:color w:val="24292E"/>
-          <w:u w:val="single"/>
-          <w:vertAlign w:val="superscript"/>
-        </w:rPr>
-        <w:t>th</w:t>
-      </w:r>
-      <w:r>
-        <w:rPr>
-          <w:rFonts w:ascii="Helvetica" w:eastAsia="Times New Roman" w:hAnsi="Helvetica" w:cs="Times New Roman"/>
-          <w:color w:val="24292E"/>
-          <w:u w:val="single"/>
-        </w:rPr>
-        <w:t xml:space="preserve"> Move:</w:t>
-      </w:r>
-    </w:p>
-    <w:p>
-      <w:pPr>
-        <w:numPr>
-          <w:ilvl w:val="0"/>
-          <w:numId w:val="9"/>
-        </w:numPr>
-        <w:shd w:val="clear" w:color="auto" w:fill="FFFFFF"/>
-        <w:spacing w:before="60" w:after="100" w:afterAutospacing="1"/>
-        <w:rPr>
-          <w:rFonts w:ascii="Helvetica" w:eastAsia="Times New Roman" w:hAnsi="Helvetica" w:cs="Times New Roman"/>
-          <w:color w:val="24292E"/>
-        </w:rPr>
-      </w:pPr>
-      <w:r>
-        <w:rPr>
-          <w:rFonts w:ascii="Helvetica" w:eastAsia="Times New Roman" w:hAnsi="Helvetica" w:cs="Times New Roman"/>
-          <w:color w:val="24292E"/>
-        </w:rPr>
-        <w:t>['O' 'O' 'X' 'O' 'O' 'X'] </w:t>
-      </w:r>
-      <w:r>
-        <w:rPr>
-          <w:rFonts w:ascii="Helvetica" w:eastAsia="Times New Roman" w:hAnsi="Helvetica" w:cs="Times New Roman"/>
-          <w:color w:val="24292E"/>
-        </w:rPr>
-        <w:br/>
-        <w:t>['O' 'X' 'X' 'O' 'X' 'O'] </w:t>
-      </w:r>
-      <w:r>
-        <w:rPr>
-          <w:rFonts w:ascii="Helvetica" w:eastAsia="Times New Roman" w:hAnsi="Helvetica" w:cs="Times New Roman"/>
-          <w:color w:val="24292E"/>
-        </w:rPr>
-        <w:br/>
-        <w:t>['X' 'O' 'X' 'X' 'O' 'O'] </w:t>
-      </w:r>
-      <w:r>
-        <w:rPr>
-          <w:rFonts w:ascii="Helvetica" w:eastAsia="Times New Roman" w:hAnsi="Helvetica" w:cs="Times New Roman"/>
-          <w:color w:val="24292E"/>
-        </w:rPr>
-        <w:br/>
-        <w:t>['X' 'X' 'O' 'X' 'O' 'X'] </w:t>
-      </w:r>
-      <w:r>
-        <w:rPr>
-          <w:rFonts w:ascii="Helvetica" w:eastAsia="Times New Roman" w:hAnsi="Helvetica" w:cs="Times New Roman"/>
-          <w:color w:val="24292E"/>
-        </w:rPr>
-        <w:br/>
-        <w:t>[' ' ' ' ' ' 'X' ' ' ' '] </w:t>
-      </w:r>
-      <w:r>
-        <w:rPr>
-          <w:rFonts w:ascii="Helvetica" w:eastAsia="Times New Roman" w:hAnsi="Helvetica" w:cs="Times New Roman"/>
-          <w:color w:val="24292E"/>
-        </w:rPr>
-        <w:br/>
-        <w:t>[' ' ' ' ' ' ' ' ' ' ' ']</w:t>
-      </w:r>
-    </w:p>
-    <w:p>
-      <w:pPr>
-        <w:pStyle w:val="ListParagraph"/>
-        <w:numPr>
-          <w:ilvl w:val="0"/>
-          <w:numId w:val="9"/>
-        </w:numPr>
-        <w:shd w:val="clear" w:color="auto" w:fill="FFFFFF"/>
-        <w:spacing w:before="100" w:beforeAutospacing="1" w:after="100" w:afterAutospacing="1"/>
-        <w:rPr>
-          <w:rFonts w:ascii="Helvetica" w:eastAsia="Times New Roman" w:hAnsi="Helvetica" w:cs="Times New Roman"/>
-          <w:color w:val="24292E"/>
-        </w:rPr>
-      </w:pPr>
-      <w:r>
-        <w:rPr>
-          <w:rFonts w:ascii="Helvetica" w:eastAsia="Times New Roman" w:hAnsi="Helvetica" w:cs="Times New Roman"/>
-          <w:color w:val="24292E"/>
-        </w:rPr>
-        <w:t># of nodes generated:</w:t>
-      </w:r>
-    </w:p>
-    <w:p>
-      <w:pPr>
-        <w:pStyle w:val="ListParagraph"/>
-        <w:numPr>
-          <w:ilvl w:val="0"/>
-          <w:numId w:val="9"/>
-        </w:numPr>
-        <w:shd w:val="clear" w:color="auto" w:fill="FFFFFF"/>
-        <w:spacing w:before="100" w:beforeAutospacing="1" w:after="100" w:afterAutospacing="1"/>
-        <w:rPr>
-          <w:rFonts w:ascii="Helvetica" w:eastAsia="Times New Roman" w:hAnsi="Helvetica" w:cs="Times New Roman"/>
-          <w:color w:val="24292E"/>
-        </w:rPr>
-      </w:pPr>
-      <w:r>
-        <w:rPr>
-          <w:rFonts w:ascii="Helvetica" w:eastAsia="Times New Roman" w:hAnsi="Helvetica" w:cs="Times New Roman"/>
-          <w:color w:val="24292E"/>
-        </w:rPr>
-        <w:t>CPU execution time:</w:t>
-      </w:r>
-    </w:p>
-    <w:p>
-      <w:pPr>
-        <w:shd w:val="clear" w:color="auto" w:fill="FFFFFF"/>
-        <w:spacing w:before="60" w:after="100" w:afterAutospacing="1"/>
-        <w:ind w:left="720"/>
-        <w:rPr>
-          <w:rFonts w:ascii="Helvetica" w:eastAsia="Times New Roman" w:hAnsi="Helvetica" w:cs="Times New Roman"/>
-          <w:color w:val="24292E"/>
-        </w:rPr>
-      </w:pPr>
-    </w:p>
-    <w:p>
-      <w:pPr>
-        <w:shd w:val="clear" w:color="auto" w:fill="FFFFFF"/>
-        <w:spacing w:before="60" w:after="100" w:afterAutospacing="1"/>
-        <w:rPr>
-          <w:rFonts w:ascii="Helvetica" w:eastAsia="Times New Roman" w:hAnsi="Helvetica" w:cs="Times New Roman"/>
-          <w:color w:val="24292E"/>
-        </w:rPr>
-      </w:pPr>
-    </w:p>
-    <w:p>
-      <w:pPr>
-        <w:shd w:val="clear" w:color="auto" w:fill="FFFFFF"/>
-        <w:spacing w:before="100" w:beforeAutospacing="1" w:after="100" w:afterAutospacing="1"/>
-        <w:ind w:left="720"/>
-        <w:rPr>
-          <w:rFonts w:ascii="Helvetica" w:eastAsia="Times New Roman" w:hAnsi="Helvetica" w:cs="Times New Roman"/>
-          <w:color w:val="24292E"/>
-          <w:u w:val="single"/>
-        </w:rPr>
-      </w:pPr>
-      <w:r>
-        <w:rPr>
-          <w:rFonts w:ascii="Helvetica" w:eastAsia="Times New Roman" w:hAnsi="Helvetica" w:cs="Times New Roman"/>
-          <w:color w:val="24292E"/>
-          <w:u w:val="single"/>
-        </w:rPr>
-        <w:t>2</w:t>
-      </w:r>
-      <w:r>
-        <w:rPr>
-          <w:rFonts w:ascii="Helvetica" w:eastAsia="Times New Roman" w:hAnsi="Helvetica" w:cs="Times New Roman"/>
-          <w:color w:val="24292E"/>
-          <w:u w:val="single"/>
-        </w:rPr>
-        <w:t>6</w:t>
-      </w:r>
-      <w:r>
-        <w:rPr>
-          <w:rFonts w:ascii="Helvetica" w:eastAsia="Times New Roman" w:hAnsi="Helvetica" w:cs="Times New Roman"/>
-          <w:color w:val="24292E"/>
-          <w:u w:val="single"/>
-          <w:vertAlign w:val="superscript"/>
-        </w:rPr>
-        <w:t xml:space="preserve">th </w:t>
-      </w:r>
-      <w:r>
-        <w:rPr>
-          <w:rFonts w:ascii="Helvetica" w:eastAsia="Times New Roman" w:hAnsi="Helvetica" w:cs="Times New Roman"/>
-          <w:color w:val="24292E"/>
-          <w:u w:val="single"/>
-        </w:rPr>
-        <w:t>Move:</w:t>
-      </w:r>
-    </w:p>
-    <w:p>
-      <w:pPr>
-        <w:numPr>
-          <w:ilvl w:val="0"/>
-          <w:numId w:val="9"/>
-        </w:numPr>
-        <w:shd w:val="clear" w:color="auto" w:fill="FFFFFF"/>
-        <w:spacing w:before="60" w:after="100" w:afterAutospacing="1"/>
-        <w:rPr>
-          <w:rFonts w:ascii="Helvetica" w:eastAsia="Times New Roman" w:hAnsi="Helvetica" w:cs="Times New Roman"/>
-          <w:color w:val="24292E"/>
-        </w:rPr>
-      </w:pPr>
-      <w:r>
-        <w:rPr>
-          <w:rFonts w:ascii="Helvetica" w:eastAsia="Times New Roman" w:hAnsi="Helvetica" w:cs="Times New Roman"/>
-          <w:color w:val="24292E"/>
-        </w:rPr>
-        <w:t>['O' 'O' 'X' 'O' 'O' 'X'] </w:t>
-      </w:r>
-      <w:r>
-        <w:rPr>
-          <w:rFonts w:ascii="Helvetica" w:eastAsia="Times New Roman" w:hAnsi="Helvetica" w:cs="Times New Roman"/>
-          <w:color w:val="24292E"/>
-        </w:rPr>
-        <w:br/>
-        <w:t>['O' 'X' 'X' 'O' 'X' 'O'] </w:t>
-      </w:r>
-      <w:r>
-        <w:rPr>
-          <w:rFonts w:ascii="Helvetica" w:eastAsia="Times New Roman" w:hAnsi="Helvetica" w:cs="Times New Roman"/>
-          <w:color w:val="24292E"/>
-        </w:rPr>
-        <w:br/>
-      </w:r>
-      <w:r>
-        <w:rPr>
-          <w:rFonts w:ascii="Helvetica" w:eastAsia="Times New Roman" w:hAnsi="Helvetica" w:cs="Times New Roman"/>
-          <w:color w:val="24292E"/>
-        </w:rPr>
-        <w:lastRenderedPageBreak/>
-        <w:t>['X' 'O' 'X' 'X' 'O' 'O'] </w:t>
-      </w:r>
-      <w:r>
-        <w:rPr>
-          <w:rFonts w:ascii="Helvetica" w:eastAsia="Times New Roman" w:hAnsi="Helvetica" w:cs="Times New Roman"/>
-          <w:color w:val="24292E"/>
-        </w:rPr>
-        <w:br/>
-        <w:t>['X' 'X' 'O' 'X' 'O' 'X'] </w:t>
-      </w:r>
-      <w:r>
-        <w:rPr>
-          <w:rFonts w:ascii="Helvetica" w:eastAsia="Times New Roman" w:hAnsi="Helvetica" w:cs="Times New Roman"/>
-          <w:color w:val="24292E"/>
-        </w:rPr>
-        <w:br/>
-        <w:t>['O' ' ' ' ' 'X' ' ' ' '] </w:t>
-      </w:r>
-      <w:r>
-        <w:rPr>
-          <w:rFonts w:ascii="Helvetica" w:eastAsia="Times New Roman" w:hAnsi="Helvetica" w:cs="Times New Roman"/>
-          <w:color w:val="24292E"/>
-        </w:rPr>
-        <w:br/>
-        <w:t>[' ' ' ' ' ' ' ' ' ' ' ']</w:t>
-      </w:r>
-    </w:p>
-    <w:p>
-      <w:pPr>
-        <w:pStyle w:val="ListParagraph"/>
-        <w:numPr>
-          <w:ilvl w:val="0"/>
-          <w:numId w:val="9"/>
-        </w:numPr>
-        <w:shd w:val="clear" w:color="auto" w:fill="FFFFFF"/>
-        <w:spacing w:before="100" w:beforeAutospacing="1" w:after="100" w:afterAutospacing="1"/>
-        <w:rPr>
-          <w:rFonts w:ascii="Helvetica" w:eastAsia="Times New Roman" w:hAnsi="Helvetica" w:cs="Times New Roman"/>
-          <w:color w:val="24292E"/>
-        </w:rPr>
-      </w:pPr>
-      <w:r>
-        <w:rPr>
-          <w:rFonts w:ascii="Helvetica" w:eastAsia="Times New Roman" w:hAnsi="Helvetica" w:cs="Times New Roman"/>
-          <w:color w:val="24292E"/>
-        </w:rPr>
-        <w:t># of nodes generated:</w:t>
-      </w:r>
-    </w:p>
-    <w:p>
-      <w:pPr>
-        <w:pStyle w:val="ListParagraph"/>
-        <w:numPr>
-          <w:ilvl w:val="0"/>
-          <w:numId w:val="9"/>
-        </w:numPr>
-        <w:shd w:val="clear" w:color="auto" w:fill="FFFFFF"/>
-        <w:spacing w:before="100" w:beforeAutospacing="1" w:after="100" w:afterAutospacing="1"/>
-        <w:rPr>
-          <w:rFonts w:ascii="Helvetica" w:eastAsia="Times New Roman" w:hAnsi="Helvetica" w:cs="Times New Roman"/>
-          <w:color w:val="24292E"/>
-        </w:rPr>
-      </w:pPr>
-      <w:r>
-        <w:rPr>
-          <w:rFonts w:ascii="Helvetica" w:eastAsia="Times New Roman" w:hAnsi="Helvetica" w:cs="Times New Roman"/>
-          <w:color w:val="24292E"/>
-        </w:rPr>
-        <w:t>CPU execution time:</w:t>
-      </w:r>
-    </w:p>
-    <w:p>
-      <w:pPr>
-        <w:shd w:val="clear" w:color="auto" w:fill="FFFFFF"/>
-        <w:spacing w:before="60" w:after="100" w:afterAutospacing="1"/>
-        <w:ind w:left="720"/>
-        <w:rPr>
-          <w:rFonts w:ascii="Helvetica" w:eastAsia="Times New Roman" w:hAnsi="Helvetica" w:cs="Times New Roman"/>
-          <w:color w:val="24292E"/>
-        </w:rPr>
-      </w:pPr>
-    </w:p>
-    <w:p>
-      <w:pPr>
-        <w:shd w:val="clear" w:color="auto" w:fill="FFFFFF"/>
-        <w:spacing w:before="60" w:after="100" w:afterAutospacing="1"/>
-        <w:rPr>
-          <w:rFonts w:ascii="Helvetica" w:eastAsia="Times New Roman" w:hAnsi="Helvetica" w:cs="Times New Roman"/>
-          <w:color w:val="24292E"/>
-        </w:rPr>
-      </w:pPr>
-    </w:p>
-    <w:p>
-      <w:pPr>
-        <w:shd w:val="clear" w:color="auto" w:fill="FFFFFF"/>
-        <w:spacing w:before="100" w:beforeAutospacing="1" w:after="100" w:afterAutospacing="1"/>
-        <w:ind w:left="720"/>
-        <w:rPr>
-          <w:rFonts w:ascii="Helvetica" w:eastAsia="Times New Roman" w:hAnsi="Helvetica" w:cs="Times New Roman"/>
-          <w:color w:val="24292E"/>
-          <w:u w:val="single"/>
-        </w:rPr>
-      </w:pPr>
-      <w:r>
-        <w:rPr>
-          <w:rFonts w:ascii="Helvetica" w:eastAsia="Times New Roman" w:hAnsi="Helvetica" w:cs="Times New Roman"/>
-          <w:color w:val="24292E"/>
-          <w:u w:val="single"/>
-        </w:rPr>
-        <w:t>27</w:t>
-      </w:r>
-      <w:r>
-        <w:rPr>
-          <w:rFonts w:ascii="Helvetica" w:eastAsia="Times New Roman" w:hAnsi="Helvetica" w:cs="Times New Roman"/>
-          <w:color w:val="24292E"/>
-          <w:u w:val="single"/>
-          <w:vertAlign w:val="superscript"/>
-        </w:rPr>
-        <w:t>th</w:t>
-      </w:r>
-      <w:r>
-        <w:rPr>
-          <w:rFonts w:ascii="Helvetica" w:eastAsia="Times New Roman" w:hAnsi="Helvetica" w:cs="Times New Roman"/>
-          <w:color w:val="24292E"/>
-          <w:u w:val="single"/>
-          <w:vertAlign w:val="superscript"/>
-        </w:rPr>
-        <w:t xml:space="preserve"> </w:t>
-      </w:r>
-      <w:r>
-        <w:rPr>
-          <w:rFonts w:ascii="Helvetica" w:eastAsia="Times New Roman" w:hAnsi="Helvetica" w:cs="Times New Roman"/>
-          <w:color w:val="24292E"/>
-          <w:u w:val="single"/>
-        </w:rPr>
-        <w:t>Move:</w:t>
-      </w:r>
-    </w:p>
-    <w:p>
-      <w:pPr>
-        <w:numPr>
-          <w:ilvl w:val="0"/>
-          <w:numId w:val="9"/>
-        </w:numPr>
-        <w:shd w:val="clear" w:color="auto" w:fill="FFFFFF"/>
-        <w:spacing w:before="60" w:after="100" w:afterAutospacing="1"/>
-        <w:rPr>
-          <w:rFonts w:ascii="Helvetica" w:eastAsia="Times New Roman" w:hAnsi="Helvetica" w:cs="Times New Roman"/>
-          <w:color w:val="24292E"/>
-        </w:rPr>
-      </w:pPr>
-      <w:r>
-        <w:rPr>
-          <w:rFonts w:ascii="Helvetica" w:eastAsia="Times New Roman" w:hAnsi="Helvetica" w:cs="Times New Roman"/>
-          <w:color w:val="24292E"/>
-        </w:rPr>
-        <w:t>['O' 'O' 'X' 'O' 'O' 'X'] </w:t>
-      </w:r>
-      <w:r>
-        <w:rPr>
-          <w:rFonts w:ascii="Helvetica" w:eastAsia="Times New Roman" w:hAnsi="Helvetica" w:cs="Times New Roman"/>
-          <w:color w:val="24292E"/>
-        </w:rPr>
-        <w:br/>
-        <w:t>['O' 'X' 'X' 'O' 'X' 'O'] </w:t>
-      </w:r>
-      <w:r>
-        <w:rPr>
-          <w:rFonts w:ascii="Helvetica" w:eastAsia="Times New Roman" w:hAnsi="Helvetica" w:cs="Times New Roman"/>
-          <w:color w:val="24292E"/>
-        </w:rPr>
-        <w:br/>
-        <w:t>['X' 'O' 'X' 'X' 'O' 'O'] </w:t>
-      </w:r>
-      <w:r>
-        <w:rPr>
-          <w:rFonts w:ascii="Helvetica" w:eastAsia="Times New Roman" w:hAnsi="Helvetica" w:cs="Times New Roman"/>
-          <w:color w:val="24292E"/>
-        </w:rPr>
-        <w:br/>
-        <w:t>['X' 'X' 'O' 'X' 'O' 'X'] </w:t>
-      </w:r>
-      <w:r>
-        <w:rPr>
-          <w:rFonts w:ascii="Helvetica" w:eastAsia="Times New Roman" w:hAnsi="Helvetica" w:cs="Times New Roman"/>
-          <w:color w:val="24292E"/>
-        </w:rPr>
-        <w:br/>
-        <w:t>['O' 'X' ' ' 'X' ' ' ' '] </w:t>
-      </w:r>
-      <w:r>
-        <w:rPr>
-          <w:rFonts w:ascii="Helvetica" w:eastAsia="Times New Roman" w:hAnsi="Helvetica" w:cs="Times New Roman"/>
-          <w:color w:val="24292E"/>
-        </w:rPr>
-        <w:br/>
-        <w:t>[' ' ' ' ' ' ' ' ' ' ' ']</w:t>
-      </w:r>
-    </w:p>
-    <w:p>
-      <w:pPr>
-        <w:pStyle w:val="ListParagraph"/>
-        <w:numPr>
-          <w:ilvl w:val="0"/>
-          <w:numId w:val="9"/>
-        </w:numPr>
-        <w:shd w:val="clear" w:color="auto" w:fill="FFFFFF"/>
-        <w:spacing w:before="100" w:beforeAutospacing="1" w:after="100" w:afterAutospacing="1"/>
-        <w:rPr>
-          <w:rFonts w:ascii="Helvetica" w:eastAsia="Times New Roman" w:hAnsi="Helvetica" w:cs="Times New Roman"/>
-          <w:color w:val="24292E"/>
-        </w:rPr>
-      </w:pPr>
-      <w:r>
-        <w:rPr>
-          <w:rFonts w:ascii="Helvetica" w:eastAsia="Times New Roman" w:hAnsi="Helvetica" w:cs="Times New Roman"/>
-          <w:color w:val="24292E"/>
-        </w:rPr>
-        <w:t># of nodes generated:</w:t>
-      </w:r>
-    </w:p>
-    <w:p>
-      <w:pPr>
-        <w:pStyle w:val="ListParagraph"/>
-        <w:numPr>
-          <w:ilvl w:val="0"/>
-          <w:numId w:val="9"/>
-        </w:numPr>
-        <w:shd w:val="clear" w:color="auto" w:fill="FFFFFF"/>
-        <w:spacing w:before="100" w:beforeAutospacing="1" w:after="100" w:afterAutospacing="1"/>
-        <w:rPr>
-          <w:rFonts w:ascii="Helvetica" w:eastAsia="Times New Roman" w:hAnsi="Helvetica" w:cs="Times New Roman"/>
-          <w:color w:val="24292E"/>
-        </w:rPr>
-      </w:pPr>
-      <w:r>
-        <w:rPr>
-          <w:rFonts w:ascii="Helvetica" w:eastAsia="Times New Roman" w:hAnsi="Helvetica" w:cs="Times New Roman"/>
-          <w:color w:val="24292E"/>
-        </w:rPr>
-        <w:t>CPU execution time:</w:t>
-      </w:r>
-    </w:p>
-    <w:p>
-      <w:pPr>
-        <w:shd w:val="clear" w:color="auto" w:fill="FFFFFF"/>
-        <w:spacing w:before="60" w:after="100" w:afterAutospacing="1"/>
-        <w:ind w:left="360"/>
-        <w:rPr>
-          <w:rFonts w:ascii="Helvetica" w:eastAsia="Times New Roman" w:hAnsi="Helvetica" w:cs="Times New Roman"/>
-          <w:color w:val="24292E"/>
-        </w:rPr>
-      </w:pPr>
-    </w:p>
-    <w:p>
-      <w:pPr>
-        <w:shd w:val="clear" w:color="auto" w:fill="FFFFFF"/>
-        <w:spacing w:before="60" w:after="100" w:afterAutospacing="1"/>
-        <w:rPr>
-          <w:rFonts w:ascii="Helvetica" w:eastAsia="Times New Roman" w:hAnsi="Helvetica" w:cs="Times New Roman"/>
-          <w:color w:val="24292E"/>
-        </w:rPr>
-      </w:pPr>
-    </w:p>
-    <w:p>
-      <w:pPr>
-        <w:shd w:val="clear" w:color="auto" w:fill="FFFFFF"/>
-        <w:spacing w:before="100" w:beforeAutospacing="1" w:after="100" w:afterAutospacing="1"/>
-        <w:ind w:left="720"/>
-        <w:rPr>
-          <w:rFonts w:ascii="Helvetica" w:eastAsia="Times New Roman" w:hAnsi="Helvetica" w:cs="Times New Roman"/>
-          <w:color w:val="24292E"/>
-          <w:u w:val="single"/>
-        </w:rPr>
-      </w:pPr>
-      <w:r>
-        <w:rPr>
-          <w:rFonts w:ascii="Helvetica" w:eastAsia="Times New Roman" w:hAnsi="Helvetica" w:cs="Times New Roman"/>
-          <w:color w:val="24292E"/>
-          <w:u w:val="single"/>
-        </w:rPr>
-        <w:t>28</w:t>
-      </w:r>
-      <w:r>
-        <w:rPr>
-          <w:rFonts w:ascii="Helvetica" w:eastAsia="Times New Roman" w:hAnsi="Helvetica" w:cs="Times New Roman"/>
-          <w:color w:val="24292E"/>
-          <w:u w:val="single"/>
-          <w:vertAlign w:val="superscript"/>
-        </w:rPr>
-        <w:t>th</w:t>
-      </w:r>
-      <w:r>
-        <w:rPr>
-          <w:rFonts w:ascii="Helvetica" w:eastAsia="Times New Roman" w:hAnsi="Helvetica" w:cs="Times New Roman"/>
-          <w:color w:val="24292E"/>
-          <w:u w:val="single"/>
-        </w:rPr>
-        <w:t xml:space="preserve"> Move:</w:t>
-      </w:r>
-    </w:p>
-    <w:p>
-      <w:pPr>
-        <w:numPr>
-          <w:ilvl w:val="0"/>
-          <w:numId w:val="9"/>
-        </w:numPr>
-        <w:shd w:val="clear" w:color="auto" w:fill="FFFFFF"/>
-        <w:spacing w:before="60" w:after="100" w:afterAutospacing="1"/>
-        <w:rPr>
-          <w:rFonts w:ascii="Helvetica" w:eastAsia="Times New Roman" w:hAnsi="Helvetica" w:cs="Times New Roman"/>
-          <w:color w:val="24292E"/>
-        </w:rPr>
-      </w:pPr>
-      <w:r>
-        <w:rPr>
-          <w:rFonts w:ascii="Helvetica" w:eastAsia="Times New Roman" w:hAnsi="Helvetica" w:cs="Times New Roman"/>
-          <w:color w:val="24292E"/>
-        </w:rPr>
-        <w:t>['O' 'O' 'X' 'O' 'O' 'X'] </w:t>
-      </w:r>
-      <w:r>
-        <w:rPr>
-          <w:rFonts w:ascii="Helvetica" w:eastAsia="Times New Roman" w:hAnsi="Helvetica" w:cs="Times New Roman"/>
-          <w:color w:val="24292E"/>
-        </w:rPr>
-        <w:br/>
-        <w:t>['O' 'X' 'X' 'O' 'X' 'O'] </w:t>
-      </w:r>
-      <w:r>
-        <w:rPr>
-          <w:rFonts w:ascii="Helvetica" w:eastAsia="Times New Roman" w:hAnsi="Helvetica" w:cs="Times New Roman"/>
-          <w:color w:val="24292E"/>
-        </w:rPr>
-        <w:br/>
-        <w:t>['X' 'O' 'X' 'X' 'O' 'O'] </w:t>
-      </w:r>
-      <w:r>
-        <w:rPr>
-          <w:rFonts w:ascii="Helvetica" w:eastAsia="Times New Roman" w:hAnsi="Helvetica" w:cs="Times New Roman"/>
-          <w:color w:val="24292E"/>
-        </w:rPr>
-        <w:br/>
-        <w:t>['X' 'X' 'O' 'X' 'O' 'X'] </w:t>
-      </w:r>
-      <w:r>
-        <w:rPr>
-          <w:rFonts w:ascii="Helvetica" w:eastAsia="Times New Roman" w:hAnsi="Helvetica" w:cs="Times New Roman"/>
-          <w:color w:val="24292E"/>
-        </w:rPr>
-        <w:br/>
-        <w:t>['O' 'X' 'O' 'X' ' ' ' '] </w:t>
-      </w:r>
-      <w:r>
-        <w:rPr>
-          <w:rFonts w:ascii="Helvetica" w:eastAsia="Times New Roman" w:hAnsi="Helvetica" w:cs="Times New Roman"/>
-          <w:color w:val="24292E"/>
-        </w:rPr>
-        <w:br/>
-        <w:t>[' ' ' ' ' ' ' ' ' ' ' ']</w:t>
-      </w:r>
-    </w:p>
-    <w:p>
-      <w:pPr>
-        <w:pStyle w:val="ListParagraph"/>
-        <w:numPr>
-          <w:ilvl w:val="0"/>
-          <w:numId w:val="9"/>
-        </w:numPr>
-        <w:shd w:val="clear" w:color="auto" w:fill="FFFFFF"/>
-        <w:spacing w:before="100" w:beforeAutospacing="1" w:after="100" w:afterAutospacing="1"/>
-        <w:rPr>
-          <w:rFonts w:ascii="Helvetica" w:eastAsia="Times New Roman" w:hAnsi="Helvetica" w:cs="Times New Roman"/>
-          <w:color w:val="24292E"/>
-        </w:rPr>
-      </w:pPr>
-      <w:r>
-        <w:rPr>
-          <w:rFonts w:ascii="Helvetica" w:eastAsia="Times New Roman" w:hAnsi="Helvetica" w:cs="Times New Roman"/>
-          <w:color w:val="24292E"/>
-        </w:rPr>
-        <w:t># of nodes generated:</w:t>
-      </w:r>
-    </w:p>
-    <w:p>
-      <w:pPr>
-        <w:pStyle w:val="ListParagraph"/>
-        <w:numPr>
-          <w:ilvl w:val="0"/>
-          <w:numId w:val="9"/>
-        </w:numPr>
-        <w:shd w:val="clear" w:color="auto" w:fill="FFFFFF"/>
-        <w:spacing w:before="100" w:beforeAutospacing="1" w:after="100" w:afterAutospacing="1"/>
-        <w:rPr>
-          <w:rFonts w:ascii="Helvetica" w:eastAsia="Times New Roman" w:hAnsi="Helvetica" w:cs="Times New Roman"/>
-          <w:color w:val="24292E"/>
-        </w:rPr>
-      </w:pPr>
-      <w:r>
-        <w:rPr>
-          <w:rFonts w:ascii="Helvetica" w:eastAsia="Times New Roman" w:hAnsi="Helvetica" w:cs="Times New Roman"/>
-          <w:color w:val="24292E"/>
-        </w:rPr>
-        <w:t>CPU execution time:</w:t>
-      </w:r>
-    </w:p>
-    <w:p>
-      <w:pPr>
-        <w:shd w:val="clear" w:color="auto" w:fill="FFFFFF"/>
-        <w:spacing w:before="60" w:after="100" w:afterAutospacing="1"/>
-        <w:ind w:left="360"/>
-        <w:rPr>
-          <w:rFonts w:ascii="Helvetica" w:eastAsia="Times New Roman" w:hAnsi="Helvetica" w:cs="Times New Roman"/>
-          <w:color w:val="24292E"/>
-        </w:rPr>
-      </w:pPr>
-    </w:p>
-    <w:p>
-      <w:pPr>
-        <w:shd w:val="clear" w:color="auto" w:fill="FFFFFF"/>
-        <w:spacing w:before="60" w:after="100" w:afterAutospacing="1"/>
-        <w:rPr>
-          <w:rFonts w:ascii="Helvetica" w:eastAsia="Times New Roman" w:hAnsi="Helvetica" w:cs="Times New Roman"/>
-          <w:color w:val="24292E"/>
-        </w:rPr>
-      </w:pPr>
-    </w:p>
-    <w:p>
-      <w:pPr>
-        <w:shd w:val="clear" w:color="auto" w:fill="FFFFFF"/>
-        <w:spacing w:before="60" w:after="100" w:afterAutospacing="1"/>
-        <w:rPr>
-          <w:rFonts w:ascii="Helvetica" w:eastAsia="Times New Roman" w:hAnsi="Helvetica" w:cs="Times New Roman"/>
-          <w:color w:val="24292E"/>
-        </w:rPr>
-      </w:pPr>
-    </w:p>
-    <w:p>
-      <w:pPr>
-        <w:shd w:val="clear" w:color="auto" w:fill="FFFFFF"/>
-        <w:spacing w:before="60" w:after="100" w:afterAutospacing="1"/>
-        <w:ind w:left="720"/>
-        <w:rPr>
-          <w:rFonts w:ascii="Helvetica" w:eastAsia="Times New Roman" w:hAnsi="Helvetica" w:cs="Times New Roman"/>
-          <w:color w:val="24292E"/>
-        </w:rPr>
-      </w:pPr>
-    </w:p>
-    <w:p>
-      <w:pPr>
-        <w:pStyle w:val="ListParagraph"/>
-        <w:shd w:val="clear" w:color="auto" w:fill="FFFFFF"/>
-        <w:spacing w:before="100" w:beforeAutospacing="1" w:after="100" w:afterAutospacing="1"/>
-        <w:rPr>
-          <w:rFonts w:ascii="Helvetica" w:eastAsia="Times New Roman" w:hAnsi="Helvetica" w:cs="Times New Roman"/>
-          <w:color w:val="24292E"/>
-          <w:u w:val="single"/>
-        </w:rPr>
-      </w:pPr>
-      <w:r>
-        <w:rPr>
-          <w:rFonts w:ascii="Helvetica" w:eastAsia="Times New Roman" w:hAnsi="Helvetica" w:cs="Times New Roman"/>
-          <w:color w:val="24292E"/>
-          <w:u w:val="single"/>
-        </w:rPr>
-        <w:t>29</w:t>
-      </w:r>
-      <w:r>
-        <w:rPr>
-          <w:rFonts w:ascii="Helvetica" w:eastAsia="Times New Roman" w:hAnsi="Helvetica" w:cs="Times New Roman"/>
-          <w:color w:val="24292E"/>
-          <w:u w:val="single"/>
-          <w:vertAlign w:val="superscript"/>
-        </w:rPr>
-        <w:t>th</w:t>
-      </w:r>
-      <w:r>
-        <w:rPr>
-          <w:rFonts w:ascii="Helvetica" w:eastAsia="Times New Roman" w:hAnsi="Helvetica" w:cs="Times New Roman"/>
-          <w:color w:val="24292E"/>
-          <w:u w:val="single"/>
-        </w:rPr>
-        <w:t xml:space="preserve"> Move:</w:t>
-      </w:r>
-    </w:p>
-    <w:p>
-      <w:pPr>
-        <w:numPr>
-          <w:ilvl w:val="0"/>
-          <w:numId w:val="9"/>
-        </w:numPr>
-        <w:shd w:val="clear" w:color="auto" w:fill="FFFFFF"/>
-        <w:spacing w:before="60" w:after="100" w:afterAutospacing="1"/>
-        <w:rPr>
-          <w:rFonts w:ascii="Helvetica" w:eastAsia="Times New Roman" w:hAnsi="Helvetica" w:cs="Times New Roman"/>
-          <w:color w:val="24292E"/>
-        </w:rPr>
-      </w:pPr>
-      <w:r>
-        <w:rPr>
-          <w:rFonts w:ascii="Helvetica" w:eastAsia="Times New Roman" w:hAnsi="Helvetica" w:cs="Times New Roman"/>
-          <w:color w:val="24292E"/>
-        </w:rPr>
-        <w:t>['O' 'O' 'X' 'O' 'O' 'X'] </w:t>
-      </w:r>
-      <w:r>
-        <w:rPr>
-          <w:rFonts w:ascii="Helvetica" w:eastAsia="Times New Roman" w:hAnsi="Helvetica" w:cs="Times New Roman"/>
-          <w:color w:val="24292E"/>
-        </w:rPr>
-        <w:br/>
-        <w:t>['O' 'X' 'X' 'O' 'X' 'O'] </w:t>
-      </w:r>
-      <w:r>
-        <w:rPr>
-          <w:rFonts w:ascii="Helvetica" w:eastAsia="Times New Roman" w:hAnsi="Helvetica" w:cs="Times New Roman"/>
-          <w:color w:val="24292E"/>
-        </w:rPr>
-        <w:br/>
-        <w:t>['X' 'O' 'X' 'X' 'O' 'O'] </w:t>
-      </w:r>
-      <w:r>
-        <w:rPr>
-          <w:rFonts w:ascii="Helvetica" w:eastAsia="Times New Roman" w:hAnsi="Helvetica" w:cs="Times New Roman"/>
-          <w:color w:val="24292E"/>
-        </w:rPr>
-        <w:br/>
-        <w:t>['X' 'X' 'O' 'X' 'O' 'X'] </w:t>
-      </w:r>
-      <w:r>
-        <w:rPr>
-          <w:rFonts w:ascii="Helvetica" w:eastAsia="Times New Roman" w:hAnsi="Helvetica" w:cs="Times New Roman"/>
-          <w:color w:val="24292E"/>
-        </w:rPr>
-        <w:br/>
-        <w:t>['O' 'X' 'O' 'X' 'X' ' '] </w:t>
-      </w:r>
-      <w:r>
-        <w:rPr>
-          <w:rFonts w:ascii="Helvetica" w:eastAsia="Times New Roman" w:hAnsi="Helvetica" w:cs="Times New Roman"/>
-          <w:color w:val="24292E"/>
-        </w:rPr>
-        <w:br/>
-        <w:t>[' ' ' ' ' ' ' ' ' ' ' ']</w:t>
-      </w:r>
-    </w:p>
-    <w:p>
-      <w:pPr>
-        <w:pStyle w:val="ListParagraph"/>
-        <w:numPr>
-          <w:ilvl w:val="0"/>
-          <w:numId w:val="9"/>
-        </w:numPr>
-        <w:shd w:val="clear" w:color="auto" w:fill="FFFFFF"/>
-        <w:spacing w:before="100" w:beforeAutospacing="1" w:after="100" w:afterAutospacing="1"/>
-        <w:rPr>
-          <w:rFonts w:ascii="Helvetica" w:eastAsia="Times New Roman" w:hAnsi="Helvetica" w:cs="Times New Roman"/>
-          <w:color w:val="24292E"/>
-        </w:rPr>
-      </w:pPr>
-      <w:r>
-        <w:rPr>
-          <w:rFonts w:ascii="Helvetica" w:eastAsia="Times New Roman" w:hAnsi="Helvetica" w:cs="Times New Roman"/>
-          <w:color w:val="24292E"/>
-        </w:rPr>
-        <w:t># of nodes generated:</w:t>
-      </w:r>
-    </w:p>
-    <w:p>
-      <w:pPr>
-        <w:pStyle w:val="ListParagraph"/>
-        <w:numPr>
-          <w:ilvl w:val="0"/>
-          <w:numId w:val="9"/>
-        </w:numPr>
-        <w:shd w:val="clear" w:color="auto" w:fill="FFFFFF"/>
-        <w:spacing w:before="100" w:beforeAutospacing="1" w:after="100" w:afterAutospacing="1"/>
-        <w:rPr>
-          <w:rFonts w:ascii="Helvetica" w:eastAsia="Times New Roman" w:hAnsi="Helvetica" w:cs="Times New Roman"/>
-          <w:color w:val="24292E"/>
-        </w:rPr>
-      </w:pPr>
-      <w:r>
-        <w:rPr>
-          <w:rFonts w:ascii="Helvetica" w:eastAsia="Times New Roman" w:hAnsi="Helvetica" w:cs="Times New Roman"/>
-          <w:color w:val="24292E"/>
-        </w:rPr>
-        <w:t>CPU execution time:</w:t>
-      </w:r>
-    </w:p>
-    <w:p>
-      <w:pPr>
-        <w:shd w:val="clear" w:color="auto" w:fill="FFFFFF"/>
-        <w:spacing w:before="60" w:after="100" w:afterAutospacing="1"/>
-        <w:ind w:left="360"/>
-        <w:rPr>
-          <w:rFonts w:ascii="Helvetica" w:eastAsia="Times New Roman" w:hAnsi="Helvetica" w:cs="Times New Roman"/>
-          <w:color w:val="24292E"/>
-        </w:rPr>
-      </w:pPr>
       <w:bookmarkStart w:id="0" w:name="_GoBack"/>
       <w:bookmarkEnd w:id="0"/>
+    </w:p>
+    <w:p>
+      <w:pPr>
+        <w:shd w:val="clear" w:color="auto" w:fill="FFFFFF"/>
+        <w:spacing w:before="100" w:beforeAutospacing="1" w:after="100" w:afterAutospacing="1"/>
+        <w:ind w:left="720"/>
+        <w:rPr>
+          <w:rFonts w:ascii="Helvetica" w:eastAsia="Times New Roman" w:hAnsi="Helvetica" w:cs="Times New Roman"/>
+          <w:color w:val="24292E"/>
+          <w:u w:val="single"/>
+        </w:rPr>
+      </w:pPr>
+      <w:r>
+        <w:rPr>
+          <w:rFonts w:ascii="Helvetica" w:eastAsia="Times New Roman" w:hAnsi="Helvetica" w:cs="Times New Roman"/>
+          <w:color w:val="24292E"/>
+          <w:u w:val="single"/>
+        </w:rPr>
+        <w:lastRenderedPageBreak/>
+        <w:t>19</w:t>
+      </w:r>
+      <w:r>
+        <w:rPr>
+          <w:rFonts w:ascii="Helvetica" w:eastAsia="Times New Roman" w:hAnsi="Helvetica" w:cs="Times New Roman"/>
+          <w:color w:val="24292E"/>
+          <w:u w:val="single"/>
+          <w:vertAlign w:val="superscript"/>
+        </w:rPr>
+        <w:t>th</w:t>
+      </w:r>
+      <w:r>
+        <w:rPr>
+          <w:rFonts w:ascii="Helvetica" w:eastAsia="Times New Roman" w:hAnsi="Helvetica" w:cs="Times New Roman"/>
+          <w:color w:val="24292E"/>
+          <w:u w:val="single"/>
+        </w:rPr>
+        <w:t xml:space="preserve"> Move:</w:t>
+      </w:r>
+    </w:p>
+    <w:p>
+      <w:pPr>
+        <w:numPr>
+          <w:ilvl w:val="0"/>
+          <w:numId w:val="9"/>
+        </w:numPr>
+        <w:shd w:val="clear" w:color="auto" w:fill="FFFFFF"/>
+        <w:spacing w:before="60" w:after="100" w:afterAutospacing="1"/>
+        <w:rPr>
+          <w:rFonts w:ascii="Helvetica" w:eastAsia="Times New Roman" w:hAnsi="Helvetica" w:cs="Times New Roman"/>
+          <w:color w:val="24292E"/>
+        </w:rPr>
+      </w:pPr>
+      <w:r>
+        <w:rPr>
+          <w:rFonts w:ascii="Helvetica" w:eastAsia="Times New Roman" w:hAnsi="Helvetica" w:cs="Times New Roman"/>
+          <w:color w:val="24292E"/>
+        </w:rPr>
+        <w:t>['O' 'O' 'X' 'O' 'O' 'X'] </w:t>
+      </w:r>
+      <w:r>
+        <w:rPr>
+          <w:rFonts w:ascii="Helvetica" w:eastAsia="Times New Roman" w:hAnsi="Helvetica" w:cs="Times New Roman"/>
+          <w:color w:val="24292E"/>
+        </w:rPr>
+        <w:br/>
+        <w:t>['O' 'X' 'X' 'O' 'X' 'O'] </w:t>
+      </w:r>
+      <w:r>
+        <w:rPr>
+          <w:rFonts w:ascii="Helvetica" w:eastAsia="Times New Roman" w:hAnsi="Helvetica" w:cs="Times New Roman"/>
+          <w:color w:val="24292E"/>
+        </w:rPr>
+        <w:br/>
+        <w:t>['X' 'O' 'X' 'X' 'O' ' '] </w:t>
+      </w:r>
+      <w:r>
+        <w:rPr>
+          <w:rFonts w:ascii="Helvetica" w:eastAsia="Times New Roman" w:hAnsi="Helvetica" w:cs="Times New Roman"/>
+          <w:color w:val="24292E"/>
+        </w:rPr>
+        <w:br/>
+        <w:t>[' ' 'X' ' ' 'X' ' ' ' '] </w:t>
+      </w:r>
+      <w:r>
+        <w:rPr>
+          <w:rFonts w:ascii="Helvetica" w:eastAsia="Times New Roman" w:hAnsi="Helvetica" w:cs="Times New Roman"/>
+          <w:color w:val="24292E"/>
+        </w:rPr>
+        <w:br/>
+        <w:t>[' ' ' ' ' ' ' ' ' ' ' '] </w:t>
+      </w:r>
+      <w:r>
+        <w:rPr>
+          <w:rFonts w:ascii="Helvetica" w:eastAsia="Times New Roman" w:hAnsi="Helvetica" w:cs="Times New Roman"/>
+          <w:color w:val="24292E"/>
+        </w:rPr>
+        <w:br/>
+        <w:t>[' ' ' ' ' ' ' ' ' ' ' ']</w:t>
+      </w:r>
+    </w:p>
+    <w:p>
+      <w:pPr>
+        <w:pStyle w:val="ListParagraph"/>
+        <w:numPr>
+          <w:ilvl w:val="0"/>
+          <w:numId w:val="9"/>
+        </w:numPr>
+        <w:shd w:val="clear" w:color="auto" w:fill="FFFFFF"/>
+        <w:spacing w:before="100" w:beforeAutospacing="1" w:after="100" w:afterAutospacing="1"/>
+        <w:rPr>
+          <w:rFonts w:ascii="Helvetica" w:eastAsia="Times New Roman" w:hAnsi="Helvetica" w:cs="Times New Roman"/>
+          <w:color w:val="24292E"/>
+        </w:rPr>
+      </w:pPr>
+      <w:r>
+        <w:rPr>
+          <w:rFonts w:ascii="Helvetica" w:eastAsia="Times New Roman" w:hAnsi="Helvetica" w:cs="Times New Roman"/>
+          <w:color w:val="24292E"/>
+        </w:rPr>
+        <w:t># of nodes generated:</w:t>
+      </w:r>
+    </w:p>
+    <w:p>
+      <w:pPr>
+        <w:pStyle w:val="ListParagraph"/>
+        <w:numPr>
+          <w:ilvl w:val="0"/>
+          <w:numId w:val="9"/>
+        </w:numPr>
+        <w:shd w:val="clear" w:color="auto" w:fill="FFFFFF"/>
+        <w:spacing w:before="100" w:beforeAutospacing="1" w:after="100" w:afterAutospacing="1"/>
+        <w:rPr>
+          <w:rFonts w:ascii="Helvetica" w:eastAsia="Times New Roman" w:hAnsi="Helvetica" w:cs="Times New Roman"/>
+          <w:color w:val="24292E"/>
+        </w:rPr>
+      </w:pPr>
+      <w:r>
+        <w:rPr>
+          <w:rFonts w:ascii="Helvetica" w:eastAsia="Times New Roman" w:hAnsi="Helvetica" w:cs="Times New Roman"/>
+          <w:color w:val="24292E"/>
+        </w:rPr>
+        <w:t>CPU execution time:</w:t>
+      </w:r>
+    </w:p>
+    <w:p>
+      <w:pPr>
+        <w:shd w:val="clear" w:color="auto" w:fill="FFFFFF"/>
+        <w:spacing w:before="60" w:after="100" w:afterAutospacing="1"/>
+        <w:ind w:left="360"/>
+        <w:rPr>
+          <w:rFonts w:ascii="Helvetica" w:eastAsia="Times New Roman" w:hAnsi="Helvetica" w:cs="Times New Roman"/>
+          <w:color w:val="24292E"/>
+        </w:rPr>
+      </w:pPr>
+    </w:p>
+    <w:p>
+      <w:pPr>
+        <w:shd w:val="clear" w:color="auto" w:fill="FFFFFF"/>
+        <w:spacing w:before="60" w:after="100" w:afterAutospacing="1"/>
+        <w:rPr>
+          <w:rFonts w:ascii="Helvetica" w:eastAsia="Times New Roman" w:hAnsi="Helvetica" w:cs="Times New Roman"/>
+          <w:color w:val="24292E"/>
+        </w:rPr>
+      </w:pPr>
+    </w:p>
+    <w:p>
+      <w:pPr>
+        <w:shd w:val="clear" w:color="auto" w:fill="FFFFFF"/>
+        <w:spacing w:before="100" w:beforeAutospacing="1" w:after="100" w:afterAutospacing="1"/>
+        <w:ind w:left="720"/>
+        <w:rPr>
+          <w:rFonts w:ascii="Helvetica" w:eastAsia="Times New Roman" w:hAnsi="Helvetica" w:cs="Times New Roman"/>
+          <w:color w:val="24292E"/>
+          <w:u w:val="single"/>
+        </w:rPr>
+      </w:pPr>
+      <w:r>
+        <w:rPr>
+          <w:rFonts w:ascii="Helvetica" w:eastAsia="Times New Roman" w:hAnsi="Helvetica" w:cs="Times New Roman"/>
+          <w:color w:val="24292E"/>
+          <w:u w:val="single"/>
+        </w:rPr>
+        <w:t>20</w:t>
+      </w:r>
+      <w:r>
+        <w:rPr>
+          <w:rFonts w:ascii="Helvetica" w:eastAsia="Times New Roman" w:hAnsi="Helvetica" w:cs="Times New Roman"/>
+          <w:color w:val="24292E"/>
+          <w:u w:val="single"/>
+          <w:vertAlign w:val="superscript"/>
+        </w:rPr>
+        <w:t>th</w:t>
+      </w:r>
+      <w:r>
+        <w:rPr>
+          <w:rFonts w:ascii="Helvetica" w:eastAsia="Times New Roman" w:hAnsi="Helvetica" w:cs="Times New Roman"/>
+          <w:color w:val="24292E"/>
+          <w:u w:val="single"/>
+        </w:rPr>
+        <w:t xml:space="preserve"> Move:</w:t>
+      </w:r>
+    </w:p>
+    <w:p>
+      <w:pPr>
+        <w:numPr>
+          <w:ilvl w:val="0"/>
+          <w:numId w:val="9"/>
+        </w:numPr>
+        <w:shd w:val="clear" w:color="auto" w:fill="FFFFFF"/>
+        <w:spacing w:before="60" w:after="100" w:afterAutospacing="1"/>
+        <w:rPr>
+          <w:rFonts w:ascii="Helvetica" w:eastAsia="Times New Roman" w:hAnsi="Helvetica" w:cs="Times New Roman"/>
+          <w:color w:val="24292E"/>
+        </w:rPr>
+      </w:pPr>
+      <w:r>
+        <w:rPr>
+          <w:rFonts w:ascii="Helvetica" w:eastAsia="Times New Roman" w:hAnsi="Helvetica" w:cs="Times New Roman"/>
+          <w:color w:val="24292E"/>
+        </w:rPr>
+        <w:t>['O' 'O' 'X' 'O' 'O' 'X'] </w:t>
+      </w:r>
+      <w:r>
+        <w:rPr>
+          <w:rFonts w:ascii="Helvetica" w:eastAsia="Times New Roman" w:hAnsi="Helvetica" w:cs="Times New Roman"/>
+          <w:color w:val="24292E"/>
+        </w:rPr>
+        <w:br/>
+        <w:t>['O' 'X' 'X' 'O' 'X' 'O'] </w:t>
+      </w:r>
+      <w:r>
+        <w:rPr>
+          <w:rFonts w:ascii="Helvetica" w:eastAsia="Times New Roman" w:hAnsi="Helvetica" w:cs="Times New Roman"/>
+          <w:color w:val="24292E"/>
+        </w:rPr>
+        <w:br/>
+        <w:t>['X' 'O' 'X' 'X' 'O' 'O'] </w:t>
+      </w:r>
+      <w:r>
+        <w:rPr>
+          <w:rFonts w:ascii="Helvetica" w:eastAsia="Times New Roman" w:hAnsi="Helvetica" w:cs="Times New Roman"/>
+          <w:color w:val="24292E"/>
+        </w:rPr>
+        <w:br/>
+        <w:t>[' ' 'X' ' ' 'X' ' ' ' '] </w:t>
+      </w:r>
+      <w:r>
+        <w:rPr>
+          <w:rFonts w:ascii="Helvetica" w:eastAsia="Times New Roman" w:hAnsi="Helvetica" w:cs="Times New Roman"/>
+          <w:color w:val="24292E"/>
+        </w:rPr>
+        <w:br/>
+        <w:t>[' ' ' ' ' ' ' ' ' ' ' '] </w:t>
+      </w:r>
+      <w:r>
+        <w:rPr>
+          <w:rFonts w:ascii="Helvetica" w:eastAsia="Times New Roman" w:hAnsi="Helvetica" w:cs="Times New Roman"/>
+          <w:color w:val="24292E"/>
+        </w:rPr>
+        <w:br/>
+        <w:t>[' ' ' ' ' ' ' ' ' ' ' ']</w:t>
+      </w:r>
+    </w:p>
+    <w:p>
+      <w:pPr>
+        <w:pStyle w:val="ListParagraph"/>
+        <w:numPr>
+          <w:ilvl w:val="0"/>
+          <w:numId w:val="9"/>
+        </w:numPr>
+        <w:shd w:val="clear" w:color="auto" w:fill="FFFFFF"/>
+        <w:spacing w:before="100" w:beforeAutospacing="1" w:after="100" w:afterAutospacing="1"/>
+        <w:rPr>
+          <w:rFonts w:ascii="Helvetica" w:eastAsia="Times New Roman" w:hAnsi="Helvetica" w:cs="Times New Roman"/>
+          <w:color w:val="24292E"/>
+        </w:rPr>
+      </w:pPr>
+      <w:r>
+        <w:rPr>
+          <w:rFonts w:ascii="Helvetica" w:eastAsia="Times New Roman" w:hAnsi="Helvetica" w:cs="Times New Roman"/>
+          <w:color w:val="24292E"/>
+        </w:rPr>
+        <w:t># of nodes generated:</w:t>
+      </w:r>
+    </w:p>
+    <w:p>
+      <w:pPr>
+        <w:pStyle w:val="ListParagraph"/>
+        <w:numPr>
+          <w:ilvl w:val="0"/>
+          <w:numId w:val="9"/>
+        </w:numPr>
+        <w:shd w:val="clear" w:color="auto" w:fill="FFFFFF"/>
+        <w:spacing w:before="100" w:beforeAutospacing="1" w:after="100" w:afterAutospacing="1"/>
+        <w:rPr>
+          <w:rFonts w:ascii="Helvetica" w:eastAsia="Times New Roman" w:hAnsi="Helvetica" w:cs="Times New Roman"/>
+          <w:color w:val="24292E"/>
+        </w:rPr>
+      </w:pPr>
+      <w:r>
+        <w:rPr>
+          <w:rFonts w:ascii="Helvetica" w:eastAsia="Times New Roman" w:hAnsi="Helvetica" w:cs="Times New Roman"/>
+          <w:color w:val="24292E"/>
+        </w:rPr>
+        <w:t>CPU execution time:</w:t>
+      </w:r>
+    </w:p>
+    <w:p>
+      <w:pPr>
+        <w:shd w:val="clear" w:color="auto" w:fill="FFFFFF"/>
+        <w:spacing w:before="60" w:after="100" w:afterAutospacing="1"/>
+        <w:ind w:left="720"/>
+        <w:rPr>
+          <w:rFonts w:ascii="Helvetica" w:eastAsia="Times New Roman" w:hAnsi="Helvetica" w:cs="Times New Roman"/>
+          <w:color w:val="24292E"/>
+        </w:rPr>
+      </w:pPr>
+    </w:p>
+    <w:p>
+      <w:pPr>
+        <w:shd w:val="clear" w:color="auto" w:fill="FFFFFF"/>
+        <w:spacing w:before="60" w:after="100" w:afterAutospacing="1"/>
+        <w:rPr>
+          <w:rFonts w:ascii="Helvetica" w:eastAsia="Times New Roman" w:hAnsi="Helvetica" w:cs="Times New Roman"/>
+          <w:color w:val="24292E"/>
+        </w:rPr>
+      </w:pPr>
+    </w:p>
+    <w:p>
+      <w:pPr>
+        <w:shd w:val="clear" w:color="auto" w:fill="FFFFFF"/>
+        <w:spacing w:before="60" w:after="100" w:afterAutospacing="1"/>
+        <w:rPr>
+          <w:rFonts w:ascii="Helvetica" w:eastAsia="Times New Roman" w:hAnsi="Helvetica" w:cs="Times New Roman"/>
+          <w:color w:val="24292E"/>
+        </w:rPr>
+      </w:pPr>
+    </w:p>
+    <w:p>
+      <w:pPr>
+        <w:shd w:val="clear" w:color="auto" w:fill="FFFFFF"/>
+        <w:spacing w:before="100" w:beforeAutospacing="1" w:after="100" w:afterAutospacing="1"/>
+        <w:ind w:left="720"/>
+        <w:rPr>
+          <w:rFonts w:ascii="Helvetica" w:eastAsia="Times New Roman" w:hAnsi="Helvetica" w:cs="Times New Roman"/>
+          <w:color w:val="24292E"/>
+          <w:u w:val="single"/>
+        </w:rPr>
+      </w:pPr>
+      <w:r>
+        <w:rPr>
+          <w:rFonts w:ascii="Helvetica" w:eastAsia="Times New Roman" w:hAnsi="Helvetica" w:cs="Times New Roman"/>
+          <w:color w:val="24292E"/>
+          <w:u w:val="single"/>
+        </w:rPr>
+        <w:t>21</w:t>
+      </w:r>
+      <w:r>
+        <w:rPr>
+          <w:rFonts w:ascii="Helvetica" w:eastAsia="Times New Roman" w:hAnsi="Helvetica" w:cs="Times New Roman"/>
+          <w:color w:val="24292E"/>
+          <w:u w:val="single"/>
+          <w:vertAlign w:val="superscript"/>
+        </w:rPr>
+        <w:t>st</w:t>
+      </w:r>
+      <w:r>
+        <w:rPr>
+          <w:rFonts w:ascii="Helvetica" w:eastAsia="Times New Roman" w:hAnsi="Helvetica" w:cs="Times New Roman"/>
+          <w:color w:val="24292E"/>
+          <w:u w:val="single"/>
+        </w:rPr>
+        <w:t xml:space="preserve"> Move:</w:t>
+      </w:r>
+    </w:p>
+    <w:p>
+      <w:pPr>
+        <w:numPr>
+          <w:ilvl w:val="0"/>
+          <w:numId w:val="9"/>
+        </w:numPr>
+        <w:shd w:val="clear" w:color="auto" w:fill="FFFFFF"/>
+        <w:spacing w:before="60" w:after="100" w:afterAutospacing="1"/>
+        <w:rPr>
+          <w:rFonts w:ascii="Helvetica" w:eastAsia="Times New Roman" w:hAnsi="Helvetica" w:cs="Times New Roman"/>
+          <w:color w:val="24292E"/>
+        </w:rPr>
+      </w:pPr>
+      <w:r>
+        <w:rPr>
+          <w:rFonts w:ascii="Helvetica" w:eastAsia="Times New Roman" w:hAnsi="Helvetica" w:cs="Times New Roman"/>
+          <w:color w:val="24292E"/>
+        </w:rPr>
+        <w:t>['O' 'O' 'X' 'O' 'O' 'X'] </w:t>
+      </w:r>
+      <w:r>
+        <w:rPr>
+          <w:rFonts w:ascii="Helvetica" w:eastAsia="Times New Roman" w:hAnsi="Helvetica" w:cs="Times New Roman"/>
+          <w:color w:val="24292E"/>
+        </w:rPr>
+        <w:br/>
+        <w:t>['O' 'X' 'X' 'O' 'X' 'O'] </w:t>
+      </w:r>
+      <w:r>
+        <w:rPr>
+          <w:rFonts w:ascii="Helvetica" w:eastAsia="Times New Roman" w:hAnsi="Helvetica" w:cs="Times New Roman"/>
+          <w:color w:val="24292E"/>
+        </w:rPr>
+        <w:br/>
+        <w:t>['X' 'O' 'X' 'X' 'O' 'O'] </w:t>
+      </w:r>
+      <w:r>
+        <w:rPr>
+          <w:rFonts w:ascii="Helvetica" w:eastAsia="Times New Roman" w:hAnsi="Helvetica" w:cs="Times New Roman"/>
+          <w:color w:val="24292E"/>
+        </w:rPr>
+        <w:br/>
+        <w:t>['X' 'X' ' ' 'X' ' ' ' '] </w:t>
+      </w:r>
+      <w:r>
+        <w:rPr>
+          <w:rFonts w:ascii="Helvetica" w:eastAsia="Times New Roman" w:hAnsi="Helvetica" w:cs="Times New Roman"/>
+          <w:color w:val="24292E"/>
+        </w:rPr>
+        <w:br/>
+        <w:t>[' ' ' ' ' ' ' ' ' ' ' '] </w:t>
+      </w:r>
+      <w:r>
+        <w:rPr>
+          <w:rFonts w:ascii="Helvetica" w:eastAsia="Times New Roman" w:hAnsi="Helvetica" w:cs="Times New Roman"/>
+          <w:color w:val="24292E"/>
+        </w:rPr>
+        <w:br/>
+        <w:t>[' ' ' ' ' ' ' ' ' ' ' ']</w:t>
+      </w:r>
+    </w:p>
+    <w:p>
+      <w:pPr>
+        <w:pStyle w:val="ListParagraph"/>
+        <w:numPr>
+          <w:ilvl w:val="0"/>
+          <w:numId w:val="9"/>
+        </w:numPr>
+        <w:shd w:val="clear" w:color="auto" w:fill="FFFFFF"/>
+        <w:spacing w:before="100" w:beforeAutospacing="1" w:after="100" w:afterAutospacing="1"/>
+        <w:rPr>
+          <w:rFonts w:ascii="Helvetica" w:eastAsia="Times New Roman" w:hAnsi="Helvetica" w:cs="Times New Roman"/>
+          <w:color w:val="24292E"/>
+        </w:rPr>
+      </w:pPr>
+      <w:r>
+        <w:rPr>
+          <w:rFonts w:ascii="Helvetica" w:eastAsia="Times New Roman" w:hAnsi="Helvetica" w:cs="Times New Roman"/>
+          <w:color w:val="24292E"/>
+        </w:rPr>
+        <w:t># of nodes generated:</w:t>
+      </w:r>
+    </w:p>
+    <w:p>
+      <w:pPr>
+        <w:pStyle w:val="ListParagraph"/>
+        <w:numPr>
+          <w:ilvl w:val="0"/>
+          <w:numId w:val="9"/>
+        </w:numPr>
+        <w:shd w:val="clear" w:color="auto" w:fill="FFFFFF"/>
+        <w:spacing w:before="100" w:beforeAutospacing="1" w:after="100" w:afterAutospacing="1"/>
+        <w:rPr>
+          <w:rFonts w:ascii="Helvetica" w:eastAsia="Times New Roman" w:hAnsi="Helvetica" w:cs="Times New Roman"/>
+          <w:color w:val="24292E"/>
+        </w:rPr>
+      </w:pPr>
+      <w:r>
+        <w:rPr>
+          <w:rFonts w:ascii="Helvetica" w:eastAsia="Times New Roman" w:hAnsi="Helvetica" w:cs="Times New Roman"/>
+          <w:color w:val="24292E"/>
+        </w:rPr>
+        <w:t>CPU execution time:</w:t>
+      </w:r>
+    </w:p>
+    <w:p>
+      <w:pPr>
+        <w:shd w:val="clear" w:color="auto" w:fill="FFFFFF"/>
+        <w:spacing w:before="60" w:after="100" w:afterAutospacing="1"/>
+        <w:ind w:left="720"/>
+        <w:rPr>
+          <w:rFonts w:ascii="Helvetica" w:eastAsia="Times New Roman" w:hAnsi="Helvetica" w:cs="Times New Roman"/>
+          <w:color w:val="24292E"/>
+        </w:rPr>
+      </w:pPr>
+    </w:p>
+    <w:p>
+      <w:pPr>
+        <w:shd w:val="clear" w:color="auto" w:fill="FFFFFF"/>
+        <w:spacing w:before="60" w:after="100" w:afterAutospacing="1"/>
+        <w:rPr>
+          <w:rFonts w:ascii="Helvetica" w:eastAsia="Times New Roman" w:hAnsi="Helvetica" w:cs="Times New Roman"/>
+          <w:color w:val="24292E"/>
+        </w:rPr>
+      </w:pPr>
+    </w:p>
+    <w:p>
+      <w:pPr>
+        <w:shd w:val="clear" w:color="auto" w:fill="FFFFFF"/>
+        <w:spacing w:before="100" w:beforeAutospacing="1" w:after="100" w:afterAutospacing="1"/>
+        <w:ind w:left="720"/>
+        <w:rPr>
+          <w:rFonts w:ascii="Helvetica" w:eastAsia="Times New Roman" w:hAnsi="Helvetica" w:cs="Times New Roman"/>
+          <w:color w:val="24292E"/>
+          <w:u w:val="single"/>
+        </w:rPr>
+      </w:pPr>
+      <w:r>
+        <w:rPr>
+          <w:rFonts w:ascii="Helvetica" w:eastAsia="Times New Roman" w:hAnsi="Helvetica" w:cs="Times New Roman"/>
+          <w:color w:val="24292E"/>
+          <w:u w:val="single"/>
+        </w:rPr>
+        <w:t>2</w:t>
+      </w:r>
+      <w:r>
+        <w:rPr>
+          <w:rFonts w:ascii="Helvetica" w:eastAsia="Times New Roman" w:hAnsi="Helvetica" w:cs="Times New Roman"/>
+          <w:color w:val="24292E"/>
+          <w:u w:val="single"/>
+        </w:rPr>
+        <w:t>2</w:t>
+      </w:r>
+      <w:r>
+        <w:rPr>
+          <w:rFonts w:ascii="Helvetica" w:eastAsia="Times New Roman" w:hAnsi="Helvetica" w:cs="Times New Roman"/>
+          <w:color w:val="24292E"/>
+          <w:u w:val="single"/>
+          <w:vertAlign w:val="superscript"/>
+        </w:rPr>
+        <w:t>nd</w:t>
+      </w:r>
+      <w:r>
+        <w:rPr>
+          <w:rFonts w:ascii="Helvetica" w:eastAsia="Times New Roman" w:hAnsi="Helvetica" w:cs="Times New Roman"/>
+          <w:color w:val="24292E"/>
+          <w:u w:val="single"/>
+        </w:rPr>
+        <w:t xml:space="preserve"> Move:</w:t>
+      </w:r>
+    </w:p>
+    <w:p>
+      <w:pPr>
+        <w:numPr>
+          <w:ilvl w:val="0"/>
+          <w:numId w:val="9"/>
+        </w:numPr>
+        <w:shd w:val="clear" w:color="auto" w:fill="FFFFFF"/>
+        <w:spacing w:before="60" w:after="100" w:afterAutospacing="1"/>
+        <w:rPr>
+          <w:rFonts w:ascii="Helvetica" w:eastAsia="Times New Roman" w:hAnsi="Helvetica" w:cs="Times New Roman"/>
+          <w:color w:val="24292E"/>
+        </w:rPr>
+      </w:pPr>
+      <w:r>
+        <w:rPr>
+          <w:rFonts w:ascii="Helvetica" w:eastAsia="Times New Roman" w:hAnsi="Helvetica" w:cs="Times New Roman"/>
+          <w:color w:val="24292E"/>
+        </w:rPr>
+        <w:t>['O' 'O' 'X' 'O' 'O' 'X'] </w:t>
+      </w:r>
+      <w:r>
+        <w:rPr>
+          <w:rFonts w:ascii="Helvetica" w:eastAsia="Times New Roman" w:hAnsi="Helvetica" w:cs="Times New Roman"/>
+          <w:color w:val="24292E"/>
+        </w:rPr>
+        <w:br/>
+        <w:t>['O' 'X' 'X' 'O' 'X' 'O'] </w:t>
+      </w:r>
+      <w:r>
+        <w:rPr>
+          <w:rFonts w:ascii="Helvetica" w:eastAsia="Times New Roman" w:hAnsi="Helvetica" w:cs="Times New Roman"/>
+          <w:color w:val="24292E"/>
+        </w:rPr>
+        <w:br/>
+        <w:t>['X' 'O' 'X' 'X' 'O' 'O'] </w:t>
+      </w:r>
+      <w:r>
+        <w:rPr>
+          <w:rFonts w:ascii="Helvetica" w:eastAsia="Times New Roman" w:hAnsi="Helvetica" w:cs="Times New Roman"/>
+          <w:color w:val="24292E"/>
+        </w:rPr>
+        <w:br/>
+        <w:t>['X' 'X' 'O' 'X' ' ' ' '] </w:t>
+      </w:r>
+      <w:r>
+        <w:rPr>
+          <w:rFonts w:ascii="Helvetica" w:eastAsia="Times New Roman" w:hAnsi="Helvetica" w:cs="Times New Roman"/>
+          <w:color w:val="24292E"/>
+        </w:rPr>
+        <w:br/>
+        <w:t>[' ' ' ' ' ' ' ' ' ' ' '] </w:t>
+      </w:r>
+      <w:r>
+        <w:rPr>
+          <w:rFonts w:ascii="Helvetica" w:eastAsia="Times New Roman" w:hAnsi="Helvetica" w:cs="Times New Roman"/>
+          <w:color w:val="24292E"/>
+        </w:rPr>
+        <w:br/>
+        <w:t>[' ' ' ' ' ' ' ' ' ' ' ']</w:t>
+      </w:r>
+    </w:p>
+    <w:p>
+      <w:pPr>
+        <w:pStyle w:val="ListParagraph"/>
+        <w:numPr>
+          <w:ilvl w:val="0"/>
+          <w:numId w:val="9"/>
+        </w:numPr>
+        <w:shd w:val="clear" w:color="auto" w:fill="FFFFFF"/>
+        <w:spacing w:before="100" w:beforeAutospacing="1" w:after="100" w:afterAutospacing="1"/>
+        <w:rPr>
+          <w:rFonts w:ascii="Helvetica" w:eastAsia="Times New Roman" w:hAnsi="Helvetica" w:cs="Times New Roman"/>
+          <w:color w:val="24292E"/>
+        </w:rPr>
+      </w:pPr>
+      <w:r>
+        <w:rPr>
+          <w:rFonts w:ascii="Helvetica" w:eastAsia="Times New Roman" w:hAnsi="Helvetica" w:cs="Times New Roman"/>
+          <w:color w:val="24292E"/>
+        </w:rPr>
+        <w:t># of nodes generated:</w:t>
+      </w:r>
+    </w:p>
+    <w:p>
+      <w:pPr>
+        <w:pStyle w:val="ListParagraph"/>
+        <w:numPr>
+          <w:ilvl w:val="0"/>
+          <w:numId w:val="9"/>
+        </w:numPr>
+        <w:shd w:val="clear" w:color="auto" w:fill="FFFFFF"/>
+        <w:spacing w:before="100" w:beforeAutospacing="1" w:after="100" w:afterAutospacing="1"/>
+        <w:rPr>
+          <w:rFonts w:ascii="Helvetica" w:eastAsia="Times New Roman" w:hAnsi="Helvetica" w:cs="Times New Roman"/>
+          <w:color w:val="24292E"/>
+        </w:rPr>
+      </w:pPr>
+      <w:r>
+        <w:rPr>
+          <w:rFonts w:ascii="Helvetica" w:eastAsia="Times New Roman" w:hAnsi="Helvetica" w:cs="Times New Roman"/>
+          <w:color w:val="24292E"/>
+        </w:rPr>
+        <w:t>CPU execution time:</w:t>
+      </w:r>
+    </w:p>
+    <w:p>
+      <w:pPr>
+        <w:shd w:val="clear" w:color="auto" w:fill="FFFFFF"/>
+        <w:spacing w:before="60" w:after="100" w:afterAutospacing="1"/>
+        <w:ind w:left="720"/>
+        <w:rPr>
+          <w:rFonts w:ascii="Helvetica" w:eastAsia="Times New Roman" w:hAnsi="Helvetica" w:cs="Times New Roman"/>
+          <w:color w:val="24292E"/>
+        </w:rPr>
+      </w:pPr>
+    </w:p>
+    <w:p>
+      <w:pPr>
+        <w:shd w:val="clear" w:color="auto" w:fill="FFFFFF"/>
+        <w:spacing w:before="60" w:after="100" w:afterAutospacing="1"/>
+        <w:rPr>
+          <w:rFonts w:ascii="Helvetica" w:eastAsia="Times New Roman" w:hAnsi="Helvetica" w:cs="Times New Roman"/>
+          <w:color w:val="24292E"/>
+        </w:rPr>
+      </w:pPr>
+    </w:p>
+    <w:p>
+      <w:pPr>
+        <w:shd w:val="clear" w:color="auto" w:fill="FFFFFF"/>
+        <w:spacing w:before="100" w:beforeAutospacing="1" w:after="100" w:afterAutospacing="1"/>
+        <w:ind w:left="720"/>
+        <w:rPr>
+          <w:rFonts w:ascii="Helvetica" w:eastAsia="Times New Roman" w:hAnsi="Helvetica" w:cs="Times New Roman"/>
+          <w:color w:val="24292E"/>
+          <w:u w:val="single"/>
+        </w:rPr>
+      </w:pPr>
+      <w:r>
+        <w:rPr>
+          <w:rFonts w:ascii="Helvetica" w:eastAsia="Times New Roman" w:hAnsi="Helvetica" w:cs="Times New Roman"/>
+          <w:color w:val="24292E"/>
+          <w:u w:val="single"/>
+        </w:rPr>
+        <w:t>2</w:t>
+      </w:r>
+      <w:r>
+        <w:rPr>
+          <w:rFonts w:ascii="Helvetica" w:eastAsia="Times New Roman" w:hAnsi="Helvetica" w:cs="Times New Roman"/>
+          <w:color w:val="24292E"/>
+          <w:u w:val="single"/>
+        </w:rPr>
+        <w:t>3</w:t>
+      </w:r>
+      <w:r>
+        <w:rPr>
+          <w:rFonts w:ascii="Helvetica" w:eastAsia="Times New Roman" w:hAnsi="Helvetica" w:cs="Times New Roman"/>
+          <w:color w:val="24292E"/>
+          <w:u w:val="single"/>
+          <w:vertAlign w:val="superscript"/>
+        </w:rPr>
+        <w:t>rd</w:t>
+      </w:r>
+      <w:r>
+        <w:rPr>
+          <w:rFonts w:ascii="Helvetica" w:eastAsia="Times New Roman" w:hAnsi="Helvetica" w:cs="Times New Roman"/>
+          <w:color w:val="24292E"/>
+          <w:u w:val="single"/>
+        </w:rPr>
+        <w:t xml:space="preserve"> Move:</w:t>
+      </w:r>
+    </w:p>
+    <w:p>
+      <w:pPr>
+        <w:numPr>
+          <w:ilvl w:val="0"/>
+          <w:numId w:val="9"/>
+        </w:numPr>
+        <w:shd w:val="clear" w:color="auto" w:fill="FFFFFF"/>
+        <w:spacing w:before="60" w:after="100" w:afterAutospacing="1"/>
+        <w:rPr>
+          <w:rFonts w:ascii="Helvetica" w:eastAsia="Times New Roman" w:hAnsi="Helvetica" w:cs="Times New Roman"/>
+          <w:color w:val="24292E"/>
+        </w:rPr>
+      </w:pPr>
+      <w:r>
+        <w:rPr>
+          <w:rFonts w:ascii="Helvetica" w:eastAsia="Times New Roman" w:hAnsi="Helvetica" w:cs="Times New Roman"/>
+          <w:color w:val="24292E"/>
+        </w:rPr>
+        <w:t>['O' 'O' 'X' 'O' 'O' 'X'] </w:t>
+      </w:r>
+      <w:r>
+        <w:rPr>
+          <w:rFonts w:ascii="Helvetica" w:eastAsia="Times New Roman" w:hAnsi="Helvetica" w:cs="Times New Roman"/>
+          <w:color w:val="24292E"/>
+        </w:rPr>
+        <w:br/>
+        <w:t>['O' 'X' 'X' 'O' 'X' 'O'] </w:t>
+      </w:r>
+      <w:r>
+        <w:rPr>
+          <w:rFonts w:ascii="Helvetica" w:eastAsia="Times New Roman" w:hAnsi="Helvetica" w:cs="Times New Roman"/>
+          <w:color w:val="24292E"/>
+        </w:rPr>
+        <w:br/>
+        <w:t>['X' 'O' 'X' 'X' 'O' 'O'] </w:t>
+      </w:r>
+      <w:r>
+        <w:rPr>
+          <w:rFonts w:ascii="Helvetica" w:eastAsia="Times New Roman" w:hAnsi="Helvetica" w:cs="Times New Roman"/>
+          <w:color w:val="24292E"/>
+        </w:rPr>
+        <w:br/>
+        <w:t>['X' 'X' 'O' 'X' ' ' ' '] </w:t>
+      </w:r>
+      <w:r>
+        <w:rPr>
+          <w:rFonts w:ascii="Helvetica" w:eastAsia="Times New Roman" w:hAnsi="Helvetica" w:cs="Times New Roman"/>
+          <w:color w:val="24292E"/>
+        </w:rPr>
+        <w:br/>
+        <w:t>[' ' ' ' ' ' 'X' ' ' ' '] </w:t>
+      </w:r>
+      <w:r>
+        <w:rPr>
+          <w:rFonts w:ascii="Helvetica" w:eastAsia="Times New Roman" w:hAnsi="Helvetica" w:cs="Times New Roman"/>
+          <w:color w:val="24292E"/>
+        </w:rPr>
+        <w:br/>
+        <w:t>[' ' ' ' ' ' ' ' ' ' ' ']</w:t>
+      </w:r>
+    </w:p>
+    <w:p>
+      <w:pPr>
+        <w:pStyle w:val="ListParagraph"/>
+        <w:numPr>
+          <w:ilvl w:val="0"/>
+          <w:numId w:val="9"/>
+        </w:numPr>
+        <w:shd w:val="clear" w:color="auto" w:fill="FFFFFF"/>
+        <w:spacing w:before="100" w:beforeAutospacing="1" w:after="100" w:afterAutospacing="1"/>
+        <w:rPr>
+          <w:rFonts w:ascii="Helvetica" w:eastAsia="Times New Roman" w:hAnsi="Helvetica" w:cs="Times New Roman"/>
+          <w:color w:val="24292E"/>
+        </w:rPr>
+      </w:pPr>
+      <w:r>
+        <w:rPr>
+          <w:rFonts w:ascii="Helvetica" w:eastAsia="Times New Roman" w:hAnsi="Helvetica" w:cs="Times New Roman"/>
+          <w:color w:val="24292E"/>
+        </w:rPr>
+        <w:t># of nodes generated:</w:t>
+      </w:r>
+    </w:p>
+    <w:p>
+      <w:pPr>
+        <w:pStyle w:val="ListParagraph"/>
+        <w:numPr>
+          <w:ilvl w:val="0"/>
+          <w:numId w:val="9"/>
+        </w:numPr>
+        <w:shd w:val="clear" w:color="auto" w:fill="FFFFFF"/>
+        <w:spacing w:before="100" w:beforeAutospacing="1" w:after="100" w:afterAutospacing="1"/>
+        <w:rPr>
+          <w:rFonts w:ascii="Helvetica" w:eastAsia="Times New Roman" w:hAnsi="Helvetica" w:cs="Times New Roman"/>
+          <w:color w:val="24292E"/>
+        </w:rPr>
+      </w:pPr>
+      <w:r>
+        <w:rPr>
+          <w:rFonts w:ascii="Helvetica" w:eastAsia="Times New Roman" w:hAnsi="Helvetica" w:cs="Times New Roman"/>
+          <w:color w:val="24292E"/>
+        </w:rPr>
+        <w:t>CPU execution time:</w:t>
+      </w:r>
+    </w:p>
+    <w:p>
+      <w:pPr>
+        <w:shd w:val="clear" w:color="auto" w:fill="FFFFFF"/>
+        <w:spacing w:before="60" w:after="100" w:afterAutospacing="1"/>
+        <w:ind w:left="720"/>
+        <w:rPr>
+          <w:rFonts w:ascii="Helvetica" w:eastAsia="Times New Roman" w:hAnsi="Helvetica" w:cs="Times New Roman"/>
+          <w:color w:val="24292E"/>
+        </w:rPr>
+      </w:pPr>
+    </w:p>
+    <w:p>
+      <w:pPr>
+        <w:shd w:val="clear" w:color="auto" w:fill="FFFFFF"/>
+        <w:spacing w:before="60" w:after="100" w:afterAutospacing="1"/>
+        <w:rPr>
+          <w:rFonts w:ascii="Helvetica" w:eastAsia="Times New Roman" w:hAnsi="Helvetica" w:cs="Times New Roman"/>
+          <w:color w:val="24292E"/>
+        </w:rPr>
+      </w:pPr>
+    </w:p>
+    <w:p>
+      <w:pPr>
+        <w:shd w:val="clear" w:color="auto" w:fill="FFFFFF"/>
+        <w:spacing w:before="100" w:beforeAutospacing="1" w:after="100" w:afterAutospacing="1"/>
+        <w:ind w:left="720"/>
+        <w:rPr>
+          <w:rFonts w:ascii="Helvetica" w:eastAsia="Times New Roman" w:hAnsi="Helvetica" w:cs="Times New Roman"/>
+          <w:color w:val="24292E"/>
+          <w:u w:val="single"/>
+        </w:rPr>
+      </w:pPr>
+      <w:r>
+        <w:rPr>
+          <w:rFonts w:ascii="Helvetica" w:eastAsia="Times New Roman" w:hAnsi="Helvetica" w:cs="Times New Roman"/>
+          <w:color w:val="24292E"/>
+          <w:u w:val="single"/>
+        </w:rPr>
+        <w:t>24</w:t>
+      </w:r>
+      <w:r>
+        <w:rPr>
+          <w:rFonts w:ascii="Helvetica" w:eastAsia="Times New Roman" w:hAnsi="Helvetica" w:cs="Times New Roman"/>
+          <w:color w:val="24292E"/>
+          <w:u w:val="single"/>
+          <w:vertAlign w:val="superscript"/>
+        </w:rPr>
+        <w:t>th</w:t>
+      </w:r>
+      <w:r>
+        <w:rPr>
+          <w:rFonts w:ascii="Helvetica" w:eastAsia="Times New Roman" w:hAnsi="Helvetica" w:cs="Times New Roman"/>
+          <w:color w:val="24292E"/>
+          <w:u w:val="single"/>
+        </w:rPr>
+        <w:t xml:space="preserve"> Move:</w:t>
+      </w:r>
+    </w:p>
+    <w:p>
+      <w:pPr>
+        <w:numPr>
+          <w:ilvl w:val="0"/>
+          <w:numId w:val="9"/>
+        </w:numPr>
+        <w:shd w:val="clear" w:color="auto" w:fill="FFFFFF"/>
+        <w:spacing w:before="60" w:after="100" w:afterAutospacing="1"/>
+        <w:rPr>
+          <w:rFonts w:ascii="Helvetica" w:eastAsia="Times New Roman" w:hAnsi="Helvetica" w:cs="Times New Roman"/>
+          <w:color w:val="24292E"/>
+        </w:rPr>
+      </w:pPr>
+      <w:r>
+        <w:rPr>
+          <w:rFonts w:ascii="Helvetica" w:eastAsia="Times New Roman" w:hAnsi="Helvetica" w:cs="Times New Roman"/>
+          <w:color w:val="24292E"/>
+        </w:rPr>
+        <w:t>['O' 'O' 'X' 'O' 'O' 'X'] </w:t>
+      </w:r>
+      <w:r>
+        <w:rPr>
+          <w:rFonts w:ascii="Helvetica" w:eastAsia="Times New Roman" w:hAnsi="Helvetica" w:cs="Times New Roman"/>
+          <w:color w:val="24292E"/>
+        </w:rPr>
+        <w:br/>
+        <w:t>['O' 'X' 'X' 'O' 'X' 'O'] </w:t>
+      </w:r>
+      <w:r>
+        <w:rPr>
+          <w:rFonts w:ascii="Helvetica" w:eastAsia="Times New Roman" w:hAnsi="Helvetica" w:cs="Times New Roman"/>
+          <w:color w:val="24292E"/>
+        </w:rPr>
+        <w:br/>
+        <w:t>['X' 'O' 'X' 'X' 'O' 'O'] </w:t>
+      </w:r>
+      <w:r>
+        <w:rPr>
+          <w:rFonts w:ascii="Helvetica" w:eastAsia="Times New Roman" w:hAnsi="Helvetica" w:cs="Times New Roman"/>
+          <w:color w:val="24292E"/>
+        </w:rPr>
+        <w:br/>
+        <w:t>['X' 'X' 'O' 'X' 'O' ' '] </w:t>
+      </w:r>
+      <w:r>
+        <w:rPr>
+          <w:rFonts w:ascii="Helvetica" w:eastAsia="Times New Roman" w:hAnsi="Helvetica" w:cs="Times New Roman"/>
+          <w:color w:val="24292E"/>
+        </w:rPr>
+        <w:br/>
+        <w:t>[' ' ' ' ' ' 'X' ' ' ' '] </w:t>
+      </w:r>
+      <w:r>
+        <w:rPr>
+          <w:rFonts w:ascii="Helvetica" w:eastAsia="Times New Roman" w:hAnsi="Helvetica" w:cs="Times New Roman"/>
+          <w:color w:val="24292E"/>
+        </w:rPr>
+        <w:br/>
+        <w:t>[' ' ' ' ' ' ' ' ' ' ' ']</w:t>
+      </w:r>
+    </w:p>
+    <w:p>
+      <w:pPr>
+        <w:pStyle w:val="ListParagraph"/>
+        <w:numPr>
+          <w:ilvl w:val="0"/>
+          <w:numId w:val="9"/>
+        </w:numPr>
+        <w:shd w:val="clear" w:color="auto" w:fill="FFFFFF"/>
+        <w:spacing w:before="100" w:beforeAutospacing="1" w:after="100" w:afterAutospacing="1"/>
+        <w:rPr>
+          <w:rFonts w:ascii="Helvetica" w:eastAsia="Times New Roman" w:hAnsi="Helvetica" w:cs="Times New Roman"/>
+          <w:color w:val="24292E"/>
+        </w:rPr>
+      </w:pPr>
+      <w:r>
+        <w:rPr>
+          <w:rFonts w:ascii="Helvetica" w:eastAsia="Times New Roman" w:hAnsi="Helvetica" w:cs="Times New Roman"/>
+          <w:color w:val="24292E"/>
+        </w:rPr>
+        <w:t># of nodes generated:</w:t>
+      </w:r>
+    </w:p>
+    <w:p>
+      <w:pPr>
+        <w:pStyle w:val="ListParagraph"/>
+        <w:numPr>
+          <w:ilvl w:val="0"/>
+          <w:numId w:val="9"/>
+        </w:numPr>
+        <w:shd w:val="clear" w:color="auto" w:fill="FFFFFF"/>
+        <w:spacing w:before="100" w:beforeAutospacing="1" w:after="100" w:afterAutospacing="1"/>
+        <w:rPr>
+          <w:rFonts w:ascii="Helvetica" w:eastAsia="Times New Roman" w:hAnsi="Helvetica" w:cs="Times New Roman"/>
+          <w:color w:val="24292E"/>
+        </w:rPr>
+      </w:pPr>
+      <w:r>
+        <w:rPr>
+          <w:rFonts w:ascii="Helvetica" w:eastAsia="Times New Roman" w:hAnsi="Helvetica" w:cs="Times New Roman"/>
+          <w:color w:val="24292E"/>
+        </w:rPr>
+        <w:t>CPU execution time:</w:t>
+      </w:r>
+    </w:p>
+    <w:p>
+      <w:pPr>
+        <w:shd w:val="clear" w:color="auto" w:fill="FFFFFF"/>
+        <w:spacing w:before="60" w:after="100" w:afterAutospacing="1"/>
+        <w:ind w:left="360"/>
+        <w:rPr>
+          <w:rFonts w:ascii="Helvetica" w:eastAsia="Times New Roman" w:hAnsi="Helvetica" w:cs="Times New Roman"/>
+          <w:color w:val="24292E"/>
+        </w:rPr>
+      </w:pPr>
+    </w:p>
+    <w:p>
+      <w:pPr>
+        <w:shd w:val="clear" w:color="auto" w:fill="FFFFFF"/>
+        <w:spacing w:before="60" w:after="100" w:afterAutospacing="1"/>
+        <w:rPr>
+          <w:rFonts w:ascii="Helvetica" w:eastAsia="Times New Roman" w:hAnsi="Helvetica" w:cs="Times New Roman"/>
+          <w:color w:val="24292E"/>
+        </w:rPr>
+      </w:pPr>
+    </w:p>
+    <w:p>
+      <w:pPr>
+        <w:shd w:val="clear" w:color="auto" w:fill="FFFFFF"/>
+        <w:spacing w:before="60" w:after="100" w:afterAutospacing="1"/>
+        <w:rPr>
+          <w:rFonts w:ascii="Helvetica" w:eastAsia="Times New Roman" w:hAnsi="Helvetica" w:cs="Times New Roman"/>
+          <w:color w:val="24292E"/>
+        </w:rPr>
+      </w:pPr>
+    </w:p>
+    <w:p>
+      <w:pPr>
+        <w:shd w:val="clear" w:color="auto" w:fill="FFFFFF"/>
+        <w:spacing w:before="100" w:beforeAutospacing="1" w:after="100" w:afterAutospacing="1"/>
+        <w:ind w:left="720"/>
+        <w:rPr>
+          <w:rFonts w:ascii="Helvetica" w:eastAsia="Times New Roman" w:hAnsi="Helvetica" w:cs="Times New Roman"/>
+          <w:color w:val="24292E"/>
+          <w:u w:val="single"/>
+        </w:rPr>
+      </w:pPr>
+      <w:r>
+        <w:rPr>
+          <w:rFonts w:ascii="Helvetica" w:eastAsia="Times New Roman" w:hAnsi="Helvetica" w:cs="Times New Roman"/>
+          <w:color w:val="24292E"/>
+          <w:u w:val="single"/>
+        </w:rPr>
+        <w:t>2</w:t>
+      </w:r>
+      <w:r>
+        <w:rPr>
+          <w:rFonts w:ascii="Helvetica" w:eastAsia="Times New Roman" w:hAnsi="Helvetica" w:cs="Times New Roman"/>
+          <w:color w:val="24292E"/>
+          <w:u w:val="single"/>
+        </w:rPr>
+        <w:t>5</w:t>
+      </w:r>
+      <w:r>
+        <w:rPr>
+          <w:rFonts w:ascii="Helvetica" w:eastAsia="Times New Roman" w:hAnsi="Helvetica" w:cs="Times New Roman"/>
+          <w:color w:val="24292E"/>
+          <w:u w:val="single"/>
+          <w:vertAlign w:val="superscript"/>
+        </w:rPr>
+        <w:t>th</w:t>
+      </w:r>
+      <w:r>
+        <w:rPr>
+          <w:rFonts w:ascii="Helvetica" w:eastAsia="Times New Roman" w:hAnsi="Helvetica" w:cs="Times New Roman"/>
+          <w:color w:val="24292E"/>
+          <w:u w:val="single"/>
+        </w:rPr>
+        <w:t xml:space="preserve"> Move:</w:t>
+      </w:r>
+    </w:p>
+    <w:p>
+      <w:pPr>
+        <w:numPr>
+          <w:ilvl w:val="0"/>
+          <w:numId w:val="9"/>
+        </w:numPr>
+        <w:shd w:val="clear" w:color="auto" w:fill="FFFFFF"/>
+        <w:spacing w:before="60" w:after="100" w:afterAutospacing="1"/>
+        <w:rPr>
+          <w:rFonts w:ascii="Helvetica" w:eastAsia="Times New Roman" w:hAnsi="Helvetica" w:cs="Times New Roman"/>
+          <w:color w:val="24292E"/>
+        </w:rPr>
+      </w:pPr>
+      <w:r>
+        <w:rPr>
+          <w:rFonts w:ascii="Helvetica" w:eastAsia="Times New Roman" w:hAnsi="Helvetica" w:cs="Times New Roman"/>
+          <w:color w:val="24292E"/>
+        </w:rPr>
+        <w:t>['O' 'O' 'X' 'O' 'O' 'X'] </w:t>
+      </w:r>
+      <w:r>
+        <w:rPr>
+          <w:rFonts w:ascii="Helvetica" w:eastAsia="Times New Roman" w:hAnsi="Helvetica" w:cs="Times New Roman"/>
+          <w:color w:val="24292E"/>
+        </w:rPr>
+        <w:br/>
+        <w:t>['O' 'X' 'X' 'O' 'X' 'O'] </w:t>
+      </w:r>
+      <w:r>
+        <w:rPr>
+          <w:rFonts w:ascii="Helvetica" w:eastAsia="Times New Roman" w:hAnsi="Helvetica" w:cs="Times New Roman"/>
+          <w:color w:val="24292E"/>
+        </w:rPr>
+        <w:br/>
+        <w:t>['X' 'O' 'X' 'X' 'O' 'O'] </w:t>
+      </w:r>
+      <w:r>
+        <w:rPr>
+          <w:rFonts w:ascii="Helvetica" w:eastAsia="Times New Roman" w:hAnsi="Helvetica" w:cs="Times New Roman"/>
+          <w:color w:val="24292E"/>
+        </w:rPr>
+        <w:br/>
+        <w:t>['X' 'X' 'O' 'X' 'O' 'X'] </w:t>
+      </w:r>
+      <w:r>
+        <w:rPr>
+          <w:rFonts w:ascii="Helvetica" w:eastAsia="Times New Roman" w:hAnsi="Helvetica" w:cs="Times New Roman"/>
+          <w:color w:val="24292E"/>
+        </w:rPr>
+        <w:br/>
+        <w:t>[' ' ' ' ' ' 'X' ' ' ' '] </w:t>
+      </w:r>
+      <w:r>
+        <w:rPr>
+          <w:rFonts w:ascii="Helvetica" w:eastAsia="Times New Roman" w:hAnsi="Helvetica" w:cs="Times New Roman"/>
+          <w:color w:val="24292E"/>
+        </w:rPr>
+        <w:br/>
+        <w:t>[' ' ' ' ' ' ' ' ' ' ' ']</w:t>
+      </w:r>
+    </w:p>
+    <w:p>
+      <w:pPr>
+        <w:pStyle w:val="ListParagraph"/>
+        <w:numPr>
+          <w:ilvl w:val="0"/>
+          <w:numId w:val="9"/>
+        </w:numPr>
+        <w:shd w:val="clear" w:color="auto" w:fill="FFFFFF"/>
+        <w:spacing w:before="100" w:beforeAutospacing="1" w:after="100" w:afterAutospacing="1"/>
+        <w:rPr>
+          <w:rFonts w:ascii="Helvetica" w:eastAsia="Times New Roman" w:hAnsi="Helvetica" w:cs="Times New Roman"/>
+          <w:color w:val="24292E"/>
+        </w:rPr>
+      </w:pPr>
+      <w:r>
+        <w:rPr>
+          <w:rFonts w:ascii="Helvetica" w:eastAsia="Times New Roman" w:hAnsi="Helvetica" w:cs="Times New Roman"/>
+          <w:color w:val="24292E"/>
+        </w:rPr>
+        <w:t># of nodes generated:</w:t>
+      </w:r>
+    </w:p>
+    <w:p>
+      <w:pPr>
+        <w:pStyle w:val="ListParagraph"/>
+        <w:numPr>
+          <w:ilvl w:val="0"/>
+          <w:numId w:val="9"/>
+        </w:numPr>
+        <w:shd w:val="clear" w:color="auto" w:fill="FFFFFF"/>
+        <w:spacing w:before="100" w:beforeAutospacing="1" w:after="100" w:afterAutospacing="1"/>
+        <w:rPr>
+          <w:rFonts w:ascii="Helvetica" w:eastAsia="Times New Roman" w:hAnsi="Helvetica" w:cs="Times New Roman"/>
+          <w:color w:val="24292E"/>
+        </w:rPr>
+      </w:pPr>
+      <w:r>
+        <w:rPr>
+          <w:rFonts w:ascii="Helvetica" w:eastAsia="Times New Roman" w:hAnsi="Helvetica" w:cs="Times New Roman"/>
+          <w:color w:val="24292E"/>
+        </w:rPr>
+        <w:t>CPU execution time:</w:t>
+      </w:r>
+    </w:p>
+    <w:p>
+      <w:pPr>
+        <w:shd w:val="clear" w:color="auto" w:fill="FFFFFF"/>
+        <w:spacing w:before="60" w:after="100" w:afterAutospacing="1"/>
+        <w:ind w:left="720"/>
+        <w:rPr>
+          <w:rFonts w:ascii="Helvetica" w:eastAsia="Times New Roman" w:hAnsi="Helvetica" w:cs="Times New Roman"/>
+          <w:color w:val="24292E"/>
+        </w:rPr>
+      </w:pPr>
+    </w:p>
+    <w:p>
+      <w:pPr>
+        <w:shd w:val="clear" w:color="auto" w:fill="FFFFFF"/>
+        <w:spacing w:before="60" w:after="100" w:afterAutospacing="1"/>
+        <w:rPr>
+          <w:rFonts w:ascii="Helvetica" w:eastAsia="Times New Roman" w:hAnsi="Helvetica" w:cs="Times New Roman"/>
+          <w:color w:val="24292E"/>
+        </w:rPr>
+      </w:pPr>
+    </w:p>
+    <w:p>
+      <w:pPr>
+        <w:shd w:val="clear" w:color="auto" w:fill="FFFFFF"/>
+        <w:spacing w:before="100" w:beforeAutospacing="1" w:after="100" w:afterAutospacing="1"/>
+        <w:ind w:left="720"/>
+        <w:rPr>
+          <w:rFonts w:ascii="Helvetica" w:eastAsia="Times New Roman" w:hAnsi="Helvetica" w:cs="Times New Roman"/>
+          <w:color w:val="24292E"/>
+          <w:u w:val="single"/>
+        </w:rPr>
+      </w:pPr>
+      <w:r>
+        <w:rPr>
+          <w:rFonts w:ascii="Helvetica" w:eastAsia="Times New Roman" w:hAnsi="Helvetica" w:cs="Times New Roman"/>
+          <w:color w:val="24292E"/>
+          <w:u w:val="single"/>
+        </w:rPr>
+        <w:t>2</w:t>
+      </w:r>
+      <w:r>
+        <w:rPr>
+          <w:rFonts w:ascii="Helvetica" w:eastAsia="Times New Roman" w:hAnsi="Helvetica" w:cs="Times New Roman"/>
+          <w:color w:val="24292E"/>
+          <w:u w:val="single"/>
+        </w:rPr>
+        <w:t>6</w:t>
+      </w:r>
+      <w:r>
+        <w:rPr>
+          <w:rFonts w:ascii="Helvetica" w:eastAsia="Times New Roman" w:hAnsi="Helvetica" w:cs="Times New Roman"/>
+          <w:color w:val="24292E"/>
+          <w:u w:val="single"/>
+          <w:vertAlign w:val="superscript"/>
+        </w:rPr>
+        <w:t xml:space="preserve">th </w:t>
+      </w:r>
+      <w:r>
+        <w:rPr>
+          <w:rFonts w:ascii="Helvetica" w:eastAsia="Times New Roman" w:hAnsi="Helvetica" w:cs="Times New Roman"/>
+          <w:color w:val="24292E"/>
+          <w:u w:val="single"/>
+        </w:rPr>
+        <w:t>Move:</w:t>
+      </w:r>
+    </w:p>
+    <w:p>
+      <w:pPr>
+        <w:numPr>
+          <w:ilvl w:val="0"/>
+          <w:numId w:val="9"/>
+        </w:numPr>
+        <w:shd w:val="clear" w:color="auto" w:fill="FFFFFF"/>
+        <w:spacing w:before="60" w:after="100" w:afterAutospacing="1"/>
+        <w:rPr>
+          <w:rFonts w:ascii="Helvetica" w:eastAsia="Times New Roman" w:hAnsi="Helvetica" w:cs="Times New Roman"/>
+          <w:color w:val="24292E"/>
+        </w:rPr>
+      </w:pPr>
+      <w:r>
+        <w:rPr>
+          <w:rFonts w:ascii="Helvetica" w:eastAsia="Times New Roman" w:hAnsi="Helvetica" w:cs="Times New Roman"/>
+          <w:color w:val="24292E"/>
+        </w:rPr>
+        <w:t>['O' 'O' 'X' 'O' 'O' 'X'] </w:t>
+      </w:r>
+      <w:r>
+        <w:rPr>
+          <w:rFonts w:ascii="Helvetica" w:eastAsia="Times New Roman" w:hAnsi="Helvetica" w:cs="Times New Roman"/>
+          <w:color w:val="24292E"/>
+        </w:rPr>
+        <w:br/>
+        <w:t>['O' 'X' 'X' 'O' 'X' 'O'] </w:t>
+      </w:r>
+      <w:r>
+        <w:rPr>
+          <w:rFonts w:ascii="Helvetica" w:eastAsia="Times New Roman" w:hAnsi="Helvetica" w:cs="Times New Roman"/>
+          <w:color w:val="24292E"/>
+        </w:rPr>
+        <w:br/>
+        <w:t>['X' 'O' 'X' 'X' 'O' 'O'] </w:t>
+      </w:r>
+      <w:r>
+        <w:rPr>
+          <w:rFonts w:ascii="Helvetica" w:eastAsia="Times New Roman" w:hAnsi="Helvetica" w:cs="Times New Roman"/>
+          <w:color w:val="24292E"/>
+        </w:rPr>
+        <w:br/>
+        <w:t>['X' 'X' 'O' 'X' 'O' 'X'] </w:t>
+      </w:r>
+      <w:r>
+        <w:rPr>
+          <w:rFonts w:ascii="Helvetica" w:eastAsia="Times New Roman" w:hAnsi="Helvetica" w:cs="Times New Roman"/>
+          <w:color w:val="24292E"/>
+        </w:rPr>
+        <w:br/>
+        <w:t>['O' ' ' ' ' 'X' ' ' ' '] </w:t>
+      </w:r>
+      <w:r>
+        <w:rPr>
+          <w:rFonts w:ascii="Helvetica" w:eastAsia="Times New Roman" w:hAnsi="Helvetica" w:cs="Times New Roman"/>
+          <w:color w:val="24292E"/>
+        </w:rPr>
+        <w:br/>
+        <w:t>[' ' ' ' ' ' ' ' ' ' ' ']</w:t>
+      </w:r>
+    </w:p>
+    <w:p>
+      <w:pPr>
+        <w:pStyle w:val="ListParagraph"/>
+        <w:numPr>
+          <w:ilvl w:val="0"/>
+          <w:numId w:val="9"/>
+        </w:numPr>
+        <w:shd w:val="clear" w:color="auto" w:fill="FFFFFF"/>
+        <w:spacing w:before="100" w:beforeAutospacing="1" w:after="100" w:afterAutospacing="1"/>
+        <w:rPr>
+          <w:rFonts w:ascii="Helvetica" w:eastAsia="Times New Roman" w:hAnsi="Helvetica" w:cs="Times New Roman"/>
+          <w:color w:val="24292E"/>
+        </w:rPr>
+      </w:pPr>
+      <w:r>
+        <w:rPr>
+          <w:rFonts w:ascii="Helvetica" w:eastAsia="Times New Roman" w:hAnsi="Helvetica" w:cs="Times New Roman"/>
+          <w:color w:val="24292E"/>
+        </w:rPr>
+        <w:t># of nodes generated:</w:t>
+      </w:r>
+    </w:p>
+    <w:p>
+      <w:pPr>
+        <w:pStyle w:val="ListParagraph"/>
+        <w:numPr>
+          <w:ilvl w:val="0"/>
+          <w:numId w:val="9"/>
+        </w:numPr>
+        <w:shd w:val="clear" w:color="auto" w:fill="FFFFFF"/>
+        <w:spacing w:before="100" w:beforeAutospacing="1" w:after="100" w:afterAutospacing="1"/>
+        <w:rPr>
+          <w:rFonts w:ascii="Helvetica" w:eastAsia="Times New Roman" w:hAnsi="Helvetica" w:cs="Times New Roman"/>
+          <w:color w:val="24292E"/>
+        </w:rPr>
+      </w:pPr>
+      <w:r>
+        <w:rPr>
+          <w:rFonts w:ascii="Helvetica" w:eastAsia="Times New Roman" w:hAnsi="Helvetica" w:cs="Times New Roman"/>
+          <w:color w:val="24292E"/>
+        </w:rPr>
+        <w:t>CPU execution time:</w:t>
+      </w:r>
+    </w:p>
+    <w:p>
+      <w:pPr>
+        <w:shd w:val="clear" w:color="auto" w:fill="FFFFFF"/>
+        <w:spacing w:before="60" w:after="100" w:afterAutospacing="1"/>
+        <w:ind w:left="720"/>
+        <w:rPr>
+          <w:rFonts w:ascii="Helvetica" w:eastAsia="Times New Roman" w:hAnsi="Helvetica" w:cs="Times New Roman"/>
+          <w:color w:val="24292E"/>
+        </w:rPr>
+      </w:pPr>
+    </w:p>
+    <w:p>
+      <w:pPr>
+        <w:shd w:val="clear" w:color="auto" w:fill="FFFFFF"/>
+        <w:spacing w:before="60" w:after="100" w:afterAutospacing="1"/>
+        <w:rPr>
+          <w:rFonts w:ascii="Helvetica" w:eastAsia="Times New Roman" w:hAnsi="Helvetica" w:cs="Times New Roman"/>
+          <w:color w:val="24292E"/>
+        </w:rPr>
+      </w:pPr>
+    </w:p>
+    <w:p>
+      <w:pPr>
+        <w:shd w:val="clear" w:color="auto" w:fill="FFFFFF"/>
+        <w:spacing w:before="100" w:beforeAutospacing="1" w:after="100" w:afterAutospacing="1"/>
+        <w:ind w:left="720"/>
+        <w:rPr>
+          <w:rFonts w:ascii="Helvetica" w:eastAsia="Times New Roman" w:hAnsi="Helvetica" w:cs="Times New Roman"/>
+          <w:color w:val="24292E"/>
+          <w:u w:val="single"/>
+        </w:rPr>
+      </w:pPr>
+      <w:r>
+        <w:rPr>
+          <w:rFonts w:ascii="Helvetica" w:eastAsia="Times New Roman" w:hAnsi="Helvetica" w:cs="Times New Roman"/>
+          <w:color w:val="24292E"/>
+          <w:u w:val="single"/>
+        </w:rPr>
+        <w:t>27</w:t>
+      </w:r>
+      <w:r>
+        <w:rPr>
+          <w:rFonts w:ascii="Helvetica" w:eastAsia="Times New Roman" w:hAnsi="Helvetica" w:cs="Times New Roman"/>
+          <w:color w:val="24292E"/>
+          <w:u w:val="single"/>
+          <w:vertAlign w:val="superscript"/>
+        </w:rPr>
+        <w:t>th</w:t>
+      </w:r>
+      <w:r>
+        <w:rPr>
+          <w:rFonts w:ascii="Helvetica" w:eastAsia="Times New Roman" w:hAnsi="Helvetica" w:cs="Times New Roman"/>
+          <w:color w:val="24292E"/>
+          <w:u w:val="single"/>
+          <w:vertAlign w:val="superscript"/>
+        </w:rPr>
+        <w:t xml:space="preserve"> </w:t>
+      </w:r>
+      <w:r>
+        <w:rPr>
+          <w:rFonts w:ascii="Helvetica" w:eastAsia="Times New Roman" w:hAnsi="Helvetica" w:cs="Times New Roman"/>
+          <w:color w:val="24292E"/>
+          <w:u w:val="single"/>
+        </w:rPr>
+        <w:t>Move:</w:t>
+      </w:r>
+    </w:p>
+    <w:p>
+      <w:pPr>
+        <w:numPr>
+          <w:ilvl w:val="0"/>
+          <w:numId w:val="9"/>
+        </w:numPr>
+        <w:shd w:val="clear" w:color="auto" w:fill="FFFFFF"/>
+        <w:spacing w:before="60" w:after="100" w:afterAutospacing="1"/>
+        <w:rPr>
+          <w:rFonts w:ascii="Helvetica" w:eastAsia="Times New Roman" w:hAnsi="Helvetica" w:cs="Times New Roman"/>
+          <w:color w:val="24292E"/>
+        </w:rPr>
+      </w:pPr>
+      <w:r>
+        <w:rPr>
+          <w:rFonts w:ascii="Helvetica" w:eastAsia="Times New Roman" w:hAnsi="Helvetica" w:cs="Times New Roman"/>
+          <w:color w:val="24292E"/>
+        </w:rPr>
+        <w:t>['O' 'O' 'X' 'O' 'O' 'X'] </w:t>
+      </w:r>
+      <w:r>
+        <w:rPr>
+          <w:rFonts w:ascii="Helvetica" w:eastAsia="Times New Roman" w:hAnsi="Helvetica" w:cs="Times New Roman"/>
+          <w:color w:val="24292E"/>
+        </w:rPr>
+        <w:br/>
+        <w:t>['O' 'X' 'X' 'O' 'X' 'O'] </w:t>
+      </w:r>
+      <w:r>
+        <w:rPr>
+          <w:rFonts w:ascii="Helvetica" w:eastAsia="Times New Roman" w:hAnsi="Helvetica" w:cs="Times New Roman"/>
+          <w:color w:val="24292E"/>
+        </w:rPr>
+        <w:br/>
+        <w:t>['X' 'O' 'X' 'X' 'O' 'O'] </w:t>
+      </w:r>
+      <w:r>
+        <w:rPr>
+          <w:rFonts w:ascii="Helvetica" w:eastAsia="Times New Roman" w:hAnsi="Helvetica" w:cs="Times New Roman"/>
+          <w:color w:val="24292E"/>
+        </w:rPr>
+        <w:br/>
+        <w:t>['X' 'X' 'O' 'X' 'O' 'X'] </w:t>
+      </w:r>
+      <w:r>
+        <w:rPr>
+          <w:rFonts w:ascii="Helvetica" w:eastAsia="Times New Roman" w:hAnsi="Helvetica" w:cs="Times New Roman"/>
+          <w:color w:val="24292E"/>
+        </w:rPr>
+        <w:br/>
+        <w:t>['O' 'X' ' ' 'X' ' ' ' '] </w:t>
+      </w:r>
+      <w:r>
+        <w:rPr>
+          <w:rFonts w:ascii="Helvetica" w:eastAsia="Times New Roman" w:hAnsi="Helvetica" w:cs="Times New Roman"/>
+          <w:color w:val="24292E"/>
+        </w:rPr>
+        <w:br/>
+        <w:t>[' ' ' ' ' ' ' ' ' ' ' ']</w:t>
+      </w:r>
+    </w:p>
+    <w:p>
+      <w:pPr>
+        <w:pStyle w:val="ListParagraph"/>
+        <w:numPr>
+          <w:ilvl w:val="0"/>
+          <w:numId w:val="9"/>
+        </w:numPr>
+        <w:shd w:val="clear" w:color="auto" w:fill="FFFFFF"/>
+        <w:spacing w:before="100" w:beforeAutospacing="1" w:after="100" w:afterAutospacing="1"/>
+        <w:rPr>
+          <w:rFonts w:ascii="Helvetica" w:eastAsia="Times New Roman" w:hAnsi="Helvetica" w:cs="Times New Roman"/>
+          <w:color w:val="24292E"/>
+        </w:rPr>
+      </w:pPr>
+      <w:r>
+        <w:rPr>
+          <w:rFonts w:ascii="Helvetica" w:eastAsia="Times New Roman" w:hAnsi="Helvetica" w:cs="Times New Roman"/>
+          <w:color w:val="24292E"/>
+        </w:rPr>
+        <w:t># of nodes generated:</w:t>
+      </w:r>
+    </w:p>
+    <w:p>
+      <w:pPr>
+        <w:pStyle w:val="ListParagraph"/>
+        <w:numPr>
+          <w:ilvl w:val="0"/>
+          <w:numId w:val="9"/>
+        </w:numPr>
+        <w:shd w:val="clear" w:color="auto" w:fill="FFFFFF"/>
+        <w:spacing w:before="100" w:beforeAutospacing="1" w:after="100" w:afterAutospacing="1"/>
+        <w:rPr>
+          <w:rFonts w:ascii="Helvetica" w:eastAsia="Times New Roman" w:hAnsi="Helvetica" w:cs="Times New Roman"/>
+          <w:color w:val="24292E"/>
+        </w:rPr>
+      </w:pPr>
+      <w:r>
+        <w:rPr>
+          <w:rFonts w:ascii="Helvetica" w:eastAsia="Times New Roman" w:hAnsi="Helvetica" w:cs="Times New Roman"/>
+          <w:color w:val="24292E"/>
+        </w:rPr>
+        <w:t>CPU execution time:</w:t>
+      </w:r>
+    </w:p>
+    <w:p>
+      <w:pPr>
+        <w:shd w:val="clear" w:color="auto" w:fill="FFFFFF"/>
+        <w:spacing w:before="60" w:after="100" w:afterAutospacing="1"/>
+        <w:ind w:left="360"/>
+        <w:rPr>
+          <w:rFonts w:ascii="Helvetica" w:eastAsia="Times New Roman" w:hAnsi="Helvetica" w:cs="Times New Roman"/>
+          <w:color w:val="24292E"/>
+        </w:rPr>
+      </w:pPr>
+    </w:p>
+    <w:p>
+      <w:pPr>
+        <w:shd w:val="clear" w:color="auto" w:fill="FFFFFF"/>
+        <w:spacing w:before="60" w:after="100" w:afterAutospacing="1"/>
+        <w:rPr>
+          <w:rFonts w:ascii="Helvetica" w:eastAsia="Times New Roman" w:hAnsi="Helvetica" w:cs="Times New Roman"/>
+          <w:color w:val="24292E"/>
+        </w:rPr>
+      </w:pPr>
+    </w:p>
+    <w:p>
+      <w:pPr>
+        <w:shd w:val="clear" w:color="auto" w:fill="FFFFFF"/>
+        <w:spacing w:before="100" w:beforeAutospacing="1" w:after="100" w:afterAutospacing="1"/>
+        <w:ind w:left="720"/>
+        <w:rPr>
+          <w:rFonts w:ascii="Helvetica" w:eastAsia="Times New Roman" w:hAnsi="Helvetica" w:cs="Times New Roman"/>
+          <w:color w:val="24292E"/>
+          <w:u w:val="single"/>
+        </w:rPr>
+      </w:pPr>
+      <w:r>
+        <w:rPr>
+          <w:rFonts w:ascii="Helvetica" w:eastAsia="Times New Roman" w:hAnsi="Helvetica" w:cs="Times New Roman"/>
+          <w:color w:val="24292E"/>
+          <w:u w:val="single"/>
+        </w:rPr>
+        <w:t>28</w:t>
+      </w:r>
+      <w:r>
+        <w:rPr>
+          <w:rFonts w:ascii="Helvetica" w:eastAsia="Times New Roman" w:hAnsi="Helvetica" w:cs="Times New Roman"/>
+          <w:color w:val="24292E"/>
+          <w:u w:val="single"/>
+          <w:vertAlign w:val="superscript"/>
+        </w:rPr>
+        <w:t>th</w:t>
+      </w:r>
+      <w:r>
+        <w:rPr>
+          <w:rFonts w:ascii="Helvetica" w:eastAsia="Times New Roman" w:hAnsi="Helvetica" w:cs="Times New Roman"/>
+          <w:color w:val="24292E"/>
+          <w:u w:val="single"/>
+        </w:rPr>
+        <w:t xml:space="preserve"> Move:</w:t>
+      </w:r>
+    </w:p>
+    <w:p>
+      <w:pPr>
+        <w:numPr>
+          <w:ilvl w:val="0"/>
+          <w:numId w:val="9"/>
+        </w:numPr>
+        <w:shd w:val="clear" w:color="auto" w:fill="FFFFFF"/>
+        <w:spacing w:before="60" w:after="100" w:afterAutospacing="1"/>
+        <w:rPr>
+          <w:rFonts w:ascii="Helvetica" w:eastAsia="Times New Roman" w:hAnsi="Helvetica" w:cs="Times New Roman"/>
+          <w:color w:val="24292E"/>
+        </w:rPr>
+      </w:pPr>
+      <w:r>
+        <w:rPr>
+          <w:rFonts w:ascii="Helvetica" w:eastAsia="Times New Roman" w:hAnsi="Helvetica" w:cs="Times New Roman"/>
+          <w:color w:val="24292E"/>
+        </w:rPr>
+        <w:t>['O' 'O' 'X' 'O' 'O' 'X'] </w:t>
+      </w:r>
+      <w:r>
+        <w:rPr>
+          <w:rFonts w:ascii="Helvetica" w:eastAsia="Times New Roman" w:hAnsi="Helvetica" w:cs="Times New Roman"/>
+          <w:color w:val="24292E"/>
+        </w:rPr>
+        <w:br/>
+        <w:t>['O' 'X' 'X' 'O' 'X' 'O'] </w:t>
+      </w:r>
+      <w:r>
+        <w:rPr>
+          <w:rFonts w:ascii="Helvetica" w:eastAsia="Times New Roman" w:hAnsi="Helvetica" w:cs="Times New Roman"/>
+          <w:color w:val="24292E"/>
+        </w:rPr>
+        <w:br/>
+        <w:t>['X' 'O' 'X' 'X' 'O' 'O'] </w:t>
+      </w:r>
+      <w:r>
+        <w:rPr>
+          <w:rFonts w:ascii="Helvetica" w:eastAsia="Times New Roman" w:hAnsi="Helvetica" w:cs="Times New Roman"/>
+          <w:color w:val="24292E"/>
+        </w:rPr>
+        <w:br/>
+        <w:t>['X' 'X' 'O' 'X' 'O' 'X'] </w:t>
+      </w:r>
+      <w:r>
+        <w:rPr>
+          <w:rFonts w:ascii="Helvetica" w:eastAsia="Times New Roman" w:hAnsi="Helvetica" w:cs="Times New Roman"/>
+          <w:color w:val="24292E"/>
+        </w:rPr>
+        <w:br/>
+        <w:t>['O' 'X' 'O' 'X' ' ' ' '] </w:t>
+      </w:r>
+      <w:r>
+        <w:rPr>
+          <w:rFonts w:ascii="Helvetica" w:eastAsia="Times New Roman" w:hAnsi="Helvetica" w:cs="Times New Roman"/>
+          <w:color w:val="24292E"/>
+        </w:rPr>
+        <w:br/>
+        <w:t>[' ' ' ' ' ' ' ' ' ' ' ']</w:t>
+      </w:r>
+    </w:p>
+    <w:p>
+      <w:pPr>
+        <w:pStyle w:val="ListParagraph"/>
+        <w:numPr>
+          <w:ilvl w:val="0"/>
+          <w:numId w:val="9"/>
+        </w:numPr>
+        <w:shd w:val="clear" w:color="auto" w:fill="FFFFFF"/>
+        <w:spacing w:before="100" w:beforeAutospacing="1" w:after="100" w:afterAutospacing="1"/>
+        <w:rPr>
+          <w:rFonts w:ascii="Helvetica" w:eastAsia="Times New Roman" w:hAnsi="Helvetica" w:cs="Times New Roman"/>
+          <w:color w:val="24292E"/>
+        </w:rPr>
+      </w:pPr>
+      <w:r>
+        <w:rPr>
+          <w:rFonts w:ascii="Helvetica" w:eastAsia="Times New Roman" w:hAnsi="Helvetica" w:cs="Times New Roman"/>
+          <w:color w:val="24292E"/>
+        </w:rPr>
+        <w:t># of nodes generated:</w:t>
+      </w:r>
+    </w:p>
+    <w:p>
+      <w:pPr>
+        <w:pStyle w:val="ListParagraph"/>
+        <w:numPr>
+          <w:ilvl w:val="0"/>
+          <w:numId w:val="9"/>
+        </w:numPr>
+        <w:shd w:val="clear" w:color="auto" w:fill="FFFFFF"/>
+        <w:spacing w:before="100" w:beforeAutospacing="1" w:after="100" w:afterAutospacing="1"/>
+        <w:rPr>
+          <w:rFonts w:ascii="Helvetica" w:eastAsia="Times New Roman" w:hAnsi="Helvetica" w:cs="Times New Roman"/>
+          <w:color w:val="24292E"/>
+        </w:rPr>
+      </w:pPr>
+      <w:r>
+        <w:rPr>
+          <w:rFonts w:ascii="Helvetica" w:eastAsia="Times New Roman" w:hAnsi="Helvetica" w:cs="Times New Roman"/>
+          <w:color w:val="24292E"/>
+        </w:rPr>
+        <w:t>CPU execution time:</w:t>
+      </w:r>
+    </w:p>
+    <w:p>
+      <w:pPr>
+        <w:shd w:val="clear" w:color="auto" w:fill="FFFFFF"/>
+        <w:spacing w:before="60" w:after="100" w:afterAutospacing="1"/>
+        <w:ind w:left="360"/>
+        <w:rPr>
+          <w:rFonts w:ascii="Helvetica" w:eastAsia="Times New Roman" w:hAnsi="Helvetica" w:cs="Times New Roman"/>
+          <w:color w:val="24292E"/>
+        </w:rPr>
+      </w:pPr>
+    </w:p>
+    <w:p>
+      <w:pPr>
+        <w:shd w:val="clear" w:color="auto" w:fill="FFFFFF"/>
+        <w:spacing w:before="60" w:after="100" w:afterAutospacing="1"/>
+        <w:rPr>
+          <w:rFonts w:ascii="Helvetica" w:eastAsia="Times New Roman" w:hAnsi="Helvetica" w:cs="Times New Roman"/>
+          <w:color w:val="24292E"/>
+        </w:rPr>
+      </w:pPr>
+    </w:p>
+    <w:p>
+      <w:pPr>
+        <w:shd w:val="clear" w:color="auto" w:fill="FFFFFF"/>
+        <w:spacing w:before="60" w:after="100" w:afterAutospacing="1"/>
+        <w:rPr>
+          <w:rFonts w:ascii="Helvetica" w:eastAsia="Times New Roman" w:hAnsi="Helvetica" w:cs="Times New Roman"/>
+          <w:color w:val="24292E"/>
+        </w:rPr>
+      </w:pPr>
+    </w:p>
+    <w:p>
+      <w:pPr>
+        <w:shd w:val="clear" w:color="auto" w:fill="FFFFFF"/>
+        <w:spacing w:before="60" w:after="100" w:afterAutospacing="1"/>
+        <w:ind w:left="720"/>
+        <w:rPr>
+          <w:rFonts w:ascii="Helvetica" w:eastAsia="Times New Roman" w:hAnsi="Helvetica" w:cs="Times New Roman"/>
+          <w:color w:val="24292E"/>
+        </w:rPr>
+      </w:pPr>
+    </w:p>
+    <w:p>
+      <w:pPr>
+        <w:pStyle w:val="ListParagraph"/>
+        <w:shd w:val="clear" w:color="auto" w:fill="FFFFFF"/>
+        <w:spacing w:before="100" w:beforeAutospacing="1" w:after="100" w:afterAutospacing="1"/>
+        <w:rPr>
+          <w:rFonts w:ascii="Helvetica" w:eastAsia="Times New Roman" w:hAnsi="Helvetica" w:cs="Times New Roman"/>
+          <w:color w:val="24292E"/>
+          <w:u w:val="single"/>
+        </w:rPr>
+      </w:pPr>
+      <w:r>
+        <w:rPr>
+          <w:rFonts w:ascii="Helvetica" w:eastAsia="Times New Roman" w:hAnsi="Helvetica" w:cs="Times New Roman"/>
+          <w:color w:val="24292E"/>
+          <w:u w:val="single"/>
+        </w:rPr>
+        <w:t>29</w:t>
+      </w:r>
+      <w:r>
+        <w:rPr>
+          <w:rFonts w:ascii="Helvetica" w:eastAsia="Times New Roman" w:hAnsi="Helvetica" w:cs="Times New Roman"/>
+          <w:color w:val="24292E"/>
+          <w:u w:val="single"/>
+          <w:vertAlign w:val="superscript"/>
+        </w:rPr>
+        <w:t>th</w:t>
+      </w:r>
+      <w:r>
+        <w:rPr>
+          <w:rFonts w:ascii="Helvetica" w:eastAsia="Times New Roman" w:hAnsi="Helvetica" w:cs="Times New Roman"/>
+          <w:color w:val="24292E"/>
+          <w:u w:val="single"/>
+        </w:rPr>
+        <w:t xml:space="preserve"> Move:</w:t>
+      </w:r>
+    </w:p>
+    <w:p>
+      <w:pPr>
+        <w:numPr>
+          <w:ilvl w:val="0"/>
+          <w:numId w:val="9"/>
+        </w:numPr>
+        <w:shd w:val="clear" w:color="auto" w:fill="FFFFFF"/>
+        <w:spacing w:before="60" w:after="100" w:afterAutospacing="1"/>
+        <w:rPr>
+          <w:rFonts w:ascii="Helvetica" w:eastAsia="Times New Roman" w:hAnsi="Helvetica" w:cs="Times New Roman"/>
+          <w:color w:val="24292E"/>
+        </w:rPr>
+      </w:pPr>
+      <w:r>
+        <w:rPr>
+          <w:rFonts w:ascii="Helvetica" w:eastAsia="Times New Roman" w:hAnsi="Helvetica" w:cs="Times New Roman"/>
+          <w:color w:val="24292E"/>
+        </w:rPr>
+        <w:t>['O' 'O' 'X' 'O' 'O' 'X'] </w:t>
+      </w:r>
+      <w:r>
+        <w:rPr>
+          <w:rFonts w:ascii="Helvetica" w:eastAsia="Times New Roman" w:hAnsi="Helvetica" w:cs="Times New Roman"/>
+          <w:color w:val="24292E"/>
+        </w:rPr>
+        <w:br/>
+        <w:t>['O' 'X' 'X' 'O' 'X' 'O'] </w:t>
+      </w:r>
+      <w:r>
+        <w:rPr>
+          <w:rFonts w:ascii="Helvetica" w:eastAsia="Times New Roman" w:hAnsi="Helvetica" w:cs="Times New Roman"/>
+          <w:color w:val="24292E"/>
+        </w:rPr>
+        <w:br/>
+        <w:t>['X' 'O' 'X' 'X' 'O' 'O'] </w:t>
+      </w:r>
+      <w:r>
+        <w:rPr>
+          <w:rFonts w:ascii="Helvetica" w:eastAsia="Times New Roman" w:hAnsi="Helvetica" w:cs="Times New Roman"/>
+          <w:color w:val="24292E"/>
+        </w:rPr>
+        <w:br/>
+        <w:t>['X' 'X' 'O' 'X' 'O' 'X'] </w:t>
+      </w:r>
+      <w:r>
+        <w:rPr>
+          <w:rFonts w:ascii="Helvetica" w:eastAsia="Times New Roman" w:hAnsi="Helvetica" w:cs="Times New Roman"/>
+          <w:color w:val="24292E"/>
+        </w:rPr>
+        <w:br/>
+        <w:t>['O' 'X' 'O' 'X' 'X' ' '] </w:t>
+      </w:r>
+      <w:r>
+        <w:rPr>
+          <w:rFonts w:ascii="Helvetica" w:eastAsia="Times New Roman" w:hAnsi="Helvetica" w:cs="Times New Roman"/>
+          <w:color w:val="24292E"/>
+        </w:rPr>
+        <w:br/>
+        <w:t>[' ' ' ' ' ' ' ' ' ' ' ']</w:t>
+      </w:r>
+    </w:p>
+    <w:p>
+      <w:pPr>
+        <w:pStyle w:val="ListParagraph"/>
+        <w:numPr>
+          <w:ilvl w:val="0"/>
+          <w:numId w:val="9"/>
+        </w:numPr>
+        <w:shd w:val="clear" w:color="auto" w:fill="FFFFFF"/>
+        <w:spacing w:before="100" w:beforeAutospacing="1" w:after="100" w:afterAutospacing="1"/>
+        <w:rPr>
+          <w:rFonts w:ascii="Helvetica" w:eastAsia="Times New Roman" w:hAnsi="Helvetica" w:cs="Times New Roman"/>
+          <w:color w:val="24292E"/>
+        </w:rPr>
+      </w:pPr>
+      <w:r>
+        <w:rPr>
+          <w:rFonts w:ascii="Helvetica" w:eastAsia="Times New Roman" w:hAnsi="Helvetica" w:cs="Times New Roman"/>
+          <w:color w:val="24292E"/>
+        </w:rPr>
+        <w:t># of nodes generated:</w:t>
+      </w:r>
+    </w:p>
+    <w:p>
+      <w:pPr>
+        <w:pStyle w:val="ListParagraph"/>
+        <w:numPr>
+          <w:ilvl w:val="0"/>
+          <w:numId w:val="9"/>
+        </w:numPr>
+        <w:shd w:val="clear" w:color="auto" w:fill="FFFFFF"/>
+        <w:spacing w:before="100" w:beforeAutospacing="1" w:after="100" w:afterAutospacing="1"/>
+        <w:rPr>
+          <w:rFonts w:ascii="Helvetica" w:eastAsia="Times New Roman" w:hAnsi="Helvetica" w:cs="Times New Roman"/>
+          <w:color w:val="24292E"/>
+        </w:rPr>
+      </w:pPr>
+      <w:r>
+        <w:rPr>
+          <w:rFonts w:ascii="Helvetica" w:eastAsia="Times New Roman" w:hAnsi="Helvetica" w:cs="Times New Roman"/>
+          <w:color w:val="24292E"/>
+        </w:rPr>
+        <w:t>CPU execution time:</w:t>
+      </w:r>
+    </w:p>
+    <w:p>
+      <w:pPr>
+        <w:shd w:val="clear" w:color="auto" w:fill="FFFFFF"/>
+        <w:spacing w:before="60" w:after="100" w:afterAutospacing="1"/>
+        <w:ind w:left="360"/>
+        <w:rPr>
+          <w:rFonts w:ascii="Helvetica" w:eastAsia="Times New Roman" w:hAnsi="Helvetica" w:cs="Times New Roman"/>
+          <w:color w:val="24292E"/>
+        </w:rPr>
+      </w:pPr>
     </w:p>
     <w:p>
       <w:pPr>

--- a/CS4750-HW4 Report.docx
+++ b/CS4750-HW4 Report.docx
@@ -105,7 +105,23 @@
           <w:rFonts w:ascii="Times New Roman" w:eastAsia="Times New Roman" w:hAnsi="Times New Roman" w:cs="Times New Roman"/>
           <w:lang w:bidi="th-TH"/>
         </w:rPr>
-        <w:t xml:space="preserve"> minimax function is implemented follow the p</w:t>
+        <w:t xml:space="preserve"> minimax function</w:t>
+      </w:r>
+      <w:r>
+        <w:rPr>
+          <w:rFonts w:ascii="Times New Roman" w:eastAsia="Times New Roman" w:hAnsi="Times New Roman" w:cs="Times New Roman"/>
+          <w:lang w:bidi="th-TH"/>
+        </w:rPr>
+        <w:t xml:space="preserve"> </w:t>
+      </w:r>
+      <w:bookmarkStart w:id="0" w:name="_GoBack"/>
+      <w:bookmarkEnd w:id="0"/>
+      <w:r>
+        <w:rPr>
+          <w:rFonts w:ascii="Times New Roman" w:eastAsia="Times New Roman" w:hAnsi="Times New Roman" w:cs="Times New Roman"/>
+          <w:lang w:bidi="th-TH"/>
+        </w:rPr>
+        <w:t>is implemented follow the p</w:t>
       </w:r>
       <w:r>
         <w:rPr>
@@ -407,161 +423,133 @@
         <w:rPr>
           <w:rFonts w:ascii="Times New Roman" w:hAnsi="Times New Roman" w:cs="Times New Roman"/>
         </w:rPr>
-        <w:t xml:space="preserve"> using</w:t>
+        <w:t xml:space="preserve"> using VS Code, python extension, to run and debug.</w:t>
       </w:r>
       <w:r>
         <w:rPr>
           <w:rFonts w:ascii="Times New Roman" w:hAnsi="Times New Roman" w:cs="Times New Roman"/>
         </w:rPr>
-        <w:t xml:space="preserve"> VS Code, python extension, to run and debug.</w:t>
+        <w:t xml:space="preserve"> The alpha-beta pruning</w:t>
       </w:r>
       <w:r>
         <w:rPr>
           <w:rFonts w:ascii="Times New Roman" w:hAnsi="Times New Roman" w:cs="Times New Roman"/>
         </w:rPr>
-        <w:t xml:space="preserve"> The alpha-beta pruning</w:t>
+        <w:t xml:space="preserve"> minimax</w:t>
       </w:r>
       <w:r>
         <w:rPr>
           <w:rFonts w:ascii="Times New Roman" w:hAnsi="Times New Roman" w:cs="Times New Roman"/>
         </w:rPr>
-        <w:t xml:space="preserve"> minimax</w:t>
+        <w:t xml:space="preserve"> program was developed on a MacBook Air</w:t>
       </w:r>
       <w:r>
         <w:rPr>
           <w:rFonts w:ascii="Times New Roman" w:hAnsi="Times New Roman" w:cs="Times New Roman"/>
         </w:rPr>
-        <w:t xml:space="preserve"> program was developed on </w:t>
+        <w:t xml:space="preserve"> laptop</w:t>
       </w:r>
       <w:r>
         <w:rPr>
           <w:rFonts w:ascii="Times New Roman" w:hAnsi="Times New Roman" w:cs="Times New Roman"/>
         </w:rPr>
-        <w:t>a MacBook Air</w:t>
+        <w:t xml:space="preserve"> (</w:t>
       </w:r>
       <w:r>
         <w:rPr>
           <w:rFonts w:ascii="Times New Roman" w:hAnsi="Times New Roman" w:cs="Times New Roman"/>
         </w:rPr>
-        <w:t xml:space="preserve"> laptop</w:t>
+        <w:t>8GB of 1600MHz LPDDR3</w:t>
       </w:r>
       <w:r>
         <w:rPr>
           <w:rFonts w:ascii="Times New Roman" w:hAnsi="Times New Roman" w:cs="Times New Roman"/>
         </w:rPr>
-        <w:t xml:space="preserve"> (</w:t>
+        <w:t xml:space="preserve"> RAM and </w:t>
       </w:r>
       <w:r>
         <w:rPr>
           <w:rFonts w:ascii="Times New Roman" w:hAnsi="Times New Roman" w:cs="Times New Roman"/>
         </w:rPr>
-        <w:t>8GB of 1600MHz LPDDR3</w:t>
+        <w:t>1.8GHz dual-core Intel Core i5</w:t>
       </w:r>
       <w:r>
         <w:rPr>
           <w:rFonts w:ascii="Times New Roman" w:hAnsi="Times New Roman" w:cs="Times New Roman"/>
         </w:rPr>
-        <w:t xml:space="preserve"> RAM and </w:t>
+        <w:t>)</w:t>
       </w:r>
       <w:r>
         <w:rPr>
           <w:rFonts w:ascii="Times New Roman" w:hAnsi="Times New Roman" w:cs="Times New Roman"/>
         </w:rPr>
-        <w:t>1.8GHz dual-core Intel Core i5</w:t>
+        <w:t xml:space="preserve"> using </w:t>
       </w:r>
       <w:r>
         <w:rPr>
           <w:rFonts w:ascii="Times New Roman" w:hAnsi="Times New Roman" w:cs="Times New Roman"/>
         </w:rPr>
-        <w:t>)</w:t>
+        <w:t>J</w:t>
       </w:r>
       <w:r>
         <w:rPr>
           <w:rFonts w:ascii="Times New Roman" w:hAnsi="Times New Roman" w:cs="Times New Roman"/>
         </w:rPr>
-        <w:t xml:space="preserve"> using </w:t>
-      </w:r>
-      <w:proofErr w:type="spellStart"/>
+        <w:t>upyter notebook</w:t>
+      </w:r>
       <w:r>
         <w:rPr>
           <w:rFonts w:ascii="Times New Roman" w:hAnsi="Times New Roman" w:cs="Times New Roman"/>
         </w:rPr>
-        <w:t>J</w:t>
+        <w:t xml:space="preserve"> </w:t>
       </w:r>
       <w:r>
         <w:rPr>
           <w:rFonts w:ascii="Times New Roman" w:hAnsi="Times New Roman" w:cs="Times New Roman"/>
         </w:rPr>
-        <w:t>upyter</w:t>
-      </w:r>
-      <w:proofErr w:type="spellEnd"/>
+        <w:t>to run and debug</w:t>
+      </w:r>
       <w:r>
         <w:rPr>
           <w:rFonts w:ascii="Times New Roman" w:hAnsi="Times New Roman" w:cs="Times New Roman"/>
         </w:rPr>
-        <w:t xml:space="preserve"> notebook</w:t>
+        <w:t xml:space="preserve">. </w:t>
       </w:r>
       <w:r>
         <w:rPr>
           <w:rFonts w:ascii="Times New Roman" w:hAnsi="Times New Roman" w:cs="Times New Roman"/>
         </w:rPr>
+        <w:t xml:space="preserve">Below is the result of </w:t>
+      </w:r>
+      <w:r>
+        <w:rPr>
+          <w:rFonts w:ascii="Times New Roman" w:hAnsi="Times New Roman" w:cs="Times New Roman"/>
+        </w:rPr>
+        <w:t>the game</w:t>
+      </w:r>
+      <w:r>
+        <w:rPr>
+          <w:rFonts w:ascii="Times New Roman" w:hAnsi="Times New Roman" w:cs="Times New Roman"/>
+        </w:rPr>
+        <w:t>s</w:t>
+      </w:r>
+      <w:r>
+        <w:rPr>
+          <w:rFonts w:ascii="Times New Roman" w:hAnsi="Times New Roman" w:cs="Times New Roman"/>
+        </w:rPr>
         <w:t xml:space="preserve"> </w:t>
       </w:r>
       <w:r>
         <w:rPr>
           <w:rFonts w:ascii="Times New Roman" w:hAnsi="Times New Roman" w:cs="Times New Roman"/>
         </w:rPr>
-        <w:t>to run and debug</w:t>
+        <w:t>play</w:t>
       </w:r>
       <w:r>
         <w:rPr>
           <w:rFonts w:ascii="Times New Roman" w:hAnsi="Times New Roman" w:cs="Times New Roman"/>
         </w:rPr>
-        <w:t xml:space="preserve">. </w:t>
-      </w:r>
-      <w:r>
-        <w:rPr>
-          <w:rFonts w:ascii="Times New Roman" w:hAnsi="Times New Roman" w:cs="Times New Roman"/>
-        </w:rPr>
-        <w:t xml:space="preserve">Below is the result of </w:t>
-      </w:r>
-      <w:r>
-        <w:rPr>
-          <w:rFonts w:ascii="Times New Roman" w:hAnsi="Times New Roman" w:cs="Times New Roman"/>
-        </w:rPr>
-        <w:t>the game</w:t>
-      </w:r>
-      <w:r>
-        <w:rPr>
-          <w:rFonts w:ascii="Times New Roman" w:hAnsi="Times New Roman" w:cs="Times New Roman"/>
-        </w:rPr>
-        <w:t>s</w:t>
-      </w:r>
-      <w:r>
-        <w:rPr>
-          <w:rFonts w:ascii="Times New Roman" w:hAnsi="Times New Roman" w:cs="Times New Roman"/>
-        </w:rPr>
-        <w:t xml:space="preserve"> </w:t>
-      </w:r>
-      <w:r>
-        <w:rPr>
-          <w:rFonts w:ascii="Times New Roman" w:hAnsi="Times New Roman" w:cs="Times New Roman"/>
-        </w:rPr>
-        <w:t>play</w:t>
-      </w:r>
-      <w:r>
-        <w:rPr>
-          <w:rFonts w:ascii="Times New Roman" w:hAnsi="Times New Roman" w:cs="Times New Roman"/>
-        </w:rPr>
-        <w:t xml:space="preserve"> (as well as the b</w:t>
-      </w:r>
-      <w:bookmarkStart w:id="0" w:name="_GoBack"/>
-      <w:bookmarkEnd w:id="0"/>
-      <w:r>
-        <w:rPr>
-          <w:rFonts w:ascii="Times New Roman" w:hAnsi="Times New Roman" w:cs="Times New Roman"/>
-        </w:rPr>
-        <w:t>onus)</w:t>
+        <w:t xml:space="preserve"> (as well as the bonus)</w:t>
       </w:r>
       <w:r>
         <w:rPr>
@@ -1212,27 +1200,7 @@
           <w:szCs w:val="20"/>
           <w:lang w:bidi="th-TH"/>
         </w:rPr>
-        <w:t xml:space="preserve">|     |     </w:t>
-      </w:r>
-      <w:proofErr w:type="gramStart"/>
-      <w:r>
-        <w:rPr>
-          <w:rFonts w:ascii="Courier New" w:eastAsia="Times New Roman" w:hAnsi="Courier New" w:cs="Courier New"/>
-          <w:sz w:val="20"/>
-          <w:szCs w:val="20"/>
-          <w:lang w:bidi="th-TH"/>
-        </w:rPr>
-        <w:t>|  x</w:t>
-      </w:r>
-      <w:proofErr w:type="gramEnd"/>
-      <w:r>
-        <w:rPr>
-          <w:rFonts w:ascii="Courier New" w:eastAsia="Times New Roman" w:hAnsi="Courier New" w:cs="Courier New"/>
-          <w:sz w:val="20"/>
-          <w:szCs w:val="20"/>
-          <w:lang w:bidi="th-TH"/>
-        </w:rPr>
-        <w:t xml:space="preserve">  |     |     |     |</w:t>
+        <w:t>|     |     |  x  |     |     |     |</w:t>
       </w:r>
     </w:p>
     <w:p>
@@ -1732,27 +1700,7 @@
           <w:szCs w:val="20"/>
           <w:lang w:bidi="th-TH"/>
         </w:rPr>
-        <w:t xml:space="preserve">|     |     </w:t>
-      </w:r>
-      <w:proofErr w:type="gramStart"/>
-      <w:r>
-        <w:rPr>
-          <w:rFonts w:ascii="Courier New" w:eastAsia="Times New Roman" w:hAnsi="Courier New" w:cs="Courier New"/>
-          <w:sz w:val="20"/>
-          <w:szCs w:val="20"/>
-          <w:lang w:bidi="th-TH"/>
-        </w:rPr>
-        <w:t>|  o</w:t>
-      </w:r>
-      <w:proofErr w:type="gramEnd"/>
-      <w:r>
-        <w:rPr>
-          <w:rFonts w:ascii="Courier New" w:eastAsia="Times New Roman" w:hAnsi="Courier New" w:cs="Courier New"/>
-          <w:sz w:val="20"/>
-          <w:szCs w:val="20"/>
-          <w:lang w:bidi="th-TH"/>
-        </w:rPr>
-        <w:t xml:space="preserve">  |     |     |     |</w:t>
+        <w:t>|     |     |  o  |     |     |     |</w:t>
       </w:r>
     </w:p>
     <w:p>
@@ -1826,27 +1774,7 @@
           <w:szCs w:val="20"/>
           <w:lang w:bidi="th-TH"/>
         </w:rPr>
-        <w:t xml:space="preserve">|     |     </w:t>
-      </w:r>
-      <w:proofErr w:type="gramStart"/>
-      <w:r>
-        <w:rPr>
-          <w:rFonts w:ascii="Courier New" w:eastAsia="Times New Roman" w:hAnsi="Courier New" w:cs="Courier New"/>
-          <w:sz w:val="20"/>
-          <w:szCs w:val="20"/>
-          <w:lang w:bidi="th-TH"/>
-        </w:rPr>
-        <w:t>|  x</w:t>
-      </w:r>
-      <w:proofErr w:type="gramEnd"/>
-      <w:r>
-        <w:rPr>
-          <w:rFonts w:ascii="Courier New" w:eastAsia="Times New Roman" w:hAnsi="Courier New" w:cs="Courier New"/>
-          <w:sz w:val="20"/>
-          <w:szCs w:val="20"/>
-          <w:lang w:bidi="th-TH"/>
-        </w:rPr>
-        <w:t xml:space="preserve">  |     |     |     |</w:t>
+        <w:t>|     |     |  x  |     |     |     |</w:t>
       </w:r>
     </w:p>
     <w:p>
@@ -2179,19 +2107,8 @@
           <w:szCs w:val="20"/>
           <w:lang w:bidi="th-TH"/>
         </w:rPr>
-        <w:t xml:space="preserve">Execution time: 2441.26 </w:t>
-      </w:r>
-      <w:proofErr w:type="spellStart"/>
-      <w:r>
-        <w:rPr>
-          <w:rFonts w:ascii="Courier New" w:eastAsia="Times New Roman" w:hAnsi="Courier New" w:cs="Courier New"/>
-          <w:sz w:val="20"/>
-          <w:szCs w:val="20"/>
-          <w:lang w:bidi="th-TH"/>
-        </w:rPr>
-        <w:t>ms</w:t>
-      </w:r>
-      <w:proofErr w:type="spellEnd"/>
+        <w:t>Execution time: 2441.26 ms</w:t>
+      </w:r>
     </w:p>
     <w:p>
       <w:pPr>
@@ -2431,27 +2348,7 @@
           <w:szCs w:val="20"/>
           <w:lang w:bidi="th-TH"/>
         </w:rPr>
-        <w:t xml:space="preserve">|     |     </w:t>
-      </w:r>
-      <w:proofErr w:type="gramStart"/>
-      <w:r>
-        <w:rPr>
-          <w:rFonts w:ascii="Courier New" w:eastAsia="Times New Roman" w:hAnsi="Courier New" w:cs="Courier New"/>
-          <w:sz w:val="20"/>
-          <w:szCs w:val="20"/>
-          <w:lang w:bidi="th-TH"/>
-        </w:rPr>
-        <w:t>|  o</w:t>
-      </w:r>
-      <w:proofErr w:type="gramEnd"/>
-      <w:r>
-        <w:rPr>
-          <w:rFonts w:ascii="Courier New" w:eastAsia="Times New Roman" w:hAnsi="Courier New" w:cs="Courier New"/>
-          <w:sz w:val="20"/>
-          <w:szCs w:val="20"/>
-          <w:lang w:bidi="th-TH"/>
-        </w:rPr>
-        <w:t xml:space="preserve">  |     |     |     |</w:t>
+        <w:t>|     |     |  o  |     |     |     |</w:t>
       </w:r>
     </w:p>
     <w:p>
@@ -2525,27 +2422,7 @@
           <w:szCs w:val="20"/>
           <w:lang w:bidi="th-TH"/>
         </w:rPr>
-        <w:t xml:space="preserve">|     |     </w:t>
-      </w:r>
-      <w:proofErr w:type="gramStart"/>
-      <w:r>
-        <w:rPr>
-          <w:rFonts w:ascii="Courier New" w:eastAsia="Times New Roman" w:hAnsi="Courier New" w:cs="Courier New"/>
-          <w:sz w:val="20"/>
-          <w:szCs w:val="20"/>
-          <w:lang w:bidi="th-TH"/>
-        </w:rPr>
-        <w:t>|  x</w:t>
-      </w:r>
-      <w:proofErr w:type="gramEnd"/>
-      <w:r>
-        <w:rPr>
-          <w:rFonts w:ascii="Courier New" w:eastAsia="Times New Roman" w:hAnsi="Courier New" w:cs="Courier New"/>
-          <w:sz w:val="20"/>
-          <w:szCs w:val="20"/>
-          <w:lang w:bidi="th-TH"/>
-        </w:rPr>
-        <w:t xml:space="preserve">  |     |     |     |</w:t>
+        <w:t>|     |     |  x  |     |     |     |</w:t>
       </w:r>
     </w:p>
     <w:p>
@@ -2619,27 +2496,7 @@
           <w:szCs w:val="20"/>
           <w:lang w:bidi="th-TH"/>
         </w:rPr>
-        <w:t xml:space="preserve">|     |     </w:t>
-      </w:r>
-      <w:proofErr w:type="gramStart"/>
-      <w:r>
-        <w:rPr>
-          <w:rFonts w:ascii="Courier New" w:eastAsia="Times New Roman" w:hAnsi="Courier New" w:cs="Courier New"/>
-          <w:sz w:val="20"/>
-          <w:szCs w:val="20"/>
-          <w:lang w:bidi="th-TH"/>
-        </w:rPr>
-        <w:t>|  x</w:t>
-      </w:r>
-      <w:proofErr w:type="gramEnd"/>
-      <w:r>
-        <w:rPr>
-          <w:rFonts w:ascii="Courier New" w:eastAsia="Times New Roman" w:hAnsi="Courier New" w:cs="Courier New"/>
-          <w:sz w:val="20"/>
-          <w:szCs w:val="20"/>
-          <w:lang w:bidi="th-TH"/>
-        </w:rPr>
-        <w:t xml:space="preserve">  |     |     |     |</w:t>
+        <w:t>|     |     |  x  |     |     |     |</w:t>
       </w:r>
     </w:p>
     <w:p>
@@ -2898,19 +2755,8 @@
           <w:szCs w:val="20"/>
           <w:lang w:bidi="th-TH"/>
         </w:rPr>
-        <w:t xml:space="preserve">Execution time: 32.74 </w:t>
-      </w:r>
-      <w:proofErr w:type="spellStart"/>
-      <w:r>
-        <w:rPr>
-          <w:rFonts w:ascii="Courier New" w:eastAsia="Times New Roman" w:hAnsi="Courier New" w:cs="Courier New"/>
-          <w:sz w:val="20"/>
-          <w:szCs w:val="20"/>
-          <w:lang w:bidi="th-TH"/>
-        </w:rPr>
-        <w:t>ms</w:t>
-      </w:r>
-      <w:proofErr w:type="spellEnd"/>
+        <w:t>Execution time: 32.74 ms</w:t>
+      </w:r>
     </w:p>
     <w:p>
       <w:pPr>
@@ -3151,27 +2997,7 @@
           <w:szCs w:val="20"/>
           <w:lang w:bidi="th-TH"/>
         </w:rPr>
-        <w:t xml:space="preserve">|     |     </w:t>
-      </w:r>
-      <w:proofErr w:type="gramStart"/>
-      <w:r>
-        <w:rPr>
-          <w:rFonts w:ascii="Courier New" w:eastAsia="Times New Roman" w:hAnsi="Courier New" w:cs="Courier New"/>
-          <w:sz w:val="20"/>
-          <w:szCs w:val="20"/>
-          <w:lang w:bidi="th-TH"/>
-        </w:rPr>
-        <w:t>|  o</w:t>
-      </w:r>
-      <w:proofErr w:type="gramEnd"/>
-      <w:r>
-        <w:rPr>
-          <w:rFonts w:ascii="Courier New" w:eastAsia="Times New Roman" w:hAnsi="Courier New" w:cs="Courier New"/>
-          <w:sz w:val="20"/>
-          <w:szCs w:val="20"/>
-          <w:lang w:bidi="th-TH"/>
-        </w:rPr>
-        <w:t xml:space="preserve">  |     |     |     |</w:t>
+        <w:t>|     |     |  o  |     |     |     |</w:t>
       </w:r>
     </w:p>
     <w:p>
@@ -3245,27 +3071,7 @@
           <w:szCs w:val="20"/>
           <w:lang w:bidi="th-TH"/>
         </w:rPr>
-        <w:t xml:space="preserve">|     |     </w:t>
-      </w:r>
-      <w:proofErr w:type="gramStart"/>
-      <w:r>
-        <w:rPr>
-          <w:rFonts w:ascii="Courier New" w:eastAsia="Times New Roman" w:hAnsi="Courier New" w:cs="Courier New"/>
-          <w:sz w:val="20"/>
-          <w:szCs w:val="20"/>
-          <w:lang w:bidi="th-TH"/>
-        </w:rPr>
-        <w:t>|  x</w:t>
-      </w:r>
-      <w:proofErr w:type="gramEnd"/>
-      <w:r>
-        <w:rPr>
-          <w:rFonts w:ascii="Courier New" w:eastAsia="Times New Roman" w:hAnsi="Courier New" w:cs="Courier New"/>
-          <w:sz w:val="20"/>
-          <w:szCs w:val="20"/>
-          <w:lang w:bidi="th-TH"/>
-        </w:rPr>
-        <w:t xml:space="preserve">  |  o  |     |     |</w:t>
+        <w:t>|     |     |  x  |  o  |     |     |</w:t>
       </w:r>
     </w:p>
     <w:p>
@@ -3339,27 +3145,7 @@
           <w:szCs w:val="20"/>
           <w:lang w:bidi="th-TH"/>
         </w:rPr>
-        <w:t xml:space="preserve">|     |     </w:t>
-      </w:r>
-      <w:proofErr w:type="gramStart"/>
-      <w:r>
-        <w:rPr>
-          <w:rFonts w:ascii="Courier New" w:eastAsia="Times New Roman" w:hAnsi="Courier New" w:cs="Courier New"/>
-          <w:sz w:val="20"/>
-          <w:szCs w:val="20"/>
-          <w:lang w:bidi="th-TH"/>
-        </w:rPr>
-        <w:t>|  x</w:t>
-      </w:r>
-      <w:proofErr w:type="gramEnd"/>
-      <w:r>
-        <w:rPr>
-          <w:rFonts w:ascii="Courier New" w:eastAsia="Times New Roman" w:hAnsi="Courier New" w:cs="Courier New"/>
-          <w:sz w:val="20"/>
-          <w:szCs w:val="20"/>
-          <w:lang w:bidi="th-TH"/>
-        </w:rPr>
-        <w:t xml:space="preserve">  |     |     |     |</w:t>
+        <w:t>|     |     |  x  |     |     |     |</w:t>
       </w:r>
     </w:p>
     <w:p>
@@ -3618,19 +3404,8 @@
           <w:szCs w:val="20"/>
           <w:lang w:bidi="th-TH"/>
         </w:rPr>
-        <w:t xml:space="preserve">Execution time: 1261.74 </w:t>
-      </w:r>
-      <w:proofErr w:type="spellStart"/>
-      <w:r>
-        <w:rPr>
-          <w:rFonts w:ascii="Courier New" w:eastAsia="Times New Roman" w:hAnsi="Courier New" w:cs="Courier New"/>
-          <w:sz w:val="20"/>
-          <w:szCs w:val="20"/>
-          <w:lang w:bidi="th-TH"/>
-        </w:rPr>
-        <w:t>ms</w:t>
-      </w:r>
-      <w:proofErr w:type="spellEnd"/>
+        <w:t>Execution time: 1261.74 ms</w:t>
+      </w:r>
     </w:p>
     <w:p>
       <w:pPr>
@@ -3870,27 +3645,7 @@
           <w:szCs w:val="20"/>
           <w:lang w:bidi="th-TH"/>
         </w:rPr>
-        <w:t xml:space="preserve">|     |     </w:t>
-      </w:r>
-      <w:proofErr w:type="gramStart"/>
-      <w:r>
-        <w:rPr>
-          <w:rFonts w:ascii="Courier New" w:eastAsia="Times New Roman" w:hAnsi="Courier New" w:cs="Courier New"/>
-          <w:sz w:val="20"/>
-          <w:szCs w:val="20"/>
-          <w:lang w:bidi="th-TH"/>
-        </w:rPr>
-        <w:t>|  o</w:t>
-      </w:r>
-      <w:proofErr w:type="gramEnd"/>
-      <w:r>
-        <w:rPr>
-          <w:rFonts w:ascii="Courier New" w:eastAsia="Times New Roman" w:hAnsi="Courier New" w:cs="Courier New"/>
-          <w:sz w:val="20"/>
-          <w:szCs w:val="20"/>
-          <w:lang w:bidi="th-TH"/>
-        </w:rPr>
-        <w:t xml:space="preserve">  |     |     |     |</w:t>
+        <w:t>|     |     |  o  |     |     |     |</w:t>
       </w:r>
     </w:p>
     <w:p>
@@ -3964,27 +3719,7 @@
           <w:szCs w:val="20"/>
           <w:lang w:bidi="th-TH"/>
         </w:rPr>
-        <w:t xml:space="preserve">|     |     </w:t>
-      </w:r>
-      <w:proofErr w:type="gramStart"/>
-      <w:r>
-        <w:rPr>
-          <w:rFonts w:ascii="Courier New" w:eastAsia="Times New Roman" w:hAnsi="Courier New" w:cs="Courier New"/>
-          <w:sz w:val="20"/>
-          <w:szCs w:val="20"/>
-          <w:lang w:bidi="th-TH"/>
-        </w:rPr>
-        <w:t>|  x</w:t>
-      </w:r>
-      <w:proofErr w:type="gramEnd"/>
-      <w:r>
-        <w:rPr>
-          <w:rFonts w:ascii="Courier New" w:eastAsia="Times New Roman" w:hAnsi="Courier New" w:cs="Courier New"/>
-          <w:sz w:val="20"/>
-          <w:szCs w:val="20"/>
-          <w:lang w:bidi="th-TH"/>
-        </w:rPr>
-        <w:t xml:space="preserve">  |  o  |     |     |</w:t>
+        <w:t>|     |     |  x  |  o  |     |     |</w:t>
       </w:r>
     </w:p>
     <w:p>
@@ -4058,47 +3793,7 @@
           <w:szCs w:val="20"/>
           <w:lang w:bidi="th-TH"/>
         </w:rPr>
-        <w:t xml:space="preserve">|     |     </w:t>
-      </w:r>
-      <w:proofErr w:type="gramStart"/>
-      <w:r>
-        <w:rPr>
-          <w:rFonts w:ascii="Courier New" w:eastAsia="Times New Roman" w:hAnsi="Courier New" w:cs="Courier New"/>
-          <w:sz w:val="20"/>
-          <w:szCs w:val="20"/>
-          <w:lang w:bidi="th-TH"/>
-        </w:rPr>
-        <w:t>|  x</w:t>
-      </w:r>
-      <w:proofErr w:type="gramEnd"/>
-      <w:r>
-        <w:rPr>
-          <w:rFonts w:ascii="Courier New" w:eastAsia="Times New Roman" w:hAnsi="Courier New" w:cs="Courier New"/>
-          <w:sz w:val="20"/>
-          <w:szCs w:val="20"/>
-          <w:lang w:bidi="th-TH"/>
-        </w:rPr>
-        <w:t xml:space="preserve">  |     |  </w:t>
-      </w:r>
-      <w:proofErr w:type="spellStart"/>
-      <w:r>
-        <w:rPr>
-          <w:rFonts w:ascii="Courier New" w:eastAsia="Times New Roman" w:hAnsi="Courier New" w:cs="Courier New"/>
-          <w:sz w:val="20"/>
-          <w:szCs w:val="20"/>
-          <w:lang w:bidi="th-TH"/>
-        </w:rPr>
-        <w:t>x</w:t>
-      </w:r>
-      <w:proofErr w:type="spellEnd"/>
-      <w:r>
-        <w:rPr>
-          <w:rFonts w:ascii="Courier New" w:eastAsia="Times New Roman" w:hAnsi="Courier New" w:cs="Courier New"/>
-          <w:sz w:val="20"/>
-          <w:szCs w:val="20"/>
-          <w:lang w:bidi="th-TH"/>
-        </w:rPr>
-        <w:t xml:space="preserve">  |     |</w:t>
+        <w:t>|     |     |  x  |     |  x  |     |</w:t>
       </w:r>
     </w:p>
     <w:p>
@@ -4357,19 +4052,8 @@
           <w:szCs w:val="20"/>
           <w:lang w:bidi="th-TH"/>
         </w:rPr>
-        <w:t xml:space="preserve">Execution time: 119.86 </w:t>
-      </w:r>
-      <w:proofErr w:type="spellStart"/>
-      <w:r>
-        <w:rPr>
-          <w:rFonts w:ascii="Courier New" w:eastAsia="Times New Roman" w:hAnsi="Courier New" w:cs="Courier New"/>
-          <w:sz w:val="20"/>
-          <w:szCs w:val="20"/>
-          <w:lang w:bidi="th-TH"/>
-        </w:rPr>
-        <w:t>ms</w:t>
-      </w:r>
-      <w:proofErr w:type="spellEnd"/>
+        <w:t>Execution time: 119.86 ms</w:t>
+      </w:r>
     </w:p>
     <w:p>
       <w:pPr>
@@ -4609,27 +4293,7 @@
           <w:szCs w:val="20"/>
           <w:lang w:bidi="th-TH"/>
         </w:rPr>
-        <w:t xml:space="preserve">|     |     </w:t>
-      </w:r>
-      <w:proofErr w:type="gramStart"/>
-      <w:r>
-        <w:rPr>
-          <w:rFonts w:ascii="Courier New" w:eastAsia="Times New Roman" w:hAnsi="Courier New" w:cs="Courier New"/>
-          <w:sz w:val="20"/>
-          <w:szCs w:val="20"/>
-          <w:lang w:bidi="th-TH"/>
-        </w:rPr>
-        <w:t>|  o</w:t>
-      </w:r>
-      <w:proofErr w:type="gramEnd"/>
-      <w:r>
-        <w:rPr>
-          <w:rFonts w:ascii="Courier New" w:eastAsia="Times New Roman" w:hAnsi="Courier New" w:cs="Courier New"/>
-          <w:sz w:val="20"/>
-          <w:szCs w:val="20"/>
-          <w:lang w:bidi="th-TH"/>
-        </w:rPr>
-        <w:t xml:space="preserve">  |     |     |     |</w:t>
+        <w:t>|     |     |  o  |     |     |     |</w:t>
       </w:r>
     </w:p>
     <w:p>
@@ -4703,27 +4367,7 @@
           <w:szCs w:val="20"/>
           <w:lang w:bidi="th-TH"/>
         </w:rPr>
-        <w:t xml:space="preserve">|     |     </w:t>
-      </w:r>
-      <w:proofErr w:type="gramStart"/>
-      <w:r>
-        <w:rPr>
-          <w:rFonts w:ascii="Courier New" w:eastAsia="Times New Roman" w:hAnsi="Courier New" w:cs="Courier New"/>
-          <w:sz w:val="20"/>
-          <w:szCs w:val="20"/>
-          <w:lang w:bidi="th-TH"/>
-        </w:rPr>
-        <w:t>|  x</w:t>
-      </w:r>
-      <w:proofErr w:type="gramEnd"/>
-      <w:r>
-        <w:rPr>
-          <w:rFonts w:ascii="Courier New" w:eastAsia="Times New Roman" w:hAnsi="Courier New" w:cs="Courier New"/>
-          <w:sz w:val="20"/>
-          <w:szCs w:val="20"/>
-          <w:lang w:bidi="th-TH"/>
-        </w:rPr>
-        <w:t xml:space="preserve">  |  o  |     |     |</w:t>
+        <w:t>|     |     |  x  |  o  |     |     |</w:t>
       </w:r>
     </w:p>
     <w:p>
@@ -4797,27 +4441,7 @@
           <w:szCs w:val="20"/>
           <w:lang w:bidi="th-TH"/>
         </w:rPr>
-        <w:t xml:space="preserve">|     |     </w:t>
-      </w:r>
-      <w:proofErr w:type="gramStart"/>
-      <w:r>
-        <w:rPr>
-          <w:rFonts w:ascii="Courier New" w:eastAsia="Times New Roman" w:hAnsi="Courier New" w:cs="Courier New"/>
-          <w:sz w:val="20"/>
-          <w:szCs w:val="20"/>
-          <w:lang w:bidi="th-TH"/>
-        </w:rPr>
-        <w:t>|  x</w:t>
-      </w:r>
-      <w:proofErr w:type="gramEnd"/>
-      <w:r>
-        <w:rPr>
-          <w:rFonts w:ascii="Courier New" w:eastAsia="Times New Roman" w:hAnsi="Courier New" w:cs="Courier New"/>
-          <w:sz w:val="20"/>
-          <w:szCs w:val="20"/>
-          <w:lang w:bidi="th-TH"/>
-        </w:rPr>
-        <w:t xml:space="preserve">  |  o  |  x  |     |</w:t>
+        <w:t>|     |     |  x  |  o  |  x  |     |</w:t>
       </w:r>
     </w:p>
     <w:p>
@@ -5076,19 +4700,8 @@
           <w:szCs w:val="20"/>
           <w:lang w:bidi="th-TH"/>
         </w:rPr>
-        <w:t xml:space="preserve">Execution time: 2993.01 </w:t>
-      </w:r>
-      <w:proofErr w:type="spellStart"/>
-      <w:r>
-        <w:rPr>
-          <w:rFonts w:ascii="Courier New" w:eastAsia="Times New Roman" w:hAnsi="Courier New" w:cs="Courier New"/>
-          <w:sz w:val="20"/>
-          <w:szCs w:val="20"/>
-          <w:lang w:bidi="th-TH"/>
-        </w:rPr>
-        <w:t>ms</w:t>
-      </w:r>
-      <w:proofErr w:type="spellEnd"/>
+        <w:t>Execution time: 2993.01 ms</w:t>
+      </w:r>
     </w:p>
     <w:p>
       <w:pPr>
@@ -5413,27 +5026,7 @@
           <w:szCs w:val="20"/>
           <w:lang w:bidi="th-TH"/>
         </w:rPr>
-        <w:t xml:space="preserve">|     |     </w:t>
-      </w:r>
-      <w:proofErr w:type="gramStart"/>
-      <w:r>
-        <w:rPr>
-          <w:rFonts w:ascii="Courier New" w:eastAsia="Times New Roman" w:hAnsi="Courier New" w:cs="Courier New"/>
-          <w:sz w:val="20"/>
-          <w:szCs w:val="20"/>
-          <w:lang w:bidi="th-TH"/>
-        </w:rPr>
-        <w:t>|  o</w:t>
-      </w:r>
-      <w:proofErr w:type="gramEnd"/>
-      <w:r>
-        <w:rPr>
-          <w:rFonts w:ascii="Courier New" w:eastAsia="Times New Roman" w:hAnsi="Courier New" w:cs="Courier New"/>
-          <w:sz w:val="20"/>
-          <w:szCs w:val="20"/>
-          <w:lang w:bidi="th-TH"/>
-        </w:rPr>
-        <w:t xml:space="preserve">  |  x  |     |     |</w:t>
+        <w:t>|     |     |  o  |  x  |     |     |</w:t>
       </w:r>
     </w:p>
     <w:p>
@@ -5507,27 +5100,7 @@
           <w:szCs w:val="20"/>
           <w:lang w:bidi="th-TH"/>
         </w:rPr>
-        <w:t xml:space="preserve">|     |     </w:t>
-      </w:r>
-      <w:proofErr w:type="gramStart"/>
-      <w:r>
-        <w:rPr>
-          <w:rFonts w:ascii="Courier New" w:eastAsia="Times New Roman" w:hAnsi="Courier New" w:cs="Courier New"/>
-          <w:sz w:val="20"/>
-          <w:szCs w:val="20"/>
-          <w:lang w:bidi="th-TH"/>
-        </w:rPr>
-        <w:t>|  x</w:t>
-      </w:r>
-      <w:proofErr w:type="gramEnd"/>
-      <w:r>
-        <w:rPr>
-          <w:rFonts w:ascii="Courier New" w:eastAsia="Times New Roman" w:hAnsi="Courier New" w:cs="Courier New"/>
-          <w:sz w:val="20"/>
-          <w:szCs w:val="20"/>
-          <w:lang w:bidi="th-TH"/>
-        </w:rPr>
-        <w:t xml:space="preserve">  |  o  |     |     |</w:t>
+        <w:t>|     |     |  x  |  o  |     |     |</w:t>
       </w:r>
     </w:p>
     <w:p>
@@ -5601,27 +5174,7 @@
           <w:szCs w:val="20"/>
           <w:lang w:bidi="th-TH"/>
         </w:rPr>
-        <w:t xml:space="preserve">|     |     </w:t>
-      </w:r>
-      <w:proofErr w:type="gramStart"/>
-      <w:r>
-        <w:rPr>
-          <w:rFonts w:ascii="Courier New" w:eastAsia="Times New Roman" w:hAnsi="Courier New" w:cs="Courier New"/>
-          <w:sz w:val="20"/>
-          <w:szCs w:val="20"/>
-          <w:lang w:bidi="th-TH"/>
-        </w:rPr>
-        <w:t>|  x</w:t>
-      </w:r>
-      <w:proofErr w:type="gramEnd"/>
-      <w:r>
-        <w:rPr>
-          <w:rFonts w:ascii="Courier New" w:eastAsia="Times New Roman" w:hAnsi="Courier New" w:cs="Courier New"/>
-          <w:sz w:val="20"/>
-          <w:szCs w:val="20"/>
-          <w:lang w:bidi="th-TH"/>
-        </w:rPr>
-        <w:t xml:space="preserve">  |  o  |  x  |     |</w:t>
+        <w:t>|     |     |  x  |  o  |  x  |     |</w:t>
       </w:r>
     </w:p>
     <w:p>
@@ -5880,19 +5433,8 @@
           <w:szCs w:val="20"/>
           <w:lang w:bidi="th-TH"/>
         </w:rPr>
-        <w:t xml:space="preserve">Execution time: 80.21 </w:t>
-      </w:r>
-      <w:proofErr w:type="spellStart"/>
-      <w:r>
-        <w:rPr>
-          <w:rFonts w:ascii="Courier New" w:eastAsia="Times New Roman" w:hAnsi="Courier New" w:cs="Courier New"/>
-          <w:sz w:val="20"/>
-          <w:szCs w:val="20"/>
-          <w:lang w:bidi="th-TH"/>
-        </w:rPr>
-        <w:t>ms</w:t>
-      </w:r>
-      <w:proofErr w:type="spellEnd"/>
+        <w:t>Execution time: 80.21 ms</w:t>
+      </w:r>
     </w:p>
     <w:p>
       <w:pPr>
@@ -6132,27 +5674,7 @@
           <w:szCs w:val="20"/>
           <w:lang w:bidi="th-TH"/>
         </w:rPr>
-        <w:t xml:space="preserve">|     |     </w:t>
-      </w:r>
-      <w:proofErr w:type="gramStart"/>
-      <w:r>
-        <w:rPr>
-          <w:rFonts w:ascii="Courier New" w:eastAsia="Times New Roman" w:hAnsi="Courier New" w:cs="Courier New"/>
-          <w:sz w:val="20"/>
-          <w:szCs w:val="20"/>
-          <w:lang w:bidi="th-TH"/>
-        </w:rPr>
-        <w:t>|  o</w:t>
-      </w:r>
-      <w:proofErr w:type="gramEnd"/>
-      <w:r>
-        <w:rPr>
-          <w:rFonts w:ascii="Courier New" w:eastAsia="Times New Roman" w:hAnsi="Courier New" w:cs="Courier New"/>
-          <w:sz w:val="20"/>
-          <w:szCs w:val="20"/>
-          <w:lang w:bidi="th-TH"/>
-        </w:rPr>
-        <w:t xml:space="preserve">  |  x  |     |     |</w:t>
+        <w:t>|     |     |  o  |  x  |     |     |</w:t>
       </w:r>
     </w:p>
     <w:p>
@@ -6226,27 +5748,7 @@
           <w:szCs w:val="20"/>
           <w:lang w:bidi="th-TH"/>
         </w:rPr>
-        <w:t xml:space="preserve">|     |     </w:t>
-      </w:r>
-      <w:proofErr w:type="gramStart"/>
-      <w:r>
-        <w:rPr>
-          <w:rFonts w:ascii="Courier New" w:eastAsia="Times New Roman" w:hAnsi="Courier New" w:cs="Courier New"/>
-          <w:sz w:val="20"/>
-          <w:szCs w:val="20"/>
-          <w:lang w:bidi="th-TH"/>
-        </w:rPr>
-        <w:t>|  x</w:t>
-      </w:r>
-      <w:proofErr w:type="gramEnd"/>
-      <w:r>
-        <w:rPr>
-          <w:rFonts w:ascii="Courier New" w:eastAsia="Times New Roman" w:hAnsi="Courier New" w:cs="Courier New"/>
-          <w:sz w:val="20"/>
-          <w:szCs w:val="20"/>
-          <w:lang w:bidi="th-TH"/>
-        </w:rPr>
-        <w:t xml:space="preserve">  |  o  |     |     |</w:t>
+        <w:t>|     |     |  x  |  o  |     |     |</w:t>
       </w:r>
     </w:p>
     <w:p>
@@ -6320,27 +5822,7 @@
           <w:szCs w:val="20"/>
           <w:lang w:bidi="th-TH"/>
         </w:rPr>
-        <w:t xml:space="preserve">|     |     </w:t>
-      </w:r>
-      <w:proofErr w:type="gramStart"/>
-      <w:r>
-        <w:rPr>
-          <w:rFonts w:ascii="Courier New" w:eastAsia="Times New Roman" w:hAnsi="Courier New" w:cs="Courier New"/>
-          <w:sz w:val="20"/>
-          <w:szCs w:val="20"/>
-          <w:lang w:bidi="th-TH"/>
-        </w:rPr>
-        <w:t>|  x</w:t>
-      </w:r>
-      <w:proofErr w:type="gramEnd"/>
-      <w:r>
-        <w:rPr>
-          <w:rFonts w:ascii="Courier New" w:eastAsia="Times New Roman" w:hAnsi="Courier New" w:cs="Courier New"/>
-          <w:sz w:val="20"/>
-          <w:szCs w:val="20"/>
-          <w:lang w:bidi="th-TH"/>
-        </w:rPr>
-        <w:t xml:space="preserve">  |  o  |  x  |     |</w:t>
+        <w:t>|     |     |  x  |  o  |  x  |     |</w:t>
       </w:r>
     </w:p>
     <w:p>
@@ -6414,27 +5896,7 @@
           <w:szCs w:val="20"/>
           <w:lang w:bidi="th-TH"/>
         </w:rPr>
-        <w:t xml:space="preserve">|     |     </w:t>
-      </w:r>
-      <w:proofErr w:type="gramStart"/>
-      <w:r>
-        <w:rPr>
-          <w:rFonts w:ascii="Courier New" w:eastAsia="Times New Roman" w:hAnsi="Courier New" w:cs="Courier New"/>
-          <w:sz w:val="20"/>
-          <w:szCs w:val="20"/>
-          <w:lang w:bidi="th-TH"/>
-        </w:rPr>
-        <w:t>|  o</w:t>
-      </w:r>
-      <w:proofErr w:type="gramEnd"/>
-      <w:r>
-        <w:rPr>
-          <w:rFonts w:ascii="Courier New" w:eastAsia="Times New Roman" w:hAnsi="Courier New" w:cs="Courier New"/>
-          <w:sz w:val="20"/>
-          <w:szCs w:val="20"/>
-          <w:lang w:bidi="th-TH"/>
-        </w:rPr>
-        <w:t xml:space="preserve">  |     |     |     |</w:t>
+        <w:t>|     |     |  o  |     |     |     |</w:t>
       </w:r>
     </w:p>
     <w:p>
@@ -6619,19 +6081,8 @@
           <w:szCs w:val="20"/>
           <w:lang w:bidi="th-TH"/>
         </w:rPr>
-        <w:t xml:space="preserve">Execution time: 2479.51 </w:t>
-      </w:r>
-      <w:proofErr w:type="spellStart"/>
-      <w:r>
-        <w:rPr>
-          <w:rFonts w:ascii="Courier New" w:eastAsia="Times New Roman" w:hAnsi="Courier New" w:cs="Courier New"/>
-          <w:sz w:val="20"/>
-          <w:szCs w:val="20"/>
-          <w:lang w:bidi="th-TH"/>
-        </w:rPr>
-        <w:t>ms</w:t>
-      </w:r>
-      <w:proofErr w:type="spellEnd"/>
+        <w:t>Execution time: 2479.51 ms</w:t>
+      </w:r>
     </w:p>
     <w:p>
       <w:pPr>
@@ -6871,27 +6322,7 @@
           <w:szCs w:val="20"/>
           <w:lang w:bidi="th-TH"/>
         </w:rPr>
-        <w:t xml:space="preserve">|     |     </w:t>
-      </w:r>
-      <w:proofErr w:type="gramStart"/>
-      <w:r>
-        <w:rPr>
-          <w:rFonts w:ascii="Courier New" w:eastAsia="Times New Roman" w:hAnsi="Courier New" w:cs="Courier New"/>
-          <w:sz w:val="20"/>
-          <w:szCs w:val="20"/>
-          <w:lang w:bidi="th-TH"/>
-        </w:rPr>
-        <w:t>|  o</w:t>
-      </w:r>
-      <w:proofErr w:type="gramEnd"/>
-      <w:r>
-        <w:rPr>
-          <w:rFonts w:ascii="Courier New" w:eastAsia="Times New Roman" w:hAnsi="Courier New" w:cs="Courier New"/>
-          <w:sz w:val="20"/>
-          <w:szCs w:val="20"/>
-          <w:lang w:bidi="th-TH"/>
-        </w:rPr>
-        <w:t xml:space="preserve">  |  x  |     |     |</w:t>
+        <w:t>|     |     |  o  |  x  |     |     |</w:t>
       </w:r>
     </w:p>
     <w:p>
@@ -6965,27 +6396,7 @@
           <w:szCs w:val="20"/>
           <w:lang w:bidi="th-TH"/>
         </w:rPr>
-        <w:t xml:space="preserve">|     |     </w:t>
-      </w:r>
-      <w:proofErr w:type="gramStart"/>
-      <w:r>
-        <w:rPr>
-          <w:rFonts w:ascii="Courier New" w:eastAsia="Times New Roman" w:hAnsi="Courier New" w:cs="Courier New"/>
-          <w:sz w:val="20"/>
-          <w:szCs w:val="20"/>
-          <w:lang w:bidi="th-TH"/>
-        </w:rPr>
-        <w:t>|  x</w:t>
-      </w:r>
-      <w:proofErr w:type="gramEnd"/>
-      <w:r>
-        <w:rPr>
-          <w:rFonts w:ascii="Courier New" w:eastAsia="Times New Roman" w:hAnsi="Courier New" w:cs="Courier New"/>
-          <w:sz w:val="20"/>
-          <w:szCs w:val="20"/>
-          <w:lang w:bidi="th-TH"/>
-        </w:rPr>
-        <w:t xml:space="preserve">  |  o  |  x  |     |</w:t>
+        <w:t>|     |     |  x  |  o  |  x  |     |</w:t>
       </w:r>
     </w:p>
     <w:p>
@@ -7059,27 +6470,7 @@
           <w:szCs w:val="20"/>
           <w:lang w:bidi="th-TH"/>
         </w:rPr>
-        <w:t xml:space="preserve">|     |     </w:t>
-      </w:r>
-      <w:proofErr w:type="gramStart"/>
-      <w:r>
-        <w:rPr>
-          <w:rFonts w:ascii="Courier New" w:eastAsia="Times New Roman" w:hAnsi="Courier New" w:cs="Courier New"/>
-          <w:sz w:val="20"/>
-          <w:szCs w:val="20"/>
-          <w:lang w:bidi="th-TH"/>
-        </w:rPr>
-        <w:t>|  x</w:t>
-      </w:r>
-      <w:proofErr w:type="gramEnd"/>
-      <w:r>
-        <w:rPr>
-          <w:rFonts w:ascii="Courier New" w:eastAsia="Times New Roman" w:hAnsi="Courier New" w:cs="Courier New"/>
-          <w:sz w:val="20"/>
-          <w:szCs w:val="20"/>
-          <w:lang w:bidi="th-TH"/>
-        </w:rPr>
-        <w:t xml:space="preserve">  |  o  |  x  |     |</w:t>
+        <w:t>|     |     |  x  |  o  |  x  |     |</w:t>
       </w:r>
     </w:p>
     <w:p>
@@ -7153,27 +6544,7 @@
           <w:szCs w:val="20"/>
           <w:lang w:bidi="th-TH"/>
         </w:rPr>
-        <w:t xml:space="preserve">|     |     </w:t>
-      </w:r>
-      <w:proofErr w:type="gramStart"/>
-      <w:r>
-        <w:rPr>
-          <w:rFonts w:ascii="Courier New" w:eastAsia="Times New Roman" w:hAnsi="Courier New" w:cs="Courier New"/>
-          <w:sz w:val="20"/>
-          <w:szCs w:val="20"/>
-          <w:lang w:bidi="th-TH"/>
-        </w:rPr>
-        <w:t>|  o</w:t>
-      </w:r>
-      <w:proofErr w:type="gramEnd"/>
-      <w:r>
-        <w:rPr>
-          <w:rFonts w:ascii="Courier New" w:eastAsia="Times New Roman" w:hAnsi="Courier New" w:cs="Courier New"/>
-          <w:sz w:val="20"/>
-          <w:szCs w:val="20"/>
-          <w:lang w:bidi="th-TH"/>
-        </w:rPr>
-        <w:t xml:space="preserve">  |     |     |     |</w:t>
+        <w:t>|     |     |  o  |     |     |     |</w:t>
       </w:r>
     </w:p>
     <w:p>
@@ -7358,19 +6729,8 @@
           <w:szCs w:val="20"/>
           <w:lang w:bidi="th-TH"/>
         </w:rPr>
-        <w:t xml:space="preserve">Execution time: 72.68 </w:t>
-      </w:r>
-      <w:proofErr w:type="spellStart"/>
-      <w:r>
-        <w:rPr>
-          <w:rFonts w:ascii="Courier New" w:eastAsia="Times New Roman" w:hAnsi="Courier New" w:cs="Courier New"/>
-          <w:sz w:val="20"/>
-          <w:szCs w:val="20"/>
-          <w:lang w:bidi="th-TH"/>
-        </w:rPr>
-        <w:t>ms</w:t>
-      </w:r>
-      <w:proofErr w:type="spellEnd"/>
+        <w:t>Execution time: 72.68 ms</w:t>
+      </w:r>
     </w:p>
     <w:p>
       <w:pPr>
@@ -7695,27 +7055,7 @@
           <w:szCs w:val="20"/>
           <w:lang w:bidi="th-TH"/>
         </w:rPr>
-        <w:t xml:space="preserve">|     |     </w:t>
-      </w:r>
-      <w:proofErr w:type="gramStart"/>
-      <w:r>
-        <w:rPr>
-          <w:rFonts w:ascii="Courier New" w:eastAsia="Times New Roman" w:hAnsi="Courier New" w:cs="Courier New"/>
-          <w:sz w:val="20"/>
-          <w:szCs w:val="20"/>
-          <w:lang w:bidi="th-TH"/>
-        </w:rPr>
-        <w:t>|  o</w:t>
-      </w:r>
-      <w:proofErr w:type="gramEnd"/>
-      <w:r>
-        <w:rPr>
-          <w:rFonts w:ascii="Courier New" w:eastAsia="Times New Roman" w:hAnsi="Courier New" w:cs="Courier New"/>
-          <w:sz w:val="20"/>
-          <w:szCs w:val="20"/>
-          <w:lang w:bidi="th-TH"/>
-        </w:rPr>
-        <w:t xml:space="preserve">  |  x  |     |     |</w:t>
+        <w:t>|     |     |  o  |  x  |     |     |</w:t>
       </w:r>
     </w:p>
     <w:p>
@@ -7789,27 +7129,7 @@
           <w:szCs w:val="20"/>
           <w:lang w:bidi="th-TH"/>
         </w:rPr>
-        <w:t xml:space="preserve">|     |     </w:t>
-      </w:r>
-      <w:proofErr w:type="gramStart"/>
-      <w:r>
-        <w:rPr>
-          <w:rFonts w:ascii="Courier New" w:eastAsia="Times New Roman" w:hAnsi="Courier New" w:cs="Courier New"/>
-          <w:sz w:val="20"/>
-          <w:szCs w:val="20"/>
-          <w:lang w:bidi="th-TH"/>
-        </w:rPr>
-        <w:t>|  x</w:t>
-      </w:r>
-      <w:proofErr w:type="gramEnd"/>
-      <w:r>
-        <w:rPr>
-          <w:rFonts w:ascii="Courier New" w:eastAsia="Times New Roman" w:hAnsi="Courier New" w:cs="Courier New"/>
-          <w:sz w:val="20"/>
-          <w:szCs w:val="20"/>
-          <w:lang w:bidi="th-TH"/>
-        </w:rPr>
-        <w:t xml:space="preserve">  |  o  |  x  |     |</w:t>
+        <w:t>|     |     |  x  |  o  |  x  |     |</w:t>
       </w:r>
     </w:p>
     <w:p>
@@ -7883,27 +7203,7 @@
           <w:szCs w:val="20"/>
           <w:lang w:bidi="th-TH"/>
         </w:rPr>
-        <w:t xml:space="preserve">|     |     </w:t>
-      </w:r>
-      <w:proofErr w:type="gramStart"/>
-      <w:r>
-        <w:rPr>
-          <w:rFonts w:ascii="Courier New" w:eastAsia="Times New Roman" w:hAnsi="Courier New" w:cs="Courier New"/>
-          <w:sz w:val="20"/>
-          <w:szCs w:val="20"/>
-          <w:lang w:bidi="th-TH"/>
-        </w:rPr>
-        <w:t>|  x</w:t>
-      </w:r>
-      <w:proofErr w:type="gramEnd"/>
-      <w:r>
-        <w:rPr>
-          <w:rFonts w:ascii="Courier New" w:eastAsia="Times New Roman" w:hAnsi="Courier New" w:cs="Courier New"/>
-          <w:sz w:val="20"/>
-          <w:szCs w:val="20"/>
-          <w:lang w:bidi="th-TH"/>
-        </w:rPr>
-        <w:t xml:space="preserve">  |  o  |  x  |     |</w:t>
+        <w:t>|     |     |  x  |  o  |  x  |     |</w:t>
       </w:r>
     </w:p>
     <w:p>
@@ -7977,47 +7277,7 @@
           <w:szCs w:val="20"/>
           <w:lang w:bidi="th-TH"/>
         </w:rPr>
-        <w:t xml:space="preserve">|     |     </w:t>
-      </w:r>
-      <w:proofErr w:type="gramStart"/>
-      <w:r>
-        <w:rPr>
-          <w:rFonts w:ascii="Courier New" w:eastAsia="Times New Roman" w:hAnsi="Courier New" w:cs="Courier New"/>
-          <w:sz w:val="20"/>
-          <w:szCs w:val="20"/>
-          <w:lang w:bidi="th-TH"/>
-        </w:rPr>
-        <w:t>|  o</w:t>
-      </w:r>
-      <w:proofErr w:type="gramEnd"/>
-      <w:r>
-        <w:rPr>
-          <w:rFonts w:ascii="Courier New" w:eastAsia="Times New Roman" w:hAnsi="Courier New" w:cs="Courier New"/>
-          <w:sz w:val="20"/>
-          <w:szCs w:val="20"/>
-          <w:lang w:bidi="th-TH"/>
-        </w:rPr>
-        <w:t xml:space="preserve">  |  </w:t>
-      </w:r>
-      <w:proofErr w:type="spellStart"/>
-      <w:r>
-        <w:rPr>
-          <w:rFonts w:ascii="Courier New" w:eastAsia="Times New Roman" w:hAnsi="Courier New" w:cs="Courier New"/>
-          <w:sz w:val="20"/>
-          <w:szCs w:val="20"/>
-          <w:lang w:bidi="th-TH"/>
-        </w:rPr>
-        <w:t>o</w:t>
-      </w:r>
-      <w:proofErr w:type="spellEnd"/>
-      <w:r>
-        <w:rPr>
-          <w:rFonts w:ascii="Courier New" w:eastAsia="Times New Roman" w:hAnsi="Courier New" w:cs="Courier New"/>
-          <w:sz w:val="20"/>
-          <w:szCs w:val="20"/>
-          <w:lang w:bidi="th-TH"/>
-        </w:rPr>
-        <w:t xml:space="preserve">  |     |     |</w:t>
+        <w:t>|     |     |  o  |  o  |     |     |</w:t>
       </w:r>
     </w:p>
     <w:p>
@@ -8202,19 +7462,8 @@
           <w:szCs w:val="20"/>
           <w:lang w:bidi="th-TH"/>
         </w:rPr>
-        <w:t xml:space="preserve">Execution time: 3066.71 </w:t>
-      </w:r>
-      <w:proofErr w:type="spellStart"/>
-      <w:r>
-        <w:rPr>
-          <w:rFonts w:ascii="Courier New" w:eastAsia="Times New Roman" w:hAnsi="Courier New" w:cs="Courier New"/>
-          <w:sz w:val="20"/>
-          <w:szCs w:val="20"/>
-          <w:lang w:bidi="th-TH"/>
-        </w:rPr>
-        <w:t>ms</w:t>
-      </w:r>
-      <w:proofErr w:type="spellEnd"/>
+        <w:t>Execution time: 3066.71 ms</w:t>
+      </w:r>
     </w:p>
     <w:p>
       <w:pPr>
@@ -8454,27 +7703,7 @@
           <w:szCs w:val="20"/>
           <w:lang w:bidi="th-TH"/>
         </w:rPr>
-        <w:t xml:space="preserve">|     |     </w:t>
-      </w:r>
-      <w:proofErr w:type="gramStart"/>
-      <w:r>
-        <w:rPr>
-          <w:rFonts w:ascii="Courier New" w:eastAsia="Times New Roman" w:hAnsi="Courier New" w:cs="Courier New"/>
-          <w:sz w:val="20"/>
-          <w:szCs w:val="20"/>
-          <w:lang w:bidi="th-TH"/>
-        </w:rPr>
-        <w:t>|  o</w:t>
-      </w:r>
-      <w:proofErr w:type="gramEnd"/>
-      <w:r>
-        <w:rPr>
-          <w:rFonts w:ascii="Courier New" w:eastAsia="Times New Roman" w:hAnsi="Courier New" w:cs="Courier New"/>
-          <w:sz w:val="20"/>
-          <w:szCs w:val="20"/>
-          <w:lang w:bidi="th-TH"/>
-        </w:rPr>
-        <w:t xml:space="preserve">  |  x  |     |     |</w:t>
+        <w:t>|     |     |  o  |  x  |     |     |</w:t>
       </w:r>
     </w:p>
     <w:p>
@@ -8548,27 +7777,7 @@
           <w:szCs w:val="20"/>
           <w:lang w:bidi="th-TH"/>
         </w:rPr>
-        <w:t xml:space="preserve">|     |     </w:t>
-      </w:r>
-      <w:proofErr w:type="gramStart"/>
-      <w:r>
-        <w:rPr>
-          <w:rFonts w:ascii="Courier New" w:eastAsia="Times New Roman" w:hAnsi="Courier New" w:cs="Courier New"/>
-          <w:sz w:val="20"/>
-          <w:szCs w:val="20"/>
-          <w:lang w:bidi="th-TH"/>
-        </w:rPr>
-        <w:t>|  x</w:t>
-      </w:r>
-      <w:proofErr w:type="gramEnd"/>
-      <w:r>
-        <w:rPr>
-          <w:rFonts w:ascii="Courier New" w:eastAsia="Times New Roman" w:hAnsi="Courier New" w:cs="Courier New"/>
-          <w:sz w:val="20"/>
-          <w:szCs w:val="20"/>
-          <w:lang w:bidi="th-TH"/>
-        </w:rPr>
-        <w:t xml:space="preserve">  |  o  |  x  |     |</w:t>
+        <w:t>|     |     |  x  |  o  |  x  |     |</w:t>
       </w:r>
     </w:p>
     <w:p>
@@ -8642,27 +7851,7 @@
           <w:szCs w:val="20"/>
           <w:lang w:bidi="th-TH"/>
         </w:rPr>
-        <w:t xml:space="preserve">|     |     </w:t>
-      </w:r>
-      <w:proofErr w:type="gramStart"/>
-      <w:r>
-        <w:rPr>
-          <w:rFonts w:ascii="Courier New" w:eastAsia="Times New Roman" w:hAnsi="Courier New" w:cs="Courier New"/>
-          <w:sz w:val="20"/>
-          <w:szCs w:val="20"/>
-          <w:lang w:bidi="th-TH"/>
-        </w:rPr>
-        <w:t>|  x</w:t>
-      </w:r>
-      <w:proofErr w:type="gramEnd"/>
-      <w:r>
-        <w:rPr>
-          <w:rFonts w:ascii="Courier New" w:eastAsia="Times New Roman" w:hAnsi="Courier New" w:cs="Courier New"/>
-          <w:sz w:val="20"/>
-          <w:szCs w:val="20"/>
-          <w:lang w:bidi="th-TH"/>
-        </w:rPr>
-        <w:t xml:space="preserve">  |  o  |  x  |     |</w:t>
+        <w:t>|     |     |  x  |  o  |  x  |     |</w:t>
       </w:r>
     </w:p>
     <w:p>
@@ -8736,47 +7925,7 @@
           <w:szCs w:val="20"/>
           <w:lang w:bidi="th-TH"/>
         </w:rPr>
-        <w:t xml:space="preserve">|     |     </w:t>
-      </w:r>
-      <w:proofErr w:type="gramStart"/>
-      <w:r>
-        <w:rPr>
-          <w:rFonts w:ascii="Courier New" w:eastAsia="Times New Roman" w:hAnsi="Courier New" w:cs="Courier New"/>
-          <w:sz w:val="20"/>
-          <w:szCs w:val="20"/>
-          <w:lang w:bidi="th-TH"/>
-        </w:rPr>
-        <w:t>|  o</w:t>
-      </w:r>
-      <w:proofErr w:type="gramEnd"/>
-      <w:r>
-        <w:rPr>
-          <w:rFonts w:ascii="Courier New" w:eastAsia="Times New Roman" w:hAnsi="Courier New" w:cs="Courier New"/>
-          <w:sz w:val="20"/>
-          <w:szCs w:val="20"/>
-          <w:lang w:bidi="th-TH"/>
-        </w:rPr>
-        <w:t xml:space="preserve">  |  </w:t>
-      </w:r>
-      <w:proofErr w:type="spellStart"/>
-      <w:r>
-        <w:rPr>
-          <w:rFonts w:ascii="Courier New" w:eastAsia="Times New Roman" w:hAnsi="Courier New" w:cs="Courier New"/>
-          <w:sz w:val="20"/>
-          <w:szCs w:val="20"/>
-          <w:lang w:bidi="th-TH"/>
-        </w:rPr>
-        <w:t>o</w:t>
-      </w:r>
-      <w:proofErr w:type="spellEnd"/>
-      <w:r>
-        <w:rPr>
-          <w:rFonts w:ascii="Courier New" w:eastAsia="Times New Roman" w:hAnsi="Courier New" w:cs="Courier New"/>
-          <w:sz w:val="20"/>
-          <w:szCs w:val="20"/>
-          <w:lang w:bidi="th-TH"/>
-        </w:rPr>
-        <w:t xml:space="preserve">  |  x  |     |</w:t>
+        <w:t>|     |     |  o  |  o  |  x  |     |</w:t>
       </w:r>
     </w:p>
     <w:p>
@@ -8961,19 +8110,8 @@
           <w:szCs w:val="20"/>
           <w:lang w:bidi="th-TH"/>
         </w:rPr>
-        <w:t xml:space="preserve">Execution time: 129.66 </w:t>
-      </w:r>
-      <w:proofErr w:type="spellStart"/>
-      <w:r>
-        <w:rPr>
-          <w:rFonts w:ascii="Courier New" w:eastAsia="Times New Roman" w:hAnsi="Courier New" w:cs="Courier New"/>
-          <w:sz w:val="20"/>
-          <w:szCs w:val="20"/>
-          <w:lang w:bidi="th-TH"/>
-        </w:rPr>
-        <w:t>ms</w:t>
-      </w:r>
-      <w:proofErr w:type="spellEnd"/>
+        <w:t>Execution time: 129.66 ms</w:t>
+      </w:r>
     </w:p>
     <w:p>
       <w:pPr>
@@ -9213,27 +8351,7 @@
           <w:szCs w:val="20"/>
           <w:lang w:bidi="th-TH"/>
         </w:rPr>
-        <w:t xml:space="preserve">|     |     </w:t>
-      </w:r>
-      <w:proofErr w:type="gramStart"/>
-      <w:r>
-        <w:rPr>
-          <w:rFonts w:ascii="Courier New" w:eastAsia="Times New Roman" w:hAnsi="Courier New" w:cs="Courier New"/>
-          <w:sz w:val="20"/>
-          <w:szCs w:val="20"/>
-          <w:lang w:bidi="th-TH"/>
-        </w:rPr>
-        <w:t>|  o</w:t>
-      </w:r>
-      <w:proofErr w:type="gramEnd"/>
-      <w:r>
-        <w:rPr>
-          <w:rFonts w:ascii="Courier New" w:eastAsia="Times New Roman" w:hAnsi="Courier New" w:cs="Courier New"/>
-          <w:sz w:val="20"/>
-          <w:szCs w:val="20"/>
-          <w:lang w:bidi="th-TH"/>
-        </w:rPr>
-        <w:t xml:space="preserve">  |  x  |     |     |</w:t>
+        <w:t>|     |     |  o  |  x  |     |     |</w:t>
       </w:r>
     </w:p>
     <w:p>
@@ -9307,27 +8425,7 @@
           <w:szCs w:val="20"/>
           <w:lang w:bidi="th-TH"/>
         </w:rPr>
-        <w:t xml:space="preserve">|     |     </w:t>
-      </w:r>
-      <w:proofErr w:type="gramStart"/>
-      <w:r>
-        <w:rPr>
-          <w:rFonts w:ascii="Courier New" w:eastAsia="Times New Roman" w:hAnsi="Courier New" w:cs="Courier New"/>
-          <w:sz w:val="20"/>
-          <w:szCs w:val="20"/>
-          <w:lang w:bidi="th-TH"/>
-        </w:rPr>
-        <w:t>|  x</w:t>
-      </w:r>
-      <w:proofErr w:type="gramEnd"/>
-      <w:r>
-        <w:rPr>
-          <w:rFonts w:ascii="Courier New" w:eastAsia="Times New Roman" w:hAnsi="Courier New" w:cs="Courier New"/>
-          <w:sz w:val="20"/>
-          <w:szCs w:val="20"/>
-          <w:lang w:bidi="th-TH"/>
-        </w:rPr>
-        <w:t xml:space="preserve">  |  o  |  x  |     |</w:t>
+        <w:t>|     |     |  x  |  o  |  x  |     |</w:t>
       </w:r>
     </w:p>
     <w:p>
@@ -9401,27 +8499,7 @@
           <w:szCs w:val="20"/>
           <w:lang w:bidi="th-TH"/>
         </w:rPr>
-        <w:t xml:space="preserve">|     |     </w:t>
-      </w:r>
-      <w:proofErr w:type="gramStart"/>
-      <w:r>
-        <w:rPr>
-          <w:rFonts w:ascii="Courier New" w:eastAsia="Times New Roman" w:hAnsi="Courier New" w:cs="Courier New"/>
-          <w:sz w:val="20"/>
-          <w:szCs w:val="20"/>
-          <w:lang w:bidi="th-TH"/>
-        </w:rPr>
-        <w:t>|  x</w:t>
-      </w:r>
-      <w:proofErr w:type="gramEnd"/>
-      <w:r>
-        <w:rPr>
-          <w:rFonts w:ascii="Courier New" w:eastAsia="Times New Roman" w:hAnsi="Courier New" w:cs="Courier New"/>
-          <w:sz w:val="20"/>
-          <w:szCs w:val="20"/>
-          <w:lang w:bidi="th-TH"/>
-        </w:rPr>
-        <w:t xml:space="preserve">  |  o  |  x  |     |</w:t>
+        <w:t>|     |     |  x  |  o  |  x  |     |</w:t>
       </w:r>
     </w:p>
     <w:p>
@@ -9495,47 +8573,7 @@
           <w:szCs w:val="20"/>
           <w:lang w:bidi="th-TH"/>
         </w:rPr>
-        <w:t xml:space="preserve">|     |     </w:t>
-      </w:r>
-      <w:proofErr w:type="gramStart"/>
-      <w:r>
-        <w:rPr>
-          <w:rFonts w:ascii="Courier New" w:eastAsia="Times New Roman" w:hAnsi="Courier New" w:cs="Courier New"/>
-          <w:sz w:val="20"/>
-          <w:szCs w:val="20"/>
-          <w:lang w:bidi="th-TH"/>
-        </w:rPr>
-        <w:t>|  o</w:t>
-      </w:r>
-      <w:proofErr w:type="gramEnd"/>
-      <w:r>
-        <w:rPr>
-          <w:rFonts w:ascii="Courier New" w:eastAsia="Times New Roman" w:hAnsi="Courier New" w:cs="Courier New"/>
-          <w:sz w:val="20"/>
-          <w:szCs w:val="20"/>
-          <w:lang w:bidi="th-TH"/>
-        </w:rPr>
-        <w:t xml:space="preserve">  |  </w:t>
-      </w:r>
-      <w:proofErr w:type="spellStart"/>
-      <w:r>
-        <w:rPr>
-          <w:rFonts w:ascii="Courier New" w:eastAsia="Times New Roman" w:hAnsi="Courier New" w:cs="Courier New"/>
-          <w:sz w:val="20"/>
-          <w:szCs w:val="20"/>
-          <w:lang w:bidi="th-TH"/>
-        </w:rPr>
-        <w:t>o</w:t>
-      </w:r>
-      <w:proofErr w:type="spellEnd"/>
-      <w:r>
-        <w:rPr>
-          <w:rFonts w:ascii="Courier New" w:eastAsia="Times New Roman" w:hAnsi="Courier New" w:cs="Courier New"/>
-          <w:sz w:val="20"/>
-          <w:szCs w:val="20"/>
-          <w:lang w:bidi="th-TH"/>
-        </w:rPr>
-        <w:t xml:space="preserve">  |  x  |     |</w:t>
+        <w:t>|     |     |  o  |  o  |  x  |     |</w:t>
       </w:r>
     </w:p>
     <w:p>
@@ -9609,27 +8647,7 @@
           <w:szCs w:val="20"/>
           <w:lang w:bidi="th-TH"/>
         </w:rPr>
-        <w:t xml:space="preserve">|     |     |     </w:t>
-      </w:r>
-      <w:proofErr w:type="gramStart"/>
-      <w:r>
-        <w:rPr>
-          <w:rFonts w:ascii="Courier New" w:eastAsia="Times New Roman" w:hAnsi="Courier New" w:cs="Courier New"/>
-          <w:sz w:val="20"/>
-          <w:szCs w:val="20"/>
-          <w:lang w:bidi="th-TH"/>
-        </w:rPr>
-        <w:t>|  o</w:t>
-      </w:r>
-      <w:proofErr w:type="gramEnd"/>
-      <w:r>
-        <w:rPr>
-          <w:rFonts w:ascii="Courier New" w:eastAsia="Times New Roman" w:hAnsi="Courier New" w:cs="Courier New"/>
-          <w:sz w:val="20"/>
-          <w:szCs w:val="20"/>
-          <w:lang w:bidi="th-TH"/>
-        </w:rPr>
-        <w:t xml:space="preserve">  |     |     |</w:t>
+        <w:t>|     |     |     |  o  |     |     |</w:t>
       </w:r>
     </w:p>
     <w:p>
@@ -9740,19 +8758,8 @@
           <w:szCs w:val="20"/>
           <w:lang w:bidi="th-TH"/>
         </w:rPr>
-        <w:t xml:space="preserve">Execution time: 1668.86 </w:t>
-      </w:r>
-      <w:proofErr w:type="spellStart"/>
-      <w:r>
-        <w:rPr>
-          <w:rFonts w:ascii="Courier New" w:eastAsia="Times New Roman" w:hAnsi="Courier New" w:cs="Courier New"/>
-          <w:sz w:val="20"/>
-          <w:szCs w:val="20"/>
-          <w:lang w:bidi="th-TH"/>
-        </w:rPr>
-        <w:t>ms</w:t>
-      </w:r>
-      <w:proofErr w:type="spellEnd"/>
+        <w:t>Execution time: 1668.86 ms</w:t>
+      </w:r>
     </w:p>
     <w:p>
       <w:pPr>
@@ -9881,19 +8888,8 @@
           <w:szCs w:val="20"/>
           <w:lang w:bidi="th-TH"/>
         </w:rPr>
-        <w:t xml:space="preserve">Total Execution time: 14346.24 </w:t>
-      </w:r>
-      <w:proofErr w:type="spellStart"/>
-      <w:r>
-        <w:rPr>
-          <w:rFonts w:ascii="Courier New" w:eastAsia="Times New Roman" w:hAnsi="Courier New" w:cs="Courier New"/>
-          <w:sz w:val="20"/>
-          <w:szCs w:val="20"/>
-          <w:lang w:bidi="th-TH"/>
-        </w:rPr>
-        <w:t>ms</w:t>
-      </w:r>
-      <w:proofErr w:type="spellEnd"/>
+        <w:t>Total Execution time: 14346.24 ms</w:t>
+      </w:r>
     </w:p>
     <w:p>
       <w:pPr>
@@ -9993,13 +8989,8 @@
         <w:pStyle w:val="HTMLPreformatted"/>
       </w:pPr>
       <w:r>
-        <w:t xml:space="preserve">    Total Execution time: 12100.55 </w:t>
-      </w:r>
-      <w:proofErr w:type="spellStart"/>
-      <w:r>
-        <w:t>ms</w:t>
-      </w:r>
-      <w:proofErr w:type="spellEnd"/>
+        <w:t xml:space="preserve">    Total Execution time: 12100.55 ms</w:t>
+      </w:r>
     </w:p>
     <w:p>
       <w:pPr>
@@ -10027,13 +9018,8 @@
         <w:pStyle w:val="HTMLPreformatted"/>
       </w:pPr>
       <w:r>
-        <w:t xml:space="preserve">    Total Execution time: 33310.07 </w:t>
-      </w:r>
-      <w:proofErr w:type="spellStart"/>
-      <w:r>
-        <w:t>ms</w:t>
-      </w:r>
-      <w:proofErr w:type="spellEnd"/>
+        <w:t xml:space="preserve">    Total Execution time: 33310.07 ms</w:t>
+      </w:r>
     </w:p>
     <w:p>
       <w:pPr>
@@ -10061,13 +9047,8 @@
         <w:pStyle w:val="HTMLPreformatted"/>
       </w:pPr>
       <w:r>
-        <w:t xml:space="preserve">    Total Execution time: 28012.57 </w:t>
-      </w:r>
-      <w:proofErr w:type="spellStart"/>
-      <w:r>
-        <w:t>ms</w:t>
-      </w:r>
-      <w:proofErr w:type="spellEnd"/>
+        <w:t xml:space="preserve">    Total Execution time: 28012.57 ms</w:t>
+      </w:r>
     </w:p>
     <w:p>
       <w:pPr>
@@ -10095,13 +9076,8 @@
         <w:pStyle w:val="HTMLPreformatted"/>
       </w:pPr>
       <w:r>
-        <w:t xml:space="preserve">    Total Execution time: 25889.37 </w:t>
-      </w:r>
-      <w:proofErr w:type="spellStart"/>
-      <w:r>
-        <w:t>ms</w:t>
-      </w:r>
-      <w:proofErr w:type="spellEnd"/>
+        <w:t xml:space="preserve">    Total Execution time: 25889.37 ms</w:t>
+      </w:r>
     </w:p>
     <w:p>
       <w:pPr>
@@ -10129,13 +9105,8 @@
         <w:pStyle w:val="HTMLPreformatted"/>
       </w:pPr>
       <w:r>
-        <w:t xml:space="preserve">    Total Execution time: 14611.15 </w:t>
-      </w:r>
-      <w:proofErr w:type="spellStart"/>
-      <w:r>
-        <w:t>ms</w:t>
-      </w:r>
-      <w:proofErr w:type="spellEnd"/>
+        <w:t xml:space="preserve">    Total Execution time: 14611.15 ms</w:t>
+      </w:r>
     </w:p>
     <w:p>
       <w:pPr>
@@ -10163,13 +9134,8 @@
         <w:pStyle w:val="HTMLPreformatted"/>
       </w:pPr>
       <w:r>
-        <w:t xml:space="preserve">    Total Execution time: 13130.41 </w:t>
-      </w:r>
-      <w:proofErr w:type="spellStart"/>
-      <w:r>
-        <w:t>ms</w:t>
-      </w:r>
-      <w:proofErr w:type="spellEnd"/>
+        <w:t xml:space="preserve">    Total Execution time: 13130.41 ms</w:t>
+      </w:r>
     </w:p>
     <w:p>
       <w:pPr>
@@ -10197,13 +9163,8 @@
         <w:pStyle w:val="HTMLPreformatted"/>
       </w:pPr>
       <w:r>
-        <w:t xml:space="preserve">    Total Execution time: 23568.13 </w:t>
-      </w:r>
-      <w:proofErr w:type="spellStart"/>
-      <w:r>
-        <w:t>ms</w:t>
-      </w:r>
-      <w:proofErr w:type="spellEnd"/>
+        <w:t xml:space="preserve">    Total Execution time: 23568.13 ms</w:t>
+      </w:r>
     </w:p>
     <w:p>
       <w:pPr>
@@ -10231,13 +9192,8 @@
         <w:pStyle w:val="HTMLPreformatted"/>
       </w:pPr>
       <w:r>
-        <w:t xml:space="preserve">    Total Execution time: 25827.66 </w:t>
-      </w:r>
-      <w:proofErr w:type="spellStart"/>
-      <w:r>
-        <w:t>ms</w:t>
-      </w:r>
-      <w:proofErr w:type="spellEnd"/>
+        <w:t xml:space="preserve">    Total Execution time: 25827.66 ms</w:t>
+      </w:r>
     </w:p>
     <w:p>
       <w:pPr>
@@ -10265,13 +9221,8 @@
         <w:pStyle w:val="HTMLPreformatted"/>
       </w:pPr>
       <w:r>
-        <w:t xml:space="preserve">    Total Execution time: 35193.82 </w:t>
-      </w:r>
-      <w:proofErr w:type="spellStart"/>
-      <w:r>
-        <w:t>ms</w:t>
-      </w:r>
-      <w:proofErr w:type="spellEnd"/>
+        <w:t xml:space="preserve">    Total Execution time: 35193.82 ms</w:t>
+      </w:r>
     </w:p>
     <w:p>
       <w:pPr>
@@ -10299,13 +9250,8 @@
         <w:pStyle w:val="HTMLPreformatted"/>
       </w:pPr>
       <w:r>
-        <w:t xml:space="preserve">    Total Execution time: 15465.04 </w:t>
-      </w:r>
-      <w:proofErr w:type="spellStart"/>
-      <w:r>
-        <w:t>ms</w:t>
-      </w:r>
-      <w:proofErr w:type="spellEnd"/>
+        <w:t xml:space="preserve">    Total Execution time: 15465.04 ms</w:t>
+      </w:r>
     </w:p>
     <w:p>
       <w:pPr>
@@ -10333,13 +9279,8 @@
         <w:pStyle w:val="HTMLPreformatted"/>
       </w:pPr>
       <w:r>
-        <w:t xml:space="preserve">    Total Execution time: 15193.85 </w:t>
-      </w:r>
-      <w:proofErr w:type="spellStart"/>
-      <w:r>
-        <w:t>ms</w:t>
-      </w:r>
-      <w:proofErr w:type="spellEnd"/>
+        <w:t xml:space="preserve">    Total Execution time: 15193.85 ms</w:t>
+      </w:r>
     </w:p>
     <w:p>
       <w:pPr>
@@ -10367,13 +9308,8 @@
         <w:pStyle w:val="HTMLPreformatted"/>
       </w:pPr>
       <w:r>
-        <w:t xml:space="preserve">    Total Execution time: 17258.12 </w:t>
-      </w:r>
-      <w:proofErr w:type="spellStart"/>
-      <w:r>
-        <w:t>ms</w:t>
-      </w:r>
-      <w:proofErr w:type="spellEnd"/>
+        <w:t xml:space="preserve">    Total Execution time: 17258.12 ms</w:t>
+      </w:r>
     </w:p>
     <w:p>
       <w:pPr>
@@ -10402,13 +9338,8 @@
         <w:pStyle w:val="HTMLPreformatted"/>
       </w:pPr>
       <w:r>
-        <w:t xml:space="preserve">    Total Execution time: 15615.53 </w:t>
-      </w:r>
-      <w:proofErr w:type="spellStart"/>
-      <w:r>
-        <w:t>ms</w:t>
-      </w:r>
-      <w:proofErr w:type="spellEnd"/>
+        <w:t xml:space="preserve">    Total Execution time: 15615.53 ms</w:t>
+      </w:r>
     </w:p>
     <w:p>
       <w:pPr>
@@ -10436,13 +9367,8 @@
         <w:pStyle w:val="HTMLPreformatted"/>
       </w:pPr>
       <w:r>
-        <w:t xml:space="preserve">    Total Execution time: 21112.06 </w:t>
-      </w:r>
-      <w:proofErr w:type="spellStart"/>
-      <w:r>
-        <w:t>ms</w:t>
-      </w:r>
-      <w:proofErr w:type="spellEnd"/>
+        <w:t xml:space="preserve">    Total Execution time: 21112.06 ms</w:t>
+      </w:r>
     </w:p>
     <w:p>
       <w:pPr>
@@ -10470,13 +9396,8 @@
         <w:pStyle w:val="HTMLPreformatted"/>
       </w:pPr>
       <w:r>
-        <w:t xml:space="preserve">    Total Execution time: 14905.81 </w:t>
-      </w:r>
-      <w:proofErr w:type="spellStart"/>
-      <w:r>
-        <w:t>ms</w:t>
-      </w:r>
-      <w:proofErr w:type="spellEnd"/>
+        <w:t xml:space="preserve">    Total Execution time: 14905.81 ms</w:t>
+      </w:r>
     </w:p>
     <w:p>
       <w:pPr>
@@ -10504,13 +9425,8 @@
         <w:pStyle w:val="HTMLPreformatted"/>
       </w:pPr>
       <w:r>
-        <w:t xml:space="preserve">    Total Execution time: 34016.45 </w:t>
-      </w:r>
-      <w:proofErr w:type="spellStart"/>
-      <w:r>
-        <w:t>ms</w:t>
-      </w:r>
-      <w:proofErr w:type="spellEnd"/>
+        <w:t xml:space="preserve">    Total Execution time: 34016.45 ms</w:t>
+      </w:r>
     </w:p>
     <w:p>
       <w:pPr>
@@ -10538,13 +9454,8 @@
         <w:pStyle w:val="HTMLPreformatted"/>
       </w:pPr>
       <w:r>
-        <w:t xml:space="preserve">    Total Execution time: 15173.55 </w:t>
-      </w:r>
-      <w:proofErr w:type="spellStart"/>
-      <w:r>
-        <w:t>ms</w:t>
-      </w:r>
-      <w:proofErr w:type="spellEnd"/>
+        <w:t xml:space="preserve">    Total Execution time: 15173.55 ms</w:t>
+      </w:r>
     </w:p>
     <w:p>
       <w:pPr>
@@ -10572,13 +9483,8 @@
         <w:pStyle w:val="HTMLPreformatted"/>
       </w:pPr>
       <w:r>
-        <w:t xml:space="preserve">    Total Execution time: 20603.16 </w:t>
-      </w:r>
-      <w:proofErr w:type="spellStart"/>
-      <w:r>
-        <w:t>ms</w:t>
-      </w:r>
-      <w:proofErr w:type="spellEnd"/>
+        <w:t xml:space="preserve">    Total Execution time: 20603.16 ms</w:t>
+      </w:r>
     </w:p>
     <w:p>
       <w:pPr>
@@ -10606,13 +9512,8 @@
         <w:pStyle w:val="HTMLPreformatted"/>
       </w:pPr>
       <w:r>
-        <w:t xml:space="preserve">    Total Execution time: 24919.5 </w:t>
-      </w:r>
-      <w:proofErr w:type="spellStart"/>
-      <w:r>
-        <w:t>ms</w:t>
-      </w:r>
-      <w:proofErr w:type="spellEnd"/>
+        <w:t xml:space="preserve">    Total Execution time: 24919.5 ms</w:t>
+      </w:r>
     </w:p>
     <w:p>
       <w:pPr>
@@ -10640,13 +9541,8 @@
         <w:pStyle w:val="HTMLPreformatted"/>
       </w:pPr>
       <w:r>
-        <w:t xml:space="preserve">    Total Execution time: 15731.7 </w:t>
-      </w:r>
-      <w:proofErr w:type="spellStart"/>
-      <w:r>
-        <w:t>ms</w:t>
-      </w:r>
-      <w:proofErr w:type="spellEnd"/>
+        <w:t xml:space="preserve">    Total Execution time: 15731.7 ms</w:t>
+      </w:r>
     </w:p>
     <w:p>
       <w:pPr>
@@ -10674,13 +9570,8 @@
         <w:pStyle w:val="HTMLPreformatted"/>
       </w:pPr>
       <w:r>
-        <w:t xml:space="preserve">    Total Execution time: 14062.3 </w:t>
-      </w:r>
-      <w:proofErr w:type="spellStart"/>
-      <w:r>
-        <w:t>ms</w:t>
-      </w:r>
-      <w:proofErr w:type="spellEnd"/>
+        <w:t xml:space="preserve">    Total Execution time: 14062.3 ms</w:t>
+      </w:r>
     </w:p>
     <w:p>
       <w:pPr>
@@ -10708,13 +9599,8 @@
         <w:pStyle w:val="HTMLPreformatted"/>
       </w:pPr>
       <w:r>
-        <w:t xml:space="preserve">    Total Execution time: 32334.36 </w:t>
-      </w:r>
-      <w:proofErr w:type="spellStart"/>
-      <w:r>
-        <w:t>ms</w:t>
-      </w:r>
-      <w:proofErr w:type="spellEnd"/>
+        <w:t xml:space="preserve">    Total Execution time: 32334.36 ms</w:t>
+      </w:r>
     </w:p>
     <w:p>
       <w:pPr>
@@ -10742,13 +9628,8 @@
         <w:pStyle w:val="HTMLPreformatted"/>
       </w:pPr>
       <w:r>
-        <w:t xml:space="preserve">    Total Execution time: 16014.65 </w:t>
-      </w:r>
-      <w:proofErr w:type="spellStart"/>
-      <w:r>
-        <w:t>ms</w:t>
-      </w:r>
-      <w:proofErr w:type="spellEnd"/>
+        <w:t xml:space="preserve">    Total Execution time: 16014.65 ms</w:t>
+      </w:r>
     </w:p>
     <w:p>
       <w:pPr>
@@ -10776,13 +9657,8 @@
         <w:pStyle w:val="HTMLPreformatted"/>
       </w:pPr>
       <w:r>
-        <w:t xml:space="preserve">    Total Execution time: 33987.63 </w:t>
-      </w:r>
-      <w:proofErr w:type="spellStart"/>
-      <w:r>
-        <w:t>ms</w:t>
-      </w:r>
-      <w:proofErr w:type="spellEnd"/>
+        <w:t xml:space="preserve">    Total Execution time: 33987.63 ms</w:t>
+      </w:r>
     </w:p>
     <w:p>
       <w:pPr>
@@ -10810,13 +9686,8 @@
         <w:pStyle w:val="HTMLPreformatted"/>
       </w:pPr>
       <w:r>
-        <w:t xml:space="preserve">    Total Execution time: 13445.92 </w:t>
-      </w:r>
-      <w:proofErr w:type="spellStart"/>
-      <w:r>
-        <w:t>ms</w:t>
-      </w:r>
-      <w:proofErr w:type="spellEnd"/>
+        <w:t xml:space="preserve">    Total Execution time: 13445.92 ms</w:t>
+      </w:r>
     </w:p>
     <w:p>
       <w:pPr>
@@ -10844,13 +9715,8 @@
         <w:pStyle w:val="HTMLPreformatted"/>
       </w:pPr>
       <w:r>
-        <w:t xml:space="preserve">    Total Execution time: 13780.77 </w:t>
-      </w:r>
-      <w:proofErr w:type="spellStart"/>
-      <w:r>
-        <w:t>ms</w:t>
-      </w:r>
-      <w:proofErr w:type="spellEnd"/>
+        <w:t xml:space="preserve">    Total Execution time: 13780.77 ms</w:t>
+      </w:r>
     </w:p>
     <w:p>
       <w:pPr>
@@ -10879,13 +9745,8 @@
       </w:pPr>
       <w:r>
         <w:lastRenderedPageBreak/>
-        <w:t xml:space="preserve">    Total Execution time: 34416.1 </w:t>
-      </w:r>
-      <w:proofErr w:type="spellStart"/>
-      <w:r>
-        <w:t>ms</w:t>
-      </w:r>
-      <w:proofErr w:type="spellEnd"/>
+        <w:t xml:space="preserve">    Total Execution time: 34416.1 ms</w:t>
+      </w:r>
     </w:p>
     <w:p>
       <w:pPr>
@@ -10913,13 +9774,8 @@
         <w:pStyle w:val="HTMLPreformatted"/>
       </w:pPr>
       <w:r>
-        <w:t xml:space="preserve">    Total Execution time: 22889.61 </w:t>
-      </w:r>
-      <w:proofErr w:type="spellStart"/>
-      <w:r>
-        <w:t>ms</w:t>
-      </w:r>
-      <w:proofErr w:type="spellEnd"/>
+        <w:t xml:space="preserve">    Total Execution time: 22889.61 ms</w:t>
+      </w:r>
     </w:p>
     <w:p>
       <w:pPr>
@@ -10947,13 +9803,8 @@
         <w:pStyle w:val="HTMLPreformatted"/>
       </w:pPr>
       <w:r>
-        <w:t xml:space="preserve">    Total Execution time: 15171.04 </w:t>
-      </w:r>
-      <w:proofErr w:type="spellStart"/>
-      <w:r>
-        <w:t>ms</w:t>
-      </w:r>
-      <w:proofErr w:type="spellEnd"/>
+        <w:t xml:space="preserve">    Total Execution time: 15171.04 ms</w:t>
+      </w:r>
     </w:p>
     <w:p>
       <w:pPr>
@@ -10981,13 +9832,8 @@
         <w:pStyle w:val="HTMLPreformatted"/>
       </w:pPr>
       <w:r>
-        <w:t xml:space="preserve">    Total Execution time: 16303.2 </w:t>
-      </w:r>
-      <w:proofErr w:type="spellStart"/>
-      <w:r>
-        <w:t>ms</w:t>
-      </w:r>
-      <w:proofErr w:type="spellEnd"/>
+        <w:t xml:space="preserve">    Total Execution time: 16303.2 ms</w:t>
+      </w:r>
     </w:p>
     <w:p>
       <w:pPr>
@@ -11015,13 +9861,8 @@
         <w:pStyle w:val="HTMLPreformatted"/>
       </w:pPr>
       <w:r>
-        <w:t xml:space="preserve">    Total Execution time: 32168.22 </w:t>
-      </w:r>
-      <w:proofErr w:type="spellStart"/>
-      <w:r>
-        <w:t>ms</w:t>
-      </w:r>
-      <w:proofErr w:type="spellEnd"/>
+        <w:t xml:space="preserve">    Total Execution time: 32168.22 ms</w:t>
+      </w:r>
     </w:p>
     <w:p>
       <w:pPr>
@@ -11049,13 +9890,8 @@
         <w:pStyle w:val="HTMLPreformatted"/>
       </w:pPr>
       <w:r>
-        <w:t xml:space="preserve">    Total Execution time: 34259.41 </w:t>
-      </w:r>
-      <w:proofErr w:type="spellStart"/>
-      <w:r>
-        <w:t>ms</w:t>
-      </w:r>
-      <w:proofErr w:type="spellEnd"/>
+        <w:t xml:space="preserve">    Total Execution time: 34259.41 ms</w:t>
+      </w:r>
     </w:p>
     <w:p>
       <w:pPr>
@@ -11083,13 +9919,8 @@
         <w:pStyle w:val="HTMLPreformatted"/>
       </w:pPr>
       <w:r>
-        <w:t xml:space="preserve">    Total Execution time: 26719.23 </w:t>
-      </w:r>
-      <w:proofErr w:type="spellStart"/>
-      <w:r>
-        <w:t>ms</w:t>
-      </w:r>
-      <w:proofErr w:type="spellEnd"/>
+        <w:t xml:space="preserve">    Total Execution time: 26719.23 ms</w:t>
+      </w:r>
     </w:p>
     <w:p>
       <w:pPr>
@@ -11117,13 +9948,8 @@
         <w:pStyle w:val="HTMLPreformatted"/>
       </w:pPr>
       <w:r>
-        <w:t xml:space="preserve">    Total Execution time: 25206.02 </w:t>
-      </w:r>
-      <w:proofErr w:type="spellStart"/>
-      <w:r>
-        <w:t>ms</w:t>
-      </w:r>
-      <w:proofErr w:type="spellEnd"/>
+        <w:t xml:space="preserve">    Total Execution time: 25206.02 ms</w:t>
+      </w:r>
     </w:p>
     <w:p>
       <w:pPr>
@@ -11151,13 +9977,8 @@
         <w:pStyle w:val="HTMLPreformatted"/>
       </w:pPr>
       <w:r>
-        <w:t xml:space="preserve">    Total Execution time: 12881.03 </w:t>
-      </w:r>
-      <w:proofErr w:type="spellStart"/>
-      <w:r>
-        <w:t>ms</w:t>
-      </w:r>
-      <w:proofErr w:type="spellEnd"/>
+        <w:t xml:space="preserve">    Total Execution time: 12881.03 ms</w:t>
+      </w:r>
     </w:p>
     <w:p>
       <w:pPr>
@@ -11185,13 +10006,8 @@
         <w:pStyle w:val="HTMLPreformatted"/>
       </w:pPr>
       <w:r>
-        <w:t xml:space="preserve">    Total Execution time: 23138.44 </w:t>
-      </w:r>
-      <w:proofErr w:type="spellStart"/>
-      <w:r>
-        <w:t>ms</w:t>
-      </w:r>
-      <w:proofErr w:type="spellEnd"/>
+        <w:t xml:space="preserve">    Total Execution time: 23138.44 ms</w:t>
+      </w:r>
     </w:p>
     <w:p>
       <w:pPr>
@@ -11219,13 +10035,8 @@
         <w:pStyle w:val="HTMLPreformatted"/>
       </w:pPr>
       <w:r>
-        <w:t xml:space="preserve">    Total Execution time: 27566.54 </w:t>
-      </w:r>
-      <w:proofErr w:type="spellStart"/>
-      <w:r>
-        <w:t>ms</w:t>
-      </w:r>
-      <w:proofErr w:type="spellEnd"/>
+        <w:t xml:space="preserve">    Total Execution time: 27566.54 ms</w:t>
+      </w:r>
     </w:p>
     <w:p>
       <w:pPr>
@@ -11253,13 +10064,8 @@
         <w:pStyle w:val="HTMLPreformatted"/>
       </w:pPr>
       <w:r>
-        <w:t xml:space="preserve">    Total Execution time: 37238.53 </w:t>
-      </w:r>
-      <w:proofErr w:type="spellStart"/>
-      <w:r>
-        <w:t>ms</w:t>
-      </w:r>
-      <w:proofErr w:type="spellEnd"/>
+        <w:t xml:space="preserve">    Total Execution time: 37238.53 ms</w:t>
+      </w:r>
     </w:p>
     <w:p>
       <w:pPr>
@@ -11287,13 +10093,8 @@
         <w:pStyle w:val="HTMLPreformatted"/>
       </w:pPr>
       <w:r>
-        <w:t xml:space="preserve">    Total Execution time: 13382.83 </w:t>
-      </w:r>
-      <w:proofErr w:type="spellStart"/>
-      <w:r>
-        <w:t>ms</w:t>
-      </w:r>
-      <w:proofErr w:type="spellEnd"/>
+        <w:t xml:space="preserve">    Total Execution time: 13382.83 ms</w:t>
+      </w:r>
     </w:p>
     <w:p>
       <w:pPr>
@@ -11321,13 +10122,8 @@
         <w:pStyle w:val="HTMLPreformatted"/>
       </w:pPr>
       <w:r>
-        <w:t xml:space="preserve">    Total Execution time: 25793.08 </w:t>
-      </w:r>
-      <w:proofErr w:type="spellStart"/>
-      <w:r>
-        <w:t>ms</w:t>
-      </w:r>
-      <w:proofErr w:type="spellEnd"/>
+        <w:t xml:space="preserve">    Total Execution time: 25793.08 ms</w:t>
+      </w:r>
     </w:p>
     <w:p>
       <w:pPr>
@@ -11355,13 +10151,8 @@
         <w:pStyle w:val="HTMLPreformatted"/>
       </w:pPr>
       <w:r>
-        <w:t xml:space="preserve">    Total Execution time: 24021.37 </w:t>
-      </w:r>
-      <w:proofErr w:type="spellStart"/>
-      <w:r>
-        <w:t>ms</w:t>
-      </w:r>
-      <w:proofErr w:type="spellEnd"/>
+        <w:t xml:space="preserve">    Total Execution time: 24021.37 ms</w:t>
+      </w:r>
     </w:p>
     <w:p>
       <w:pPr>
@@ -11389,13 +10180,8 @@
         <w:pStyle w:val="HTMLPreformatted"/>
       </w:pPr>
       <w:r>
-        <w:t xml:space="preserve">    Total Execution time: 24855.45 </w:t>
-      </w:r>
-      <w:proofErr w:type="spellStart"/>
-      <w:r>
-        <w:t>ms</w:t>
-      </w:r>
-      <w:proofErr w:type="spellEnd"/>
+        <w:t xml:space="preserve">    Total Execution time: 24855.45 ms</w:t>
+      </w:r>
     </w:p>
     <w:p>
       <w:pPr>
@@ -11423,13 +10209,8 @@
         <w:pStyle w:val="HTMLPreformatted"/>
       </w:pPr>
       <w:r>
-        <w:t xml:space="preserve">    Total Execution time: 17068.02 </w:t>
-      </w:r>
-      <w:proofErr w:type="spellStart"/>
-      <w:r>
-        <w:t>ms</w:t>
-      </w:r>
-      <w:proofErr w:type="spellEnd"/>
+        <w:t xml:space="preserve">    Total Execution time: 17068.02 ms</w:t>
+      </w:r>
     </w:p>
     <w:p>
       <w:pPr>
@@ -11457,13 +10238,8 @@
         <w:pStyle w:val="HTMLPreformatted"/>
       </w:pPr>
       <w:r>
-        <w:t xml:space="preserve">    Total Execution time: 29795.26 </w:t>
-      </w:r>
-      <w:proofErr w:type="spellStart"/>
-      <w:r>
-        <w:t>ms</w:t>
-      </w:r>
-      <w:proofErr w:type="spellEnd"/>
+        <w:t xml:space="preserve">    Total Execution time: 29795.26 ms</w:t>
+      </w:r>
     </w:p>
     <w:p>
       <w:pPr>
@@ -11491,13 +10267,8 @@
         <w:pStyle w:val="HTMLPreformatted"/>
       </w:pPr>
       <w:r>
-        <w:t xml:space="preserve">    Total Execution time: 21336.54 </w:t>
-      </w:r>
-      <w:proofErr w:type="spellStart"/>
-      <w:r>
-        <w:t>ms</w:t>
-      </w:r>
-      <w:proofErr w:type="spellEnd"/>
+        <w:t xml:space="preserve">    Total Execution time: 21336.54 ms</w:t>
+      </w:r>
     </w:p>
     <w:p>
       <w:pPr>
@@ -11525,13 +10296,8 @@
         <w:pStyle w:val="HTMLPreformatted"/>
       </w:pPr>
       <w:r>
-        <w:t xml:space="preserve">    Total Execution time: 13450.09 </w:t>
-      </w:r>
-      <w:proofErr w:type="spellStart"/>
-      <w:r>
-        <w:t>ms</w:t>
-      </w:r>
-      <w:proofErr w:type="spellEnd"/>
+        <w:t xml:space="preserve">    Total Execution time: 13450.09 ms</w:t>
+      </w:r>
     </w:p>
     <w:p>
       <w:pPr>
@@ -11559,13 +10325,8 @@
         <w:pStyle w:val="HTMLPreformatted"/>
       </w:pPr>
       <w:r>
-        <w:t xml:space="preserve">    Total Execution time: 19038.5 </w:t>
-      </w:r>
-      <w:proofErr w:type="spellStart"/>
-      <w:r>
-        <w:t>ms</w:t>
-      </w:r>
-      <w:proofErr w:type="spellEnd"/>
+        <w:t xml:space="preserve">    Total Execution time: 19038.5 ms</w:t>
+      </w:r>
     </w:p>
     <w:p>
       <w:pPr>
@@ -11593,13 +10354,8 @@
         <w:pStyle w:val="HTMLPreformatted"/>
       </w:pPr>
       <w:r>
-        <w:t xml:space="preserve">    Total Execution time: 16159.02 </w:t>
-      </w:r>
-      <w:proofErr w:type="spellStart"/>
-      <w:r>
-        <w:t>ms</w:t>
-      </w:r>
-      <w:proofErr w:type="spellEnd"/>
+        <w:t xml:space="preserve">    Total Execution time: 16159.02 ms</w:t>
+      </w:r>
     </w:p>
     <w:p>
       <w:pPr>
@@ -11627,13 +10383,8 @@
         <w:pStyle w:val="HTMLPreformatted"/>
       </w:pPr>
       <w:r>
-        <w:t xml:space="preserve">    Total Execution time: 27743.76 </w:t>
-      </w:r>
-      <w:proofErr w:type="spellStart"/>
-      <w:r>
-        <w:t>ms</w:t>
-      </w:r>
-      <w:proofErr w:type="spellEnd"/>
+        <w:t xml:space="preserve">    Total Execution time: 27743.76 ms</w:t>
+      </w:r>
     </w:p>
     <w:p>
       <w:pPr>
@@ -11661,13 +10412,8 @@
         <w:pStyle w:val="HTMLPreformatted"/>
       </w:pPr>
       <w:r>
-        <w:t xml:space="preserve">    Total Execution time: 23864.35 </w:t>
-      </w:r>
-      <w:proofErr w:type="spellStart"/>
-      <w:r>
-        <w:t>ms</w:t>
-      </w:r>
-      <w:proofErr w:type="spellEnd"/>
+        <w:t xml:space="preserve">    Total Execution time: 23864.35 ms</w:t>
+      </w:r>
     </w:p>
     <w:p>
       <w:pPr>
@@ -11695,13 +10441,8 @@
         <w:pStyle w:val="HTMLPreformatted"/>
       </w:pPr>
       <w:r>
-        <w:t xml:space="preserve">    Total Execution time: 27594.38 </w:t>
-      </w:r>
-      <w:proofErr w:type="spellStart"/>
-      <w:r>
-        <w:t>ms</w:t>
-      </w:r>
-      <w:proofErr w:type="spellEnd"/>
+        <w:t xml:space="preserve">    Total Execution time: 27594.38 ms</w:t>
+      </w:r>
     </w:p>
     <w:p>
       <w:pPr>
@@ -11729,13 +10470,8 @@
         <w:pStyle w:val="HTMLPreformatted"/>
       </w:pPr>
       <w:r>
-        <w:t xml:space="preserve">    Total Execution time: 25390.38 </w:t>
-      </w:r>
-      <w:proofErr w:type="spellStart"/>
-      <w:r>
-        <w:t>ms</w:t>
-      </w:r>
-      <w:proofErr w:type="spellEnd"/>
+        <w:t xml:space="preserve">    Total Execution time: 25390.38 ms</w:t>
+      </w:r>
     </w:p>
     <w:p>
       <w:pPr>
@@ -11763,13 +10499,8 @@
         <w:pStyle w:val="HTMLPreformatted"/>
       </w:pPr>
       <w:r>
-        <w:t xml:space="preserve">    Total Execution time: 20829.55 </w:t>
-      </w:r>
-      <w:proofErr w:type="spellStart"/>
-      <w:r>
-        <w:t>ms</w:t>
-      </w:r>
-      <w:proofErr w:type="spellEnd"/>
+        <w:t xml:space="preserve">    Total Execution time: 20829.55 ms</w:t>
+      </w:r>
     </w:p>
     <w:p>
       <w:pPr>
@@ -11797,13 +10528,8 @@
         <w:pStyle w:val="HTMLPreformatted"/>
       </w:pPr>
       <w:r>
-        <w:t xml:space="preserve">    Total Execution time: 27922.86 </w:t>
-      </w:r>
-      <w:proofErr w:type="spellStart"/>
-      <w:r>
-        <w:t>ms</w:t>
-      </w:r>
-      <w:proofErr w:type="spellEnd"/>
+        <w:t xml:space="preserve">    Total Execution time: 27922.86 ms</w:t>
+      </w:r>
     </w:p>
     <w:p>
       <w:pPr>
@@ -11831,13 +10557,8 @@
         <w:pStyle w:val="HTMLPreformatted"/>
       </w:pPr>
       <w:r>
-        <w:t xml:space="preserve">    Total Execution time: 13805.32 </w:t>
-      </w:r>
-      <w:proofErr w:type="spellStart"/>
-      <w:r>
-        <w:t>ms</w:t>
-      </w:r>
-      <w:proofErr w:type="spellEnd"/>
+        <w:t xml:space="preserve">    Total Execution time: 13805.32 ms</w:t>
+      </w:r>
     </w:p>
     <w:p>
       <w:pPr>
@@ -11866,13 +10587,8 @@
         <w:pStyle w:val="HTMLPreformatted"/>
       </w:pPr>
       <w:r>
-        <w:t xml:space="preserve">    Total Execution time: 24315.29 </w:t>
-      </w:r>
-      <w:proofErr w:type="spellStart"/>
-      <w:r>
-        <w:t>ms</w:t>
-      </w:r>
-      <w:proofErr w:type="spellEnd"/>
+        <w:t xml:space="preserve">    Total Execution time: 24315.29 ms</w:t>
+      </w:r>
     </w:p>
     <w:p>
       <w:pPr>
@@ -11900,13 +10616,8 @@
         <w:pStyle w:val="HTMLPreformatted"/>
       </w:pPr>
       <w:r>
-        <w:t xml:space="preserve">    Total Execution time: 22005.21 </w:t>
-      </w:r>
-      <w:proofErr w:type="spellStart"/>
-      <w:r>
-        <w:t>ms</w:t>
-      </w:r>
-      <w:proofErr w:type="spellEnd"/>
+        <w:t xml:space="preserve">    Total Execution time: 22005.21 ms</w:t>
+      </w:r>
     </w:p>
     <w:p>
       <w:pPr>
@@ -11934,13 +10645,8 @@
         <w:pStyle w:val="HTMLPreformatted"/>
       </w:pPr>
       <w:r>
-        <w:t xml:space="preserve">    Total Execution time: 15845.01 </w:t>
-      </w:r>
-      <w:proofErr w:type="spellStart"/>
-      <w:r>
-        <w:t>ms</w:t>
-      </w:r>
-      <w:proofErr w:type="spellEnd"/>
+        <w:t xml:space="preserve">    Total Execution time: 15845.01 ms</w:t>
+      </w:r>
     </w:p>
     <w:p>
       <w:pPr>
@@ -11968,13 +10674,8 @@
         <w:pStyle w:val="HTMLPreformatted"/>
       </w:pPr>
       <w:r>
-        <w:t xml:space="preserve">    Total Execution time: 29672.7 </w:t>
-      </w:r>
-      <w:proofErr w:type="spellStart"/>
-      <w:r>
-        <w:t>ms</w:t>
-      </w:r>
-      <w:proofErr w:type="spellEnd"/>
+        <w:t xml:space="preserve">    Total Execution time: 29672.7 ms</w:t>
+      </w:r>
     </w:p>
     <w:p>
       <w:pPr>
@@ -12002,13 +10703,8 @@
         <w:pStyle w:val="HTMLPreformatted"/>
       </w:pPr>
       <w:r>
-        <w:t xml:space="preserve">    Total Execution time: 12713.45 </w:t>
-      </w:r>
-      <w:proofErr w:type="spellStart"/>
-      <w:r>
-        <w:t>ms</w:t>
-      </w:r>
-      <w:proofErr w:type="spellEnd"/>
+        <w:t xml:space="preserve">    Total Execution time: 12713.45 ms</w:t>
+      </w:r>
     </w:p>
     <w:p>
       <w:pPr>
@@ -12036,13 +10732,8 @@
         <w:pStyle w:val="HTMLPreformatted"/>
       </w:pPr>
       <w:r>
-        <w:t xml:space="preserve">    Total Execution time: 15392.06 </w:t>
-      </w:r>
-      <w:proofErr w:type="spellStart"/>
-      <w:r>
-        <w:t>ms</w:t>
-      </w:r>
-      <w:proofErr w:type="spellEnd"/>
+        <w:t xml:space="preserve">    Total Execution time: 15392.06 ms</w:t>
+      </w:r>
     </w:p>
     <w:p>
       <w:pPr>
@@ -12070,13 +10761,8 @@
         <w:pStyle w:val="HTMLPreformatted"/>
       </w:pPr>
       <w:r>
-        <w:t xml:space="preserve">    Total Execution time: 13834.92 </w:t>
-      </w:r>
-      <w:proofErr w:type="spellStart"/>
-      <w:r>
-        <w:t>ms</w:t>
-      </w:r>
-      <w:proofErr w:type="spellEnd"/>
+        <w:t xml:space="preserve">    Total Execution time: 13834.92 ms</w:t>
+      </w:r>
     </w:p>
     <w:p>
       <w:pPr>
@@ -12104,13 +10790,8 @@
         <w:pStyle w:val="HTMLPreformatted"/>
       </w:pPr>
       <w:r>
-        <w:t xml:space="preserve">    Total Execution time: 34349.29 </w:t>
-      </w:r>
-      <w:proofErr w:type="spellStart"/>
-      <w:r>
-        <w:t>ms</w:t>
-      </w:r>
-      <w:proofErr w:type="spellEnd"/>
+        <w:t xml:space="preserve">    Total Execution time: 34349.29 ms</w:t>
+      </w:r>
     </w:p>
     <w:p>
       <w:pPr>
@@ -12138,13 +10819,8 @@
         <w:pStyle w:val="HTMLPreformatted"/>
       </w:pPr>
       <w:r>
-        <w:t xml:space="preserve">    Total Execution time: 28559.31 </w:t>
-      </w:r>
-      <w:proofErr w:type="spellStart"/>
-      <w:r>
-        <w:t>ms</w:t>
-      </w:r>
-      <w:proofErr w:type="spellEnd"/>
+        <w:t xml:space="preserve">    Total Execution time: 28559.31 ms</w:t>
+      </w:r>
     </w:p>
     <w:p>
       <w:pPr>
@@ -12172,13 +10848,8 @@
         <w:pStyle w:val="HTMLPreformatted"/>
       </w:pPr>
       <w:r>
-        <w:t xml:space="preserve">    Total Execution time: 14195.71 </w:t>
-      </w:r>
-      <w:proofErr w:type="spellStart"/>
-      <w:r>
-        <w:t>ms</w:t>
-      </w:r>
-      <w:proofErr w:type="spellEnd"/>
+        <w:t xml:space="preserve">    Total Execution time: 14195.71 ms</w:t>
+      </w:r>
     </w:p>
     <w:p>
       <w:pPr>
@@ -12206,13 +10877,8 @@
         <w:pStyle w:val="HTMLPreformatted"/>
       </w:pPr>
       <w:r>
-        <w:t xml:space="preserve">    Total Execution time: 22669.97 </w:t>
-      </w:r>
-      <w:proofErr w:type="spellStart"/>
-      <w:r>
-        <w:t>ms</w:t>
-      </w:r>
-      <w:proofErr w:type="spellEnd"/>
+        <w:t xml:space="preserve">    Total Execution time: 22669.97 ms</w:t>
+      </w:r>
     </w:p>
     <w:p>
       <w:pPr>
@@ -12240,13 +10906,8 @@
         <w:pStyle w:val="HTMLPreformatted"/>
       </w:pPr>
       <w:r>
-        <w:t xml:space="preserve">    Total Execution time: 16120.85 </w:t>
-      </w:r>
-      <w:proofErr w:type="spellStart"/>
-      <w:r>
-        <w:t>ms</w:t>
-      </w:r>
-      <w:proofErr w:type="spellEnd"/>
+        <w:t xml:space="preserve">    Total Execution time: 16120.85 ms</w:t>
+      </w:r>
     </w:p>
     <w:p>
       <w:pPr>
@@ -12274,13 +10935,8 @@
         <w:pStyle w:val="HTMLPreformatted"/>
       </w:pPr>
       <w:r>
-        <w:t xml:space="preserve">    Total Execution time: 25301.43 </w:t>
-      </w:r>
-      <w:proofErr w:type="spellStart"/>
-      <w:r>
-        <w:t>ms</w:t>
-      </w:r>
-      <w:proofErr w:type="spellEnd"/>
+        <w:t xml:space="preserve">    Total Execution time: 25301.43 ms</w:t>
+      </w:r>
     </w:p>
     <w:p>
       <w:pPr>
@@ -12308,13 +10964,8 @@
         <w:pStyle w:val="HTMLPreformatted"/>
       </w:pPr>
       <w:r>
-        <w:t xml:space="preserve">    Total Execution time: 24383.48 </w:t>
-      </w:r>
-      <w:proofErr w:type="spellStart"/>
-      <w:r>
-        <w:t>ms</w:t>
-      </w:r>
-      <w:proofErr w:type="spellEnd"/>
+        <w:t xml:space="preserve">    Total Execution time: 24383.48 ms</w:t>
+      </w:r>
     </w:p>
     <w:p>
       <w:pPr>
@@ -12343,13 +10994,8 @@
         <w:pStyle w:val="HTMLPreformatted"/>
       </w:pPr>
       <w:r>
-        <w:t xml:space="preserve">    Total Execution time: 34710.79 </w:t>
-      </w:r>
-      <w:proofErr w:type="spellStart"/>
-      <w:r>
-        <w:t>ms</w:t>
-      </w:r>
-      <w:proofErr w:type="spellEnd"/>
+        <w:t xml:space="preserve">    Total Execution time: 34710.79 ms</w:t>
+      </w:r>
     </w:p>
     <w:p>
       <w:pPr>
@@ -12377,13 +11023,8 @@
         <w:pStyle w:val="HTMLPreformatted"/>
       </w:pPr>
       <w:r>
-        <w:t xml:space="preserve">    Total Execution time: 25157.03 </w:t>
-      </w:r>
-      <w:proofErr w:type="spellStart"/>
-      <w:r>
-        <w:t>ms</w:t>
-      </w:r>
-      <w:proofErr w:type="spellEnd"/>
+        <w:t xml:space="preserve">    Total Execution time: 25157.03 ms</w:t>
+      </w:r>
     </w:p>
     <w:p>
       <w:pPr>
@@ -12411,13 +11052,8 @@
         <w:pStyle w:val="HTMLPreformatted"/>
       </w:pPr>
       <w:r>
-        <w:t xml:space="preserve">    Total Execution time: 24060.17 </w:t>
-      </w:r>
-      <w:proofErr w:type="spellStart"/>
-      <w:r>
-        <w:t>ms</w:t>
-      </w:r>
-      <w:proofErr w:type="spellEnd"/>
+        <w:t xml:space="preserve">    Total Execution time: 24060.17 ms</w:t>
+      </w:r>
     </w:p>
     <w:p>
       <w:pPr>
@@ -12445,13 +11081,8 @@
         <w:pStyle w:val="HTMLPreformatted"/>
       </w:pPr>
       <w:r>
-        <w:t xml:space="preserve">    Total Execution time: 24848.8 </w:t>
-      </w:r>
-      <w:proofErr w:type="spellStart"/>
-      <w:r>
-        <w:t>ms</w:t>
-      </w:r>
-      <w:proofErr w:type="spellEnd"/>
+        <w:t xml:space="preserve">    Total Execution time: 24848.8 ms</w:t>
+      </w:r>
     </w:p>
     <w:p>
       <w:pPr>
@@ -12479,13 +11110,8 @@
         <w:pStyle w:val="HTMLPreformatted"/>
       </w:pPr>
       <w:r>
-        <w:t xml:space="preserve">    Total Execution time: 18170.58 </w:t>
-      </w:r>
-      <w:proofErr w:type="spellStart"/>
-      <w:r>
-        <w:t>ms</w:t>
-      </w:r>
-      <w:proofErr w:type="spellEnd"/>
+        <w:t xml:space="preserve">    Total Execution time: 18170.58 ms</w:t>
+      </w:r>
     </w:p>
     <w:p>
       <w:pPr>
@@ -12513,13 +11139,8 @@
         <w:pStyle w:val="HTMLPreformatted"/>
       </w:pPr>
       <w:r>
-        <w:t xml:space="preserve">    Total Execution time: 13716.17 </w:t>
-      </w:r>
-      <w:proofErr w:type="spellStart"/>
-      <w:r>
-        <w:t>ms</w:t>
-      </w:r>
-      <w:proofErr w:type="spellEnd"/>
+        <w:t xml:space="preserve">    Total Execution time: 13716.17 ms</w:t>
+      </w:r>
     </w:p>
     <w:p>
       <w:pPr>
@@ -12547,13 +11168,8 @@
         <w:pStyle w:val="HTMLPreformatted"/>
       </w:pPr>
       <w:r>
-        <w:t xml:space="preserve">    Total Execution time: 30184.15 </w:t>
-      </w:r>
-      <w:proofErr w:type="spellStart"/>
-      <w:r>
-        <w:t>ms</w:t>
-      </w:r>
-      <w:proofErr w:type="spellEnd"/>
+        <w:t xml:space="preserve">    Total Execution time: 30184.15 ms</w:t>
+      </w:r>
     </w:p>
     <w:p>
       <w:pPr>
@@ -12581,13 +11197,8 @@
         <w:pStyle w:val="HTMLPreformatted"/>
       </w:pPr>
       <w:r>
-        <w:t xml:space="preserve">    Total Execution time: 12589.41 </w:t>
-      </w:r>
-      <w:proofErr w:type="spellStart"/>
-      <w:r>
-        <w:t>ms</w:t>
-      </w:r>
-      <w:proofErr w:type="spellEnd"/>
+        <w:t xml:space="preserve">    Total Execution time: 12589.41 ms</w:t>
+      </w:r>
     </w:p>
     <w:p>
       <w:pPr>
@@ -12615,13 +11226,8 @@
         <w:pStyle w:val="HTMLPreformatted"/>
       </w:pPr>
       <w:r>
-        <w:t xml:space="preserve">    Total Execution time: 23946.66 </w:t>
-      </w:r>
-      <w:proofErr w:type="spellStart"/>
-      <w:r>
-        <w:t>ms</w:t>
-      </w:r>
-      <w:proofErr w:type="spellEnd"/>
+        <w:t xml:space="preserve">    Total Execution time: 23946.66 ms</w:t>
+      </w:r>
     </w:p>
     <w:p>
       <w:pPr>
@@ -12649,13 +11255,8 @@
         <w:pStyle w:val="HTMLPreformatted"/>
       </w:pPr>
       <w:r>
-        <w:t xml:space="preserve">    Total Execution time: 16068.36 </w:t>
-      </w:r>
-      <w:proofErr w:type="spellStart"/>
-      <w:r>
-        <w:t>ms</w:t>
-      </w:r>
-      <w:proofErr w:type="spellEnd"/>
+        <w:t xml:space="preserve">    Total Execution time: 16068.36 ms</w:t>
+      </w:r>
     </w:p>
     <w:p>
       <w:pPr>
@@ -12683,13 +11284,8 @@
         <w:pStyle w:val="HTMLPreformatted"/>
       </w:pPr>
       <w:r>
-        <w:t xml:space="preserve">    Total Execution time: 11659.31 </w:t>
-      </w:r>
-      <w:proofErr w:type="spellStart"/>
-      <w:r>
-        <w:t>ms</w:t>
-      </w:r>
-      <w:proofErr w:type="spellEnd"/>
+        <w:t xml:space="preserve">    Total Execution time: 11659.31 ms</w:t>
+      </w:r>
     </w:p>
     <w:p>
       <w:pPr>
@@ -12717,13 +11313,8 @@
         <w:pStyle w:val="HTMLPreformatted"/>
       </w:pPr>
       <w:r>
-        <w:t xml:space="preserve">    Total Execution time: 20704.76 </w:t>
-      </w:r>
-      <w:proofErr w:type="spellStart"/>
-      <w:r>
-        <w:t>ms</w:t>
-      </w:r>
-      <w:proofErr w:type="spellEnd"/>
+        <w:t xml:space="preserve">    Total Execution time: 20704.76 ms</w:t>
+      </w:r>
     </w:p>
     <w:p>
       <w:pPr>
@@ -12751,13 +11342,8 @@
         <w:pStyle w:val="HTMLPreformatted"/>
       </w:pPr>
       <w:r>
-        <w:t xml:space="preserve">    Total Execution time: 33571.45 </w:t>
-      </w:r>
-      <w:proofErr w:type="spellStart"/>
-      <w:r>
-        <w:t>ms</w:t>
-      </w:r>
-      <w:proofErr w:type="spellEnd"/>
+        <w:t xml:space="preserve">    Total Execution time: 33571.45 ms</w:t>
+      </w:r>
     </w:p>
     <w:p>
       <w:pPr>
@@ -12785,13 +11371,8 @@
         <w:pStyle w:val="HTMLPreformatted"/>
       </w:pPr>
       <w:r>
-        <w:t xml:space="preserve">    Total Execution time: 15590.58 </w:t>
-      </w:r>
-      <w:proofErr w:type="spellStart"/>
-      <w:r>
-        <w:t>ms</w:t>
-      </w:r>
-      <w:proofErr w:type="spellEnd"/>
+        <w:t xml:space="preserve">    Total Execution time: 15590.58 ms</w:t>
+      </w:r>
     </w:p>
     <w:p>
       <w:pPr>
@@ -12820,13 +11401,8 @@
       </w:pPr>
       <w:r>
         <w:lastRenderedPageBreak/>
-        <w:t xml:space="preserve">    Total Execution time: 33104.86 </w:t>
-      </w:r>
-      <w:proofErr w:type="spellStart"/>
-      <w:r>
-        <w:t>ms</w:t>
-      </w:r>
-      <w:proofErr w:type="spellEnd"/>
+        <w:t xml:space="preserve">    Total Execution time: 33104.86 ms</w:t>
+      </w:r>
     </w:p>
     <w:p>
       <w:pPr>
@@ -12854,13 +11430,8 @@
         <w:pStyle w:val="HTMLPreformatted"/>
       </w:pPr>
       <w:r>
-        <w:t xml:space="preserve">    Total Execution time: 26320.14 </w:t>
-      </w:r>
-      <w:proofErr w:type="spellStart"/>
-      <w:r>
-        <w:t>ms</w:t>
-      </w:r>
-      <w:proofErr w:type="spellEnd"/>
+        <w:t xml:space="preserve">    Total Execution time: 26320.14 ms</w:t>
+      </w:r>
     </w:p>
     <w:p>
       <w:pPr>
@@ -12888,13 +11459,8 @@
         <w:pStyle w:val="HTMLPreformatted"/>
       </w:pPr>
       <w:r>
-        <w:t xml:space="preserve">    Total Execution time: 14599.41 </w:t>
-      </w:r>
-      <w:proofErr w:type="spellStart"/>
-      <w:r>
-        <w:t>ms</w:t>
-      </w:r>
-      <w:proofErr w:type="spellEnd"/>
+        <w:t xml:space="preserve">    Total Execution time: 14599.41 ms</w:t>
+      </w:r>
     </w:p>
     <w:p>
       <w:pPr>
@@ -12922,13 +11488,8 @@
         <w:pStyle w:val="HTMLPreformatted"/>
       </w:pPr>
       <w:r>
-        <w:t xml:space="preserve">    Total Execution time: 25059.17 </w:t>
-      </w:r>
-      <w:proofErr w:type="spellStart"/>
-      <w:r>
-        <w:t>ms</w:t>
-      </w:r>
-      <w:proofErr w:type="spellEnd"/>
+        <w:t xml:space="preserve">    Total Execution time: 25059.17 ms</w:t>
+      </w:r>
     </w:p>
     <w:p>
       <w:pPr>
@@ -12956,13 +11517,8 @@
         <w:pStyle w:val="HTMLPreformatted"/>
       </w:pPr>
       <w:r>
-        <w:t xml:space="preserve">    Total Execution time: 28215.24 </w:t>
-      </w:r>
-      <w:proofErr w:type="spellStart"/>
-      <w:r>
-        <w:t>ms</w:t>
-      </w:r>
-      <w:proofErr w:type="spellEnd"/>
+        <w:t xml:space="preserve">    Total Execution time: 28215.24 ms</w:t>
+      </w:r>
     </w:p>
     <w:p>
       <w:pPr>
@@ -12990,13 +11546,8 @@
         <w:pStyle w:val="HTMLPreformatted"/>
       </w:pPr>
       <w:r>
-        <w:t xml:space="preserve">    Total Execution time: 21844.42 </w:t>
-      </w:r>
-      <w:proofErr w:type="spellStart"/>
-      <w:r>
-        <w:t>ms</w:t>
-      </w:r>
-      <w:proofErr w:type="spellEnd"/>
+        <w:t xml:space="preserve">    Total Execution time: 21844.42 ms</w:t>
+      </w:r>
     </w:p>
     <w:p>
       <w:pPr>
@@ -13024,13 +11575,8 @@
         <w:pStyle w:val="HTMLPreformatted"/>
       </w:pPr>
       <w:r>
-        <w:t xml:space="preserve">    Total Execution time: 23611.29 </w:t>
-      </w:r>
-      <w:proofErr w:type="spellStart"/>
-      <w:r>
-        <w:t>ms</w:t>
-      </w:r>
-      <w:proofErr w:type="spellEnd"/>
+        <w:t xml:space="preserve">    Total Execution time: 23611.29 ms</w:t>
+      </w:r>
     </w:p>
     <w:p>
       <w:pPr>
@@ -13058,13 +11604,8 @@
         <w:pStyle w:val="HTMLPreformatted"/>
       </w:pPr>
       <w:r>
-        <w:t xml:space="preserve">    Total Execution time: 26351.29 </w:t>
-      </w:r>
-      <w:proofErr w:type="spellStart"/>
-      <w:r>
-        <w:t>ms</w:t>
-      </w:r>
-      <w:proofErr w:type="spellEnd"/>
+        <w:t xml:space="preserve">    Total Execution time: 26351.29 ms</w:t>
+      </w:r>
     </w:p>
     <w:p>
       <w:pPr>
@@ -13092,13 +11633,8 @@
         <w:pStyle w:val="HTMLPreformatted"/>
       </w:pPr>
       <w:r>
-        <w:t xml:space="preserve">    Total Execution time: 15687.69 </w:t>
-      </w:r>
-      <w:proofErr w:type="spellStart"/>
-      <w:r>
-        <w:t>ms</w:t>
-      </w:r>
-      <w:proofErr w:type="spellEnd"/>
+        <w:t xml:space="preserve">    Total Execution time: 15687.69 ms</w:t>
+      </w:r>
     </w:p>
     <w:p>
       <w:pPr>
@@ -13126,13 +11662,8 @@
         <w:pStyle w:val="HTMLPreformatted"/>
       </w:pPr>
       <w:r>
-        <w:t xml:space="preserve">    Total Execution time: 26009.42 </w:t>
-      </w:r>
-      <w:proofErr w:type="spellStart"/>
-      <w:r>
-        <w:t>ms</w:t>
-      </w:r>
-      <w:proofErr w:type="spellEnd"/>
+        <w:t xml:space="preserve">    Total Execution time: 26009.42 ms</w:t>
+      </w:r>
     </w:p>
     <w:p>
       <w:pPr>
@@ -13160,13 +11691,8 @@
         <w:pStyle w:val="HTMLPreformatted"/>
       </w:pPr>
       <w:r>
-        <w:t xml:space="preserve">    Total Execution time: 14801.21 </w:t>
-      </w:r>
-      <w:proofErr w:type="spellStart"/>
-      <w:r>
-        <w:t>ms</w:t>
-      </w:r>
-      <w:proofErr w:type="spellEnd"/>
+        <w:t xml:space="preserve">    Total Execution time: 14801.21 ms</w:t>
+      </w:r>
     </w:p>
     <w:p>
       <w:pPr>
@@ -13194,13 +11720,8 @@
         <w:pStyle w:val="HTMLPreformatted"/>
       </w:pPr>
       <w:r>
-        <w:t xml:space="preserve">    Total Execution time: 32602.83 </w:t>
-      </w:r>
-      <w:proofErr w:type="spellStart"/>
-      <w:r>
-        <w:t>ms</w:t>
-      </w:r>
-      <w:proofErr w:type="spellEnd"/>
+        <w:t xml:space="preserve">    Total Execution time: 32602.83 ms</w:t>
+      </w:r>
     </w:p>
     <w:p>
       <w:pPr>
@@ -13228,13 +11749,8 @@
         <w:pStyle w:val="HTMLPreformatted"/>
       </w:pPr>
       <w:r>
-        <w:t xml:space="preserve">    Total Execution time: 20981.5 </w:t>
-      </w:r>
-      <w:proofErr w:type="spellStart"/>
-      <w:r>
-        <w:t>ms</w:t>
-      </w:r>
-      <w:proofErr w:type="spellEnd"/>
+        <w:t xml:space="preserve">    Total Execution time: 20981.5 ms</w:t>
+      </w:r>
     </w:p>
     <w:p>
       <w:pPr>
@@ -13262,13 +11778,8 @@
         <w:pStyle w:val="HTMLPreformatted"/>
       </w:pPr>
       <w:r>
-        <w:t xml:space="preserve">    Total Execution time: 27531.09 </w:t>
-      </w:r>
-      <w:proofErr w:type="spellStart"/>
-      <w:r>
-        <w:t>ms</w:t>
-      </w:r>
-      <w:proofErr w:type="spellEnd"/>
+        <w:t xml:space="preserve">    Total Execution time: 27531.09 ms</w:t>
+      </w:r>
     </w:p>
     <w:p>
       <w:pPr>
@@ -13296,13 +11807,8 @@
         <w:pStyle w:val="HTMLPreformatted"/>
       </w:pPr>
       <w:r>
-        <w:t xml:space="preserve">    Total Execution time: 24275.95 </w:t>
-      </w:r>
-      <w:proofErr w:type="spellStart"/>
-      <w:r>
-        <w:t>ms</w:t>
-      </w:r>
-      <w:proofErr w:type="spellEnd"/>
+        <w:t xml:space="preserve">    Total Execution time: 24275.95 ms</w:t>
+      </w:r>
     </w:p>
     <w:p>
       <w:pPr>
@@ -13330,13 +11836,8 @@
         <w:pStyle w:val="HTMLPreformatted"/>
       </w:pPr>
       <w:r>
-        <w:t xml:space="preserve">    Total Execution time: 22508.32 </w:t>
-      </w:r>
-      <w:proofErr w:type="spellStart"/>
-      <w:r>
-        <w:t>ms</w:t>
-      </w:r>
-      <w:proofErr w:type="spellEnd"/>
+        <w:t xml:space="preserve">    Total Execution time: 22508.32 ms</w:t>
+      </w:r>
     </w:p>
     <w:p>
       <w:pPr>
@@ -13364,13 +11865,8 @@
         <w:pStyle w:val="HTMLPreformatted"/>
       </w:pPr>
       <w:r>
-        <w:t xml:space="preserve">    Total Execution time: 14719.75 </w:t>
-      </w:r>
-      <w:proofErr w:type="spellStart"/>
-      <w:r>
-        <w:t>ms</w:t>
-      </w:r>
-      <w:proofErr w:type="spellEnd"/>
+        <w:t xml:space="preserve">    Total Execution time: 14719.75 ms</w:t>
+      </w:r>
     </w:p>
     <w:p>
       <w:pPr>
@@ -13461,13 +11957,8 @@
         <w:pStyle w:val="HTMLPreformatted"/>
       </w:pPr>
       <w:r>
-        <w:t xml:space="preserve">    Total Execution time: 16201.96 </w:t>
-      </w:r>
-      <w:proofErr w:type="spellStart"/>
-      <w:r>
-        <w:t>ms</w:t>
-      </w:r>
-      <w:proofErr w:type="spellEnd"/>
+        <w:t xml:space="preserve">    Total Execution time: 16201.96 ms</w:t>
+      </w:r>
     </w:p>
     <w:p>
       <w:pPr>
@@ -13495,13 +11986,8 @@
         <w:pStyle w:val="HTMLPreformatted"/>
       </w:pPr>
       <w:r>
-        <w:t xml:space="preserve">    Total Execution time: 25630.91 </w:t>
-      </w:r>
-      <w:proofErr w:type="spellStart"/>
-      <w:r>
-        <w:t>ms</w:t>
-      </w:r>
-      <w:proofErr w:type="spellEnd"/>
+        <w:t xml:space="preserve">    Total Execution time: 25630.91 ms</w:t>
+      </w:r>
     </w:p>
     <w:p>
       <w:pPr>
@@ -13529,13 +12015,8 @@
         <w:pStyle w:val="HTMLPreformatted"/>
       </w:pPr>
       <w:r>
-        <w:t xml:space="preserve">    Total Execution time: 12549.8 </w:t>
-      </w:r>
-      <w:proofErr w:type="spellStart"/>
-      <w:r>
-        <w:t>ms</w:t>
-      </w:r>
-      <w:proofErr w:type="spellEnd"/>
+        <w:t xml:space="preserve">    Total Execution time: 12549.8 ms</w:t>
+      </w:r>
     </w:p>
     <w:p>
       <w:pPr>
@@ -13563,13 +12044,8 @@
         <w:pStyle w:val="HTMLPreformatted"/>
       </w:pPr>
       <w:r>
-        <w:t xml:space="preserve">    Total Execution time: 24890.03 </w:t>
-      </w:r>
-      <w:proofErr w:type="spellStart"/>
-      <w:r>
-        <w:t>ms</w:t>
-      </w:r>
-      <w:proofErr w:type="spellEnd"/>
+        <w:t xml:space="preserve">    Total Execution time: 24890.03 ms</w:t>
+      </w:r>
     </w:p>
     <w:p>
       <w:pPr>
@@ -13597,13 +12073,8 @@
         <w:pStyle w:val="HTMLPreformatted"/>
       </w:pPr>
       <w:r>
-        <w:t xml:space="preserve">    Total Execution time: 25011.97 </w:t>
-      </w:r>
-      <w:proofErr w:type="spellStart"/>
-      <w:r>
-        <w:t>ms</w:t>
-      </w:r>
-      <w:proofErr w:type="spellEnd"/>
+        <w:t xml:space="preserve">    Total Execution time: 25011.97 ms</w:t>
+      </w:r>
     </w:p>
     <w:p>
       <w:pPr>
@@ -13631,13 +12102,8 @@
         <w:pStyle w:val="HTMLPreformatted"/>
       </w:pPr>
       <w:r>
-        <w:t xml:space="preserve">    Total Execution time: 26029.54 </w:t>
-      </w:r>
-      <w:proofErr w:type="spellStart"/>
-      <w:r>
-        <w:t>ms</w:t>
-      </w:r>
-      <w:proofErr w:type="spellEnd"/>
+        <w:t xml:space="preserve">    Total Execution time: 26029.54 ms</w:t>
+      </w:r>
     </w:p>
     <w:p>
       <w:pPr>
@@ -13665,13 +12131,8 @@
         <w:pStyle w:val="HTMLPreformatted"/>
       </w:pPr>
       <w:r>
-        <w:t xml:space="preserve">    Total Execution time: 25529.56 </w:t>
-      </w:r>
-      <w:proofErr w:type="spellStart"/>
-      <w:r>
-        <w:t>ms</w:t>
-      </w:r>
-      <w:proofErr w:type="spellEnd"/>
+        <w:t xml:space="preserve">    Total Execution time: 25529.56 ms</w:t>
+      </w:r>
     </w:p>
     <w:p>
       <w:pPr>
@@ -13699,13 +12160,8 @@
         <w:pStyle w:val="HTMLPreformatted"/>
       </w:pPr>
       <w:r>
-        <w:t xml:space="preserve">    Total Execution time: 32416.46 </w:t>
-      </w:r>
-      <w:proofErr w:type="spellStart"/>
-      <w:r>
-        <w:t>ms</w:t>
-      </w:r>
-      <w:proofErr w:type="spellEnd"/>
+        <w:t xml:space="preserve">    Total Execution time: 32416.46 ms</w:t>
+      </w:r>
     </w:p>
     <w:p>
       <w:pPr>
@@ -13733,13 +12189,8 @@
         <w:pStyle w:val="HTMLPreformatted"/>
       </w:pPr>
       <w:r>
-        <w:t xml:space="preserve">    Total Execution time: 17155.23 </w:t>
-      </w:r>
-      <w:proofErr w:type="spellStart"/>
-      <w:r>
-        <w:t>ms</w:t>
-      </w:r>
-      <w:proofErr w:type="spellEnd"/>
+        <w:t xml:space="preserve">    Total Execution time: 17155.23 ms</w:t>
+      </w:r>
     </w:p>
     <w:p>
       <w:pPr>
@@ -13767,13 +12218,8 @@
         <w:pStyle w:val="HTMLPreformatted"/>
       </w:pPr>
       <w:r>
-        <w:t xml:space="preserve">    Total Execution time: 26428.54 </w:t>
-      </w:r>
-      <w:proofErr w:type="spellStart"/>
-      <w:r>
-        <w:t>ms</w:t>
-      </w:r>
-      <w:proofErr w:type="spellEnd"/>
+        <w:t xml:space="preserve">    Total Execution time: 26428.54 ms</w:t>
+      </w:r>
     </w:p>
     <w:p>
       <w:pPr>
@@ -13802,13 +12248,8 @@
         <w:pStyle w:val="HTMLPreformatted"/>
       </w:pPr>
       <w:r>
-        <w:t xml:space="preserve">    Total Execution time: 21785.26 </w:t>
-      </w:r>
-      <w:proofErr w:type="spellStart"/>
-      <w:r>
-        <w:t>ms</w:t>
-      </w:r>
-      <w:proofErr w:type="spellEnd"/>
+        <w:t xml:space="preserve">    Total Execution time: 21785.26 ms</w:t>
+      </w:r>
     </w:p>
     <w:p>
       <w:pPr>
@@ -13836,13 +12277,8 @@
         <w:pStyle w:val="HTMLPreformatted"/>
       </w:pPr>
       <w:r>
-        <w:t xml:space="preserve">    Total Execution time: 24152.46 </w:t>
-      </w:r>
-      <w:proofErr w:type="spellStart"/>
-      <w:r>
-        <w:t>ms</w:t>
-      </w:r>
-      <w:proofErr w:type="spellEnd"/>
+        <w:t xml:space="preserve">    Total Execution time: 24152.46 ms</w:t>
+      </w:r>
     </w:p>
     <w:p>
       <w:pPr>
@@ -13870,13 +12306,8 @@
         <w:pStyle w:val="HTMLPreformatted"/>
       </w:pPr>
       <w:r>
-        <w:t xml:space="preserve">    Total Execution time: 12669.15 </w:t>
-      </w:r>
-      <w:proofErr w:type="spellStart"/>
-      <w:r>
-        <w:t>ms</w:t>
-      </w:r>
-      <w:proofErr w:type="spellEnd"/>
+        <w:t xml:space="preserve">    Total Execution time: 12669.15 ms</w:t>
+      </w:r>
     </w:p>
     <w:p>
       <w:pPr>
@@ -13904,13 +12335,8 @@
         <w:pStyle w:val="HTMLPreformatted"/>
       </w:pPr>
       <w:r>
-        <w:t xml:space="preserve">    Total Execution time: 32509.43 </w:t>
-      </w:r>
-      <w:proofErr w:type="spellStart"/>
-      <w:r>
-        <w:t>ms</w:t>
-      </w:r>
-      <w:proofErr w:type="spellEnd"/>
+        <w:t xml:space="preserve">    Total Execution time: 32509.43 ms</w:t>
+      </w:r>
     </w:p>
     <w:p>
       <w:pPr>
@@ -13938,13 +12364,8 @@
         <w:pStyle w:val="HTMLPreformatted"/>
       </w:pPr>
       <w:r>
-        <w:t xml:space="preserve">    Total Execution time: 17481.48 </w:t>
-      </w:r>
-      <w:proofErr w:type="spellStart"/>
-      <w:r>
-        <w:t>ms</w:t>
-      </w:r>
-      <w:proofErr w:type="spellEnd"/>
+        <w:t xml:space="preserve">    Total Execution time: 17481.48 ms</w:t>
+      </w:r>
     </w:p>
     <w:p>
       <w:pPr>
@@ -13972,13 +12393,8 @@
         <w:pStyle w:val="HTMLPreformatted"/>
       </w:pPr>
       <w:r>
-        <w:t xml:space="preserve">    Total Execution time: 16861.9 </w:t>
-      </w:r>
-      <w:proofErr w:type="spellStart"/>
-      <w:r>
-        <w:t>ms</w:t>
-      </w:r>
-      <w:proofErr w:type="spellEnd"/>
+        <w:t xml:space="preserve">    Total Execution time: 16861.9 ms</w:t>
+      </w:r>
     </w:p>
     <w:p>
       <w:pPr>
@@ -14006,13 +12422,8 @@
         <w:pStyle w:val="HTMLPreformatted"/>
       </w:pPr>
       <w:r>
-        <w:t xml:space="preserve">    Total Execution time: 23737.81 </w:t>
-      </w:r>
-      <w:proofErr w:type="spellStart"/>
-      <w:r>
-        <w:t>ms</w:t>
-      </w:r>
-      <w:proofErr w:type="spellEnd"/>
+        <w:t xml:space="preserve">    Total Execution time: 23737.81 ms</w:t>
+      </w:r>
     </w:p>
     <w:p>
       <w:pPr>
@@ -14040,13 +12451,8 @@
         <w:pStyle w:val="HTMLPreformatted"/>
       </w:pPr>
       <w:r>
-        <w:t xml:space="preserve">    Total Execution time: 15292.44 </w:t>
-      </w:r>
-      <w:proofErr w:type="spellStart"/>
-      <w:r>
-        <w:t>ms</w:t>
-      </w:r>
-      <w:proofErr w:type="spellEnd"/>
+        <w:t xml:space="preserve">    Total Execution time: 15292.44 ms</w:t>
+      </w:r>
     </w:p>
     <w:p>
       <w:pPr>
@@ -14074,13 +12480,8 @@
         <w:pStyle w:val="HTMLPreformatted"/>
       </w:pPr>
       <w:r>
-        <w:t xml:space="preserve">    Total Execution time: 20874.46 </w:t>
-      </w:r>
-      <w:proofErr w:type="spellStart"/>
-      <w:r>
-        <w:t>ms</w:t>
-      </w:r>
-      <w:proofErr w:type="spellEnd"/>
+        <w:t xml:space="preserve">    Total Execution time: 20874.46 ms</w:t>
+      </w:r>
     </w:p>
     <w:p>
       <w:pPr>
@@ -14108,13 +12509,8 @@
         <w:pStyle w:val="HTMLPreformatted"/>
       </w:pPr>
       <w:r>
-        <w:t xml:space="preserve">    Total Execution time: 13507.21 </w:t>
-      </w:r>
-      <w:proofErr w:type="spellStart"/>
-      <w:r>
-        <w:t>ms</w:t>
-      </w:r>
-      <w:proofErr w:type="spellEnd"/>
+        <w:t xml:space="preserve">    Total Execution time: 13507.21 ms</w:t>
+      </w:r>
     </w:p>
     <w:p>
       <w:pPr>
@@ -14142,13 +12538,8 @@
         <w:pStyle w:val="HTMLPreformatted"/>
       </w:pPr>
       <w:r>
-        <w:t xml:space="preserve">    Total Execution time: 20142.88 </w:t>
-      </w:r>
-      <w:proofErr w:type="spellStart"/>
-      <w:r>
-        <w:t>ms</w:t>
-      </w:r>
-      <w:proofErr w:type="spellEnd"/>
+        <w:t xml:space="preserve">    Total Execution time: 20142.88 ms</w:t>
+      </w:r>
     </w:p>
     <w:p>
       <w:pPr>
@@ -14176,13 +12567,8 @@
         <w:pStyle w:val="HTMLPreformatted"/>
       </w:pPr>
       <w:r>
-        <w:t xml:space="preserve">    Total Execution time: 34544.38 </w:t>
-      </w:r>
-      <w:proofErr w:type="spellStart"/>
-      <w:r>
-        <w:t>ms</w:t>
-      </w:r>
-      <w:proofErr w:type="spellEnd"/>
+        <w:t xml:space="preserve">    Total Execution time: 34544.38 ms</w:t>
+      </w:r>
     </w:p>
     <w:p>
       <w:pPr>
@@ -14210,13 +12596,8 @@
         <w:pStyle w:val="HTMLPreformatted"/>
       </w:pPr>
       <w:r>
-        <w:t xml:space="preserve">    Total Execution time: 12727.18 </w:t>
-      </w:r>
-      <w:proofErr w:type="spellStart"/>
-      <w:r>
-        <w:t>ms</w:t>
-      </w:r>
-      <w:proofErr w:type="spellEnd"/>
+        <w:t xml:space="preserve">    Total Execution time: 12727.18 ms</w:t>
+      </w:r>
     </w:p>
     <w:p>
       <w:pPr>
@@ -14244,13 +12625,8 @@
         <w:pStyle w:val="HTMLPreformatted"/>
       </w:pPr>
       <w:r>
-        <w:t xml:space="preserve">    Total Execution time: 25811.9 </w:t>
-      </w:r>
-      <w:proofErr w:type="spellStart"/>
-      <w:r>
-        <w:t>ms</w:t>
-      </w:r>
-      <w:proofErr w:type="spellEnd"/>
+        <w:t xml:space="preserve">    Total Execution time: 25811.9 ms</w:t>
+      </w:r>
     </w:p>
     <w:p>
       <w:pPr>
@@ -14279,13 +12655,8 @@
       </w:pPr>
       <w:r>
         <w:lastRenderedPageBreak/>
-        <w:t xml:space="preserve">    Total Execution time: 27479.6 </w:t>
-      </w:r>
-      <w:proofErr w:type="spellStart"/>
-      <w:r>
-        <w:t>ms</w:t>
-      </w:r>
-      <w:proofErr w:type="spellEnd"/>
+        <w:t xml:space="preserve">    Total Execution time: 27479.6 ms</w:t>
+      </w:r>
     </w:p>
     <w:p>
       <w:pPr>
@@ -14313,13 +12684,8 @@
         <w:pStyle w:val="HTMLPreformatted"/>
       </w:pPr>
       <w:r>
-        <w:t xml:space="preserve">    Total Execution time: 33335.23 </w:t>
-      </w:r>
-      <w:proofErr w:type="spellStart"/>
-      <w:r>
-        <w:t>ms</w:t>
-      </w:r>
-      <w:proofErr w:type="spellEnd"/>
+        <w:t xml:space="preserve">    Total Execution time: 33335.23 ms</w:t>
+      </w:r>
     </w:p>
     <w:p>
       <w:pPr>
@@ -14347,13 +12713,8 @@
         <w:pStyle w:val="HTMLPreformatted"/>
       </w:pPr>
       <w:r>
-        <w:t xml:space="preserve">    Total Execution time: 36672.08 </w:t>
-      </w:r>
-      <w:proofErr w:type="spellStart"/>
-      <w:r>
-        <w:t>ms</w:t>
-      </w:r>
-      <w:proofErr w:type="spellEnd"/>
+        <w:t xml:space="preserve">    Total Execution time: 36672.08 ms</w:t>
+      </w:r>
     </w:p>
     <w:p>
       <w:pPr>
@@ -14381,13 +12742,8 @@
         <w:pStyle w:val="HTMLPreformatted"/>
       </w:pPr>
       <w:r>
-        <w:t xml:space="preserve">    Total Execution time: 25618.62 </w:t>
-      </w:r>
-      <w:proofErr w:type="spellStart"/>
-      <w:r>
-        <w:t>ms</w:t>
-      </w:r>
-      <w:proofErr w:type="spellEnd"/>
+        <w:t xml:space="preserve">    Total Execution time: 25618.62 ms</w:t>
+      </w:r>
     </w:p>
     <w:p>
       <w:pPr>
@@ -14415,13 +12771,8 @@
         <w:pStyle w:val="HTMLPreformatted"/>
       </w:pPr>
       <w:r>
-        <w:t xml:space="preserve">    Total Execution time: 22415.69 </w:t>
-      </w:r>
-      <w:proofErr w:type="spellStart"/>
-      <w:r>
-        <w:t>ms</w:t>
-      </w:r>
-      <w:proofErr w:type="spellEnd"/>
+        <w:t xml:space="preserve">    Total Execution time: 22415.69 ms</w:t>
+      </w:r>
     </w:p>
     <w:p>
       <w:pPr>
@@ -14449,13 +12800,8 @@
         <w:pStyle w:val="HTMLPreformatted"/>
       </w:pPr>
       <w:r>
-        <w:t xml:space="preserve">    Total Execution time: 36750.92 </w:t>
-      </w:r>
-      <w:proofErr w:type="spellStart"/>
-      <w:r>
-        <w:t>ms</w:t>
-      </w:r>
-      <w:proofErr w:type="spellEnd"/>
+        <w:t xml:space="preserve">    Total Execution time: 36750.92 ms</w:t>
+      </w:r>
     </w:p>
     <w:p>
       <w:pPr>
@@ -14483,13 +12829,8 @@
         <w:pStyle w:val="HTMLPreformatted"/>
       </w:pPr>
       <w:r>
-        <w:t xml:space="preserve">    Total Execution time: 20163.51 </w:t>
-      </w:r>
-      <w:proofErr w:type="spellStart"/>
-      <w:r>
-        <w:t>ms</w:t>
-      </w:r>
-      <w:proofErr w:type="spellEnd"/>
+        <w:t xml:space="preserve">    Total Execution time: 20163.51 ms</w:t>
+      </w:r>
     </w:p>
     <w:p>
       <w:pPr>
@@ -14517,13 +12858,8 @@
         <w:pStyle w:val="HTMLPreformatted"/>
       </w:pPr>
       <w:r>
-        <w:t xml:space="preserve">    Total Execution time: 12478.74 </w:t>
-      </w:r>
-      <w:proofErr w:type="spellStart"/>
-      <w:r>
-        <w:t>ms</w:t>
-      </w:r>
-      <w:proofErr w:type="spellEnd"/>
+        <w:t xml:space="preserve">    Total Execution time: 12478.74 ms</w:t>
+      </w:r>
     </w:p>
     <w:p>
       <w:pPr>
@@ -14551,13 +12887,8 @@
         <w:pStyle w:val="HTMLPreformatted"/>
       </w:pPr>
       <w:r>
-        <w:t xml:space="preserve">    Total Execution time: 12941.29 </w:t>
-      </w:r>
-      <w:proofErr w:type="spellStart"/>
-      <w:r>
-        <w:t>ms</w:t>
-      </w:r>
-      <w:proofErr w:type="spellEnd"/>
+        <w:t xml:space="preserve">    Total Execution time: 12941.29 ms</w:t>
+      </w:r>
     </w:p>
     <w:p>
       <w:pPr>
@@ -14585,13 +12916,8 @@
         <w:pStyle w:val="HTMLPreformatted"/>
       </w:pPr>
       <w:r>
-        <w:t xml:space="preserve">    Total Execution time: 37868.11 </w:t>
-      </w:r>
-      <w:proofErr w:type="spellStart"/>
-      <w:r>
-        <w:t>ms</w:t>
-      </w:r>
-      <w:proofErr w:type="spellEnd"/>
+        <w:t xml:space="preserve">    Total Execution time: 37868.11 ms</w:t>
+      </w:r>
     </w:p>
     <w:p>
       <w:pPr>
@@ -14619,13 +12945,8 @@
         <w:pStyle w:val="HTMLPreformatted"/>
       </w:pPr>
       <w:r>
-        <w:t xml:space="preserve">    Total Execution time: 10478.05 </w:t>
-      </w:r>
-      <w:proofErr w:type="spellStart"/>
-      <w:r>
-        <w:t>ms</w:t>
-      </w:r>
-      <w:proofErr w:type="spellEnd"/>
+        <w:t xml:space="preserve">    Total Execution time: 10478.05 ms</w:t>
+      </w:r>
     </w:p>
     <w:p>
       <w:pPr>
@@ -14653,13 +12974,8 @@
         <w:pStyle w:val="HTMLPreformatted"/>
       </w:pPr>
       <w:r>
-        <w:t xml:space="preserve">    Total Execution time: 24135.85 </w:t>
-      </w:r>
-      <w:proofErr w:type="spellStart"/>
-      <w:r>
-        <w:t>ms</w:t>
-      </w:r>
-      <w:proofErr w:type="spellEnd"/>
+        <w:t xml:space="preserve">    Total Execution time: 24135.85 ms</w:t>
+      </w:r>
     </w:p>
     <w:p>
       <w:pPr>
@@ -14687,13 +13003,8 @@
         <w:pStyle w:val="HTMLPreformatted"/>
       </w:pPr>
       <w:r>
-        <w:t xml:space="preserve">    Total Execution time: 28603.88 </w:t>
-      </w:r>
-      <w:proofErr w:type="spellStart"/>
-      <w:r>
-        <w:t>ms</w:t>
-      </w:r>
-      <w:proofErr w:type="spellEnd"/>
+        <w:t xml:space="preserve">    Total Execution time: 28603.88 ms</w:t>
+      </w:r>
     </w:p>
     <w:p>
       <w:pPr>
@@ -14721,13 +13032,8 @@
         <w:pStyle w:val="HTMLPreformatted"/>
       </w:pPr>
       <w:r>
-        <w:t xml:space="preserve">    Total Execution time: 20123.14 </w:t>
-      </w:r>
-      <w:proofErr w:type="spellStart"/>
-      <w:r>
-        <w:t>ms</w:t>
-      </w:r>
-      <w:proofErr w:type="spellEnd"/>
+        <w:t xml:space="preserve">    Total Execution time: 20123.14 ms</w:t>
+      </w:r>
     </w:p>
     <w:p>
       <w:pPr>
@@ -14755,13 +13061,8 @@
         <w:pStyle w:val="HTMLPreformatted"/>
       </w:pPr>
       <w:r>
-        <w:t xml:space="preserve">    Total Execution time: 10717.26 </w:t>
-      </w:r>
-      <w:proofErr w:type="spellStart"/>
-      <w:r>
-        <w:t>ms</w:t>
-      </w:r>
-      <w:proofErr w:type="spellEnd"/>
+        <w:t xml:space="preserve">    Total Execution time: 10717.26 ms</w:t>
+      </w:r>
     </w:p>
     <w:p>
       <w:pPr>
@@ -14789,13 +13090,8 @@
         <w:pStyle w:val="HTMLPreformatted"/>
       </w:pPr>
       <w:r>
-        <w:t xml:space="preserve">    Total Execution time: 26528.16 </w:t>
-      </w:r>
-      <w:proofErr w:type="spellStart"/>
-      <w:r>
-        <w:t>ms</w:t>
-      </w:r>
-      <w:proofErr w:type="spellEnd"/>
+        <w:t xml:space="preserve">    Total Execution time: 26528.16 ms</w:t>
+      </w:r>
     </w:p>
     <w:p>
       <w:pPr>
@@ -14823,13 +13119,8 @@
         <w:pStyle w:val="HTMLPreformatted"/>
       </w:pPr>
       <w:r>
-        <w:t xml:space="preserve">    Total Execution time: 25466.93 </w:t>
-      </w:r>
-      <w:proofErr w:type="spellStart"/>
-      <w:r>
-        <w:t>ms</w:t>
-      </w:r>
-      <w:proofErr w:type="spellEnd"/>
+        <w:t xml:space="preserve">    Total Execution time: 25466.93 ms</w:t>
+      </w:r>
     </w:p>
     <w:p>
       <w:pPr>
@@ -14857,13 +13148,8 @@
         <w:pStyle w:val="HTMLPreformatted"/>
       </w:pPr>
       <w:r>
-        <w:t xml:space="preserve">    Total Execution time: 34445.0 </w:t>
-      </w:r>
-      <w:proofErr w:type="spellStart"/>
-      <w:r>
-        <w:t>ms</w:t>
-      </w:r>
-      <w:proofErr w:type="spellEnd"/>
+        <w:t xml:space="preserve">    Total Execution time: 34445.0 ms</w:t>
+      </w:r>
     </w:p>
     <w:p>
       <w:pPr>
@@ -14891,13 +13177,8 @@
         <w:pStyle w:val="HTMLPreformatted"/>
       </w:pPr>
       <w:r>
-        <w:t xml:space="preserve">    Total Execution time: 26798.01 </w:t>
-      </w:r>
-      <w:proofErr w:type="spellStart"/>
-      <w:r>
-        <w:t>ms</w:t>
-      </w:r>
-      <w:proofErr w:type="spellEnd"/>
+        <w:t xml:space="preserve">    Total Execution time: 26798.01 ms</w:t>
+      </w:r>
     </w:p>
     <w:p>
       <w:pPr>
@@ -14925,13 +13206,8 @@
         <w:pStyle w:val="HTMLPreformatted"/>
       </w:pPr>
       <w:r>
-        <w:t xml:space="preserve">    Total Execution time: 23410.89 </w:t>
-      </w:r>
-      <w:proofErr w:type="spellStart"/>
-      <w:r>
-        <w:t>ms</w:t>
-      </w:r>
-      <w:proofErr w:type="spellEnd"/>
+        <w:t xml:space="preserve">    Total Execution time: 23410.89 ms</w:t>
+      </w:r>
     </w:p>
     <w:p>
       <w:pPr>
@@ -14951,13 +13227,8 @@
         <w:pStyle w:val="HTMLPreformatted"/>
       </w:pPr>
       <w:r>
-        <w:t xml:space="preserve">        Total Execution time: 36354.85 </w:t>
-      </w:r>
-      <w:proofErr w:type="spellStart"/>
-      <w:r>
-        <w:t>ms</w:t>
-      </w:r>
-      <w:proofErr w:type="spellEnd"/>
+        <w:t xml:space="preserve">        Total Execution time: 36354.85 ms</w:t>
+      </w:r>
     </w:p>
     <w:p>
       <w:pPr>
@@ -14985,13 +13256,8 @@
         <w:pStyle w:val="HTMLPreformatted"/>
       </w:pPr>
       <w:r>
-        <w:t xml:space="preserve">    Total Execution time: 25080.05 </w:t>
-      </w:r>
-      <w:proofErr w:type="spellStart"/>
-      <w:r>
-        <w:t>ms</w:t>
-      </w:r>
-      <w:proofErr w:type="spellEnd"/>
+        <w:t xml:space="preserve">    Total Execution time: 25080.05 ms</w:t>
+      </w:r>
     </w:p>
     <w:p>
       <w:pPr>
@@ -15019,13 +13285,8 @@
         <w:pStyle w:val="HTMLPreformatted"/>
       </w:pPr>
       <w:r>
-        <w:t xml:space="preserve">    Total Execution time: 17654.84 </w:t>
-      </w:r>
-      <w:proofErr w:type="spellStart"/>
-      <w:r>
-        <w:t>ms</w:t>
-      </w:r>
-      <w:proofErr w:type="spellEnd"/>
+        <w:t xml:space="preserve">    Total Execution time: 17654.84 ms</w:t>
+      </w:r>
     </w:p>
     <w:p>
       <w:pPr>
@@ -15053,13 +13314,8 @@
         <w:pStyle w:val="HTMLPreformatted"/>
       </w:pPr>
       <w:r>
-        <w:t xml:space="preserve">    Total Execution time: 22298.94 </w:t>
-      </w:r>
-      <w:proofErr w:type="spellStart"/>
-      <w:r>
-        <w:t>ms</w:t>
-      </w:r>
-      <w:proofErr w:type="spellEnd"/>
+        <w:t xml:space="preserve">    Total Execution time: 22298.94 ms</w:t>
+      </w:r>
     </w:p>
     <w:p>
       <w:pPr>
@@ -15087,13 +13343,8 @@
         <w:pStyle w:val="HTMLPreformatted"/>
       </w:pPr>
       <w:r>
-        <w:t xml:space="preserve">    Total Execution time: 35311.24 </w:t>
-      </w:r>
-      <w:proofErr w:type="spellStart"/>
-      <w:r>
-        <w:t>ms</w:t>
-      </w:r>
-      <w:proofErr w:type="spellEnd"/>
+        <w:t xml:space="preserve">    Total Execution time: 35311.24 ms</w:t>
+      </w:r>
     </w:p>
     <w:p>
       <w:pPr>
@@ -15121,13 +13372,8 @@
         <w:pStyle w:val="HTMLPreformatted"/>
       </w:pPr>
       <w:r>
-        <w:t xml:space="preserve">    Total Execution time: 23755.8 </w:t>
-      </w:r>
-      <w:proofErr w:type="spellStart"/>
-      <w:r>
-        <w:t>ms</w:t>
-      </w:r>
-      <w:proofErr w:type="spellEnd"/>
+        <w:t xml:space="preserve">    Total Execution time: 23755.8 ms</w:t>
+      </w:r>
     </w:p>
     <w:p>
       <w:pPr>
@@ -15155,13 +13401,8 @@
         <w:pStyle w:val="HTMLPreformatted"/>
       </w:pPr>
       <w:r>
-        <w:t xml:space="preserve">    Total Execution time: 27947.59 </w:t>
-      </w:r>
-      <w:proofErr w:type="spellStart"/>
-      <w:r>
-        <w:t>ms</w:t>
-      </w:r>
-      <w:proofErr w:type="spellEnd"/>
+        <w:t xml:space="preserve">    Total Execution time: 27947.59 ms</w:t>
+      </w:r>
     </w:p>
     <w:p>
       <w:pPr>
@@ -15189,13 +13430,8 @@
         <w:pStyle w:val="HTMLPreformatted"/>
       </w:pPr>
       <w:r>
-        <w:t xml:space="preserve">    Total Execution time: 27033.92 </w:t>
-      </w:r>
-      <w:proofErr w:type="spellStart"/>
-      <w:r>
-        <w:t>ms</w:t>
-      </w:r>
-      <w:proofErr w:type="spellEnd"/>
+        <w:t xml:space="preserve">    Total Execution time: 27033.92 ms</w:t>
+      </w:r>
     </w:p>
     <w:p>
       <w:pPr>
@@ -15215,13 +13451,8 @@
         <w:pStyle w:val="HTMLPreformatted"/>
       </w:pPr>
       <w:r>
-        <w:t xml:space="preserve">        Total Execution time: 26001.72 </w:t>
-      </w:r>
-      <w:proofErr w:type="spellStart"/>
-      <w:r>
-        <w:t>ms</w:t>
-      </w:r>
-      <w:proofErr w:type="spellEnd"/>
+        <w:t xml:space="preserve">        Total Execution time: 26001.72 ms</w:t>
+      </w:r>
     </w:p>
     <w:p>
       <w:pPr>
@@ -15250,13 +13481,8 @@
       </w:pPr>
       <w:r>
         <w:lastRenderedPageBreak/>
-        <w:t xml:space="preserve">    Total Execution time: 12133.42 </w:t>
-      </w:r>
-      <w:proofErr w:type="spellStart"/>
-      <w:r>
-        <w:t>ms</w:t>
-      </w:r>
-      <w:proofErr w:type="spellEnd"/>
+        <w:t xml:space="preserve">    Total Execution time: 12133.42 ms</w:t>
+      </w:r>
     </w:p>
     <w:p>
       <w:pPr>
@@ -15284,13 +13510,8 @@
         <w:pStyle w:val="HTMLPreformatted"/>
       </w:pPr>
       <w:r>
-        <w:t xml:space="preserve">    Total Execution time: 23402.43 </w:t>
-      </w:r>
-      <w:proofErr w:type="spellStart"/>
-      <w:r>
-        <w:t>ms</w:t>
-      </w:r>
-      <w:proofErr w:type="spellEnd"/>
+        <w:t xml:space="preserve">    Total Execution time: 23402.43 ms</w:t>
+      </w:r>
     </w:p>
     <w:p>
       <w:pPr>
@@ -15318,13 +13539,8 @@
         <w:pStyle w:val="HTMLPreformatted"/>
       </w:pPr>
       <w:r>
-        <w:t xml:space="preserve">    Total Execution time: 10850.28 </w:t>
-      </w:r>
-      <w:proofErr w:type="spellStart"/>
-      <w:r>
-        <w:t>ms</w:t>
-      </w:r>
-      <w:proofErr w:type="spellEnd"/>
+        <w:t xml:space="preserve">    Total Execution time: 10850.28 ms</w:t>
+      </w:r>
     </w:p>
     <w:p>
       <w:pPr>
@@ -15352,13 +13568,8 @@
         <w:pStyle w:val="HTMLPreformatted"/>
       </w:pPr>
       <w:r>
-        <w:t xml:space="preserve">    Total Execution time: 24488.22 </w:t>
-      </w:r>
-      <w:proofErr w:type="spellStart"/>
-      <w:r>
-        <w:t>ms</w:t>
-      </w:r>
-      <w:proofErr w:type="spellEnd"/>
+        <w:t xml:space="preserve">    Total Execution time: 24488.22 ms</w:t>
+      </w:r>
     </w:p>
     <w:p>
       <w:pPr>
@@ -15378,13 +13589,8 @@
         <w:pStyle w:val="HTMLPreformatted"/>
       </w:pPr>
       <w:r>
-        <w:t xml:space="preserve">        Total Execution time: 36048.79 </w:t>
-      </w:r>
-      <w:proofErr w:type="spellStart"/>
-      <w:r>
-        <w:t>ms</w:t>
-      </w:r>
-      <w:proofErr w:type="spellEnd"/>
+        <w:t xml:space="preserve">        Total Execution time: 36048.79 ms</w:t>
+      </w:r>
     </w:p>
     <w:p>
       <w:pPr>
@@ -15412,13 +13618,8 @@
         <w:pStyle w:val="HTMLPreformatted"/>
       </w:pPr>
       <w:r>
-        <w:t xml:space="preserve">    Total Execution time: 30187.57 </w:t>
-      </w:r>
-      <w:proofErr w:type="spellStart"/>
-      <w:r>
-        <w:t>ms</w:t>
-      </w:r>
-      <w:proofErr w:type="spellEnd"/>
+        <w:t xml:space="preserve">    Total Execution time: 30187.57 ms</w:t>
+      </w:r>
     </w:p>
     <w:p>
       <w:pPr>
@@ -15446,13 +13647,8 @@
         <w:pStyle w:val="HTMLPreformatted"/>
       </w:pPr>
       <w:r>
-        <w:t xml:space="preserve">    Total Execution time: 10487.76 </w:t>
-      </w:r>
-      <w:proofErr w:type="spellStart"/>
-      <w:r>
-        <w:t>ms</w:t>
-      </w:r>
-      <w:proofErr w:type="spellEnd"/>
+        <w:t xml:space="preserve">    Total Execution time: 10487.76 ms</w:t>
+      </w:r>
     </w:p>
     <w:p>
       <w:pPr>
@@ -15480,13 +13676,8 @@
         <w:pStyle w:val="HTMLPreformatted"/>
       </w:pPr>
       <w:r>
-        <w:t xml:space="preserve">    Total Execution time: 12586.79 </w:t>
-      </w:r>
-      <w:proofErr w:type="spellStart"/>
-      <w:r>
-        <w:t>ms</w:t>
-      </w:r>
-      <w:proofErr w:type="spellEnd"/>
+        <w:t xml:space="preserve">    Total Execution time: 12586.79 ms</w:t>
+      </w:r>
     </w:p>
     <w:p>
       <w:pPr>
@@ -15514,13 +13705,8 @@
         <w:pStyle w:val="HTMLPreformatted"/>
       </w:pPr>
       <w:r>
-        <w:t xml:space="preserve">    Total Execution time: 17353.82 </w:t>
-      </w:r>
-      <w:proofErr w:type="spellStart"/>
-      <w:r>
-        <w:t>ms</w:t>
-      </w:r>
-      <w:proofErr w:type="spellEnd"/>
+        <w:t xml:space="preserve">    Total Execution time: 17353.82 ms</w:t>
+      </w:r>
     </w:p>
     <w:p>
       <w:pPr>
@@ -15548,13 +13734,8 @@
         <w:pStyle w:val="HTMLPreformatted"/>
       </w:pPr>
       <w:r>
-        <w:t xml:space="preserve">    Total Execution time: 17391.08 </w:t>
-      </w:r>
-      <w:proofErr w:type="spellStart"/>
-      <w:r>
-        <w:t>ms</w:t>
-      </w:r>
-      <w:proofErr w:type="spellEnd"/>
+        <w:t xml:space="preserve">    Total Execution time: 17391.08 ms</w:t>
+      </w:r>
     </w:p>
     <w:p>
       <w:pPr>
@@ -15582,13 +13763,8 @@
         <w:pStyle w:val="HTMLPreformatted"/>
       </w:pPr>
       <w:r>
-        <w:t xml:space="preserve">    Total Execution time: 12841.23 </w:t>
-      </w:r>
-      <w:proofErr w:type="spellStart"/>
-      <w:r>
-        <w:t>ms</w:t>
-      </w:r>
-      <w:proofErr w:type="spellEnd"/>
+        <w:t xml:space="preserve">    Total Execution time: 12841.23 ms</w:t>
+      </w:r>
     </w:p>
     <w:p>
       <w:pPr>
@@ -15616,13 +13792,8 @@
         <w:pStyle w:val="HTMLPreformatted"/>
       </w:pPr>
       <w:r>
-        <w:t xml:space="preserve">    Total Execution time: 24160.5 </w:t>
-      </w:r>
-      <w:proofErr w:type="spellStart"/>
-      <w:r>
-        <w:t>ms</w:t>
-      </w:r>
-      <w:proofErr w:type="spellEnd"/>
+        <w:t xml:space="preserve">    Total Execution time: 24160.5 ms</w:t>
+      </w:r>
     </w:p>
     <w:p>
       <w:pPr>
@@ -15650,13 +13821,8 @@
         <w:pStyle w:val="HTMLPreformatted"/>
       </w:pPr>
       <w:r>
-        <w:t xml:space="preserve">    Total Execution time: 38868.66 </w:t>
-      </w:r>
-      <w:proofErr w:type="spellStart"/>
-      <w:r>
-        <w:t>ms</w:t>
-      </w:r>
-      <w:proofErr w:type="spellEnd"/>
+        <w:t xml:space="preserve">    Total Execution time: 38868.66 ms</w:t>
+      </w:r>
     </w:p>
     <w:p>
       <w:pPr>
@@ -15676,13 +13842,8 @@
         <w:pStyle w:val="HTMLPreformatted"/>
       </w:pPr>
       <w:r>
-        <w:t xml:space="preserve">        Total Execution time: 23234.19 </w:t>
-      </w:r>
-      <w:proofErr w:type="spellStart"/>
-      <w:r>
-        <w:t>ms</w:t>
-      </w:r>
-      <w:proofErr w:type="spellEnd"/>
+        <w:t xml:space="preserve">        Total Execution time: 23234.19 ms</w:t>
+      </w:r>
     </w:p>
     <w:p>
       <w:pPr>
@@ -15710,13 +13871,8 @@
         <w:pStyle w:val="HTMLPreformatted"/>
       </w:pPr>
       <w:r>
-        <w:t xml:space="preserve">    Total Execution time: 13163.36 </w:t>
-      </w:r>
-      <w:proofErr w:type="spellStart"/>
-      <w:r>
-        <w:t>ms</w:t>
-      </w:r>
-      <w:proofErr w:type="spellEnd"/>
+        <w:t xml:space="preserve">    Total Execution time: 13163.36 ms</w:t>
+      </w:r>
     </w:p>
     <w:p>
       <w:pPr>
@@ -15737,13 +13893,8 @@
       </w:pPr>
       <w:r>
         <w:lastRenderedPageBreak/>
-        <w:t xml:space="preserve">        Total Execution time: 36761.99 </w:t>
-      </w:r>
-      <w:proofErr w:type="spellStart"/>
-      <w:r>
-        <w:t>ms</w:t>
-      </w:r>
-      <w:proofErr w:type="spellEnd"/>
+        <w:t xml:space="preserve">        Total Execution time: 36761.99 ms</w:t>
+      </w:r>
     </w:p>
     <w:p>
       <w:pPr>
@@ -15771,13 +13922,8 @@
         <w:pStyle w:val="HTMLPreformatted"/>
       </w:pPr>
       <w:r>
-        <w:t xml:space="preserve">    Total Execution time: 12932.72 </w:t>
-      </w:r>
-      <w:proofErr w:type="spellStart"/>
-      <w:r>
-        <w:t>ms</w:t>
-      </w:r>
-      <w:proofErr w:type="spellEnd"/>
+        <w:t xml:space="preserve">    Total Execution time: 12932.72 ms</w:t>
+      </w:r>
     </w:p>
     <w:p>
       <w:pPr>
@@ -15805,13 +13951,8 @@
         <w:pStyle w:val="HTMLPreformatted"/>
       </w:pPr>
       <w:r>
-        <w:t xml:space="preserve">    Total Execution time: 10060.04 </w:t>
-      </w:r>
-      <w:proofErr w:type="spellStart"/>
-      <w:r>
-        <w:t>ms</w:t>
-      </w:r>
-      <w:proofErr w:type="spellEnd"/>
+        <w:t xml:space="preserve">    Total Execution time: 10060.04 ms</w:t>
+      </w:r>
     </w:p>
     <w:p>
       <w:pPr>
@@ -15839,13 +13980,8 @@
         <w:pStyle w:val="HTMLPreformatted"/>
       </w:pPr>
       <w:r>
-        <w:t xml:space="preserve">    Total Execution time: 26837.46 </w:t>
-      </w:r>
-      <w:proofErr w:type="spellStart"/>
-      <w:r>
-        <w:t>ms</w:t>
-      </w:r>
-      <w:proofErr w:type="spellEnd"/>
+        <w:t xml:space="preserve">    Total Execution time: 26837.46 ms</w:t>
+      </w:r>
     </w:p>
     <w:p>
       <w:pPr>
@@ -15873,13 +14009,8 @@
         <w:pStyle w:val="HTMLPreformatted"/>
       </w:pPr>
       <w:r>
-        <w:t xml:space="preserve">    Total Execution time: 14786.34 </w:t>
-      </w:r>
-      <w:proofErr w:type="spellStart"/>
-      <w:r>
-        <w:t>ms</w:t>
-      </w:r>
-      <w:proofErr w:type="spellEnd"/>
+        <w:t xml:space="preserve">    Total Execution time: 14786.34 ms</w:t>
+      </w:r>
     </w:p>
     <w:p>
       <w:pPr>
@@ -15907,13 +14038,8 @@
         <w:pStyle w:val="HTMLPreformatted"/>
       </w:pPr>
       <w:r>
-        <w:t xml:space="preserve">    Total Execution time: 16020.05 </w:t>
-      </w:r>
-      <w:proofErr w:type="spellStart"/>
-      <w:r>
-        <w:t>ms</w:t>
-      </w:r>
-      <w:proofErr w:type="spellEnd"/>
+        <w:t xml:space="preserve">    Total Execution time: 16020.05 ms</w:t>
+      </w:r>
     </w:p>
     <w:p>
       <w:pPr>
@@ -15941,13 +14067,8 @@
         <w:pStyle w:val="HTMLPreformatted"/>
       </w:pPr>
       <w:r>
-        <w:t xml:space="preserve">    Total Execution time: 23938.05 </w:t>
-      </w:r>
-      <w:proofErr w:type="spellStart"/>
-      <w:r>
-        <w:t>ms</w:t>
-      </w:r>
-      <w:proofErr w:type="spellEnd"/>
+        <w:t xml:space="preserve">    Total Execution time: 23938.05 ms</w:t>
+      </w:r>
     </w:p>
     <w:p>
       <w:pPr>
@@ -15975,13 +14096,8 @@
         <w:pStyle w:val="HTMLPreformatted"/>
       </w:pPr>
       <w:r>
-        <w:t xml:space="preserve">    Total Execution time: 12887.53 </w:t>
-      </w:r>
-      <w:proofErr w:type="spellStart"/>
-      <w:r>
-        <w:t>ms</w:t>
-      </w:r>
-      <w:proofErr w:type="spellEnd"/>
+        <w:t xml:space="preserve">    Total Execution time: 12887.53 ms</w:t>
+      </w:r>
     </w:p>
     <w:p>
       <w:pPr>
@@ -16009,13 +14125,8 @@
         <w:pStyle w:val="HTMLPreformatted"/>
       </w:pPr>
       <w:r>
-        <w:t xml:space="preserve">    Total Execution time: 24300.18 </w:t>
-      </w:r>
-      <w:proofErr w:type="spellStart"/>
-      <w:r>
-        <w:t>ms</w:t>
-      </w:r>
-      <w:proofErr w:type="spellEnd"/>
+        <w:t xml:space="preserve">    Total Execution time: 24300.18 ms</w:t>
+      </w:r>
     </w:p>
     <w:p>
       <w:pPr>
@@ -16043,13 +14154,8 @@
         <w:pStyle w:val="HTMLPreformatted"/>
       </w:pPr>
       <w:r>
-        <w:t xml:space="preserve">    Total Execution time: 10498.14 </w:t>
-      </w:r>
-      <w:proofErr w:type="spellStart"/>
-      <w:r>
-        <w:t>ms</w:t>
-      </w:r>
-      <w:proofErr w:type="spellEnd"/>
+        <w:t xml:space="preserve">    Total Execution time: 10498.14 ms</w:t>
+      </w:r>
     </w:p>
     <w:p>
       <w:pPr>
@@ -16077,13 +14183,8 @@
         <w:pStyle w:val="HTMLPreformatted"/>
       </w:pPr>
       <w:r>
-        <w:t xml:space="preserve">    Total Execution time: 22558.23 </w:t>
-      </w:r>
-      <w:proofErr w:type="spellStart"/>
-      <w:r>
-        <w:t>ms</w:t>
-      </w:r>
-      <w:proofErr w:type="spellEnd"/>
+        <w:t xml:space="preserve">    Total Execution time: 22558.23 ms</w:t>
+      </w:r>
     </w:p>
     <w:p>
       <w:pPr>
@@ -16111,13 +14212,8 @@
         <w:pStyle w:val="HTMLPreformatted"/>
       </w:pPr>
       <w:r>
-        <w:t xml:space="preserve">    Total Execution time: 9881.16 </w:t>
-      </w:r>
-      <w:proofErr w:type="spellStart"/>
-      <w:r>
-        <w:t>ms</w:t>
-      </w:r>
-      <w:proofErr w:type="spellEnd"/>
+        <w:t xml:space="preserve">    Total Execution time: 9881.16 ms</w:t>
+      </w:r>
     </w:p>
     <w:p>
       <w:pPr>
@@ -16145,13 +14241,8 @@
         <w:pStyle w:val="HTMLPreformatted"/>
       </w:pPr>
       <w:r>
-        <w:t xml:space="preserve">    Total Execution time: 24792.53 </w:t>
-      </w:r>
-      <w:proofErr w:type="spellStart"/>
-      <w:r>
-        <w:t>ms</w:t>
-      </w:r>
-      <w:proofErr w:type="spellEnd"/>
+        <w:t xml:space="preserve">    Total Execution time: 24792.53 ms</w:t>
+      </w:r>
     </w:p>
     <w:p>
       <w:pPr>
@@ -16179,13 +14270,8 @@
         <w:pStyle w:val="HTMLPreformatted"/>
       </w:pPr>
       <w:r>
-        <w:t xml:space="preserve">    Total Execution time: 17693.77 </w:t>
-      </w:r>
-      <w:proofErr w:type="spellStart"/>
-      <w:r>
-        <w:t>ms</w:t>
-      </w:r>
-      <w:proofErr w:type="spellEnd"/>
+        <w:t xml:space="preserve">    Total Execution time: 17693.77 ms</w:t>
+      </w:r>
     </w:p>
     <w:p>
       <w:pPr>
@@ -16213,13 +14299,8 @@
         <w:pStyle w:val="HTMLPreformatted"/>
       </w:pPr>
       <w:r>
-        <w:t xml:space="preserve">    Total Execution time: 34023.79 </w:t>
-      </w:r>
-      <w:proofErr w:type="spellStart"/>
-      <w:r>
-        <w:t>ms</w:t>
-      </w:r>
-      <w:proofErr w:type="spellEnd"/>
+        <w:t xml:space="preserve">    Total Execution time: 34023.79 ms</w:t>
+      </w:r>
     </w:p>
     <w:p>
       <w:pPr>
@@ -16247,13 +14328,8 @@
         <w:pStyle w:val="HTMLPreformatted"/>
       </w:pPr>
       <w:r>
-        <w:t xml:space="preserve">    Total Execution time: 35655.02 </w:t>
-      </w:r>
-      <w:proofErr w:type="spellStart"/>
-      <w:r>
-        <w:t>ms</w:t>
-      </w:r>
-      <w:proofErr w:type="spellEnd"/>
+        <w:t xml:space="preserve">    Total Execution time: 35655.02 ms</w:t>
+      </w:r>
     </w:p>
     <w:p>
       <w:pPr>
@@ -16281,13 +14357,8 @@
         <w:pStyle w:val="HTMLPreformatted"/>
       </w:pPr>
       <w:r>
-        <w:t xml:space="preserve">    Total Execution time: 29562.44 </w:t>
-      </w:r>
-      <w:proofErr w:type="spellStart"/>
-      <w:r>
-        <w:t>ms</w:t>
-      </w:r>
-      <w:proofErr w:type="spellEnd"/>
+        <w:t xml:space="preserve">    Total Execution time: 29562.44 ms</w:t>
+      </w:r>
     </w:p>
     <w:p>
       <w:pPr>
@@ -16315,13 +14386,8 @@
         <w:pStyle w:val="HTMLPreformatted"/>
       </w:pPr>
       <w:r>
-        <w:t xml:space="preserve">    Total Execution time: 12746.77 </w:t>
-      </w:r>
-      <w:proofErr w:type="spellStart"/>
-      <w:r>
-        <w:t>ms</w:t>
-      </w:r>
-      <w:proofErr w:type="spellEnd"/>
+        <w:t xml:space="preserve">    Total Execution time: 12746.77 ms</w:t>
+      </w:r>
     </w:p>
     <w:p>
       <w:pPr>
@@ -16349,13 +14415,8 @@
         <w:pStyle w:val="HTMLPreformatted"/>
       </w:pPr>
       <w:r>
-        <w:t xml:space="preserve">    Total Execution time: 26600.91 </w:t>
-      </w:r>
-      <w:proofErr w:type="spellStart"/>
-      <w:r>
-        <w:t>ms</w:t>
-      </w:r>
-      <w:proofErr w:type="spellEnd"/>
+        <w:t xml:space="preserve">    Total Execution time: 26600.91 ms</w:t>
+      </w:r>
     </w:p>
     <w:p>
       <w:pPr>
@@ -16383,13 +14444,8 @@
         <w:pStyle w:val="HTMLPreformatted"/>
       </w:pPr>
       <w:r>
-        <w:t xml:space="preserve">    Total Execution time: 25796.87 </w:t>
-      </w:r>
-      <w:proofErr w:type="spellStart"/>
-      <w:r>
-        <w:t>ms</w:t>
-      </w:r>
-      <w:proofErr w:type="spellEnd"/>
+        <w:t xml:space="preserve">    Total Execution time: 25796.87 ms</w:t>
+      </w:r>
     </w:p>
     <w:p>
       <w:pPr>
@@ -16417,13 +14473,8 @@
         <w:pStyle w:val="HTMLPreformatted"/>
       </w:pPr>
       <w:r>
-        <w:t xml:space="preserve">    Total Execution time: 32211.46 </w:t>
-      </w:r>
-      <w:proofErr w:type="spellStart"/>
-      <w:r>
-        <w:t>ms</w:t>
-      </w:r>
-      <w:proofErr w:type="spellEnd"/>
+        <w:t xml:space="preserve">    Total Execution time: 32211.46 ms</w:t>
+      </w:r>
     </w:p>
     <w:p>
       <w:pPr>
@@ -16451,13 +14502,8 @@
         <w:pStyle w:val="HTMLPreformatted"/>
       </w:pPr>
       <w:r>
-        <w:t xml:space="preserve">    Total Execution time: 20046.32 </w:t>
-      </w:r>
-      <w:proofErr w:type="spellStart"/>
-      <w:r>
-        <w:t>ms</w:t>
-      </w:r>
-      <w:proofErr w:type="spellEnd"/>
+        <w:t xml:space="preserve">    Total Execution time: 20046.32 ms</w:t>
+      </w:r>
     </w:p>
     <w:p>
       <w:pPr>
@@ -16485,13 +14531,8 @@
         <w:pStyle w:val="HTMLPreformatted"/>
       </w:pPr>
       <w:r>
-        <w:t xml:space="preserve">    Total Execution time: 36473.6 </w:t>
-      </w:r>
-      <w:proofErr w:type="spellStart"/>
-      <w:r>
-        <w:t>ms</w:t>
-      </w:r>
-      <w:proofErr w:type="spellEnd"/>
+        <w:t xml:space="preserve">    Total Execution time: 36473.6 ms</w:t>
+      </w:r>
     </w:p>
     <w:p>
       <w:pPr>
@@ -16519,13 +14560,8 @@
         <w:pStyle w:val="HTMLPreformatted"/>
       </w:pPr>
       <w:r>
-        <w:t xml:space="preserve">    Total Execution time: 16256.12 </w:t>
-      </w:r>
-      <w:proofErr w:type="spellStart"/>
-      <w:r>
-        <w:t>ms</w:t>
-      </w:r>
-      <w:proofErr w:type="spellEnd"/>
+        <w:t xml:space="preserve">    Total Execution time: 16256.12 ms</w:t>
+      </w:r>
     </w:p>
     <w:p>
       <w:pPr>
@@ -16553,13 +14589,8 @@
         <w:pStyle w:val="HTMLPreformatted"/>
       </w:pPr>
       <w:r>
-        <w:t xml:space="preserve">    Total Execution time: 23867.72 </w:t>
-      </w:r>
-      <w:proofErr w:type="spellStart"/>
-      <w:r>
-        <w:t>ms</w:t>
-      </w:r>
-      <w:proofErr w:type="spellEnd"/>
+        <w:t xml:space="preserve">    Total Execution time: 23867.72 ms</w:t>
+      </w:r>
     </w:p>
     <w:p>
       <w:pPr>
@@ -16587,13 +14618,8 @@
         <w:pStyle w:val="HTMLPreformatted"/>
       </w:pPr>
       <w:r>
-        <w:t xml:space="preserve">    Total Execution time: 26554.86 </w:t>
-      </w:r>
-      <w:proofErr w:type="spellStart"/>
-      <w:r>
-        <w:t>ms</w:t>
-      </w:r>
-      <w:proofErr w:type="spellEnd"/>
+        <w:t xml:space="preserve">    Total Execution time: 26554.86 ms</w:t>
+      </w:r>
     </w:p>
     <w:p>
       <w:pPr>
@@ -16621,13 +14647,8 @@
         <w:pStyle w:val="HTMLPreformatted"/>
       </w:pPr>
       <w:r>
-        <w:t xml:space="preserve">    Total Execution time: 27688.79 </w:t>
-      </w:r>
-      <w:proofErr w:type="spellStart"/>
-      <w:r>
-        <w:t>ms</w:t>
-      </w:r>
-      <w:proofErr w:type="spellEnd"/>
+        <w:t xml:space="preserve">    Total Execution time: 27688.79 ms</w:t>
+      </w:r>
     </w:p>
     <w:p>
       <w:pPr>
@@ -16655,13 +14676,8 @@
         <w:pStyle w:val="HTMLPreformatted"/>
       </w:pPr>
       <w:r>
-        <w:t xml:space="preserve">    Total Execution time: 25282.07 </w:t>
-      </w:r>
-      <w:proofErr w:type="spellStart"/>
-      <w:r>
-        <w:t>ms</w:t>
-      </w:r>
-      <w:proofErr w:type="spellEnd"/>
+        <w:t xml:space="preserve">    Total Execution time: 25282.07 ms</w:t>
+      </w:r>
     </w:p>
     <w:p>
       <w:pPr>
@@ -16689,13 +14705,8 @@
         <w:pStyle w:val="HTMLPreformatted"/>
       </w:pPr>
       <w:r>
-        <w:t xml:space="preserve">    Total Execution time: 25919.12 </w:t>
-      </w:r>
-      <w:proofErr w:type="spellStart"/>
-      <w:r>
-        <w:t>ms</w:t>
-      </w:r>
-      <w:proofErr w:type="spellEnd"/>
+        <w:t xml:space="preserve">    Total Execution time: 25919.12 ms</w:t>
+      </w:r>
     </w:p>
     <w:p>
       <w:pPr>
@@ -16724,13 +14735,8 @@
         <w:pStyle w:val="HTMLPreformatted"/>
       </w:pPr>
       <w:r>
-        <w:t xml:space="preserve">    Total Execution time: 24328.53 </w:t>
-      </w:r>
-      <w:proofErr w:type="spellStart"/>
-      <w:r>
-        <w:t>ms</w:t>
-      </w:r>
-      <w:proofErr w:type="spellEnd"/>
+        <w:t xml:space="preserve">    Total Execution time: 24328.53 ms</w:t>
+      </w:r>
     </w:p>
     <w:p>
       <w:pPr>
@@ -16758,13 +14764,8 @@
         <w:pStyle w:val="HTMLPreformatted"/>
       </w:pPr>
       <w:r>
-        <w:t xml:space="preserve">    Total Execution time: 19623.19 </w:t>
-      </w:r>
-      <w:proofErr w:type="spellStart"/>
-      <w:r>
-        <w:t>ms</w:t>
-      </w:r>
-      <w:proofErr w:type="spellEnd"/>
+        <w:t xml:space="preserve">    Total Execution time: 19623.19 ms</w:t>
+      </w:r>
     </w:p>
     <w:p>
       <w:pPr>
@@ -16792,13 +14793,8 @@
         <w:pStyle w:val="HTMLPreformatted"/>
       </w:pPr>
       <w:r>
-        <w:t xml:space="preserve">    Total Execution time: 15265.01 </w:t>
-      </w:r>
-      <w:proofErr w:type="spellStart"/>
-      <w:r>
-        <w:t>ms</w:t>
-      </w:r>
-      <w:proofErr w:type="spellEnd"/>
+        <w:t xml:space="preserve">    Total Execution time: 15265.01 ms</w:t>
+      </w:r>
     </w:p>
     <w:p>
       <w:pPr>
@@ -18546,6 +16542,18 @@
       <w:shd w:val="clear" w:color="auto" w:fill="E1DFDD"/>
     </w:rPr>
   </w:style>
+  <w:style w:type="character" w:styleId="FollowedHyperlink">
+    <w:name w:val="FollowedHyperlink"/>
+    <w:basedOn w:val="DefaultParagraphFont"/>
+    <w:uiPriority w:val="99"/>
+    <w:semiHidden/>
+    <w:unhideWhenUsed/>
+    <w:rsid w:val="00BC0CFB"/>
+    <w:rPr>
+      <w:color w:val="954F72" w:themeColor="followedHyperlink"/>
+      <w:u w:val="single"/>
+    </w:rPr>
+  </w:style>
 </w:styles>
 </file>
 
